--- a/documentation/Documentation.docx
+++ b/documentation/Documentation.docx
@@ -1579,15 +1579,35 @@
           <w:rFonts w:ascii="CircularXX Light" w:hAnsi="CircularXX Light" w:cs="CircularXX Light"/>
         </w:rPr>
       </w:pPr>
-      <w:bookmarkStart w:id="4" w:name="_Toc105347966"/>
-      <w:r>
-        <w:rPr>
-          <w:rFonts w:ascii="CircularXX Light" w:hAnsi="CircularXX Light" w:cs="CircularXX Light"/>
-        </w:rPr>
-        <w:t>Datensicherheit</w:t>
+      <w:bookmarkStart w:id="4" w:name="_Toc105347967"/>
+      <w:r>
+        <w:rPr>
+          <w:rFonts w:ascii="CircularXX Light" w:hAnsi="CircularXX Light" w:cs="CircularXX Light"/>
+        </w:rPr>
+        <w:t>Sessions</w:t>
       </w:r>
       <w:bookmarkEnd w:id="4"/>
     </w:p>
+    <w:p/>
+    <w:p>
+      <w:r>
+        <w:t>CodeSnipper verwendet Sessions zur Anmeldung von Benutzern. Damit diese Session nicht sofort verfällt, werden Cookies benutzt.</w:t>
+      </w:r>
+      <w:r>
+        <w:br/>
+        <w:t xml:space="preserve">Für das Anmelden von Benutzern wird das Standard-Login von ASP.NET verwendet. Da dies </w:t>
+      </w:r>
+      <w:r>
+        <w:t xml:space="preserve">bereits sicher implementiert wurde und es in unserem Beispiel keinen Sinn ergibt, etwas </w:t>
+      </w:r>
+      <w:r>
+        <w:t>Eigenes</w:t>
+      </w:r>
+      <w:r>
+        <w:t xml:space="preserve"> zu machen. </w:t>
+      </w:r>
+    </w:p>
+    <w:p/>
     <w:p>
       <w:pPr>
         <w:pStyle w:val="berschrift2"/>
@@ -1595,15 +1615,22 @@
           <w:rFonts w:ascii="CircularXX Light" w:hAnsi="CircularXX Light" w:cs="CircularXX Light"/>
         </w:rPr>
       </w:pPr>
-      <w:bookmarkStart w:id="5" w:name="_Toc105347967"/>
-      <w:r>
-        <w:rPr>
-          <w:rFonts w:ascii="CircularXX Light" w:hAnsi="CircularXX Light" w:cs="CircularXX Light"/>
-        </w:rPr>
-        <w:t>Sessions</w:t>
+      <w:bookmarkStart w:id="5" w:name="_Toc105347968"/>
+      <w:r>
+        <w:rPr>
+          <w:rFonts w:ascii="CircularXX Light" w:hAnsi="CircularXX Light" w:cs="CircularXX Light"/>
+        </w:rPr>
+        <w:t>Transaktionen</w:t>
       </w:r>
       <w:bookmarkEnd w:id="5"/>
     </w:p>
+    <w:p/>
+    <w:p>
+      <w:r>
+        <w:t>Gibt es hier etwas zu erwähnen?</w:t>
+      </w:r>
+    </w:p>
+    <w:p/>
     <w:p>
       <w:pPr>
         <w:pStyle w:val="berschrift2"/>
@@ -1611,103 +1638,95 @@
           <w:rFonts w:ascii="CircularXX Light" w:hAnsi="CircularXX Light" w:cs="CircularXX Light"/>
         </w:rPr>
       </w:pPr>
-      <w:bookmarkStart w:id="6" w:name="_Toc105347968"/>
-      <w:r>
-        <w:rPr>
-          <w:rFonts w:ascii="CircularXX Light" w:hAnsi="CircularXX Light" w:cs="CircularXX Light"/>
-        </w:rPr>
-        <w:t>Transaktionen</w:t>
+      <w:bookmarkStart w:id="6" w:name="_Toc105347969"/>
+      <w:r>
+        <w:rPr>
+          <w:rFonts w:ascii="CircularXX Light" w:hAnsi="CircularXX Light" w:cs="CircularXX Light"/>
+        </w:rPr>
+        <w:t>SSL/TLS</w:t>
       </w:r>
       <w:bookmarkEnd w:id="6"/>
     </w:p>
-    <w:p>
-      <w:pPr>
-        <w:pStyle w:val="berschrift2"/>
-        <w:rPr>
-          <w:rFonts w:ascii="CircularXX Light" w:hAnsi="CircularXX Light" w:cs="CircularXX Light"/>
-        </w:rPr>
-      </w:pPr>
-      <w:bookmarkStart w:id="7" w:name="_Toc105347969"/>
-      <w:r>
-        <w:rPr>
-          <w:rFonts w:ascii="CircularXX Light" w:hAnsi="CircularXX Light" w:cs="CircularXX Light"/>
-        </w:rPr>
-        <w:t>SSL/TLS</w:t>
+    <w:p/>
+    <w:p>
+      <w:r>
+        <w:t>Gibt es hier etwas zu erwähnen?</w:t>
+      </w:r>
+    </w:p>
+    <w:p/>
+    <w:p>
+      <w:pPr>
+        <w:pStyle w:val="berschrift1"/>
+        <w:rPr>
+          <w:rFonts w:ascii="CircularXX Light" w:hAnsi="CircularXX Light" w:cs="CircularXX Light"/>
+        </w:rPr>
+      </w:pPr>
+      <w:bookmarkStart w:id="7" w:name="_Toc105347970"/>
+      <w:r>
+        <w:rPr>
+          <w:rFonts w:ascii="CircularXX Light" w:hAnsi="CircularXX Light" w:cs="CircularXX Light"/>
+        </w:rPr>
+        <w:t>Arbeitsjournal</w:t>
       </w:r>
       <w:bookmarkEnd w:id="7"/>
     </w:p>
     <w:p>
       <w:pPr>
+        <w:rPr>
+          <w:rFonts w:ascii="CircularXX Light" w:hAnsi="CircularXX Light" w:cs="CircularXX Light"/>
+        </w:rPr>
+      </w:pPr>
+    </w:p>
+    <w:p>
+      <w:pPr>
+        <w:rPr>
+          <w:rFonts w:ascii="CircularXX Light" w:hAnsi="CircularXX Light" w:cs="CircularXX Light"/>
+        </w:rPr>
+      </w:pPr>
+      <w:r>
+        <w:rPr>
+          <w:rFonts w:ascii="CircularXX Light" w:hAnsi="CircularXX Light" w:cs="CircularXX Light"/>
+        </w:rPr>
+        <w:lastRenderedPageBreak/>
+        <w:t xml:space="preserve">Das Arbeitsjournal wurde in Workjournal.md geführt. Zu dieser Datei steht auch eine PDF-Version zur </w:t>
+      </w:r>
+      <w:r>
+        <w:rPr>
+          <w:rFonts w:ascii="CircularXX Light" w:hAnsi="CircularXX Light" w:cs="CircularXX Light"/>
+        </w:rPr>
+        <w:t>V</w:t>
+      </w:r>
+      <w:r>
+        <w:rPr>
+          <w:rFonts w:ascii="CircularXX Light" w:hAnsi="CircularXX Light" w:cs="CircularXX Light"/>
+        </w:rPr>
+        <w:t>erfügung.</w:t>
+      </w:r>
+    </w:p>
+    <w:p>
+      <w:pPr>
+        <w:rPr>
+          <w:rFonts w:ascii="CircularXX Light" w:hAnsi="CircularXX Light" w:cs="CircularXX Light"/>
+        </w:rPr>
+      </w:pPr>
+    </w:p>
+    <w:p>
+      <w:pPr>
         <w:pStyle w:val="berschrift1"/>
         <w:rPr>
           <w:rFonts w:ascii="CircularXX Light" w:hAnsi="CircularXX Light" w:cs="CircularXX Light"/>
         </w:rPr>
       </w:pPr>
-      <w:bookmarkStart w:id="8" w:name="_Toc105347970"/>
-      <w:r>
-        <w:rPr>
-          <w:rFonts w:ascii="CircularXX Light" w:hAnsi="CircularXX Light" w:cs="CircularXX Light"/>
-        </w:rPr>
-        <w:t>Arbeitsjournal</w:t>
-      </w:r>
+      <w:bookmarkStart w:id="8" w:name="_Sicherheit"/>
+      <w:bookmarkStart w:id="9" w:name="_Toc105347971"/>
       <w:bookmarkEnd w:id="8"/>
-    </w:p>
-    <w:p>
-      <w:pPr>
-        <w:rPr>
-          <w:rFonts w:ascii="CircularXX Light" w:hAnsi="CircularXX Light" w:cs="CircularXX Light"/>
-        </w:rPr>
-      </w:pPr>
-    </w:p>
-    <w:p>
-      <w:pPr>
-        <w:rPr>
-          <w:rFonts w:ascii="CircularXX Light" w:hAnsi="CircularXX Light" w:cs="CircularXX Light"/>
-        </w:rPr>
-      </w:pPr>
-      <w:r>
-        <w:rPr>
-          <w:rFonts w:ascii="CircularXX Light" w:hAnsi="CircularXX Light" w:cs="CircularXX Light"/>
-        </w:rPr>
-        <w:t xml:space="preserve">Das Arbeitsjournal wurde in Workjournal.md geführt. Zu dieser Datei steht auch eine PDF-Version zur </w:t>
-      </w:r>
-      <w:r>
-        <w:rPr>
-          <w:rFonts w:ascii="CircularXX Light" w:hAnsi="CircularXX Light" w:cs="CircularXX Light"/>
-        </w:rPr>
-        <w:t>V</w:t>
-      </w:r>
-      <w:r>
-        <w:rPr>
-          <w:rFonts w:ascii="CircularXX Light" w:hAnsi="CircularXX Light" w:cs="CircularXX Light"/>
-        </w:rPr>
-        <w:t>erfügung.</w:t>
-      </w:r>
-    </w:p>
-    <w:p>
-      <w:pPr>
-        <w:rPr>
-          <w:rFonts w:ascii="CircularXX Light" w:hAnsi="CircularXX Light" w:cs="CircularXX Light"/>
-        </w:rPr>
-      </w:pPr>
-    </w:p>
-    <w:p>
-      <w:pPr>
-        <w:pStyle w:val="berschrift1"/>
-        <w:rPr>
-          <w:rFonts w:ascii="CircularXX Light" w:hAnsi="CircularXX Light" w:cs="CircularXX Light"/>
-        </w:rPr>
-      </w:pPr>
-      <w:bookmarkStart w:id="9" w:name="_Sicherheit"/>
-      <w:bookmarkStart w:id="10" w:name="_Toc105347971"/>
+      <w:r>
+        <w:rPr>
+          <w:rFonts w:ascii="CircularXX Light" w:hAnsi="CircularXX Light" w:cs="CircularXX Light"/>
+        </w:rPr>
+        <w:t>Sicherheit</w:t>
+      </w:r>
       <w:bookmarkEnd w:id="9"/>
-      <w:r>
-        <w:rPr>
-          <w:rFonts w:ascii="CircularXX Light" w:hAnsi="CircularXX Light" w:cs="CircularXX Light"/>
-        </w:rPr>
-        <w:t>Sicherheit</w:t>
-      </w:r>
-      <w:bookmarkEnd w:id="10"/>
     </w:p>
     <w:p/>
     <w:p>

--- a/documentation/Documentation.docx
+++ b/documentation/Documentation.docx
@@ -1208,13 +1208,7 @@
         <w:rPr>
           <w:rFonts w:ascii="CircularXX Light" w:hAnsi="CircularXX Light" w:cs="CircularXX Light"/>
         </w:rPr>
-        <w:t>Standard-Login</w:t>
-      </w:r>
-      <w:r>
-        <w:rPr>
-          <w:rFonts w:ascii="CircularXX Light" w:hAnsi="CircularXX Light" w:cs="CircularXX Light"/>
-        </w:rPr>
-        <w:t xml:space="preserve"> von ASP.NET MVC</w:t>
+        <w:t>Standard-Login von ASP.NET MVC</w:t>
       </w:r>
     </w:p>
     <w:p>
@@ -1490,22 +1484,47 @@
       </w:r>
     </w:p>
     <w:p>
-      <w:r>
+      <w:pPr>
+        <w:rPr>
+          <w:rFonts w:ascii="CircularXX Light" w:hAnsi="CircularXX Light" w:cs="CircularXX Light"/>
+        </w:rPr>
+      </w:pPr>
+      <w:r>
+        <w:rPr>
+          <w:rFonts w:ascii="CircularXX Light" w:hAnsi="CircularXX Light" w:cs="CircularXX Light"/>
+        </w:rPr>
         <w:t>Der Data Access Layer vereinfacht den Zugriff auf den Data Layer. Der Layer interagiert mit dem Data Layer und dem Business Layer.</w:t>
       </w:r>
     </w:p>
     <w:p>
-      <w:r>
+      <w:pPr>
+        <w:rPr>
+          <w:rFonts w:ascii="CircularXX Light" w:hAnsi="CircularXX Light" w:cs="CircularXX Light"/>
+        </w:rPr>
+      </w:pPr>
+      <w:r>
+        <w:rPr>
+          <w:rFonts w:ascii="CircularXX Light" w:hAnsi="CircularXX Light" w:cs="CircularXX Light"/>
+        </w:rPr>
         <w:t>Hierbei spielt in unserem Projekt Entity Framework eine grosse Rolle. Es regelt den Zugriff auf die Datenbank.</w:t>
       </w:r>
       <w:r>
+        <w:rPr>
+          <w:rFonts w:ascii="CircularXX Light" w:hAnsi="CircularXX Light" w:cs="CircularXX Light"/>
+        </w:rPr>
         <w:br/>
         <w:t xml:space="preserve">Zusätzlich gibt </w:t>
       </w:r>
       <w:r>
+        <w:rPr>
+          <w:rFonts w:ascii="CircularXX Light" w:hAnsi="CircularXX Light" w:cs="CircularXX Light"/>
+        </w:rPr>
         <w:t xml:space="preserve">es </w:t>
       </w:r>
       <w:r>
+        <w:rPr>
+          <w:rFonts w:ascii="CircularXX Light" w:hAnsi="CircularXX Light" w:cs="CircularXX Light"/>
+        </w:rPr>
         <w:t>ein C#-Projekt, indem die Models liegen und die Verbindung mit der Datenbank definiert ist.</w:t>
       </w:r>
     </w:p>
@@ -1524,12 +1543,28 @@
       </w:r>
     </w:p>
     <w:p>
-      <w:r>
+      <w:pPr>
+        <w:rPr>
+          <w:rFonts w:ascii="CircularXX Light" w:hAnsi="CircularXX Light" w:cs="CircularXX Light"/>
+        </w:rPr>
+      </w:pPr>
+      <w:r>
+        <w:rPr>
+          <w:rFonts w:ascii="CircularXX Light" w:hAnsi="CircularXX Light" w:cs="CircularXX Light"/>
+        </w:rPr>
         <w:t>Im Data Layer geht es hauptsächlich um abgespeicherte Daten. Genauer gesagt ist dies die Datenbank. Die Datenbank, welche CodeSnipper benutzt ist eine MSSQL-Datenbank.</w:t>
       </w:r>
     </w:p>
     <w:p>
-      <w:r>
+      <w:pPr>
+        <w:rPr>
+          <w:rFonts w:ascii="CircularXX Light" w:hAnsi="CircularXX Light" w:cs="CircularXX Light"/>
+        </w:rPr>
+      </w:pPr>
+      <w:r>
+        <w:rPr>
+          <w:rFonts w:ascii="CircularXX Light" w:hAnsi="CircularXX Light" w:cs="CircularXX Light"/>
+        </w:rPr>
         <w:t xml:space="preserve">CodeSnipper speichert die Snippets und die Benutzer persistent in die Datenbank. </w:t>
       </w:r>
     </w:p>
@@ -1556,22 +1591,53 @@
       </w:r>
       <w:bookmarkEnd w:id="3"/>
     </w:p>
-    <w:p/>
-    <w:p>
-      <w:r>
+    <w:p>
+      <w:pPr>
+        <w:rPr>
+          <w:rFonts w:ascii="CircularXX Light" w:hAnsi="CircularXX Light" w:cs="CircularXX Light"/>
+        </w:rPr>
+      </w:pPr>
+    </w:p>
+    <w:p>
+      <w:pPr>
+        <w:rPr>
+          <w:rFonts w:ascii="CircularXX Light" w:hAnsi="CircularXX Light" w:cs="CircularXX Light"/>
+        </w:rPr>
+      </w:pPr>
+      <w:r>
+        <w:rPr>
+          <w:rFonts w:ascii="CircularXX Light" w:hAnsi="CircularXX Light" w:cs="CircularXX Light"/>
+        </w:rPr>
         <w:t>In der Datenbank sind die Daten abgespeichert, welche CodeSnipper benötigt. Sie ist eine MSSQL-Datenbank.</w:t>
       </w:r>
       <w:r>
+        <w:rPr>
+          <w:rFonts w:ascii="CircularXX Light" w:hAnsi="CircularXX Light" w:cs="CircularXX Light"/>
+        </w:rPr>
         <w:br/>
         <w:t>CodeSnipper speichert die eingetragenen CodeSnippets und die erstellten Benutzer in die Datenbank ein.</w:t>
       </w:r>
     </w:p>
     <w:p>
-      <w:r>
+      <w:pPr>
+        <w:rPr>
+          <w:rFonts w:ascii="CircularXX Light" w:hAnsi="CircularXX Light" w:cs="CircularXX Light"/>
+        </w:rPr>
+      </w:pPr>
+      <w:r>
+        <w:rPr>
+          <w:rFonts w:ascii="CircularXX Light" w:hAnsi="CircularXX Light" w:cs="CircularXX Light"/>
+        </w:rPr>
         <w:t>Die Daten werden mithilfe des Entity Frameworks ausgelesen und verarbeitet.</w:t>
       </w:r>
     </w:p>
-    <w:p/>
+    <w:p>
+      <w:pPr>
+        <w:rPr>
+          <w:rFonts w:ascii="CircularXX Light" w:hAnsi="CircularXX Light" w:cs="CircularXX Light"/>
+        </w:rPr>
+      </w:pPr>
+    </w:p>
     <w:p>
       <w:pPr>
         <w:pStyle w:val="berschrift2"/>
@@ -1588,26 +1654,58 @@
       </w:r>
       <w:bookmarkEnd w:id="4"/>
     </w:p>
-    <w:p/>
-    <w:p>
-      <w:r>
+    <w:p>
+      <w:pPr>
+        <w:rPr>
+          <w:rFonts w:ascii="CircularXX Light" w:hAnsi="CircularXX Light" w:cs="CircularXX Light"/>
+        </w:rPr>
+      </w:pPr>
+    </w:p>
+    <w:p>
+      <w:pPr>
+        <w:rPr>
+          <w:rFonts w:ascii="CircularXX Light" w:hAnsi="CircularXX Light" w:cs="CircularXX Light"/>
+        </w:rPr>
+      </w:pPr>
+      <w:r>
+        <w:rPr>
+          <w:rFonts w:ascii="CircularXX Light" w:hAnsi="CircularXX Light" w:cs="CircularXX Light"/>
+        </w:rPr>
         <w:t>CodeSnipper verwendet Sessions zur Anmeldung von Benutzern. Damit diese Session nicht sofort verfällt, werden Cookies benutzt.</w:t>
       </w:r>
       <w:r>
+        <w:rPr>
+          <w:rFonts w:ascii="CircularXX Light" w:hAnsi="CircularXX Light" w:cs="CircularXX Light"/>
+        </w:rPr>
         <w:br/>
         <w:t xml:space="preserve">Für das Anmelden von Benutzern wird das Standard-Login von ASP.NET verwendet. Da dies </w:t>
       </w:r>
       <w:r>
+        <w:rPr>
+          <w:rFonts w:ascii="CircularXX Light" w:hAnsi="CircularXX Light" w:cs="CircularXX Light"/>
+        </w:rPr>
         <w:t xml:space="preserve">bereits sicher implementiert wurde und es in unserem Beispiel keinen Sinn ergibt, etwas </w:t>
       </w:r>
       <w:r>
+        <w:rPr>
+          <w:rFonts w:ascii="CircularXX Light" w:hAnsi="CircularXX Light" w:cs="CircularXX Light"/>
+        </w:rPr>
         <w:t>Eigenes</w:t>
       </w:r>
       <w:r>
-        <w:t xml:space="preserve"> zu machen. </w:t>
-      </w:r>
-    </w:p>
-    <w:p/>
+        <w:rPr>
+          <w:rFonts w:ascii="CircularXX Light" w:hAnsi="CircularXX Light" w:cs="CircularXX Light"/>
+        </w:rPr>
+        <w:t xml:space="preserve"> zu machen.</w:t>
+      </w:r>
+    </w:p>
+    <w:p>
+      <w:pPr>
+        <w:rPr>
+          <w:rFonts w:ascii="CircularXX Light" w:hAnsi="CircularXX Light" w:cs="CircularXX Light"/>
+        </w:rPr>
+      </w:pPr>
+    </w:p>
     <w:p>
       <w:pPr>
         <w:pStyle w:val="berschrift2"/>
@@ -1615,22 +1713,100 @@
           <w:rFonts w:ascii="CircularXX Light" w:hAnsi="CircularXX Light" w:cs="CircularXX Light"/>
         </w:rPr>
       </w:pPr>
-      <w:bookmarkStart w:id="5" w:name="_Toc105347968"/>
-      <w:r>
-        <w:rPr>
-          <w:rFonts w:ascii="CircularXX Light" w:hAnsi="CircularXX Light" w:cs="CircularXX Light"/>
-        </w:rPr>
-        <w:t>Transaktionen</w:t>
+      <w:r>
+        <w:rPr>
+          <w:rFonts w:ascii="CircularXX Light" w:hAnsi="CircularXX Light" w:cs="CircularXX Light"/>
+        </w:rPr>
+        <w:t>SSL/TLS</w:t>
+      </w:r>
+    </w:p>
+    <w:p>
+      <w:pPr>
+        <w:rPr>
+          <w:rFonts w:ascii="CircularXX Light" w:hAnsi="CircularXX Light" w:cs="CircularXX Light"/>
+        </w:rPr>
+      </w:pPr>
+    </w:p>
+    <w:p>
+      <w:pPr>
+        <w:pStyle w:val="berschrift1"/>
+        <w:rPr>
+          <w:rFonts w:ascii="CircularXX Light" w:hAnsi="CircularXX Light" w:cs="CircularXX Light"/>
+        </w:rPr>
+      </w:pPr>
+      <w:bookmarkStart w:id="5" w:name="_Toc105347970"/>
+      <w:r>
+        <w:rPr>
+          <w:rFonts w:ascii="CircularXX Light" w:hAnsi="CircularXX Light" w:cs="CircularXX Light"/>
+        </w:rPr>
+        <w:t>Arbeitsjournal</w:t>
       </w:r>
       <w:bookmarkEnd w:id="5"/>
     </w:p>
-    <w:p/>
-    <w:p>
-      <w:r>
-        <w:t>Gibt es hier etwas zu erwähnen?</w:t>
-      </w:r>
-    </w:p>
-    <w:p/>
+    <w:p>
+      <w:pPr>
+        <w:rPr>
+          <w:rFonts w:ascii="CircularXX Light" w:hAnsi="CircularXX Light" w:cs="CircularXX Light"/>
+        </w:rPr>
+      </w:pPr>
+    </w:p>
+    <w:p>
+      <w:pPr>
+        <w:rPr>
+          <w:rFonts w:ascii="CircularXX Light" w:hAnsi="CircularXX Light" w:cs="CircularXX Light"/>
+        </w:rPr>
+      </w:pPr>
+      <w:r>
+        <w:rPr>
+          <w:rFonts w:ascii="CircularXX Light" w:hAnsi="CircularXX Light" w:cs="CircularXX Light"/>
+        </w:rPr>
+        <w:t xml:space="preserve">Das Arbeitsjournal wurde in Workjournal.md geführt. Zu dieser Datei steht auch eine PDF-Version zur </w:t>
+      </w:r>
+      <w:r>
+        <w:rPr>
+          <w:rFonts w:ascii="CircularXX Light" w:hAnsi="CircularXX Light" w:cs="CircularXX Light"/>
+        </w:rPr>
+        <w:t>V</w:t>
+      </w:r>
+      <w:r>
+        <w:rPr>
+          <w:rFonts w:ascii="CircularXX Light" w:hAnsi="CircularXX Light" w:cs="CircularXX Light"/>
+        </w:rPr>
+        <w:t>erfügung.</w:t>
+      </w:r>
+    </w:p>
+    <w:p>
+      <w:pPr>
+        <w:rPr>
+          <w:rFonts w:ascii="CircularXX Light" w:hAnsi="CircularXX Light" w:cs="CircularXX Light"/>
+        </w:rPr>
+      </w:pPr>
+    </w:p>
+    <w:p>
+      <w:pPr>
+        <w:pStyle w:val="berschrift1"/>
+        <w:rPr>
+          <w:rFonts w:ascii="CircularXX Light" w:hAnsi="CircularXX Light" w:cs="CircularXX Light"/>
+        </w:rPr>
+      </w:pPr>
+      <w:bookmarkStart w:id="6" w:name="_Sicherheit"/>
+      <w:bookmarkStart w:id="7" w:name="_Toc105347971"/>
+      <w:bookmarkEnd w:id="6"/>
+      <w:r>
+        <w:rPr>
+          <w:rFonts w:ascii="CircularXX Light" w:hAnsi="CircularXX Light" w:cs="CircularXX Light"/>
+        </w:rPr>
+        <w:lastRenderedPageBreak/>
+        <w:t>Sicherhei</w:t>
+      </w:r>
+      <w:bookmarkEnd w:id="7"/>
+      <w:r>
+        <w:rPr>
+          <w:rFonts w:ascii="CircularXX Light" w:hAnsi="CircularXX Light" w:cs="CircularXX Light"/>
+        </w:rPr>
+        <w:t>t</w:t>
+      </w:r>
+    </w:p>
     <w:p>
       <w:pPr>
         <w:pStyle w:val="berschrift2"/>
@@ -1638,103 +1814,169 @@
           <w:rFonts w:ascii="CircularXX Light" w:hAnsi="CircularXX Light" w:cs="CircularXX Light"/>
         </w:rPr>
       </w:pPr>
-      <w:bookmarkStart w:id="6" w:name="_Toc105347969"/>
-      <w:r>
-        <w:rPr>
-          <w:rFonts w:ascii="CircularXX Light" w:hAnsi="CircularXX Light" w:cs="CircularXX Light"/>
-        </w:rPr>
-        <w:t>SSL/TLS</w:t>
-      </w:r>
-      <w:bookmarkEnd w:id="6"/>
-    </w:p>
-    <w:p/>
-    <w:p>
-      <w:r>
-        <w:t>Gibt es hier etwas zu erwähnen?</w:t>
-      </w:r>
-    </w:p>
-    <w:p/>
-    <w:p>
-      <w:pPr>
-        <w:pStyle w:val="berschrift1"/>
-        <w:rPr>
-          <w:rFonts w:ascii="CircularXX Light" w:hAnsi="CircularXX Light" w:cs="CircularXX Light"/>
-        </w:rPr>
-      </w:pPr>
-      <w:bookmarkStart w:id="7" w:name="_Toc105347970"/>
-      <w:r>
-        <w:rPr>
-          <w:rFonts w:ascii="CircularXX Light" w:hAnsi="CircularXX Light" w:cs="CircularXX Light"/>
-        </w:rPr>
-        <w:t>Arbeitsjournal</w:t>
-      </w:r>
-      <w:bookmarkEnd w:id="7"/>
-    </w:p>
-    <w:p>
-      <w:pPr>
-        <w:rPr>
-          <w:rFonts w:ascii="CircularXX Light" w:hAnsi="CircularXX Light" w:cs="CircularXX Light"/>
-        </w:rPr>
-      </w:pPr>
-    </w:p>
-    <w:p>
-      <w:pPr>
-        <w:rPr>
-          <w:rFonts w:ascii="CircularXX Light" w:hAnsi="CircularXX Light" w:cs="CircularXX Light"/>
-        </w:rPr>
-      </w:pPr>
-      <w:r>
-        <w:rPr>
-          <w:rFonts w:ascii="CircularXX Light" w:hAnsi="CircularXX Light" w:cs="CircularXX Light"/>
-        </w:rPr>
-        <w:lastRenderedPageBreak/>
-        <w:t xml:space="preserve">Das Arbeitsjournal wurde in Workjournal.md geführt. Zu dieser Datei steht auch eine PDF-Version zur </w:t>
-      </w:r>
-      <w:r>
-        <w:rPr>
-          <w:rFonts w:ascii="CircularXX Light" w:hAnsi="CircularXX Light" w:cs="CircularXX Light"/>
-        </w:rPr>
-        <w:t>V</w:t>
-      </w:r>
-      <w:r>
-        <w:rPr>
-          <w:rFonts w:ascii="CircularXX Light" w:hAnsi="CircularXX Light" w:cs="CircularXX Light"/>
-        </w:rPr>
-        <w:t>erfügung.</w:t>
-      </w:r>
-    </w:p>
-    <w:p>
-      <w:pPr>
-        <w:rPr>
-          <w:rFonts w:ascii="CircularXX Light" w:hAnsi="CircularXX Light" w:cs="CircularXX Light"/>
-        </w:rPr>
-      </w:pPr>
-    </w:p>
-    <w:p>
-      <w:pPr>
-        <w:pStyle w:val="berschrift1"/>
-        <w:rPr>
-          <w:rFonts w:ascii="CircularXX Light" w:hAnsi="CircularXX Light" w:cs="CircularXX Light"/>
-        </w:rPr>
-      </w:pPr>
-      <w:bookmarkStart w:id="8" w:name="_Sicherheit"/>
-      <w:bookmarkStart w:id="9" w:name="_Toc105347971"/>
-      <w:bookmarkEnd w:id="8"/>
-      <w:r>
-        <w:rPr>
-          <w:rFonts w:ascii="CircularXX Light" w:hAnsi="CircularXX Light" w:cs="CircularXX Light"/>
-        </w:rPr>
-        <w:t>Sicherheit</w:t>
-      </w:r>
-      <w:bookmarkEnd w:id="9"/>
-    </w:p>
-    <w:p/>
-    <w:p>
-      <w:r>
-        <w:t xml:space="preserve">Um die Datensicherheit zu steigern, benutzen wir Entity Framework mit LINQ. So kann beispielsweise SQL-Injection vermieden werden. </w:t>
-      </w:r>
-    </w:p>
-    <w:p/>
+      <w:r>
+        <w:rPr>
+          <w:rFonts w:ascii="CircularXX Light" w:hAnsi="CircularXX Light" w:cs="CircularXX Light"/>
+        </w:rPr>
+        <w:t>SQL Injection</w:t>
+      </w:r>
+    </w:p>
+    <w:p>
+      <w:pPr>
+        <w:pStyle w:val="berschrift2"/>
+        <w:rPr>
+          <w:rFonts w:ascii="CircularXX Light" w:hAnsi="CircularXX Light" w:cs="CircularXX Light"/>
+        </w:rPr>
+      </w:pPr>
+      <w:r>
+        <w:rPr>
+          <w:rFonts w:ascii="CircularXX Light" w:hAnsi="CircularXX Light" w:cs="CircularXX Light"/>
+        </w:rPr>
+        <w:t>Cros</w:t>
+      </w:r>
+      <w:r>
+        <w:rPr>
+          <w:rFonts w:ascii="CircularXX Light" w:hAnsi="CircularXX Light" w:cs="CircularXX Light"/>
+        </w:rPr>
+        <w:t>s Site Scripting</w:t>
+      </w:r>
+    </w:p>
+    <w:p>
+      <w:pPr>
+        <w:pStyle w:val="berschrift2"/>
+        <w:rPr>
+          <w:rFonts w:ascii="CircularXX Light" w:hAnsi="CircularXX Light" w:cs="CircularXX Light"/>
+        </w:rPr>
+      </w:pPr>
+      <w:r>
+        <w:rPr>
+          <w:rFonts w:ascii="CircularXX Light" w:hAnsi="CircularXX Light" w:cs="CircularXX Light"/>
+        </w:rPr>
+        <w:t xml:space="preserve">Directory </w:t>
+      </w:r>
+      <w:proofErr w:type="spellStart"/>
+      <w:r>
+        <w:rPr>
+          <w:rFonts w:ascii="CircularXX Light" w:hAnsi="CircularXX Light" w:cs="CircularXX Light"/>
+        </w:rPr>
+        <w:t>Traversal</w:t>
+      </w:r>
+      <w:proofErr w:type="spellEnd"/>
+    </w:p>
+    <w:p>
+      <w:pPr>
+        <w:pStyle w:val="berschrift2"/>
+        <w:rPr>
+          <w:rFonts w:ascii="CircularXX Light" w:hAnsi="CircularXX Light" w:cs="CircularXX Light"/>
+        </w:rPr>
+      </w:pPr>
+      <w:proofErr w:type="spellStart"/>
+      <w:r>
+        <w:rPr>
+          <w:rFonts w:ascii="CircularXX Light" w:hAnsi="CircularXX Light" w:cs="CircularXX Light"/>
+        </w:rPr>
+        <w:t>DoS</w:t>
+      </w:r>
+      <w:proofErr w:type="spellEnd"/>
+      <w:r>
+        <w:rPr>
+          <w:rFonts w:ascii="CircularXX Light" w:hAnsi="CircularXX Light" w:cs="CircularXX Light"/>
+        </w:rPr>
+        <w:t>/DDoS</w:t>
+      </w:r>
+    </w:p>
+    <w:p>
+      <w:pPr>
+        <w:pStyle w:val="berschrift2"/>
+        <w:rPr>
+          <w:rFonts w:ascii="CircularXX Light" w:hAnsi="CircularXX Light" w:cs="CircularXX Light"/>
+        </w:rPr>
+      </w:pPr>
+      <w:r>
+        <w:rPr>
+          <w:rFonts w:ascii="CircularXX Light" w:hAnsi="CircularXX Light" w:cs="CircularXX Light"/>
+        </w:rPr>
+        <w:t xml:space="preserve">Man in </w:t>
+      </w:r>
+      <w:proofErr w:type="spellStart"/>
+      <w:r>
+        <w:rPr>
+          <w:rFonts w:ascii="CircularXX Light" w:hAnsi="CircularXX Light" w:cs="CircularXX Light"/>
+        </w:rPr>
+        <w:t>the</w:t>
+      </w:r>
+      <w:proofErr w:type="spellEnd"/>
+      <w:r>
+        <w:rPr>
+          <w:rFonts w:ascii="CircularXX Light" w:hAnsi="CircularXX Light" w:cs="CircularXX Light"/>
+        </w:rPr>
+        <w:t xml:space="preserve"> Middle</w:t>
+      </w:r>
+    </w:p>
+    <w:p>
+      <w:pPr>
+        <w:pStyle w:val="berschrift2"/>
+        <w:rPr>
+          <w:rFonts w:ascii="CircularXX Light" w:hAnsi="CircularXX Light" w:cs="CircularXX Light"/>
+        </w:rPr>
+      </w:pPr>
+      <w:r>
+        <w:rPr>
+          <w:rFonts w:ascii="CircularXX Light" w:hAnsi="CircularXX Light" w:cs="CircularXX Light"/>
+        </w:rPr>
+        <w:t xml:space="preserve">Man in </w:t>
+      </w:r>
+      <w:proofErr w:type="spellStart"/>
+      <w:r>
+        <w:rPr>
+          <w:rFonts w:ascii="CircularXX Light" w:hAnsi="CircularXX Light" w:cs="CircularXX Light"/>
+        </w:rPr>
+        <w:t>the</w:t>
+      </w:r>
+      <w:proofErr w:type="spellEnd"/>
+      <w:r>
+        <w:rPr>
+          <w:rFonts w:ascii="CircularXX Light" w:hAnsi="CircularXX Light" w:cs="CircularXX Light"/>
+        </w:rPr>
+        <w:t xml:space="preserve"> Browser</w:t>
+      </w:r>
+    </w:p>
+    <w:p>
+      <w:pPr>
+        <w:pStyle w:val="berschrift2"/>
+        <w:rPr>
+          <w:rFonts w:ascii="CircularXX Light" w:hAnsi="CircularXX Light" w:cs="CircularXX Light"/>
+        </w:rPr>
+      </w:pPr>
+      <w:r>
+        <w:rPr>
+          <w:rFonts w:ascii="CircularXX Light" w:hAnsi="CircularXX Light" w:cs="CircularXX Light"/>
+        </w:rPr>
+        <w:t>Session Hijacking</w:t>
+      </w:r>
+    </w:p>
+    <w:p>
+      <w:pPr>
+        <w:pStyle w:val="berschrift2"/>
+        <w:rPr>
+          <w:rFonts w:ascii="CircularXX Light" w:hAnsi="CircularXX Light" w:cs="CircularXX Light"/>
+        </w:rPr>
+      </w:pPr>
+      <w:proofErr w:type="spellStart"/>
+      <w:r>
+        <w:rPr>
+          <w:rFonts w:ascii="CircularXX Light" w:hAnsi="CircularXX Light" w:cs="CircularXX Light"/>
+        </w:rPr>
+        <w:t>Social</w:t>
+      </w:r>
+      <w:proofErr w:type="spellEnd"/>
+      <w:r>
+        <w:rPr>
+          <w:rFonts w:ascii="CircularXX Light" w:hAnsi="CircularXX Light" w:cs="CircularXX Light"/>
+        </w:rPr>
+        <w:t xml:space="preserve"> Engineering</w:t>
+      </w:r>
+    </w:p>
     <w:sectPr>
       <w:footerReference w:type="default" r:id="rId8"/>
       <w:pgSz w:w="11906" w:h="16838"/>

--- a/documentation/Documentation.docx
+++ b/documentation/Documentation.docx
@@ -1,6 +1,6 @@
 
 <file path=word/document.xml><?xml version="1.0" encoding="utf-8"?>
-<w:document xmlns:wpc="http://schemas.microsoft.com/office/word/2010/wordprocessingCanvas" xmlns:cx="http://schemas.microsoft.com/office/drawing/2014/chartex" xmlns:cx1="http://schemas.microsoft.com/office/drawing/2015/9/8/chartex" xmlns:cx2="http://schemas.microsoft.com/office/drawing/2015/10/21/chartex" xmlns:cx3="http://schemas.microsoft.com/office/drawing/2016/5/9/chartex" xmlns:cx4="http://schemas.microsoft.com/office/drawing/2016/5/10/chartex" xmlns:cx5="http://schemas.microsoft.com/office/drawing/2016/5/11/chartex" xmlns:cx6="http://schemas.microsoft.com/office/drawing/2016/5/12/chartex" xmlns:cx7="http://schemas.microsoft.com/office/drawing/2016/5/13/chartex" xmlns:cx8="http://schemas.microsoft.com/office/drawing/2016/5/14/chartex" xmlns:mc="http://schemas.openxmlformats.org/markup-compatibility/2006" xmlns:aink="http://schemas.microsoft.com/office/drawing/2016/ink" xmlns:am3d="http://schemas.microsoft.com/office/drawing/2017/model3d" xmlns:o="urn:schemas-microsoft-com:office:office" xmlns:oel="http://schemas.microsoft.com/office/2019/extlst" xmlns:r="http://schemas.openxmlformats.org/officeDocument/2006/relationships" xmlns:m="http://schemas.openxmlformats.org/officeDocument/2006/math" xmlns:v="urn:schemas-microsoft-com:vml" xmlns:wp14="http://schemas.microsoft.com/office/word/2010/wordprocessingDrawing" xmlns:wp="http://schemas.openxmlformats.org/drawingml/2006/wordprocessingDrawing" xmlns:w10="urn:schemas-microsoft-com:office:word" xmlns:w="http://schemas.openxmlformats.org/wordprocessingml/2006/main" xmlns:w14="http://schemas.microsoft.com/office/word/2010/wordml" xmlns:w15="http://schemas.microsoft.com/office/word/2012/wordml" xmlns:w16cex="http://schemas.microsoft.com/office/word/2018/wordml/cex" xmlns:w16cid="http://schemas.microsoft.com/office/word/2016/wordml/cid" xmlns:w16="http://schemas.microsoft.com/office/word/2018/wordml" xmlns:w16sdtdh="http://schemas.microsoft.com/office/word/2020/wordml/sdtdatahash" xmlns:w16se="http://schemas.microsoft.com/office/word/2015/wordml/symex" xmlns:wpg="http://schemas.microsoft.com/office/word/2010/wordprocessingGroup" xmlns:wpi="http://schemas.microsoft.com/office/word/2010/wordprocessingInk" xmlns:wne="http://schemas.microsoft.com/office/word/2006/wordml" xmlns:wps="http://schemas.microsoft.com/office/word/2010/wordprocessingShape" mc:Ignorable="w14 w15 w16se w16cid w16 w16cex w16sdtdh wp14">
+<w:document xmlns:wpc="http://schemas.microsoft.com/office/word/2010/wordprocessingCanvas" xmlns:cx="http://schemas.microsoft.com/office/drawing/2014/chartex" xmlns:cx1="http://schemas.microsoft.com/office/drawing/2015/9/8/chartex" xmlns:mc="http://schemas.openxmlformats.org/markup-compatibility/2006" xmlns:o="urn:schemas-microsoft-com:office:office" xmlns:r="http://schemas.openxmlformats.org/officeDocument/2006/relationships" xmlns:m="http://schemas.openxmlformats.org/officeDocument/2006/math" xmlns:v="urn:schemas-microsoft-com:vml" xmlns:wp14="http://schemas.microsoft.com/office/word/2010/wordprocessingDrawing" xmlns:wp="http://schemas.openxmlformats.org/drawingml/2006/wordprocessingDrawing" xmlns:w10="urn:schemas-microsoft-com:office:word" xmlns:w="http://schemas.openxmlformats.org/wordprocessingml/2006/main" xmlns:w14="http://schemas.microsoft.com/office/word/2010/wordml" xmlns:w15="http://schemas.microsoft.com/office/word/2012/wordml" xmlns:w16se="http://schemas.microsoft.com/office/word/2015/wordml/symex" xmlns:wpg="http://schemas.microsoft.com/office/word/2010/wordprocessingGroup" xmlns:wpi="http://schemas.microsoft.com/office/word/2010/wordprocessingInk" xmlns:wne="http://schemas.microsoft.com/office/word/2006/wordml" xmlns:wps="http://schemas.microsoft.com/office/word/2010/wordprocessingShape" mc:Ignorable="w14 w15 w16se wp14">
   <w:body>
     <w:p>
       <w:pPr>
@@ -29,6 +29,8 @@
           <w:szCs w:val="72"/>
         </w:rPr>
       </w:pPr>
+      <w:bookmarkStart w:id="0" w:name="_GoBack"/>
+      <w:bookmarkEnd w:id="0"/>
     </w:p>
     <w:sdt>
       <w:sdtPr>
@@ -54,7 +56,7 @@
       <w:sdtContent>
         <w:p>
           <w:pPr>
-            <w:pStyle w:val="Inhaltsverzeichnisberschrift"/>
+            <w:pStyle w:val="TOCHeading"/>
             <w:rPr>
               <w:rFonts w:ascii="CircularXX Light" w:hAnsi="CircularXX Light" w:cs="CircularXX Light"/>
             </w:rPr>
@@ -68,12 +70,11 @@
         </w:p>
         <w:p>
           <w:pPr>
-            <w:pStyle w:val="Verzeichnis2"/>
+            <w:pStyle w:val="TOC1"/>
             <w:tabs>
               <w:tab w:val="right" w:leader="dot" w:pos="9062"/>
             </w:tabs>
             <w:rPr>
-              <w:rFonts w:ascii="CircularXX Light" w:hAnsi="CircularXX Light" w:cs="CircularXX Light"/>
               <w:noProof/>
             </w:rPr>
           </w:pPr>
@@ -95,7 +96,7 @@
             </w:rPr>
             <w:fldChar w:fldCharType="separate"/>
           </w:r>
-          <w:hyperlink w:anchor="_Toc105347962" w:history="1">
+          <w:hyperlink w:anchor="_Toc106626982" w:history="1">
             <w:r>
               <w:rPr>
                 <w:rStyle w:val="Hyperlink"/>
@@ -106,7 +107,6 @@
             </w:r>
             <w:r>
               <w:rPr>
-                <w:rFonts w:ascii="CircularXX Light" w:hAnsi="CircularXX Light" w:cs="CircularXX Light"/>
                 <w:noProof/>
                 <w:webHidden/>
               </w:rPr>
@@ -114,7 +114,6 @@
             </w:r>
             <w:r>
               <w:rPr>
-                <w:rFonts w:ascii="CircularXX Light" w:hAnsi="CircularXX Light" w:cs="CircularXX Light"/>
                 <w:noProof/>
                 <w:webHidden/>
               </w:rPr>
@@ -122,22 +121,19 @@
             </w:r>
             <w:r>
               <w:rPr>
-                <w:rFonts w:ascii="CircularXX Light" w:hAnsi="CircularXX Light" w:cs="CircularXX Light"/>
-                <w:noProof/>
-                <w:webHidden/>
-              </w:rPr>
-              <w:instrText xml:space="preserve"> PAGEREF _Toc105347962 \h </w:instrText>
-            </w:r>
-            <w:r>
-              <w:rPr>
-                <w:rFonts w:ascii="CircularXX Light" w:hAnsi="CircularXX Light" w:cs="CircularXX Light"/>
-                <w:noProof/>
-                <w:webHidden/>
-              </w:rPr>
-            </w:r>
-            <w:r>
-              <w:rPr>
-                <w:rFonts w:ascii="CircularXX Light" w:hAnsi="CircularXX Light" w:cs="CircularXX Light"/>
+                <w:noProof/>
+                <w:webHidden/>
+              </w:rPr>
+              <w:instrText xml:space="preserve"> PAGEREF _Toc106626982 \h </w:instrText>
+            </w:r>
+            <w:r>
+              <w:rPr>
+                <w:noProof/>
+                <w:webHidden/>
+              </w:rPr>
+            </w:r>
+            <w:r>
+              <w:rPr>
                 <w:noProof/>
                 <w:webHidden/>
               </w:rPr>
@@ -145,7 +141,6 @@
             </w:r>
             <w:r>
               <w:rPr>
-                <w:rFonts w:ascii="CircularXX Light" w:hAnsi="CircularXX Light" w:cs="CircularXX Light"/>
                 <w:noProof/>
                 <w:webHidden/>
               </w:rPr>
@@ -153,7 +148,6 @@
             </w:r>
             <w:r>
               <w:rPr>
-                <w:rFonts w:ascii="CircularXX Light" w:hAnsi="CircularXX Light" w:cs="CircularXX Light"/>
                 <w:noProof/>
                 <w:webHidden/>
               </w:rPr>
@@ -163,16 +157,15 @@
         </w:p>
         <w:p>
           <w:pPr>
-            <w:pStyle w:val="Verzeichnis2"/>
+            <w:pStyle w:val="TOC1"/>
             <w:tabs>
               <w:tab w:val="right" w:leader="dot" w:pos="9062"/>
             </w:tabs>
             <w:rPr>
-              <w:rFonts w:ascii="CircularXX Light" w:hAnsi="CircularXX Light" w:cs="CircularXX Light"/>
               <w:noProof/>
             </w:rPr>
           </w:pPr>
-          <w:hyperlink w:anchor="_Toc105347963" w:history="1">
+          <w:hyperlink w:anchor="_Toc106626983" w:history="1">
             <w:r>
               <w:rPr>
                 <w:rStyle w:val="Hyperlink"/>
@@ -183,7 +176,6 @@
             </w:r>
             <w:r>
               <w:rPr>
-                <w:rFonts w:ascii="CircularXX Light" w:hAnsi="CircularXX Light" w:cs="CircularXX Light"/>
                 <w:noProof/>
                 <w:webHidden/>
               </w:rPr>
@@ -191,7 +183,6 @@
             </w:r>
             <w:r>
               <w:rPr>
-                <w:rFonts w:ascii="CircularXX Light" w:hAnsi="CircularXX Light" w:cs="CircularXX Light"/>
                 <w:noProof/>
                 <w:webHidden/>
               </w:rPr>
@@ -199,22 +190,19 @@
             </w:r>
             <w:r>
               <w:rPr>
-                <w:rFonts w:ascii="CircularXX Light" w:hAnsi="CircularXX Light" w:cs="CircularXX Light"/>
-                <w:noProof/>
-                <w:webHidden/>
-              </w:rPr>
-              <w:instrText xml:space="preserve"> PAGEREF _Toc105347963 \h </w:instrText>
-            </w:r>
-            <w:r>
-              <w:rPr>
-                <w:rFonts w:ascii="CircularXX Light" w:hAnsi="CircularXX Light" w:cs="CircularXX Light"/>
-                <w:noProof/>
-                <w:webHidden/>
-              </w:rPr>
-            </w:r>
-            <w:r>
-              <w:rPr>
-                <w:rFonts w:ascii="CircularXX Light" w:hAnsi="CircularXX Light" w:cs="CircularXX Light"/>
+                <w:noProof/>
+                <w:webHidden/>
+              </w:rPr>
+              <w:instrText xml:space="preserve"> PAGEREF _Toc106626983 \h </w:instrText>
+            </w:r>
+            <w:r>
+              <w:rPr>
+                <w:noProof/>
+                <w:webHidden/>
+              </w:rPr>
+            </w:r>
+            <w:r>
+              <w:rPr>
                 <w:noProof/>
                 <w:webHidden/>
               </w:rPr>
@@ -222,7 +210,6 @@
             </w:r>
             <w:r>
               <w:rPr>
-                <w:rFonts w:ascii="CircularXX Light" w:hAnsi="CircularXX Light" w:cs="CircularXX Light"/>
                 <w:noProof/>
                 <w:webHidden/>
               </w:rPr>
@@ -230,7 +217,6 @@
             </w:r>
             <w:r>
               <w:rPr>
-                <w:rFonts w:ascii="CircularXX Light" w:hAnsi="CircularXX Light" w:cs="CircularXX Light"/>
                 <w:noProof/>
                 <w:webHidden/>
               </w:rPr>
@@ -240,27 +226,27 @@
         </w:p>
         <w:p>
           <w:pPr>
-            <w:pStyle w:val="Verzeichnis3"/>
+            <w:pStyle w:val="TOC2"/>
             <w:tabs>
               <w:tab w:val="right" w:leader="dot" w:pos="9062"/>
             </w:tabs>
             <w:rPr>
-              <w:rFonts w:ascii="CircularXX Light" w:hAnsi="CircularXX Light" w:cs="CircularXX Light"/>
+              <w:rFonts w:eastAsiaTheme="minorEastAsia"/>
               <w:noProof/>
+              <w:lang w:val="en-US"/>
             </w:rPr>
           </w:pPr>
-          <w:hyperlink w:anchor="_Toc105347964" w:history="1">
+          <w:hyperlink w:anchor="_Toc106626984" w:history="1">
             <w:r>
               <w:rPr>
                 <w:rStyle w:val="Hyperlink"/>
                 <w:rFonts w:ascii="CircularXX Light" w:hAnsi="CircularXX Light" w:cs="CircularXX Light"/>
                 <w:noProof/>
               </w:rPr>
-              <w:t>4-Tier Architektur</w:t>
-            </w:r>
-            <w:r>
-              <w:rPr>
-                <w:rFonts w:ascii="CircularXX Light" w:hAnsi="CircularXX Light" w:cs="CircularXX Light"/>
+              <w:t>Allgemeines</w:t>
+            </w:r>
+            <w:r>
+              <w:rPr>
                 <w:noProof/>
                 <w:webHidden/>
               </w:rPr>
@@ -268,7 +254,6 @@
             </w:r>
             <w:r>
               <w:rPr>
-                <w:rFonts w:ascii="CircularXX Light" w:hAnsi="CircularXX Light" w:cs="CircularXX Light"/>
                 <w:noProof/>
                 <w:webHidden/>
               </w:rPr>
@@ -276,22 +261,19 @@
             </w:r>
             <w:r>
               <w:rPr>
-                <w:rFonts w:ascii="CircularXX Light" w:hAnsi="CircularXX Light" w:cs="CircularXX Light"/>
-                <w:noProof/>
-                <w:webHidden/>
-              </w:rPr>
-              <w:instrText xml:space="preserve"> PAGEREF _Toc105347964 \h </w:instrText>
-            </w:r>
-            <w:r>
-              <w:rPr>
-                <w:rFonts w:ascii="CircularXX Light" w:hAnsi="CircularXX Light" w:cs="CircularXX Light"/>
-                <w:noProof/>
-                <w:webHidden/>
-              </w:rPr>
-            </w:r>
-            <w:r>
-              <w:rPr>
-                <w:rFonts w:ascii="CircularXX Light" w:hAnsi="CircularXX Light" w:cs="CircularXX Light"/>
+                <w:noProof/>
+                <w:webHidden/>
+              </w:rPr>
+              <w:instrText xml:space="preserve"> PAGEREF _Toc106626984 \h </w:instrText>
+            </w:r>
+            <w:r>
+              <w:rPr>
+                <w:noProof/>
+                <w:webHidden/>
+              </w:rPr>
+            </w:r>
+            <w:r>
+              <w:rPr>
                 <w:noProof/>
                 <w:webHidden/>
               </w:rPr>
@@ -299,7 +281,6 @@
             </w:r>
             <w:r>
               <w:rPr>
-                <w:rFonts w:ascii="CircularXX Light" w:hAnsi="CircularXX Light" w:cs="CircularXX Light"/>
                 <w:noProof/>
                 <w:webHidden/>
               </w:rPr>
@@ -307,7 +288,6 @@
             </w:r>
             <w:r>
               <w:rPr>
-                <w:rFonts w:ascii="CircularXX Light" w:hAnsi="CircularXX Light" w:cs="CircularXX Light"/>
                 <w:noProof/>
                 <w:webHidden/>
               </w:rPr>
@@ -317,27 +297,27 @@
         </w:p>
         <w:p>
           <w:pPr>
-            <w:pStyle w:val="Verzeichnis3"/>
+            <w:pStyle w:val="TOC2"/>
             <w:tabs>
               <w:tab w:val="right" w:leader="dot" w:pos="9062"/>
             </w:tabs>
             <w:rPr>
-              <w:rFonts w:ascii="CircularXX Light" w:hAnsi="CircularXX Light" w:cs="CircularXX Light"/>
+              <w:rFonts w:eastAsiaTheme="minorEastAsia"/>
               <w:noProof/>
+              <w:lang w:val="en-US"/>
             </w:rPr>
           </w:pPr>
-          <w:hyperlink w:anchor="_Toc105347965" w:history="1">
+          <w:hyperlink w:anchor="_Toc106626985" w:history="1">
             <w:r>
               <w:rPr>
                 <w:rStyle w:val="Hyperlink"/>
                 <w:rFonts w:ascii="CircularXX Light" w:hAnsi="CircularXX Light" w:cs="CircularXX Light"/>
                 <w:noProof/>
               </w:rPr>
-              <w:t>Datenbank</w:t>
-            </w:r>
-            <w:r>
-              <w:rPr>
-                <w:rFonts w:ascii="CircularXX Light" w:hAnsi="CircularXX Light" w:cs="CircularXX Light"/>
+              <w:t>4-Tier Architektur</w:t>
+            </w:r>
+            <w:r>
+              <w:rPr>
                 <w:noProof/>
                 <w:webHidden/>
               </w:rPr>
@@ -345,7 +325,6 @@
             </w:r>
             <w:r>
               <w:rPr>
-                <w:rFonts w:ascii="CircularXX Light" w:hAnsi="CircularXX Light" w:cs="CircularXX Light"/>
                 <w:noProof/>
                 <w:webHidden/>
               </w:rPr>
@@ -353,22 +332,19 @@
             </w:r>
             <w:r>
               <w:rPr>
-                <w:rFonts w:ascii="CircularXX Light" w:hAnsi="CircularXX Light" w:cs="CircularXX Light"/>
-                <w:noProof/>
-                <w:webHidden/>
-              </w:rPr>
-              <w:instrText xml:space="preserve"> PAGEREF _Toc105347965 \h </w:instrText>
-            </w:r>
-            <w:r>
-              <w:rPr>
-                <w:rFonts w:ascii="CircularXX Light" w:hAnsi="CircularXX Light" w:cs="CircularXX Light"/>
-                <w:noProof/>
-                <w:webHidden/>
-              </w:rPr>
-            </w:r>
-            <w:r>
-              <w:rPr>
-                <w:rFonts w:ascii="CircularXX Light" w:hAnsi="CircularXX Light" w:cs="CircularXX Light"/>
+                <w:noProof/>
+                <w:webHidden/>
+              </w:rPr>
+              <w:instrText xml:space="preserve"> PAGEREF _Toc106626985 \h </w:instrText>
+            </w:r>
+            <w:r>
+              <w:rPr>
+                <w:noProof/>
+                <w:webHidden/>
+              </w:rPr>
+            </w:r>
+            <w:r>
+              <w:rPr>
                 <w:noProof/>
                 <w:webHidden/>
               </w:rPr>
@@ -376,15 +352,13 @@
             </w:r>
             <w:r>
               <w:rPr>
-                <w:rFonts w:ascii="CircularXX Light" w:hAnsi="CircularXX Light" w:cs="CircularXX Light"/>
-                <w:noProof/>
-                <w:webHidden/>
-              </w:rPr>
-              <w:t>4</w:t>
-            </w:r>
-            <w:r>
-              <w:rPr>
-                <w:rFonts w:ascii="CircularXX Light" w:hAnsi="CircularXX Light" w:cs="CircularXX Light"/>
+                <w:noProof/>
+                <w:webHidden/>
+              </w:rPr>
+              <w:t>3</w:t>
+            </w:r>
+            <w:r>
+              <w:rPr>
                 <w:noProof/>
                 <w:webHidden/>
               </w:rPr>
@@ -394,27 +368,27 @@
         </w:p>
         <w:p>
           <w:pPr>
-            <w:pStyle w:val="Verzeichnis3"/>
+            <w:pStyle w:val="TOC3"/>
             <w:tabs>
               <w:tab w:val="right" w:leader="dot" w:pos="9062"/>
             </w:tabs>
             <w:rPr>
-              <w:rFonts w:ascii="CircularXX Light" w:hAnsi="CircularXX Light" w:cs="CircularXX Light"/>
+              <w:rFonts w:eastAsiaTheme="minorEastAsia"/>
               <w:noProof/>
+              <w:lang w:val="en-US"/>
             </w:rPr>
           </w:pPr>
-          <w:hyperlink w:anchor="_Toc105347966" w:history="1">
+          <w:hyperlink w:anchor="_Toc106626986" w:history="1">
             <w:r>
               <w:rPr>
                 <w:rStyle w:val="Hyperlink"/>
                 <w:rFonts w:ascii="CircularXX Light" w:hAnsi="CircularXX Light" w:cs="CircularXX Light"/>
                 <w:noProof/>
               </w:rPr>
-              <w:t>Datensicherheit</w:t>
-            </w:r>
-            <w:r>
-              <w:rPr>
-                <w:rFonts w:ascii="CircularXX Light" w:hAnsi="CircularXX Light" w:cs="CircularXX Light"/>
+              <w:t>Presentation Layer</w:t>
+            </w:r>
+            <w:r>
+              <w:rPr>
                 <w:noProof/>
                 <w:webHidden/>
               </w:rPr>
@@ -422,7 +396,6 @@
             </w:r>
             <w:r>
               <w:rPr>
-                <w:rFonts w:ascii="CircularXX Light" w:hAnsi="CircularXX Light" w:cs="CircularXX Light"/>
                 <w:noProof/>
                 <w:webHidden/>
               </w:rPr>
@@ -430,22 +403,19 @@
             </w:r>
             <w:r>
               <w:rPr>
-                <w:rFonts w:ascii="CircularXX Light" w:hAnsi="CircularXX Light" w:cs="CircularXX Light"/>
-                <w:noProof/>
-                <w:webHidden/>
-              </w:rPr>
-              <w:instrText xml:space="preserve"> PAGEREF _Toc105347966 \h </w:instrText>
-            </w:r>
-            <w:r>
-              <w:rPr>
-                <w:rFonts w:ascii="CircularXX Light" w:hAnsi="CircularXX Light" w:cs="CircularXX Light"/>
-                <w:noProof/>
-                <w:webHidden/>
-              </w:rPr>
-            </w:r>
-            <w:r>
-              <w:rPr>
-                <w:rFonts w:ascii="CircularXX Light" w:hAnsi="CircularXX Light" w:cs="CircularXX Light"/>
+                <w:noProof/>
+                <w:webHidden/>
+              </w:rPr>
+              <w:instrText xml:space="preserve"> PAGEREF _Toc106626986 \h </w:instrText>
+            </w:r>
+            <w:r>
+              <w:rPr>
+                <w:noProof/>
+                <w:webHidden/>
+              </w:rPr>
+            </w:r>
+            <w:r>
+              <w:rPr>
                 <w:noProof/>
                 <w:webHidden/>
               </w:rPr>
@@ -453,15 +423,13 @@
             </w:r>
             <w:r>
               <w:rPr>
-                <w:rFonts w:ascii="CircularXX Light" w:hAnsi="CircularXX Light" w:cs="CircularXX Light"/>
-                <w:noProof/>
-                <w:webHidden/>
-              </w:rPr>
-              <w:t>4</w:t>
-            </w:r>
-            <w:r>
-              <w:rPr>
-                <w:rFonts w:ascii="CircularXX Light" w:hAnsi="CircularXX Light" w:cs="CircularXX Light"/>
+                <w:noProof/>
+                <w:webHidden/>
+              </w:rPr>
+              <w:t>3</w:t>
+            </w:r>
+            <w:r>
+              <w:rPr>
                 <w:noProof/>
                 <w:webHidden/>
               </w:rPr>
@@ -471,27 +439,27 @@
         </w:p>
         <w:p>
           <w:pPr>
-            <w:pStyle w:val="Verzeichnis3"/>
+            <w:pStyle w:val="TOC3"/>
             <w:tabs>
               <w:tab w:val="right" w:leader="dot" w:pos="9062"/>
             </w:tabs>
             <w:rPr>
-              <w:rFonts w:ascii="CircularXX Light" w:hAnsi="CircularXX Light" w:cs="CircularXX Light"/>
+              <w:rFonts w:eastAsiaTheme="minorEastAsia"/>
               <w:noProof/>
+              <w:lang w:val="en-US"/>
             </w:rPr>
           </w:pPr>
-          <w:hyperlink w:anchor="_Toc105347967" w:history="1">
+          <w:hyperlink w:anchor="_Toc106626987" w:history="1">
             <w:r>
               <w:rPr>
                 <w:rStyle w:val="Hyperlink"/>
                 <w:rFonts w:ascii="CircularXX Light" w:hAnsi="CircularXX Light" w:cs="CircularXX Light"/>
                 <w:noProof/>
               </w:rPr>
-              <w:t>Sessions</w:t>
-            </w:r>
-            <w:r>
-              <w:rPr>
-                <w:rFonts w:ascii="CircularXX Light" w:hAnsi="CircularXX Light" w:cs="CircularXX Light"/>
+              <w:t>Business Layer</w:t>
+            </w:r>
+            <w:r>
+              <w:rPr>
                 <w:noProof/>
                 <w:webHidden/>
               </w:rPr>
@@ -499,7 +467,6 @@
             </w:r>
             <w:r>
               <w:rPr>
-                <w:rFonts w:ascii="CircularXX Light" w:hAnsi="CircularXX Light" w:cs="CircularXX Light"/>
                 <w:noProof/>
                 <w:webHidden/>
               </w:rPr>
@@ -507,22 +474,19 @@
             </w:r>
             <w:r>
               <w:rPr>
-                <w:rFonts w:ascii="CircularXX Light" w:hAnsi="CircularXX Light" w:cs="CircularXX Light"/>
-                <w:noProof/>
-                <w:webHidden/>
-              </w:rPr>
-              <w:instrText xml:space="preserve"> PAGEREF _Toc105347967 \h </w:instrText>
-            </w:r>
-            <w:r>
-              <w:rPr>
-                <w:rFonts w:ascii="CircularXX Light" w:hAnsi="CircularXX Light" w:cs="CircularXX Light"/>
-                <w:noProof/>
-                <w:webHidden/>
-              </w:rPr>
-            </w:r>
-            <w:r>
-              <w:rPr>
-                <w:rFonts w:ascii="CircularXX Light" w:hAnsi="CircularXX Light" w:cs="CircularXX Light"/>
+                <w:noProof/>
+                <w:webHidden/>
+              </w:rPr>
+              <w:instrText xml:space="preserve"> PAGEREF _Toc106626987 \h </w:instrText>
+            </w:r>
+            <w:r>
+              <w:rPr>
+                <w:noProof/>
+                <w:webHidden/>
+              </w:rPr>
+            </w:r>
+            <w:r>
+              <w:rPr>
                 <w:noProof/>
                 <w:webHidden/>
               </w:rPr>
@@ -530,15 +494,13 @@
             </w:r>
             <w:r>
               <w:rPr>
-                <w:rFonts w:ascii="CircularXX Light" w:hAnsi="CircularXX Light" w:cs="CircularXX Light"/>
-                <w:noProof/>
-                <w:webHidden/>
-              </w:rPr>
-              <w:t>4</w:t>
-            </w:r>
-            <w:r>
-              <w:rPr>
-                <w:rFonts w:ascii="CircularXX Light" w:hAnsi="CircularXX Light" w:cs="CircularXX Light"/>
+                <w:noProof/>
+                <w:webHidden/>
+              </w:rPr>
+              <w:t>3</w:t>
+            </w:r>
+            <w:r>
+              <w:rPr>
                 <w:noProof/>
                 <w:webHidden/>
               </w:rPr>
@@ -548,27 +510,28 @@
         </w:p>
         <w:p>
           <w:pPr>
-            <w:pStyle w:val="Verzeichnis3"/>
+            <w:pStyle w:val="TOC3"/>
             <w:tabs>
               <w:tab w:val="right" w:leader="dot" w:pos="9062"/>
             </w:tabs>
             <w:rPr>
-              <w:rFonts w:ascii="CircularXX Light" w:hAnsi="CircularXX Light" w:cs="CircularXX Light"/>
+              <w:rFonts w:eastAsiaTheme="minorEastAsia"/>
               <w:noProof/>
+              <w:lang w:val="en-US"/>
             </w:rPr>
           </w:pPr>
-          <w:hyperlink w:anchor="_Toc105347968" w:history="1">
+          <w:hyperlink w:anchor="_Toc106626988" w:history="1">
             <w:r>
               <w:rPr>
                 <w:rStyle w:val="Hyperlink"/>
                 <w:rFonts w:ascii="CircularXX Light" w:hAnsi="CircularXX Light" w:cs="CircularXX Light"/>
                 <w:noProof/>
-              </w:rPr>
-              <w:t>Transaktionen</w:t>
-            </w:r>
-            <w:r>
-              <w:rPr>
-                <w:rFonts w:ascii="CircularXX Light" w:hAnsi="CircularXX Light" w:cs="CircularXX Light"/>
+                <w:lang w:val="en-US"/>
+              </w:rPr>
+              <w:t>Data Access Layer</w:t>
+            </w:r>
+            <w:r>
+              <w:rPr>
                 <w:noProof/>
                 <w:webHidden/>
               </w:rPr>
@@ -576,7 +539,6 @@
             </w:r>
             <w:r>
               <w:rPr>
-                <w:rFonts w:ascii="CircularXX Light" w:hAnsi="CircularXX Light" w:cs="CircularXX Light"/>
                 <w:noProof/>
                 <w:webHidden/>
               </w:rPr>
@@ -584,22 +546,19 @@
             </w:r>
             <w:r>
               <w:rPr>
-                <w:rFonts w:ascii="CircularXX Light" w:hAnsi="CircularXX Light" w:cs="CircularXX Light"/>
-                <w:noProof/>
-                <w:webHidden/>
-              </w:rPr>
-              <w:instrText xml:space="preserve"> PAGEREF _Toc105347968 \h </w:instrText>
-            </w:r>
-            <w:r>
-              <w:rPr>
-                <w:rFonts w:ascii="CircularXX Light" w:hAnsi="CircularXX Light" w:cs="CircularXX Light"/>
-                <w:noProof/>
-                <w:webHidden/>
-              </w:rPr>
-            </w:r>
-            <w:r>
-              <w:rPr>
-                <w:rFonts w:ascii="CircularXX Light" w:hAnsi="CircularXX Light" w:cs="CircularXX Light"/>
+                <w:noProof/>
+                <w:webHidden/>
+              </w:rPr>
+              <w:instrText xml:space="preserve"> PAGEREF _Toc106626988 \h </w:instrText>
+            </w:r>
+            <w:r>
+              <w:rPr>
+                <w:noProof/>
+                <w:webHidden/>
+              </w:rPr>
+            </w:r>
+            <w:r>
+              <w:rPr>
                 <w:noProof/>
                 <w:webHidden/>
               </w:rPr>
@@ -607,7 +566,6 @@
             </w:r>
             <w:r>
               <w:rPr>
-                <w:rFonts w:ascii="CircularXX Light" w:hAnsi="CircularXX Light" w:cs="CircularXX Light"/>
                 <w:noProof/>
                 <w:webHidden/>
               </w:rPr>
@@ -615,7 +573,6 @@
             </w:r>
             <w:r>
               <w:rPr>
-                <w:rFonts w:ascii="CircularXX Light" w:hAnsi="CircularXX Light" w:cs="CircularXX Light"/>
                 <w:noProof/>
                 <w:webHidden/>
               </w:rPr>
@@ -625,27 +582,27 @@
         </w:p>
         <w:p>
           <w:pPr>
-            <w:pStyle w:val="Verzeichnis3"/>
+            <w:pStyle w:val="TOC3"/>
             <w:tabs>
               <w:tab w:val="right" w:leader="dot" w:pos="9062"/>
             </w:tabs>
             <w:rPr>
-              <w:rFonts w:ascii="CircularXX Light" w:hAnsi="CircularXX Light" w:cs="CircularXX Light"/>
+              <w:rFonts w:eastAsiaTheme="minorEastAsia"/>
               <w:noProof/>
+              <w:lang w:val="en-US"/>
             </w:rPr>
           </w:pPr>
-          <w:hyperlink w:anchor="_Toc105347969" w:history="1">
+          <w:hyperlink w:anchor="_Toc106626989" w:history="1">
             <w:r>
               <w:rPr>
                 <w:rStyle w:val="Hyperlink"/>
                 <w:rFonts w:ascii="CircularXX Light" w:hAnsi="CircularXX Light" w:cs="CircularXX Light"/>
                 <w:noProof/>
               </w:rPr>
-              <w:t>SSL/TLS</w:t>
-            </w:r>
-            <w:r>
-              <w:rPr>
-                <w:rFonts w:ascii="CircularXX Light" w:hAnsi="CircularXX Light" w:cs="CircularXX Light"/>
+              <w:t>Data Layer</w:t>
+            </w:r>
+            <w:r>
+              <w:rPr>
                 <w:noProof/>
                 <w:webHidden/>
               </w:rPr>
@@ -653,7 +610,6 @@
             </w:r>
             <w:r>
               <w:rPr>
-                <w:rFonts w:ascii="CircularXX Light" w:hAnsi="CircularXX Light" w:cs="CircularXX Light"/>
                 <w:noProof/>
                 <w:webHidden/>
               </w:rPr>
@@ -661,22 +617,19 @@
             </w:r>
             <w:r>
               <w:rPr>
-                <w:rFonts w:ascii="CircularXX Light" w:hAnsi="CircularXX Light" w:cs="CircularXX Light"/>
-                <w:noProof/>
-                <w:webHidden/>
-              </w:rPr>
-              <w:instrText xml:space="preserve"> PAGEREF _Toc105347969 \h </w:instrText>
-            </w:r>
-            <w:r>
-              <w:rPr>
-                <w:rFonts w:ascii="CircularXX Light" w:hAnsi="CircularXX Light" w:cs="CircularXX Light"/>
-                <w:noProof/>
-                <w:webHidden/>
-              </w:rPr>
-            </w:r>
-            <w:r>
-              <w:rPr>
-                <w:rFonts w:ascii="CircularXX Light" w:hAnsi="CircularXX Light" w:cs="CircularXX Light"/>
+                <w:noProof/>
+                <w:webHidden/>
+              </w:rPr>
+              <w:instrText xml:space="preserve"> PAGEREF _Toc106626989 \h </w:instrText>
+            </w:r>
+            <w:r>
+              <w:rPr>
+                <w:noProof/>
+                <w:webHidden/>
+              </w:rPr>
+            </w:r>
+            <w:r>
+              <w:rPr>
                 <w:noProof/>
                 <w:webHidden/>
               </w:rPr>
@@ -684,7 +637,6 @@
             </w:r>
             <w:r>
               <w:rPr>
-                <w:rFonts w:ascii="CircularXX Light" w:hAnsi="CircularXX Light" w:cs="CircularXX Light"/>
                 <w:noProof/>
                 <w:webHidden/>
               </w:rPr>
@@ -692,7 +644,6 @@
             </w:r>
             <w:r>
               <w:rPr>
-                <w:rFonts w:ascii="CircularXX Light" w:hAnsi="CircularXX Light" w:cs="CircularXX Light"/>
                 <w:noProof/>
                 <w:webHidden/>
               </w:rPr>
@@ -702,27 +653,27 @@
         </w:p>
         <w:p>
           <w:pPr>
-            <w:pStyle w:val="Verzeichnis2"/>
+            <w:pStyle w:val="TOC2"/>
             <w:tabs>
               <w:tab w:val="right" w:leader="dot" w:pos="9062"/>
             </w:tabs>
             <w:rPr>
-              <w:rFonts w:ascii="CircularXX Light" w:hAnsi="CircularXX Light" w:cs="CircularXX Light"/>
+              <w:rFonts w:eastAsiaTheme="minorEastAsia"/>
               <w:noProof/>
+              <w:lang w:val="en-US"/>
             </w:rPr>
           </w:pPr>
-          <w:hyperlink w:anchor="_Toc105347970" w:history="1">
+          <w:hyperlink w:anchor="_Toc106626990" w:history="1">
             <w:r>
               <w:rPr>
                 <w:rStyle w:val="Hyperlink"/>
                 <w:rFonts w:ascii="CircularXX Light" w:hAnsi="CircularXX Light" w:cs="CircularXX Light"/>
                 <w:noProof/>
               </w:rPr>
-              <w:t>Arbeitsjournal</w:t>
-            </w:r>
-            <w:r>
-              <w:rPr>
-                <w:rFonts w:ascii="CircularXX Light" w:hAnsi="CircularXX Light" w:cs="CircularXX Light"/>
+              <w:t>Datenbank</w:t>
+            </w:r>
+            <w:r>
+              <w:rPr>
                 <w:noProof/>
                 <w:webHidden/>
               </w:rPr>
@@ -730,7 +681,6 @@
             </w:r>
             <w:r>
               <w:rPr>
-                <w:rFonts w:ascii="CircularXX Light" w:hAnsi="CircularXX Light" w:cs="CircularXX Light"/>
                 <w:noProof/>
                 <w:webHidden/>
               </w:rPr>
@@ -738,22 +688,19 @@
             </w:r>
             <w:r>
               <w:rPr>
-                <w:rFonts w:ascii="CircularXX Light" w:hAnsi="CircularXX Light" w:cs="CircularXX Light"/>
-                <w:noProof/>
-                <w:webHidden/>
-              </w:rPr>
-              <w:instrText xml:space="preserve"> PAGEREF _Toc105347970 \h </w:instrText>
-            </w:r>
-            <w:r>
-              <w:rPr>
-                <w:rFonts w:ascii="CircularXX Light" w:hAnsi="CircularXX Light" w:cs="CircularXX Light"/>
-                <w:noProof/>
-                <w:webHidden/>
-              </w:rPr>
-            </w:r>
-            <w:r>
-              <w:rPr>
-                <w:rFonts w:ascii="CircularXX Light" w:hAnsi="CircularXX Light" w:cs="CircularXX Light"/>
+                <w:noProof/>
+                <w:webHidden/>
+              </w:rPr>
+              <w:instrText xml:space="preserve"> PAGEREF _Toc106626990 \h </w:instrText>
+            </w:r>
+            <w:r>
+              <w:rPr>
+                <w:noProof/>
+                <w:webHidden/>
+              </w:rPr>
+            </w:r>
+            <w:r>
+              <w:rPr>
                 <w:noProof/>
                 <w:webHidden/>
               </w:rPr>
@@ -761,7 +708,6 @@
             </w:r>
             <w:r>
               <w:rPr>
-                <w:rFonts w:ascii="CircularXX Light" w:hAnsi="CircularXX Light" w:cs="CircularXX Light"/>
                 <w:noProof/>
                 <w:webHidden/>
               </w:rPr>
@@ -769,7 +715,6 @@
             </w:r>
             <w:r>
               <w:rPr>
-                <w:rFonts w:ascii="CircularXX Light" w:hAnsi="CircularXX Light" w:cs="CircularXX Light"/>
                 <w:noProof/>
                 <w:webHidden/>
               </w:rPr>
@@ -779,74 +724,715 @@
         </w:p>
         <w:p>
           <w:pPr>
-            <w:pStyle w:val="Verzeichnis2"/>
+            <w:pStyle w:val="TOC2"/>
             <w:tabs>
               <w:tab w:val="right" w:leader="dot" w:pos="9062"/>
             </w:tabs>
             <w:rPr>
-              <w:rFonts w:ascii="CircularXX Light" w:hAnsi="CircularXX Light" w:cs="CircularXX Light"/>
+              <w:rFonts w:eastAsiaTheme="minorEastAsia"/>
+              <w:noProof/>
+              <w:lang w:val="en-US"/>
+            </w:rPr>
+          </w:pPr>
+          <w:hyperlink w:anchor="_Toc106626991" w:history="1">
+            <w:r>
+              <w:rPr>
+                <w:rStyle w:val="Hyperlink"/>
+                <w:rFonts w:ascii="CircularXX Light" w:hAnsi="CircularXX Light" w:cs="CircularXX Light"/>
+                <w:noProof/>
+              </w:rPr>
+              <w:t>Sessions</w:t>
+            </w:r>
+            <w:r>
+              <w:rPr>
+                <w:noProof/>
+                <w:webHidden/>
+              </w:rPr>
+              <w:tab/>
+            </w:r>
+            <w:r>
+              <w:rPr>
+                <w:noProof/>
+                <w:webHidden/>
+              </w:rPr>
+              <w:fldChar w:fldCharType="begin"/>
+            </w:r>
+            <w:r>
+              <w:rPr>
+                <w:noProof/>
+                <w:webHidden/>
+              </w:rPr>
+              <w:instrText xml:space="preserve"> PAGEREF _Toc106626991 \h </w:instrText>
+            </w:r>
+            <w:r>
+              <w:rPr>
+                <w:noProof/>
+                <w:webHidden/>
+              </w:rPr>
+            </w:r>
+            <w:r>
+              <w:rPr>
+                <w:noProof/>
+                <w:webHidden/>
+              </w:rPr>
+              <w:fldChar w:fldCharType="separate"/>
+            </w:r>
+            <w:r>
+              <w:rPr>
+                <w:noProof/>
+                <w:webHidden/>
+              </w:rPr>
+              <w:t>4</w:t>
+            </w:r>
+            <w:r>
+              <w:rPr>
+                <w:noProof/>
+                <w:webHidden/>
+              </w:rPr>
+              <w:fldChar w:fldCharType="end"/>
+            </w:r>
+          </w:hyperlink>
+        </w:p>
+        <w:p>
+          <w:pPr>
+            <w:pStyle w:val="TOC2"/>
+            <w:tabs>
+              <w:tab w:val="right" w:leader="dot" w:pos="9062"/>
+            </w:tabs>
+            <w:rPr>
+              <w:rFonts w:eastAsiaTheme="minorEastAsia"/>
+              <w:noProof/>
+              <w:lang w:val="en-US"/>
+            </w:rPr>
+          </w:pPr>
+          <w:hyperlink w:anchor="_Toc106626992" w:history="1">
+            <w:r>
+              <w:rPr>
+                <w:rStyle w:val="Hyperlink"/>
+                <w:rFonts w:ascii="CircularXX Light" w:hAnsi="CircularXX Light" w:cs="CircularXX Light"/>
+                <w:noProof/>
+              </w:rPr>
+              <w:t>SSL/TLS</w:t>
+            </w:r>
+            <w:r>
+              <w:rPr>
+                <w:noProof/>
+                <w:webHidden/>
+              </w:rPr>
+              <w:tab/>
+            </w:r>
+            <w:r>
+              <w:rPr>
+                <w:noProof/>
+                <w:webHidden/>
+              </w:rPr>
+              <w:fldChar w:fldCharType="begin"/>
+            </w:r>
+            <w:r>
+              <w:rPr>
+                <w:noProof/>
+                <w:webHidden/>
+              </w:rPr>
+              <w:instrText xml:space="preserve"> PAGEREF _Toc106626992 \h </w:instrText>
+            </w:r>
+            <w:r>
+              <w:rPr>
+                <w:noProof/>
+                <w:webHidden/>
+              </w:rPr>
+            </w:r>
+            <w:r>
+              <w:rPr>
+                <w:noProof/>
+                <w:webHidden/>
+              </w:rPr>
+              <w:fldChar w:fldCharType="separate"/>
+            </w:r>
+            <w:r>
+              <w:rPr>
+                <w:noProof/>
+                <w:webHidden/>
+              </w:rPr>
+              <w:t>4</w:t>
+            </w:r>
+            <w:r>
+              <w:rPr>
+                <w:noProof/>
+                <w:webHidden/>
+              </w:rPr>
+              <w:fldChar w:fldCharType="end"/>
+            </w:r>
+          </w:hyperlink>
+        </w:p>
+        <w:p>
+          <w:pPr>
+            <w:pStyle w:val="TOC1"/>
+            <w:tabs>
+              <w:tab w:val="right" w:leader="dot" w:pos="9062"/>
+            </w:tabs>
+            <w:rPr>
               <w:noProof/>
             </w:rPr>
           </w:pPr>
-          <w:hyperlink w:anchor="_Toc105347971" w:history="1">
+          <w:hyperlink w:anchor="_Toc106626993" w:history="1">
             <w:r>
               <w:rPr>
                 <w:rStyle w:val="Hyperlink"/>
                 <w:rFonts w:ascii="CircularXX Light" w:hAnsi="CircularXX Light" w:cs="CircularXX Light"/>
                 <w:noProof/>
               </w:rPr>
-              <w:t>Sicherheit</w:t>
-            </w:r>
-            <w:r>
-              <w:rPr>
+              <w:t>Arbeitsjournal</w:t>
+            </w:r>
+            <w:r>
+              <w:rPr>
+                <w:noProof/>
+                <w:webHidden/>
+              </w:rPr>
+              <w:tab/>
+            </w:r>
+            <w:r>
+              <w:rPr>
+                <w:noProof/>
+                <w:webHidden/>
+              </w:rPr>
+              <w:fldChar w:fldCharType="begin"/>
+            </w:r>
+            <w:r>
+              <w:rPr>
+                <w:noProof/>
+                <w:webHidden/>
+              </w:rPr>
+              <w:instrText xml:space="preserve"> PAGEREF _Toc106626993 \h </w:instrText>
+            </w:r>
+            <w:r>
+              <w:rPr>
+                <w:noProof/>
+                <w:webHidden/>
+              </w:rPr>
+            </w:r>
+            <w:r>
+              <w:rPr>
+                <w:noProof/>
+                <w:webHidden/>
+              </w:rPr>
+              <w:fldChar w:fldCharType="separate"/>
+            </w:r>
+            <w:r>
+              <w:rPr>
+                <w:noProof/>
+                <w:webHidden/>
+              </w:rPr>
+              <w:t>5</w:t>
+            </w:r>
+            <w:r>
+              <w:rPr>
+                <w:noProof/>
+                <w:webHidden/>
+              </w:rPr>
+              <w:fldChar w:fldCharType="end"/>
+            </w:r>
+          </w:hyperlink>
+        </w:p>
+        <w:p>
+          <w:pPr>
+            <w:pStyle w:val="TOC1"/>
+            <w:tabs>
+              <w:tab w:val="right" w:leader="dot" w:pos="9062"/>
+            </w:tabs>
+            <w:rPr>
+              <w:noProof/>
+            </w:rPr>
+          </w:pPr>
+          <w:hyperlink w:anchor="_Toc106626994" w:history="1">
+            <w:r>
+              <w:rPr>
+                <w:rStyle w:val="Hyperlink"/>
                 <w:rFonts w:ascii="CircularXX Light" w:hAnsi="CircularXX Light" w:cs="CircularXX Light"/>
                 <w:noProof/>
+                <w:lang w:val="en-US"/>
+              </w:rPr>
+              <w:t xml:space="preserve">Sicherheit </w:t>
+            </w:r>
+            <w:r>
+              <w:rPr>
+                <w:rStyle w:val="Hyperlink"/>
+                <w:rFonts w:ascii="CircularXX Light" w:hAnsi="CircularXX Light" w:cs="CircularXX Light"/>
+                <w:noProof/>
+              </w:rPr>
+              <w:t xml:space="preserve"> SQL Injection</w:t>
+            </w:r>
+            <w:r>
+              <w:rPr>
+                <w:noProof/>
                 <w:webHidden/>
               </w:rPr>
               <w:tab/>
             </w:r>
             <w:r>
               <w:rPr>
+                <w:noProof/>
+                <w:webHidden/>
+              </w:rPr>
+              <w:fldChar w:fldCharType="begin"/>
+            </w:r>
+            <w:r>
+              <w:rPr>
+                <w:noProof/>
+                <w:webHidden/>
+              </w:rPr>
+              <w:instrText xml:space="preserve"> PAGEREF _Toc106626994 \h </w:instrText>
+            </w:r>
+            <w:r>
+              <w:rPr>
+                <w:noProof/>
+                <w:webHidden/>
+              </w:rPr>
+            </w:r>
+            <w:r>
+              <w:rPr>
+                <w:noProof/>
+                <w:webHidden/>
+              </w:rPr>
+              <w:fldChar w:fldCharType="separate"/>
+            </w:r>
+            <w:r>
+              <w:rPr>
+                <w:noProof/>
+                <w:webHidden/>
+              </w:rPr>
+              <w:t>5</w:t>
+            </w:r>
+            <w:r>
+              <w:rPr>
+                <w:noProof/>
+                <w:webHidden/>
+              </w:rPr>
+              <w:fldChar w:fldCharType="end"/>
+            </w:r>
+          </w:hyperlink>
+        </w:p>
+        <w:p>
+          <w:pPr>
+            <w:pStyle w:val="TOC2"/>
+            <w:tabs>
+              <w:tab w:val="right" w:leader="dot" w:pos="9062"/>
+            </w:tabs>
+            <w:rPr>
+              <w:rFonts w:eastAsiaTheme="minorEastAsia"/>
+              <w:noProof/>
+              <w:lang w:val="en-US"/>
+            </w:rPr>
+          </w:pPr>
+          <w:hyperlink w:anchor="_Toc106626995" w:history="1">
+            <w:r>
+              <w:rPr>
+                <w:rStyle w:val="Hyperlink"/>
                 <w:rFonts w:ascii="CircularXX Light" w:hAnsi="CircularXX Light" w:cs="CircularXX Light"/>
                 <w:noProof/>
+                <w:lang w:val="en-US"/>
+              </w:rPr>
+              <w:t>Cross Site Scripting</w:t>
+            </w:r>
+            <w:r>
+              <w:rPr>
+                <w:noProof/>
+                <w:webHidden/>
+              </w:rPr>
+              <w:tab/>
+            </w:r>
+            <w:r>
+              <w:rPr>
+                <w:noProof/>
                 <w:webHidden/>
               </w:rPr>
               <w:fldChar w:fldCharType="begin"/>
             </w:r>
             <w:r>
               <w:rPr>
+                <w:noProof/>
+                <w:webHidden/>
+              </w:rPr>
+              <w:instrText xml:space="preserve"> PAGEREF _Toc106626995 \h </w:instrText>
+            </w:r>
+            <w:r>
+              <w:rPr>
+                <w:noProof/>
+                <w:webHidden/>
+              </w:rPr>
+            </w:r>
+            <w:r>
+              <w:rPr>
+                <w:noProof/>
+                <w:webHidden/>
+              </w:rPr>
+              <w:fldChar w:fldCharType="separate"/>
+            </w:r>
+            <w:r>
+              <w:rPr>
+                <w:noProof/>
+                <w:webHidden/>
+              </w:rPr>
+              <w:t>5</w:t>
+            </w:r>
+            <w:r>
+              <w:rPr>
+                <w:noProof/>
+                <w:webHidden/>
+              </w:rPr>
+              <w:fldChar w:fldCharType="end"/>
+            </w:r>
+          </w:hyperlink>
+        </w:p>
+        <w:p>
+          <w:pPr>
+            <w:pStyle w:val="TOC2"/>
+            <w:tabs>
+              <w:tab w:val="right" w:leader="dot" w:pos="9062"/>
+            </w:tabs>
+            <w:rPr>
+              <w:rFonts w:eastAsiaTheme="minorEastAsia"/>
+              <w:noProof/>
+              <w:lang w:val="en-US"/>
+            </w:rPr>
+          </w:pPr>
+          <w:hyperlink w:anchor="_Toc106626996" w:history="1">
+            <w:r>
+              <w:rPr>
+                <w:rStyle w:val="Hyperlink"/>
                 <w:rFonts w:ascii="CircularXX Light" w:hAnsi="CircularXX Light" w:cs="CircularXX Light"/>
                 <w:noProof/>
-                <w:webHidden/>
-              </w:rPr>
-              <w:instrText xml:space="preserve"> PAGEREF _Toc105347971 \h </w:instrText>
-            </w:r>
-            <w:r>
-              <w:rPr>
+                <w:lang w:val="en-US"/>
+              </w:rPr>
+              <w:t>Directory Traversal</w:t>
+            </w:r>
+            <w:r>
+              <w:rPr>
+                <w:noProof/>
+                <w:webHidden/>
+              </w:rPr>
+              <w:tab/>
+            </w:r>
+            <w:r>
+              <w:rPr>
+                <w:noProof/>
+                <w:webHidden/>
+              </w:rPr>
+              <w:fldChar w:fldCharType="begin"/>
+            </w:r>
+            <w:r>
+              <w:rPr>
+                <w:noProof/>
+                <w:webHidden/>
+              </w:rPr>
+              <w:instrText xml:space="preserve"> PAGEREF _Toc106626996 \h </w:instrText>
+            </w:r>
+            <w:r>
+              <w:rPr>
+                <w:noProof/>
+                <w:webHidden/>
+              </w:rPr>
+            </w:r>
+            <w:r>
+              <w:rPr>
+                <w:noProof/>
+                <w:webHidden/>
+              </w:rPr>
+              <w:fldChar w:fldCharType="separate"/>
+            </w:r>
+            <w:r>
+              <w:rPr>
+                <w:noProof/>
+                <w:webHidden/>
+              </w:rPr>
+              <w:t>5</w:t>
+            </w:r>
+            <w:r>
+              <w:rPr>
+                <w:noProof/>
+                <w:webHidden/>
+              </w:rPr>
+              <w:fldChar w:fldCharType="end"/>
+            </w:r>
+          </w:hyperlink>
+        </w:p>
+        <w:p>
+          <w:pPr>
+            <w:pStyle w:val="TOC2"/>
+            <w:tabs>
+              <w:tab w:val="right" w:leader="dot" w:pos="9062"/>
+            </w:tabs>
+            <w:rPr>
+              <w:rFonts w:eastAsiaTheme="minorEastAsia"/>
+              <w:noProof/>
+              <w:lang w:val="en-US"/>
+            </w:rPr>
+          </w:pPr>
+          <w:hyperlink w:anchor="_Toc106626997" w:history="1">
+            <w:r>
+              <w:rPr>
+                <w:rStyle w:val="Hyperlink"/>
                 <w:rFonts w:ascii="CircularXX Light" w:hAnsi="CircularXX Light" w:cs="CircularXX Light"/>
                 <w:noProof/>
-                <w:webHidden/>
-              </w:rPr>
-            </w:r>
-            <w:r>
-              <w:rPr>
+                <w:lang w:val="en-US"/>
+              </w:rPr>
+              <w:t>DoS/DDoS</w:t>
+            </w:r>
+            <w:r>
+              <w:rPr>
+                <w:noProof/>
+                <w:webHidden/>
+              </w:rPr>
+              <w:tab/>
+            </w:r>
+            <w:r>
+              <w:rPr>
+                <w:noProof/>
+                <w:webHidden/>
+              </w:rPr>
+              <w:fldChar w:fldCharType="begin"/>
+            </w:r>
+            <w:r>
+              <w:rPr>
+                <w:noProof/>
+                <w:webHidden/>
+              </w:rPr>
+              <w:instrText xml:space="preserve"> PAGEREF _Toc106626997 \h </w:instrText>
+            </w:r>
+            <w:r>
+              <w:rPr>
+                <w:noProof/>
+                <w:webHidden/>
+              </w:rPr>
+            </w:r>
+            <w:r>
+              <w:rPr>
+                <w:noProof/>
+                <w:webHidden/>
+              </w:rPr>
+              <w:fldChar w:fldCharType="separate"/>
+            </w:r>
+            <w:r>
+              <w:rPr>
+                <w:noProof/>
+                <w:webHidden/>
+              </w:rPr>
+              <w:t>5</w:t>
+            </w:r>
+            <w:r>
+              <w:rPr>
+                <w:noProof/>
+                <w:webHidden/>
+              </w:rPr>
+              <w:fldChar w:fldCharType="end"/>
+            </w:r>
+          </w:hyperlink>
+        </w:p>
+        <w:p>
+          <w:pPr>
+            <w:pStyle w:val="TOC2"/>
+            <w:tabs>
+              <w:tab w:val="right" w:leader="dot" w:pos="9062"/>
+            </w:tabs>
+            <w:rPr>
+              <w:rFonts w:eastAsiaTheme="minorEastAsia"/>
+              <w:noProof/>
+              <w:lang w:val="en-US"/>
+            </w:rPr>
+          </w:pPr>
+          <w:hyperlink w:anchor="_Toc106626998" w:history="1">
+            <w:r>
+              <w:rPr>
+                <w:rStyle w:val="Hyperlink"/>
                 <w:rFonts w:ascii="CircularXX Light" w:hAnsi="CircularXX Light" w:cs="CircularXX Light"/>
                 <w:noProof/>
+              </w:rPr>
+              <w:t>Man in the Middle</w:t>
+            </w:r>
+            <w:r>
+              <w:rPr>
+                <w:noProof/>
+                <w:webHidden/>
+              </w:rPr>
+              <w:tab/>
+            </w:r>
+            <w:r>
+              <w:rPr>
+                <w:noProof/>
+                <w:webHidden/>
+              </w:rPr>
+              <w:fldChar w:fldCharType="begin"/>
+            </w:r>
+            <w:r>
+              <w:rPr>
+                <w:noProof/>
+                <w:webHidden/>
+              </w:rPr>
+              <w:instrText xml:space="preserve"> PAGEREF _Toc106626998 \h </w:instrText>
+            </w:r>
+            <w:r>
+              <w:rPr>
+                <w:noProof/>
+                <w:webHidden/>
+              </w:rPr>
+            </w:r>
+            <w:r>
+              <w:rPr>
+                <w:noProof/>
                 <w:webHidden/>
               </w:rPr>
               <w:fldChar w:fldCharType="separate"/>
             </w:r>
             <w:r>
               <w:rPr>
+                <w:noProof/>
+                <w:webHidden/>
+              </w:rPr>
+              <w:t>5</w:t>
+            </w:r>
+            <w:r>
+              <w:rPr>
+                <w:noProof/>
+                <w:webHidden/>
+              </w:rPr>
+              <w:fldChar w:fldCharType="end"/>
+            </w:r>
+          </w:hyperlink>
+        </w:p>
+        <w:p>
+          <w:pPr>
+            <w:pStyle w:val="TOC2"/>
+            <w:tabs>
+              <w:tab w:val="right" w:leader="dot" w:pos="9062"/>
+            </w:tabs>
+            <w:rPr>
+              <w:rFonts w:eastAsiaTheme="minorEastAsia"/>
+              <w:noProof/>
+              <w:lang w:val="en-US"/>
+            </w:rPr>
+          </w:pPr>
+          <w:hyperlink w:anchor="_Toc106626999" w:history="1">
+            <w:r>
+              <w:rPr>
+                <w:rStyle w:val="Hyperlink"/>
                 <w:rFonts w:ascii="CircularXX Light" w:hAnsi="CircularXX Light" w:cs="CircularXX Light"/>
                 <w:noProof/>
-                <w:webHidden/>
-              </w:rPr>
-              <w:t>4</w:t>
-            </w:r>
-            <w:r>
-              <w:rPr>
+              </w:rPr>
+              <w:t>Session Hijacking</w:t>
+            </w:r>
+            <w:r>
+              <w:rPr>
+                <w:noProof/>
+                <w:webHidden/>
+              </w:rPr>
+              <w:tab/>
+            </w:r>
+            <w:r>
+              <w:rPr>
+                <w:noProof/>
+                <w:webHidden/>
+              </w:rPr>
+              <w:fldChar w:fldCharType="begin"/>
+            </w:r>
+            <w:r>
+              <w:rPr>
+                <w:noProof/>
+                <w:webHidden/>
+              </w:rPr>
+              <w:instrText xml:space="preserve"> PAGEREF _Toc106626999 \h </w:instrText>
+            </w:r>
+            <w:r>
+              <w:rPr>
+                <w:noProof/>
+                <w:webHidden/>
+              </w:rPr>
+            </w:r>
+            <w:r>
+              <w:rPr>
+                <w:noProof/>
+                <w:webHidden/>
+              </w:rPr>
+              <w:fldChar w:fldCharType="separate"/>
+            </w:r>
+            <w:r>
+              <w:rPr>
+                <w:noProof/>
+                <w:webHidden/>
+              </w:rPr>
+              <w:t>6</w:t>
+            </w:r>
+            <w:r>
+              <w:rPr>
+                <w:noProof/>
+                <w:webHidden/>
+              </w:rPr>
+              <w:fldChar w:fldCharType="end"/>
+            </w:r>
+          </w:hyperlink>
+        </w:p>
+        <w:p>
+          <w:pPr>
+            <w:pStyle w:val="TOC2"/>
+            <w:tabs>
+              <w:tab w:val="right" w:leader="dot" w:pos="9062"/>
+            </w:tabs>
+            <w:rPr>
+              <w:rFonts w:eastAsiaTheme="minorEastAsia"/>
+              <w:noProof/>
+              <w:lang w:val="en-US"/>
+            </w:rPr>
+          </w:pPr>
+          <w:hyperlink w:anchor="_Toc106627000" w:history="1">
+            <w:r>
+              <w:rPr>
+                <w:rStyle w:val="Hyperlink"/>
                 <w:rFonts w:ascii="CircularXX Light" w:hAnsi="CircularXX Light" w:cs="CircularXX Light"/>
+                <w:noProof/>
+              </w:rPr>
+              <w:t>Social Engineering</w:t>
+            </w:r>
+            <w:r>
+              <w:rPr>
+                <w:noProof/>
+                <w:webHidden/>
+              </w:rPr>
+              <w:tab/>
+            </w:r>
+            <w:r>
+              <w:rPr>
+                <w:noProof/>
+                <w:webHidden/>
+              </w:rPr>
+              <w:fldChar w:fldCharType="begin"/>
+            </w:r>
+            <w:r>
+              <w:rPr>
+                <w:noProof/>
+                <w:webHidden/>
+              </w:rPr>
+              <w:instrText xml:space="preserve"> PAGEREF _Toc106627000 \h </w:instrText>
+            </w:r>
+            <w:r>
+              <w:rPr>
+                <w:noProof/>
+                <w:webHidden/>
+              </w:rPr>
+            </w:r>
+            <w:r>
+              <w:rPr>
+                <w:noProof/>
+                <w:webHidden/>
+              </w:rPr>
+              <w:fldChar w:fldCharType="separate"/>
+            </w:r>
+            <w:r>
+              <w:rPr>
+                <w:noProof/>
+                <w:webHidden/>
+              </w:rPr>
+              <w:t>6</w:t>
+            </w:r>
+            <w:r>
+              <w:rPr>
                 <w:noProof/>
                 <w:webHidden/>
               </w:rPr>
@@ -892,12 +1478,12 @@
     </w:p>
     <w:p>
       <w:pPr>
-        <w:pStyle w:val="berschrift1"/>
-        <w:rPr>
-          <w:rFonts w:ascii="CircularXX Light" w:hAnsi="CircularXX Light" w:cs="CircularXX Light"/>
-        </w:rPr>
-      </w:pPr>
-      <w:bookmarkStart w:id="0" w:name="_Toc105347962"/>
+        <w:pStyle w:val="Heading1"/>
+        <w:rPr>
+          <w:rFonts w:ascii="CircularXX Light" w:hAnsi="CircularXX Light" w:cs="CircularXX Light"/>
+        </w:rPr>
+      </w:pPr>
+      <w:bookmarkStart w:id="1" w:name="_Toc106626982"/>
       <w:r>
         <w:rPr>
           <w:rFonts w:ascii="CircularXX Light" w:hAnsi="CircularXX Light" w:cs="CircularXX Light"/>
@@ -905,7 +1491,7 @@
         <w:lastRenderedPageBreak/>
         <w:t>Ziel von CodeSnipper</w:t>
       </w:r>
-      <w:bookmarkEnd w:id="0"/>
+      <w:bookmarkEnd w:id="1"/>
     </w:p>
     <w:p>
       <w:pPr>
@@ -1018,12 +1604,12 @@
     </w:p>
     <w:p>
       <w:pPr>
-        <w:pStyle w:val="berschrift1"/>
-        <w:rPr>
-          <w:rFonts w:ascii="CircularXX Light" w:hAnsi="CircularXX Light" w:cs="CircularXX Light"/>
-        </w:rPr>
-      </w:pPr>
-      <w:bookmarkStart w:id="1" w:name="_Toc105347963"/>
+        <w:pStyle w:val="Heading1"/>
+        <w:rPr>
+          <w:rFonts w:ascii="CircularXX Light" w:hAnsi="CircularXX Light" w:cs="CircularXX Light"/>
+        </w:rPr>
+      </w:pPr>
+      <w:bookmarkStart w:id="2" w:name="_Toc106626983"/>
       <w:r>
         <w:rPr>
           <w:rFonts w:ascii="CircularXX Light" w:hAnsi="CircularXX Light" w:cs="CircularXX Light"/>
@@ -1031,7 +1617,7 @@
         <w:lastRenderedPageBreak/>
         <w:t>Architektur</w:t>
       </w:r>
-      <w:bookmarkEnd w:id="1"/>
+      <w:bookmarkEnd w:id="2"/>
     </w:p>
     <w:p>
       <w:pPr>
@@ -1089,17 +1675,19 @@
     </w:p>
     <w:p>
       <w:pPr>
-        <w:pStyle w:val="berschrift2"/>
-        <w:rPr>
-          <w:rFonts w:ascii="CircularXX Light" w:hAnsi="CircularXX Light" w:cs="CircularXX Light"/>
-        </w:rPr>
-      </w:pPr>
+        <w:pStyle w:val="Heading2"/>
+        <w:rPr>
+          <w:rFonts w:ascii="CircularXX Light" w:hAnsi="CircularXX Light" w:cs="CircularXX Light"/>
+        </w:rPr>
+      </w:pPr>
+      <w:bookmarkStart w:id="3" w:name="_Toc106626984"/>
       <w:r>
         <w:rPr>
           <w:rFonts w:ascii="CircularXX Light" w:hAnsi="CircularXX Light" w:cs="CircularXX Light"/>
         </w:rPr>
         <w:t>Allgemeines</w:t>
       </w:r>
+      <w:bookmarkEnd w:id="3"/>
     </w:p>
     <w:p>
       <w:pPr>
@@ -1123,7 +1711,7 @@
     </w:p>
     <w:p>
       <w:pPr>
-        <w:pStyle w:val="Listenabsatz"/>
+        <w:pStyle w:val="ListParagraph"/>
         <w:numPr>
           <w:ilvl w:val="0"/>
           <w:numId w:val="2"/>
@@ -1141,7 +1729,7 @@
     </w:p>
     <w:p>
       <w:pPr>
-        <w:pStyle w:val="Listenabsatz"/>
+        <w:pStyle w:val="ListParagraph"/>
         <w:numPr>
           <w:ilvl w:val="0"/>
           <w:numId w:val="2"/>
@@ -1159,7 +1747,7 @@
     </w:p>
     <w:p>
       <w:pPr>
-        <w:pStyle w:val="Listenabsatz"/>
+        <w:pStyle w:val="ListParagraph"/>
         <w:numPr>
           <w:ilvl w:val="0"/>
           <w:numId w:val="2"/>
@@ -1177,7 +1765,7 @@
     </w:p>
     <w:p>
       <w:pPr>
-        <w:pStyle w:val="Listenabsatz"/>
+        <w:pStyle w:val="ListParagraph"/>
         <w:numPr>
           <w:ilvl w:val="0"/>
           <w:numId w:val="2"/>
@@ -1195,7 +1783,7 @@
     </w:p>
     <w:p>
       <w:pPr>
-        <w:pStyle w:val="Listenabsatz"/>
+        <w:pStyle w:val="ListParagraph"/>
         <w:numPr>
           <w:ilvl w:val="0"/>
           <w:numId w:val="2"/>
@@ -1220,19 +1808,19 @@
     </w:p>
     <w:p>
       <w:pPr>
-        <w:pStyle w:val="berschrift2"/>
-        <w:rPr>
-          <w:rFonts w:ascii="CircularXX Light" w:hAnsi="CircularXX Light" w:cs="CircularXX Light"/>
-        </w:rPr>
-      </w:pPr>
-      <w:bookmarkStart w:id="2" w:name="_Toc105347964"/>
+        <w:pStyle w:val="Heading2"/>
+        <w:rPr>
+          <w:rFonts w:ascii="CircularXX Light" w:hAnsi="CircularXX Light" w:cs="CircularXX Light"/>
+        </w:rPr>
+      </w:pPr>
+      <w:bookmarkStart w:id="4" w:name="_Toc106626985"/>
       <w:r>
         <w:rPr>
           <w:rFonts w:ascii="CircularXX Light" w:hAnsi="CircularXX Light" w:cs="CircularXX Light"/>
         </w:rPr>
         <w:t>4-Tier Architektur</w:t>
       </w:r>
-      <w:bookmarkEnd w:id="2"/>
+      <w:bookmarkEnd w:id="4"/>
     </w:p>
     <w:p>
       <w:pPr>
@@ -1262,7 +1850,7 @@
     </w:p>
     <w:p>
       <w:pPr>
-        <w:pStyle w:val="Listenabsatz"/>
+        <w:pStyle w:val="ListParagraph"/>
         <w:numPr>
           <w:ilvl w:val="0"/>
           <w:numId w:val="1"/>
@@ -1280,7 +1868,7 @@
     </w:p>
     <w:p>
       <w:pPr>
-        <w:pStyle w:val="Listenabsatz"/>
+        <w:pStyle w:val="ListParagraph"/>
         <w:numPr>
           <w:ilvl w:val="0"/>
           <w:numId w:val="1"/>
@@ -1298,7 +1886,7 @@
     </w:p>
     <w:p>
       <w:pPr>
-        <w:pStyle w:val="Listenabsatz"/>
+        <w:pStyle w:val="ListParagraph"/>
         <w:numPr>
           <w:ilvl w:val="0"/>
           <w:numId w:val="1"/>
@@ -1316,7 +1904,7 @@
     </w:p>
     <w:p>
       <w:pPr>
-        <w:pStyle w:val="Listenabsatz"/>
+        <w:pStyle w:val="ListParagraph"/>
         <w:numPr>
           <w:ilvl w:val="0"/>
           <w:numId w:val="1"/>
@@ -1354,17 +1942,19 @@
     </w:p>
     <w:p>
       <w:pPr>
-        <w:pStyle w:val="berschrift3"/>
-        <w:rPr>
-          <w:rFonts w:ascii="CircularXX Light" w:hAnsi="CircularXX Light" w:cs="CircularXX Light"/>
-        </w:rPr>
-      </w:pPr>
+        <w:pStyle w:val="Heading3"/>
+        <w:rPr>
+          <w:rFonts w:ascii="CircularXX Light" w:hAnsi="CircularXX Light" w:cs="CircularXX Light"/>
+        </w:rPr>
+      </w:pPr>
+      <w:bookmarkStart w:id="5" w:name="_Toc106626986"/>
       <w:r>
         <w:rPr>
           <w:rFonts w:ascii="CircularXX Light" w:hAnsi="CircularXX Light" w:cs="CircularXX Light"/>
         </w:rPr>
         <w:t>Presentation Layer</w:t>
       </w:r>
+      <w:bookmarkEnd w:id="5"/>
     </w:p>
     <w:p>
       <w:pPr>
@@ -1425,17 +2015,19 @@
     </w:p>
     <w:p>
       <w:pPr>
-        <w:pStyle w:val="berschrift3"/>
-        <w:rPr>
-          <w:rFonts w:ascii="CircularXX Light" w:hAnsi="CircularXX Light" w:cs="CircularXX Light"/>
-        </w:rPr>
-      </w:pPr>
+        <w:pStyle w:val="Heading3"/>
+        <w:rPr>
+          <w:rFonts w:ascii="CircularXX Light" w:hAnsi="CircularXX Light" w:cs="CircularXX Light"/>
+        </w:rPr>
+      </w:pPr>
+      <w:bookmarkStart w:id="6" w:name="_Toc106626987"/>
       <w:r>
         <w:rPr>
           <w:rFonts w:ascii="CircularXX Light" w:hAnsi="CircularXX Light" w:cs="CircularXX Light"/>
         </w:rPr>
         <w:t>Business Layer</w:t>
       </w:r>
+      <w:bookmarkEnd w:id="6"/>
     </w:p>
     <w:p>
       <w:pPr>
@@ -1456,6 +2048,7 @@
           <w:rFonts w:ascii="CircularXX Light" w:hAnsi="CircularXX Light" w:cs="CircularXX Light"/>
           <w:b/>
           <w:bCs/>
+          <w:lang w:val="en-US"/>
         </w:rPr>
       </w:pPr>
       <w:r>
@@ -1464,24 +2057,73 @@
           <w:b/>
           <w:bCs/>
           <w:highlight w:val="red"/>
-        </w:rPr>
-        <w:t>[Beispiele in CodeSnipper]</w:t>
-      </w:r>
-    </w:p>
-    <w:p>
-      <w:pPr>
-        <w:pStyle w:val="berschrift3"/>
-        <w:rPr>
-          <w:rFonts w:ascii="CircularXX Light" w:hAnsi="CircularXX Light" w:cs="CircularXX Light"/>
-        </w:rPr>
-      </w:pPr>
-      <w:r>
-        <w:rPr>
-          <w:rFonts w:ascii="CircularXX Light" w:hAnsi="CircularXX Light" w:cs="CircularXX Light"/>
+          <w:lang w:val="en-US"/>
+        </w:rPr>
+        <w:t>[</w:t>
+      </w:r>
+      <w:proofErr w:type="spellStart"/>
+      <w:r>
+        <w:rPr>
+          <w:rFonts w:ascii="CircularXX Light" w:hAnsi="CircularXX Light" w:cs="CircularXX Light"/>
+          <w:b/>
+          <w:bCs/>
+          <w:highlight w:val="red"/>
+          <w:lang w:val="en-US"/>
+        </w:rPr>
+        <w:t>Beispiele</w:t>
+      </w:r>
+      <w:proofErr w:type="spellEnd"/>
+      <w:r>
+        <w:rPr>
+          <w:rFonts w:ascii="CircularXX Light" w:hAnsi="CircularXX Light" w:cs="CircularXX Light"/>
+          <w:b/>
+          <w:bCs/>
+          <w:highlight w:val="red"/>
+          <w:lang w:val="en-US"/>
+        </w:rPr>
+        <w:t xml:space="preserve"> in </w:t>
+      </w:r>
+      <w:proofErr w:type="spellStart"/>
+      <w:r>
+        <w:rPr>
+          <w:rFonts w:ascii="CircularXX Light" w:hAnsi="CircularXX Light" w:cs="CircularXX Light"/>
+          <w:b/>
+          <w:bCs/>
+          <w:highlight w:val="red"/>
+          <w:lang w:val="en-US"/>
+        </w:rPr>
+        <w:t>CodeSnipper</w:t>
+      </w:r>
+      <w:proofErr w:type="spellEnd"/>
+      <w:r>
+        <w:rPr>
+          <w:rFonts w:ascii="CircularXX Light" w:hAnsi="CircularXX Light" w:cs="CircularXX Light"/>
+          <w:b/>
+          <w:bCs/>
+          <w:highlight w:val="red"/>
+          <w:lang w:val="en-US"/>
+        </w:rPr>
+        <w:t>]</w:t>
+      </w:r>
+    </w:p>
+    <w:p>
+      <w:pPr>
+        <w:pStyle w:val="Heading3"/>
+        <w:rPr>
+          <w:rFonts w:ascii="CircularXX Light" w:hAnsi="CircularXX Light" w:cs="CircularXX Light"/>
+          <w:lang w:val="en-US"/>
+        </w:rPr>
+      </w:pPr>
+      <w:bookmarkStart w:id="7" w:name="_Toc106626988"/>
+      <w:r>
+        <w:rPr>
+          <w:rFonts w:ascii="CircularXX Light" w:hAnsi="CircularXX Light" w:cs="CircularXX Light"/>
+          <w:lang w:val="en-US"/>
         </w:rPr>
         <w:lastRenderedPageBreak/>
         <w:t>Data Access Layer</w:t>
       </w:r>
+      <w:bookmarkEnd w:id="7"/>
     </w:p>
     <w:p>
       <w:pPr>
@@ -1530,17 +2172,19 @@
     </w:p>
     <w:p>
       <w:pPr>
-        <w:pStyle w:val="berschrift3"/>
-        <w:rPr>
-          <w:rFonts w:ascii="CircularXX Light" w:hAnsi="CircularXX Light" w:cs="CircularXX Light"/>
-        </w:rPr>
-      </w:pPr>
+        <w:pStyle w:val="Heading3"/>
+        <w:rPr>
+          <w:rFonts w:ascii="CircularXX Light" w:hAnsi="CircularXX Light" w:cs="CircularXX Light"/>
+        </w:rPr>
+      </w:pPr>
+      <w:bookmarkStart w:id="8" w:name="_Toc106626989"/>
       <w:r>
         <w:rPr>
           <w:rFonts w:ascii="CircularXX Light" w:hAnsi="CircularXX Light" w:cs="CircularXX Light"/>
         </w:rPr>
         <w:t>Data Layer</w:t>
       </w:r>
+      <w:bookmarkEnd w:id="8"/>
     </w:p>
     <w:p>
       <w:pPr>
@@ -1577,19 +2221,19 @@
     </w:p>
     <w:p>
       <w:pPr>
-        <w:pStyle w:val="berschrift2"/>
-        <w:rPr>
-          <w:rFonts w:ascii="CircularXX Light" w:hAnsi="CircularXX Light" w:cs="CircularXX Light"/>
-        </w:rPr>
-      </w:pPr>
-      <w:bookmarkStart w:id="3" w:name="_Toc105347965"/>
+        <w:pStyle w:val="Heading2"/>
+        <w:rPr>
+          <w:rFonts w:ascii="CircularXX Light" w:hAnsi="CircularXX Light" w:cs="CircularXX Light"/>
+        </w:rPr>
+      </w:pPr>
+      <w:bookmarkStart w:id="9" w:name="_Toc106626990"/>
       <w:r>
         <w:rPr>
           <w:rFonts w:ascii="CircularXX Light" w:hAnsi="CircularXX Light" w:cs="CircularXX Light"/>
         </w:rPr>
         <w:t>Datenbank</w:t>
       </w:r>
-      <w:bookmarkEnd w:id="3"/>
+      <w:bookmarkEnd w:id="9"/>
     </w:p>
     <w:p>
       <w:pPr>
@@ -1640,19 +2284,19 @@
     </w:p>
     <w:p>
       <w:pPr>
-        <w:pStyle w:val="berschrift2"/>
-        <w:rPr>
-          <w:rFonts w:ascii="CircularXX Light" w:hAnsi="CircularXX Light" w:cs="CircularXX Light"/>
-        </w:rPr>
-      </w:pPr>
-      <w:bookmarkStart w:id="4" w:name="_Toc105347967"/>
+        <w:pStyle w:val="Heading2"/>
+        <w:rPr>
+          <w:rFonts w:ascii="CircularXX Light" w:hAnsi="CircularXX Light" w:cs="CircularXX Light"/>
+        </w:rPr>
+      </w:pPr>
+      <w:bookmarkStart w:id="10" w:name="_Toc106626991"/>
       <w:r>
         <w:rPr>
           <w:rFonts w:ascii="CircularXX Light" w:hAnsi="CircularXX Light" w:cs="CircularXX Light"/>
         </w:rPr>
         <w:t>Sessions</w:t>
       </w:r>
-      <w:bookmarkEnd w:id="4"/>
+      <w:bookmarkEnd w:id="10"/>
     </w:p>
     <w:p>
       <w:pPr>
@@ -1708,40 +2352,90 @@
     </w:p>
     <w:p>
       <w:pPr>
-        <w:pStyle w:val="berschrift2"/>
-        <w:rPr>
-          <w:rFonts w:ascii="CircularXX Light" w:hAnsi="CircularXX Light" w:cs="CircularXX Light"/>
-        </w:rPr>
-      </w:pPr>
+        <w:pStyle w:val="Heading2"/>
+        <w:rPr>
+          <w:rFonts w:ascii="CircularXX Light" w:hAnsi="CircularXX Light" w:cs="CircularXX Light"/>
+        </w:rPr>
+      </w:pPr>
+      <w:bookmarkStart w:id="11" w:name="_Toc106626992"/>
       <w:r>
         <w:rPr>
           <w:rFonts w:ascii="CircularXX Light" w:hAnsi="CircularXX Light" w:cs="CircularXX Light"/>
         </w:rPr>
         <w:t>SSL/TLS</w:t>
       </w:r>
-    </w:p>
-    <w:p>
-      <w:pPr>
-        <w:rPr>
-          <w:rFonts w:ascii="CircularXX Light" w:hAnsi="CircularXX Light" w:cs="CircularXX Light"/>
-        </w:rPr>
-      </w:pPr>
-    </w:p>
-    <w:p>
-      <w:pPr>
-        <w:pStyle w:val="berschrift1"/>
-        <w:rPr>
-          <w:rFonts w:ascii="CircularXX Light" w:hAnsi="CircularXX Light" w:cs="CircularXX Light"/>
-        </w:rPr>
-      </w:pPr>
-      <w:bookmarkStart w:id="5" w:name="_Toc105347970"/>
-      <w:r>
-        <w:rPr>
-          <w:rFonts w:ascii="CircularXX Light" w:hAnsi="CircularXX Light" w:cs="CircularXX Light"/>
-        </w:rPr>
+      <w:bookmarkEnd w:id="11"/>
+    </w:p>
+    <w:p>
+      <w:pPr>
+        <w:pStyle w:val="Heading2"/>
+        <w:rPr>
+          <w:rFonts w:ascii="CircularXX Light" w:hAnsi="CircularXX Light" w:cs="CircularXX Light"/>
+        </w:rPr>
+      </w:pPr>
+    </w:p>
+    <w:p>
+      <w:pPr>
+        <w:rPr>
+          <w:rFonts w:ascii="CircularXX Light" w:hAnsi="CircularXX Light" w:cs="CircularXX Light"/>
+        </w:rPr>
+      </w:pPr>
+      <w:r>
+        <w:rPr>
+          <w:rFonts w:ascii="CircularXX Light" w:hAnsi="CircularXX Light" w:cs="CircularXX Light"/>
+        </w:rPr>
+        <w:t>Das Verwenden von SSL / TLS ermöglicht uns, eine verschlüsselte und somit gesicherte https Verbindung zu gewährleisten.</w:t>
+      </w:r>
+    </w:p>
+    <w:p>
+      <w:pPr>
+        <w:rPr>
+          <w:rFonts w:ascii="CircularXX Light" w:hAnsi="CircularXX Light" w:cs="CircularXX Light"/>
+        </w:rPr>
+      </w:pPr>
+      <w:r>
+        <w:rPr>
+          <w:rFonts w:ascii="CircularXX Light" w:hAnsi="CircularXX Light" w:cs="CircularXX Light"/>
+        </w:rPr>
+        <w:t>Natürlich muss dies auch beim Server aktiviert werden, unsere Applikation ist aber schon mal dafür vorbereitet.</w:t>
+      </w:r>
+    </w:p>
+    <w:p>
+      <w:pPr>
+        <w:rPr>
+          <w:rFonts w:ascii="CircularXX Light" w:hAnsi="CircularXX Light" w:cs="CircularXX Light"/>
+        </w:rPr>
+      </w:pPr>
+      <w:r>
+        <w:rPr>
+          <w:rFonts w:ascii="CircularXX Light" w:hAnsi="CircularXX Light" w:cs="CircularXX Light"/>
+        </w:rPr>
+        <w:t>Dieses Feature haben wir nicht selbst eingebunden, da dies bereits von ASP.NET bereitgestellt wird.</w:t>
+      </w:r>
+    </w:p>
+    <w:p>
+      <w:pPr>
+        <w:rPr>
+          <w:rFonts w:ascii="CircularXX Light" w:hAnsi="CircularXX Light" w:cs="CircularXX Light"/>
+        </w:rPr>
+      </w:pPr>
+    </w:p>
+    <w:p>
+      <w:pPr>
+        <w:pStyle w:val="Heading1"/>
+        <w:rPr>
+          <w:rFonts w:ascii="CircularXX Light" w:hAnsi="CircularXX Light" w:cs="CircularXX Light"/>
+        </w:rPr>
+      </w:pPr>
+      <w:bookmarkStart w:id="12" w:name="_Toc106626993"/>
+      <w:r>
+        <w:rPr>
+          <w:rFonts w:ascii="CircularXX Light" w:hAnsi="CircularXX Light" w:cs="CircularXX Light"/>
+        </w:rPr>
+        <w:lastRenderedPageBreak/>
         <w:t>Arbeitsjournal</w:t>
       </w:r>
-      <w:bookmarkEnd w:id="5"/>
+      <w:bookmarkEnd w:id="12"/>
     </w:p>
     <w:p>
       <w:pPr>
@@ -1784,198 +2478,577 @@
     </w:p>
     <w:p>
       <w:pPr>
-        <w:pStyle w:val="berschrift1"/>
-        <w:rPr>
-          <w:rFonts w:ascii="CircularXX Light" w:hAnsi="CircularXX Light" w:cs="CircularXX Light"/>
-        </w:rPr>
-      </w:pPr>
-      <w:bookmarkStart w:id="6" w:name="_Sicherheit"/>
-      <w:bookmarkStart w:id="7" w:name="_Toc105347971"/>
-      <w:bookmarkEnd w:id="6"/>
+        <w:pStyle w:val="Heading1"/>
+        <w:rPr>
+          <w:rFonts w:ascii="CircularXX Light" w:hAnsi="CircularXX Light" w:cs="CircularXX Light"/>
+        </w:rPr>
+      </w:pPr>
+      <w:bookmarkStart w:id="13" w:name="_Sicherheit"/>
+      <w:bookmarkStart w:id="14" w:name="_Toc106626994"/>
+      <w:bookmarkEnd w:id="13"/>
+      <w:proofErr w:type="spellStart"/>
+      <w:r>
+        <w:rPr>
+          <w:rFonts w:ascii="CircularXX Light" w:hAnsi="CircularXX Light" w:cs="CircularXX Light"/>
+          <w:lang w:val="en-US"/>
+        </w:rPr>
+        <w:t>Sicherhei</w:t>
+      </w:r>
+      <w:r>
+        <w:rPr>
+          <w:rFonts w:ascii="CircularXX Light" w:hAnsi="CircularXX Light" w:cs="CircularXX Light"/>
+          <w:lang w:val="en-US"/>
+        </w:rPr>
+        <w:t>t</w:t>
+      </w:r>
+      <w:proofErr w:type="spellEnd"/>
+      <w:r>
+        <w:rPr>
+          <w:rFonts w:ascii="CircularXX Light" w:hAnsi="CircularXX Light" w:cs="CircularXX Light"/>
+          <w:lang w:val="en-US"/>
+        </w:rPr>
+        <w:br/>
+      </w:r>
+      <w:bookmarkStart w:id="15" w:name="_Toc106626431"/>
+      <w:r>
+        <w:rPr>
+          <w:rFonts w:ascii="CircularXX Light" w:hAnsi="CircularXX Light" w:cs="CircularXX Light"/>
+        </w:rPr>
+        <w:br/>
+      </w:r>
+      <w:r>
+        <w:rPr>
+          <w:rStyle w:val="Heading2Char"/>
+          <w:rFonts w:ascii="CircularXX Light" w:hAnsi="CircularXX Light" w:cs="CircularXX Light"/>
+        </w:rPr>
+        <w:t xml:space="preserve">SQL </w:t>
+      </w:r>
+      <w:proofErr w:type="spellStart"/>
+      <w:r>
+        <w:rPr>
+          <w:rStyle w:val="Heading2Char"/>
+          <w:rFonts w:ascii="CircularXX Light" w:hAnsi="CircularXX Light" w:cs="CircularXX Light"/>
+        </w:rPr>
+        <w:t>Injection</w:t>
+      </w:r>
+      <w:bookmarkEnd w:id="14"/>
+      <w:bookmarkEnd w:id="15"/>
+      <w:proofErr w:type="spellEnd"/>
+      <w:r>
+        <w:rPr>
+          <w:rFonts w:ascii="CircularXX Light" w:hAnsi="CircularXX Light" w:cs="CircularXX Light"/>
+        </w:rPr>
+        <w:br/>
+      </w:r>
+    </w:p>
+    <w:p>
+      <w:pPr>
+        <w:rPr>
+          <w:rFonts w:ascii="CircularXX Light" w:hAnsi="CircularXX Light" w:cs="CircularXX Light"/>
+        </w:rPr>
+      </w:pPr>
+      <w:r>
+        <w:rPr>
+          <w:rFonts w:ascii="CircularXX Light" w:hAnsi="CircularXX Light" w:cs="CircularXX Light"/>
+        </w:rPr>
+        <w:t xml:space="preserve">Unter SQL </w:t>
+      </w:r>
+      <w:proofErr w:type="spellStart"/>
+      <w:r>
+        <w:rPr>
+          <w:rFonts w:ascii="CircularXX Light" w:hAnsi="CircularXX Light" w:cs="CircularXX Light"/>
+        </w:rPr>
+        <w:t>Injection</w:t>
+      </w:r>
+      <w:proofErr w:type="spellEnd"/>
+      <w:r>
+        <w:rPr>
+          <w:rFonts w:ascii="CircularXX Light" w:hAnsi="CircularXX Light" w:cs="CircularXX Light"/>
+        </w:rPr>
+        <w:t xml:space="preserve"> versteht man das Übergeben von Codeteilen ins Backend über Eingabefelder wie in unserer Applikation zum Beispiel das Suchfeld oder das Anmelde- &amp; Registrierformular.</w:t>
+      </w:r>
+    </w:p>
+    <w:p>
+      <w:pPr>
+        <w:rPr>
+          <w:rFonts w:ascii="CircularXX Light" w:hAnsi="CircularXX Light" w:cs="CircularXX Light"/>
+        </w:rPr>
+      </w:pPr>
+      <w:r>
+        <w:rPr>
+          <w:rFonts w:ascii="CircularXX Light" w:hAnsi="CircularXX Light" w:cs="CircularXX Light"/>
+        </w:rPr>
+        <w:t xml:space="preserve">In unserem Projekt wirken wir solchen Angriffen entgegen, indem wir das Entity Framework mit </w:t>
+      </w:r>
+      <w:proofErr w:type="spellStart"/>
+      <w:r>
+        <w:rPr>
+          <w:rFonts w:ascii="CircularXX Light" w:hAnsi="CircularXX Light" w:cs="CircularXX Light"/>
+        </w:rPr>
+        <w:t>Linq</w:t>
+      </w:r>
+      <w:proofErr w:type="spellEnd"/>
+      <w:r>
+        <w:rPr>
+          <w:rFonts w:ascii="CircularXX Light" w:hAnsi="CircularXX Light" w:cs="CircularXX Light"/>
+        </w:rPr>
+        <w:t xml:space="preserve"> verwenden. Somit wird aus dem Userinput keine SQL Abfrage generiert, sondern die Ergebnisse von Entity Framework gefiltert. </w:t>
+      </w:r>
+    </w:p>
+    <w:p>
+      <w:pPr>
+        <w:rPr>
+          <w:rFonts w:ascii="CircularXX Light" w:hAnsi="CircularXX Light" w:cs="CircularXX Light"/>
+        </w:rPr>
+      </w:pPr>
+      <w:r>
+        <w:rPr>
+          <w:rFonts w:ascii="CircularXX Light" w:hAnsi="CircularXX Light" w:cs="CircularXX Light"/>
+        </w:rPr>
+        <w:t>Die Benutzereingabe hat somit nichts mehr mit SQL zu tun und es können keine ungewollten Datenabfragen getätigt werden.</w:t>
+      </w:r>
+    </w:p>
+    <w:p>
+      <w:pPr>
+        <w:rPr>
+          <w:rFonts w:ascii="CircularXX Light" w:hAnsi="CircularXX Light" w:cs="CircularXX Light"/>
+        </w:rPr>
+      </w:pPr>
+    </w:p>
+    <w:p>
+      <w:pPr>
+        <w:pStyle w:val="Heading2"/>
+        <w:rPr>
+          <w:rFonts w:ascii="CircularXX Light" w:hAnsi="CircularXX Light" w:cs="CircularXX Light"/>
+          <w:lang w:val="en-US"/>
+        </w:rPr>
+      </w:pPr>
+      <w:bookmarkStart w:id="16" w:name="_Toc106626432"/>
+      <w:bookmarkStart w:id="17" w:name="_Toc106626995"/>
+      <w:r>
+        <w:rPr>
+          <w:rFonts w:ascii="CircularXX Light" w:hAnsi="CircularXX Light" w:cs="CircularXX Light"/>
+          <w:lang w:val="en-US"/>
+        </w:rPr>
+        <w:t>Cross Site Scripting</w:t>
+      </w:r>
+      <w:bookmarkEnd w:id="16"/>
+      <w:bookmarkEnd w:id="17"/>
+    </w:p>
+    <w:p>
+      <w:pPr>
+        <w:pStyle w:val="Heading2"/>
+        <w:rPr>
+          <w:rFonts w:ascii="CircularXX Light" w:hAnsi="CircularXX Light" w:cs="CircularXX Light"/>
+          <w:lang w:val="en-US"/>
+        </w:rPr>
+      </w:pPr>
+      <w:bookmarkStart w:id="18" w:name="_Toc106626433"/>
+      <w:bookmarkStart w:id="19" w:name="_Toc106626996"/>
+      <w:r>
+        <w:rPr>
+          <w:rFonts w:ascii="CircularXX Light" w:hAnsi="CircularXX Light" w:cs="CircularXX Light"/>
+          <w:lang w:val="en-US"/>
+        </w:rPr>
+        <w:t>Directory Traversal</w:t>
+      </w:r>
+      <w:bookmarkEnd w:id="18"/>
+      <w:bookmarkEnd w:id="19"/>
+    </w:p>
+    <w:p>
+      <w:pPr>
+        <w:pStyle w:val="Heading2"/>
+        <w:rPr>
+          <w:rFonts w:ascii="CircularXX Light" w:hAnsi="CircularXX Light" w:cs="CircularXX Light"/>
+          <w:lang w:val="en-US"/>
+        </w:rPr>
+      </w:pPr>
+      <w:bookmarkStart w:id="20" w:name="_Toc106626434"/>
+      <w:bookmarkStart w:id="21" w:name="_Toc106626997"/>
+      <w:proofErr w:type="spellStart"/>
+      <w:r>
+        <w:rPr>
+          <w:rFonts w:ascii="CircularXX Light" w:hAnsi="CircularXX Light" w:cs="CircularXX Light"/>
+          <w:lang w:val="en-US"/>
+        </w:rPr>
+        <w:t>DoS</w:t>
+      </w:r>
+      <w:proofErr w:type="spellEnd"/>
+      <w:r>
+        <w:rPr>
+          <w:rFonts w:ascii="CircularXX Light" w:hAnsi="CircularXX Light" w:cs="CircularXX Light"/>
+          <w:lang w:val="en-US"/>
+        </w:rPr>
+        <w:t>/</w:t>
+      </w:r>
+      <w:proofErr w:type="spellStart"/>
+      <w:r>
+        <w:rPr>
+          <w:rFonts w:ascii="CircularXX Light" w:hAnsi="CircularXX Light" w:cs="CircularXX Light"/>
+          <w:lang w:val="en-US"/>
+        </w:rPr>
+        <w:t>DDoS</w:t>
+      </w:r>
+      <w:bookmarkEnd w:id="20"/>
+      <w:bookmarkEnd w:id="21"/>
+      <w:proofErr w:type="spellEnd"/>
+    </w:p>
+    <w:p>
+      <w:pPr>
+        <w:pStyle w:val="Heading2"/>
+        <w:rPr>
+          <w:rFonts w:ascii="CircularXX Light" w:hAnsi="CircularXX Light" w:cs="CircularXX Light"/>
+        </w:rPr>
+      </w:pPr>
+      <w:bookmarkStart w:id="22" w:name="_Toc106626435"/>
+      <w:bookmarkStart w:id="23" w:name="_Toc106626998"/>
+      <w:r>
+        <w:rPr>
+          <w:rFonts w:ascii="CircularXX Light" w:hAnsi="CircularXX Light" w:cs="CircularXX Light"/>
+        </w:rPr>
+        <w:t xml:space="preserve">Man in </w:t>
+      </w:r>
+      <w:proofErr w:type="spellStart"/>
+      <w:r>
+        <w:rPr>
+          <w:rFonts w:ascii="CircularXX Light" w:hAnsi="CircularXX Light" w:cs="CircularXX Light"/>
+        </w:rPr>
+        <w:t>the</w:t>
+      </w:r>
+      <w:proofErr w:type="spellEnd"/>
+      <w:r>
+        <w:rPr>
+          <w:rFonts w:ascii="CircularXX Light" w:hAnsi="CircularXX Light" w:cs="CircularXX Light"/>
+        </w:rPr>
+        <w:t xml:space="preserve"> </w:t>
+      </w:r>
+      <w:proofErr w:type="spellStart"/>
+      <w:r>
+        <w:rPr>
+          <w:rFonts w:ascii="CircularXX Light" w:hAnsi="CircularXX Light" w:cs="CircularXX Light"/>
+        </w:rPr>
+        <w:t>Middle</w:t>
+      </w:r>
+      <w:bookmarkEnd w:id="22"/>
+      <w:bookmarkEnd w:id="23"/>
+      <w:proofErr w:type="spellEnd"/>
+      <w:r>
+        <w:rPr>
+          <w:rFonts w:ascii="CircularXX Light" w:hAnsi="CircularXX Light" w:cs="CircularXX Light"/>
+        </w:rPr>
+        <w:br/>
+      </w:r>
+    </w:p>
+    <w:p>
+      <w:pPr>
+        <w:rPr>
+          <w:rFonts w:ascii="CircularXX Light" w:hAnsi="CircularXX Light" w:cs="CircularXX Light"/>
+        </w:rPr>
+      </w:pPr>
+      <w:r>
+        <w:rPr>
+          <w:rFonts w:ascii="CircularXX Light" w:hAnsi="CircularXX Light" w:cs="CircularXX Light"/>
+        </w:rPr>
+        <w:t xml:space="preserve">Bei einem Man in </w:t>
+      </w:r>
+      <w:proofErr w:type="spellStart"/>
+      <w:r>
+        <w:rPr>
+          <w:rFonts w:ascii="CircularXX Light" w:hAnsi="CircularXX Light" w:cs="CircularXX Light"/>
+        </w:rPr>
+        <w:t>the</w:t>
+      </w:r>
+      <w:proofErr w:type="spellEnd"/>
+      <w:r>
+        <w:rPr>
+          <w:rFonts w:ascii="CircularXX Light" w:hAnsi="CircularXX Light" w:cs="CircularXX Light"/>
+        </w:rPr>
+        <w:t xml:space="preserve"> </w:t>
+      </w:r>
+      <w:proofErr w:type="spellStart"/>
+      <w:r>
+        <w:rPr>
+          <w:rFonts w:ascii="CircularXX Light" w:hAnsi="CircularXX Light" w:cs="CircularXX Light"/>
+        </w:rPr>
+        <w:t>Middle</w:t>
+      </w:r>
+      <w:proofErr w:type="spellEnd"/>
+      <w:r>
+        <w:rPr>
+          <w:rFonts w:ascii="CircularXX Light" w:hAnsi="CircularXX Light" w:cs="CircularXX Light"/>
+        </w:rPr>
+        <w:t xml:space="preserve"> Angriff wird eine vermeintlich sichere und private Kommunikation zwischen zwei Parteien über einen Angreifer geführt, der die Anfragen und Antworten der Opfer zwar weiterleitet und sie damit denken lässt sie wären sicher, jedoch die komplette Kontrolle über den Austausch hat. </w:t>
+      </w:r>
+      <w:r>
+        <w:rPr>
+          <w:rFonts w:ascii="CircularXX Light" w:hAnsi="CircularXX Light" w:cs="CircularXX Light"/>
+        </w:rPr>
+        <w:br/>
+        <w:t xml:space="preserve">Somit kann der Angreifer an </w:t>
+      </w:r>
+      <w:proofErr w:type="gramStart"/>
+      <w:r>
+        <w:rPr>
+          <w:rFonts w:ascii="CircularXX Light" w:hAnsi="CircularXX Light" w:cs="CircularXX Light"/>
+        </w:rPr>
+        <w:t>jegliche sensible Daten</w:t>
+      </w:r>
+      <w:proofErr w:type="gramEnd"/>
+      <w:r>
+        <w:rPr>
+          <w:rFonts w:ascii="CircularXX Light" w:hAnsi="CircularXX Light" w:cs="CircularXX Light"/>
+        </w:rPr>
+        <w:t xml:space="preserve"> gelangen.</w:t>
+      </w:r>
+    </w:p>
+    <w:p>
+      <w:pPr>
+        <w:rPr>
+          <w:rFonts w:ascii="CircularXX Light" w:hAnsi="CircularXX Light" w:cs="CircularXX Light"/>
+        </w:rPr>
+      </w:pPr>
+      <w:r>
+        <w:rPr>
+          <w:rFonts w:ascii="CircularXX Light" w:hAnsi="CircularXX Light" w:cs="CircularXX Light"/>
+        </w:rPr>
+        <w:t xml:space="preserve">Diese Angriffe können durch Endpunkt Authentifizierung verhindert werden, die sicherstellen, dass auch nur der richtige Empfänger die Nachricht entschlüsseln kann. </w:t>
+      </w:r>
+    </w:p>
+    <w:p>
+      <w:pPr>
+        <w:rPr>
+          <w:rFonts w:ascii="CircularXX Light" w:hAnsi="CircularXX Light" w:cs="CircularXX Light"/>
+        </w:rPr>
+      </w:pPr>
+      <w:r>
+        <w:rPr>
+          <w:rFonts w:ascii="CircularXX Light" w:hAnsi="CircularXX Light" w:cs="CircularXX Light"/>
+        </w:rPr>
+        <w:t>In unserem Projekt wird dies durch den Einsatz von TLS / SSL gewährleistet.</w:t>
+      </w:r>
+    </w:p>
+    <w:p>
+      <w:pPr>
+        <w:rPr>
+          <w:rFonts w:ascii="CircularXX Light" w:hAnsi="CircularXX Light" w:cs="CircularXX Light"/>
+        </w:rPr>
+      </w:pPr>
+    </w:p>
+    <w:p>
+      <w:pPr>
+        <w:rPr>
+          <w:rFonts w:ascii="CircularXX Light" w:hAnsi="CircularXX Light" w:cs="CircularXX Light"/>
+        </w:rPr>
+      </w:pPr>
+      <w:r>
+        <w:rPr>
+          <w:rFonts w:ascii="CircularXX Light" w:eastAsiaTheme="majorEastAsia" w:hAnsi="CircularXX Light" w:cs="CircularXX Light"/>
+          <w:color w:val="2F5496" w:themeColor="accent1" w:themeShade="BF"/>
+          <w:sz w:val="26"/>
+          <w:szCs w:val="26"/>
+        </w:rPr>
+        <w:t xml:space="preserve">Man in </w:t>
+      </w:r>
+      <w:proofErr w:type="spellStart"/>
+      <w:r>
+        <w:rPr>
+          <w:rFonts w:ascii="CircularXX Light" w:eastAsiaTheme="majorEastAsia" w:hAnsi="CircularXX Light" w:cs="CircularXX Light"/>
+          <w:color w:val="2F5496" w:themeColor="accent1" w:themeShade="BF"/>
+          <w:sz w:val="26"/>
+          <w:szCs w:val="26"/>
+        </w:rPr>
+        <w:t>the</w:t>
+      </w:r>
+      <w:proofErr w:type="spellEnd"/>
+      <w:r>
+        <w:rPr>
+          <w:rFonts w:ascii="CircularXX Light" w:eastAsiaTheme="majorEastAsia" w:hAnsi="CircularXX Light" w:cs="CircularXX Light"/>
+          <w:color w:val="2F5496" w:themeColor="accent1" w:themeShade="BF"/>
+          <w:sz w:val="26"/>
+          <w:szCs w:val="26"/>
+        </w:rPr>
+        <w:t xml:space="preserve"> Browser</w:t>
+      </w:r>
+      <w:r>
+        <w:rPr>
+          <w:rFonts w:ascii="CircularXX Light" w:hAnsi="CircularXX Light" w:cs="CircularXX Light"/>
+        </w:rPr>
+        <w:br/>
+      </w:r>
+      <w:r>
+        <w:rPr>
+          <w:rFonts w:ascii="CircularXX Light" w:hAnsi="CircularXX Light" w:cs="CircularXX Light"/>
+        </w:rPr>
+        <w:br/>
+        <w:t xml:space="preserve">Ein </w:t>
+      </w:r>
+      <w:proofErr w:type="spellStart"/>
+      <w:r>
+        <w:rPr>
+          <w:rFonts w:ascii="CircularXX Light" w:hAnsi="CircularXX Light" w:cs="CircularXX Light"/>
+        </w:rPr>
+        <w:t>Man</w:t>
+      </w:r>
+      <w:proofErr w:type="spellEnd"/>
+      <w:r>
+        <w:rPr>
+          <w:rFonts w:ascii="CircularXX Light" w:hAnsi="CircularXX Light" w:cs="CircularXX Light"/>
+        </w:rPr>
+        <w:t xml:space="preserve"> in </w:t>
+      </w:r>
+      <w:proofErr w:type="spellStart"/>
+      <w:r>
+        <w:rPr>
+          <w:rFonts w:ascii="CircularXX Light" w:hAnsi="CircularXX Light" w:cs="CircularXX Light"/>
+        </w:rPr>
+        <w:t>the</w:t>
+      </w:r>
+      <w:proofErr w:type="spellEnd"/>
+      <w:r>
+        <w:rPr>
+          <w:rFonts w:ascii="CircularXX Light" w:hAnsi="CircularXX Light" w:cs="CircularXX Light"/>
+        </w:rPr>
+        <w:t xml:space="preserve"> Browser Angriff beschreibt einen Trojaner im Browser des Opfers, der selbstständig die Darstellung von Webseiten verändern und Transaktionen durchführen kann.</w:t>
+      </w:r>
+    </w:p>
+    <w:p>
+      <w:pPr>
+        <w:rPr>
+          <w:rFonts w:ascii="CircularXX Light" w:hAnsi="CircularXX Light" w:cs="CircularXX Light"/>
+        </w:rPr>
+      </w:pPr>
+      <w:r>
+        <w:rPr>
+          <w:rFonts w:ascii="CircularXX Light" w:hAnsi="CircularXX Light" w:cs="CircularXX Light"/>
+        </w:rPr>
+        <w:t>Für das Opfer ist es nahezu unmöglich diesen Trojaner zu identifizieren.</w:t>
+      </w:r>
+    </w:p>
+    <w:p>
+      <w:pPr>
+        <w:rPr>
+          <w:rFonts w:ascii="CircularXX Light" w:hAnsi="CircularXX Light" w:cs="CircularXX Light"/>
+        </w:rPr>
+      </w:pPr>
       <w:r>
         <w:rPr>
           <w:rFonts w:ascii="CircularXX Light" w:hAnsi="CircularXX Light" w:cs="CircularXX Light"/>
         </w:rPr>
         <w:lastRenderedPageBreak/>
-        <w:t>Sicherhei</w:t>
-      </w:r>
-      <w:bookmarkEnd w:id="7"/>
-      <w:r>
-        <w:rPr>
-          <w:rFonts w:ascii="CircularXX Light" w:hAnsi="CircularXX Light" w:cs="CircularXX Light"/>
-        </w:rPr>
-        <w:t>t</w:t>
-      </w:r>
-    </w:p>
-    <w:p>
-      <w:pPr>
-        <w:pStyle w:val="berschrift2"/>
-        <w:rPr>
-          <w:rFonts w:ascii="CircularXX Light" w:hAnsi="CircularXX Light" w:cs="CircularXX Light"/>
-        </w:rPr>
-      </w:pPr>
-      <w:r>
-        <w:rPr>
-          <w:rFonts w:ascii="CircularXX Light" w:hAnsi="CircularXX Light" w:cs="CircularXX Light"/>
-        </w:rPr>
-        <w:t>SQL Injection</w:t>
-      </w:r>
-    </w:p>
-    <w:p>
-      <w:pPr>
-        <w:pStyle w:val="berschrift2"/>
-        <w:rPr>
-          <w:rFonts w:ascii="CircularXX Light" w:hAnsi="CircularXX Light" w:cs="CircularXX Light"/>
-        </w:rPr>
-      </w:pPr>
-      <w:r>
-        <w:rPr>
-          <w:rFonts w:ascii="CircularXX Light" w:hAnsi="CircularXX Light" w:cs="CircularXX Light"/>
-        </w:rPr>
-        <w:t>Cros</w:t>
-      </w:r>
-      <w:r>
-        <w:rPr>
-          <w:rFonts w:ascii="CircularXX Light" w:hAnsi="CircularXX Light" w:cs="CircularXX Light"/>
-        </w:rPr>
-        <w:t>s Site Scripting</w:t>
-      </w:r>
-    </w:p>
-    <w:p>
-      <w:pPr>
-        <w:pStyle w:val="berschrift2"/>
-        <w:rPr>
-          <w:rFonts w:ascii="CircularXX Light" w:hAnsi="CircularXX Light" w:cs="CircularXX Light"/>
-        </w:rPr>
-      </w:pPr>
-      <w:r>
-        <w:rPr>
-          <w:rFonts w:ascii="CircularXX Light" w:hAnsi="CircularXX Light" w:cs="CircularXX Light"/>
-        </w:rPr>
-        <w:t xml:space="preserve">Directory </w:t>
-      </w:r>
+        <w:t>Eine mögliche Massnahme gegen diese Attacken ist ein Antiviren Programm. Als Entwickler kann man jedoch kein keine weiteren Massnahmen vornehmen.</w:t>
+      </w:r>
+    </w:p>
+    <w:p>
+      <w:pPr>
+        <w:pStyle w:val="Heading2"/>
+        <w:rPr>
+          <w:rFonts w:ascii="CircularXX Light" w:hAnsi="CircularXX Light" w:cs="CircularXX Light"/>
+        </w:rPr>
+      </w:pPr>
+      <w:bookmarkStart w:id="24" w:name="_Toc106626436"/>
+      <w:bookmarkStart w:id="25" w:name="_Toc106626999"/>
+      <w:r>
+        <w:rPr>
+          <w:rFonts w:ascii="CircularXX Light" w:hAnsi="CircularXX Light" w:cs="CircularXX Light"/>
+        </w:rPr>
+        <w:t>Session Hijacking</w:t>
+      </w:r>
+      <w:bookmarkEnd w:id="24"/>
+      <w:bookmarkEnd w:id="25"/>
+    </w:p>
+    <w:p>
+      <w:pPr>
+        <w:pStyle w:val="Heading2"/>
+        <w:rPr>
+          <w:rFonts w:ascii="CircularXX Light" w:hAnsi="CircularXX Light" w:cs="CircularXX Light"/>
+        </w:rPr>
+      </w:pPr>
+      <w:bookmarkStart w:id="26" w:name="_Toc106626437"/>
+      <w:bookmarkStart w:id="27" w:name="_Toc106627000"/>
       <w:proofErr w:type="spellStart"/>
       <w:r>
         <w:rPr>
           <w:rFonts w:ascii="CircularXX Light" w:hAnsi="CircularXX Light" w:cs="CircularXX Light"/>
         </w:rPr>
-        <w:t>Traversal</w:t>
+        <w:t>Social</w:t>
       </w:r>
       <w:proofErr w:type="spellEnd"/>
-    </w:p>
-    <w:p>
-      <w:pPr>
-        <w:pStyle w:val="berschrift2"/>
-        <w:rPr>
-          <w:rFonts w:ascii="CircularXX Light" w:hAnsi="CircularXX Light" w:cs="CircularXX Light"/>
-        </w:rPr>
-      </w:pPr>
+      <w:r>
+        <w:rPr>
+          <w:rFonts w:ascii="CircularXX Light" w:hAnsi="CircularXX Light" w:cs="CircularXX Light"/>
+        </w:rPr>
+        <w:t xml:space="preserve"> Engineering</w:t>
+      </w:r>
+      <w:bookmarkEnd w:id="26"/>
+      <w:bookmarkEnd w:id="27"/>
+      <w:r>
+        <w:rPr>
+          <w:rFonts w:ascii="CircularXX Light" w:hAnsi="CircularXX Light" w:cs="CircularXX Light"/>
+        </w:rPr>
+        <w:br/>
+      </w:r>
+    </w:p>
+    <w:p>
+      <w:pPr>
+        <w:rPr>
+          <w:rFonts w:ascii="CircularXX Light" w:hAnsi="CircularXX Light" w:cs="CircularXX Light"/>
+        </w:rPr>
+      </w:pPr>
+      <w:r>
+        <w:rPr>
+          <w:rFonts w:ascii="CircularXX Light" w:hAnsi="CircularXX Light" w:cs="CircularXX Light"/>
+        </w:rPr>
+        <w:t xml:space="preserve">Als Entwickler können wir grundsätzlich nichts gegen </w:t>
+      </w:r>
       <w:proofErr w:type="spellStart"/>
       <w:r>
         <w:rPr>
           <w:rFonts w:ascii="CircularXX Light" w:hAnsi="CircularXX Light" w:cs="CircularXX Light"/>
         </w:rPr>
-        <w:t>DoS</w:t>
+        <w:t>Social</w:t>
       </w:r>
       <w:proofErr w:type="spellEnd"/>
       <w:r>
         <w:rPr>
           <w:rFonts w:ascii="CircularXX Light" w:hAnsi="CircularXX Light" w:cs="CircularXX Light"/>
         </w:rPr>
-        <w:t>/DDoS</w:t>
-      </w:r>
-    </w:p>
-    <w:p>
-      <w:pPr>
-        <w:pStyle w:val="berschrift2"/>
-        <w:rPr>
-          <w:rFonts w:ascii="CircularXX Light" w:hAnsi="CircularXX Light" w:cs="CircularXX Light"/>
-        </w:rPr>
-      </w:pPr>
-      <w:r>
-        <w:rPr>
-          <w:rFonts w:ascii="CircularXX Light" w:hAnsi="CircularXX Light" w:cs="CircularXX Light"/>
-        </w:rPr>
-        <w:t xml:space="preserve">Man in </w:t>
+        <w:t xml:space="preserve"> Engineering vornehmen, da solche Attacken auf menschlichem Versagen basieren und keine Softwarelösung möglich ist. Wir können jedoch den Benutzer sensibilisieren und vor solchen Angriffen warnen.</w:t>
+      </w:r>
+    </w:p>
+    <w:p>
+      <w:pPr>
+        <w:rPr>
+          <w:rFonts w:ascii="CircularXX Light" w:hAnsi="CircularXX Light" w:cs="CircularXX Light"/>
+        </w:rPr>
+      </w:pPr>
+      <w:r>
+        <w:rPr>
+          <w:rFonts w:ascii="CircularXX Light" w:hAnsi="CircularXX Light" w:cs="CircularXX Light"/>
+        </w:rPr>
+        <w:t xml:space="preserve">In unserem Projekt versuchen wir dieser Aufgabe in Form von einem kleinen Text über dem </w:t>
       </w:r>
       <w:proofErr w:type="spellStart"/>
       <w:r>
         <w:rPr>
           <w:rFonts w:ascii="CircularXX Light" w:hAnsi="CircularXX Light" w:cs="CircularXX Light"/>
         </w:rPr>
-        <w:t>the</w:t>
+        <w:t>Footer</w:t>
       </w:r>
       <w:proofErr w:type="spellEnd"/>
       <w:r>
         <w:rPr>
           <w:rFonts w:ascii="CircularXX Light" w:hAnsi="CircularXX Light" w:cs="CircularXX Light"/>
         </w:rPr>
-        <w:t xml:space="preserve"> Middle</w:t>
-      </w:r>
-    </w:p>
-    <w:p>
-      <w:pPr>
-        <w:pStyle w:val="berschrift2"/>
-        <w:rPr>
-          <w:rFonts w:ascii="CircularXX Light" w:hAnsi="CircularXX Light" w:cs="CircularXX Light"/>
-        </w:rPr>
-      </w:pPr>
-      <w:r>
-        <w:rPr>
-          <w:rFonts w:ascii="CircularXX Light" w:hAnsi="CircularXX Light" w:cs="CircularXX Light"/>
-        </w:rPr>
-        <w:t xml:space="preserve">Man in </w:t>
-      </w:r>
-      <w:proofErr w:type="spellStart"/>
-      <w:r>
-        <w:rPr>
-          <w:rFonts w:ascii="CircularXX Light" w:hAnsi="CircularXX Light" w:cs="CircularXX Light"/>
-        </w:rPr>
-        <w:t>the</w:t>
-      </w:r>
-      <w:proofErr w:type="spellEnd"/>
-      <w:r>
-        <w:rPr>
-          <w:rFonts w:ascii="CircularXX Light" w:hAnsi="CircularXX Light" w:cs="CircularXX Light"/>
-        </w:rPr>
-        <w:t xml:space="preserve"> Browser</w:t>
-      </w:r>
-    </w:p>
-    <w:p>
-      <w:pPr>
-        <w:pStyle w:val="berschrift2"/>
-        <w:rPr>
-          <w:rFonts w:ascii="CircularXX Light" w:hAnsi="CircularXX Light" w:cs="CircularXX Light"/>
-        </w:rPr>
-      </w:pPr>
-      <w:r>
-        <w:rPr>
-          <w:rFonts w:ascii="CircularXX Light" w:hAnsi="CircularXX Light" w:cs="CircularXX Light"/>
-        </w:rPr>
-        <w:t>Session Hijacking</w:t>
-      </w:r>
-    </w:p>
-    <w:p>
-      <w:pPr>
-        <w:pStyle w:val="berschrift2"/>
-        <w:rPr>
-          <w:rFonts w:ascii="CircularXX Light" w:hAnsi="CircularXX Light" w:cs="CircularXX Light"/>
-        </w:rPr>
-      </w:pPr>
-      <w:proofErr w:type="spellStart"/>
-      <w:r>
-        <w:rPr>
-          <w:rFonts w:ascii="CircularXX Light" w:hAnsi="CircularXX Light" w:cs="CircularXX Light"/>
-        </w:rPr>
-        <w:t>Social</w:t>
-      </w:r>
-      <w:proofErr w:type="spellEnd"/>
-      <w:r>
-        <w:rPr>
-          <w:rFonts w:ascii="CircularXX Light" w:hAnsi="CircularXX Light" w:cs="CircularXX Light"/>
-        </w:rPr>
-        <w:t xml:space="preserve"> Engineering</w:t>
-      </w:r>
+        <w:t xml:space="preserve"> gerecht zu werden. </w:t>
+      </w:r>
+    </w:p>
+    <w:p>
+      <w:pPr>
+        <w:pStyle w:val="Heading2"/>
+        <w:rPr>
+          <w:rFonts w:ascii="CircularXX Light" w:hAnsi="CircularXX Light" w:cs="CircularXX Light"/>
+        </w:rPr>
+      </w:pPr>
     </w:p>
     <w:sectPr>
       <w:footerReference w:type="default" r:id="rId8"/>
@@ -1989,7 +3062,7 @@
 </file>
 
 <file path=word/endnotes.xml><?xml version="1.0" encoding="utf-8"?>
-<w:endnotes xmlns:wpc="http://schemas.microsoft.com/office/word/2010/wordprocessingCanvas" xmlns:cx="http://schemas.microsoft.com/office/drawing/2014/chartex" xmlns:cx1="http://schemas.microsoft.com/office/drawing/2015/9/8/chartex" xmlns:cx2="http://schemas.microsoft.com/office/drawing/2015/10/21/chartex" xmlns:cx3="http://schemas.microsoft.com/office/drawing/2016/5/9/chartex" xmlns:cx4="http://schemas.microsoft.com/office/drawing/2016/5/10/chartex" xmlns:cx5="http://schemas.microsoft.com/office/drawing/2016/5/11/chartex" xmlns:cx6="http://schemas.microsoft.com/office/drawing/2016/5/12/chartex" xmlns:cx7="http://schemas.microsoft.com/office/drawing/2016/5/13/chartex" xmlns:cx8="http://schemas.microsoft.com/office/drawing/2016/5/14/chartex" xmlns:mc="http://schemas.openxmlformats.org/markup-compatibility/2006" xmlns:aink="http://schemas.microsoft.com/office/drawing/2016/ink" xmlns:am3d="http://schemas.microsoft.com/office/drawing/2017/model3d" xmlns:o="urn:schemas-microsoft-com:office:office" xmlns:oel="http://schemas.microsoft.com/office/2019/extlst" xmlns:r="http://schemas.openxmlformats.org/officeDocument/2006/relationships" xmlns:m="http://schemas.openxmlformats.org/officeDocument/2006/math" xmlns:v="urn:schemas-microsoft-com:vml" xmlns:wp14="http://schemas.microsoft.com/office/word/2010/wordprocessingDrawing" xmlns:wp="http://schemas.openxmlformats.org/drawingml/2006/wordprocessingDrawing" xmlns:w10="urn:schemas-microsoft-com:office:word" xmlns:w="http://schemas.openxmlformats.org/wordprocessingml/2006/main" xmlns:w14="http://schemas.microsoft.com/office/word/2010/wordml" xmlns:w15="http://schemas.microsoft.com/office/word/2012/wordml" xmlns:w16cex="http://schemas.microsoft.com/office/word/2018/wordml/cex" xmlns:w16cid="http://schemas.microsoft.com/office/word/2016/wordml/cid" xmlns:w16="http://schemas.microsoft.com/office/word/2018/wordml" xmlns:w16sdtdh="http://schemas.microsoft.com/office/word/2020/wordml/sdtdatahash" xmlns:w16se="http://schemas.microsoft.com/office/word/2015/wordml/symex" xmlns:wpg="http://schemas.microsoft.com/office/word/2010/wordprocessingGroup" xmlns:wpi="http://schemas.microsoft.com/office/word/2010/wordprocessingInk" xmlns:wne="http://schemas.microsoft.com/office/word/2006/wordml" xmlns:wps="http://schemas.microsoft.com/office/word/2010/wordprocessingShape" mc:Ignorable="w14 w15 w16se w16cid w16 w16cex w16sdtdh wp14">
+<w:endnotes xmlns:wpc="http://schemas.microsoft.com/office/word/2010/wordprocessingCanvas" xmlns:cx="http://schemas.microsoft.com/office/drawing/2014/chartex" xmlns:cx1="http://schemas.microsoft.com/office/drawing/2015/9/8/chartex" xmlns:mc="http://schemas.openxmlformats.org/markup-compatibility/2006" xmlns:o="urn:schemas-microsoft-com:office:office" xmlns:r="http://schemas.openxmlformats.org/officeDocument/2006/relationships" xmlns:m="http://schemas.openxmlformats.org/officeDocument/2006/math" xmlns:v="urn:schemas-microsoft-com:vml" xmlns:wp14="http://schemas.microsoft.com/office/word/2010/wordprocessingDrawing" xmlns:wp="http://schemas.openxmlformats.org/drawingml/2006/wordprocessingDrawing" xmlns:w10="urn:schemas-microsoft-com:office:word" xmlns:w="http://schemas.openxmlformats.org/wordprocessingml/2006/main" xmlns:w14="http://schemas.microsoft.com/office/word/2010/wordml" xmlns:w15="http://schemas.microsoft.com/office/word/2012/wordml" xmlns:w16se="http://schemas.microsoft.com/office/word/2015/wordml/symex" xmlns:wpg="http://schemas.microsoft.com/office/word/2010/wordprocessingGroup" xmlns:wpi="http://schemas.microsoft.com/office/word/2010/wordprocessingInk" xmlns:wne="http://schemas.microsoft.com/office/word/2006/wordml" xmlns:wps="http://schemas.microsoft.com/office/word/2010/wordprocessingShape" mc:Ignorable="w14 w15 w16se wp14">
   <w:endnote w:type="separator" w:id="-1">
     <w:p>
       <w:pPr>
@@ -2014,10 +3087,10 @@
 </file>
 
 <file path=word/footer1.xml><?xml version="1.0" encoding="utf-8"?>
-<w:ftr xmlns:wpc="http://schemas.microsoft.com/office/word/2010/wordprocessingCanvas" xmlns:cx="http://schemas.microsoft.com/office/drawing/2014/chartex" xmlns:cx1="http://schemas.microsoft.com/office/drawing/2015/9/8/chartex" xmlns:cx2="http://schemas.microsoft.com/office/drawing/2015/10/21/chartex" xmlns:cx3="http://schemas.microsoft.com/office/drawing/2016/5/9/chartex" xmlns:cx4="http://schemas.microsoft.com/office/drawing/2016/5/10/chartex" xmlns:cx5="http://schemas.microsoft.com/office/drawing/2016/5/11/chartex" xmlns:cx6="http://schemas.microsoft.com/office/drawing/2016/5/12/chartex" xmlns:cx7="http://schemas.microsoft.com/office/drawing/2016/5/13/chartex" xmlns:cx8="http://schemas.microsoft.com/office/drawing/2016/5/14/chartex" xmlns:mc="http://schemas.openxmlformats.org/markup-compatibility/2006" xmlns:aink="http://schemas.microsoft.com/office/drawing/2016/ink" xmlns:am3d="http://schemas.microsoft.com/office/drawing/2017/model3d" xmlns:o="urn:schemas-microsoft-com:office:office" xmlns:oel="http://schemas.microsoft.com/office/2019/extlst" xmlns:r="http://schemas.openxmlformats.org/officeDocument/2006/relationships" xmlns:m="http://schemas.openxmlformats.org/officeDocument/2006/math" xmlns:v="urn:schemas-microsoft-com:vml" xmlns:wp14="http://schemas.microsoft.com/office/word/2010/wordprocessingDrawing" xmlns:wp="http://schemas.openxmlformats.org/drawingml/2006/wordprocessingDrawing" xmlns:w10="urn:schemas-microsoft-com:office:word" xmlns:w="http://schemas.openxmlformats.org/wordprocessingml/2006/main" xmlns:w14="http://schemas.microsoft.com/office/word/2010/wordml" xmlns:w15="http://schemas.microsoft.com/office/word/2012/wordml" xmlns:w16cex="http://schemas.microsoft.com/office/word/2018/wordml/cex" xmlns:w16cid="http://schemas.microsoft.com/office/word/2016/wordml/cid" xmlns:w16="http://schemas.microsoft.com/office/word/2018/wordml" xmlns:w16sdtdh="http://schemas.microsoft.com/office/word/2020/wordml/sdtdatahash" xmlns:w16se="http://schemas.microsoft.com/office/word/2015/wordml/symex" xmlns:wpg="http://schemas.microsoft.com/office/word/2010/wordprocessingGroup" xmlns:wpi="http://schemas.microsoft.com/office/word/2010/wordprocessingInk" xmlns:wne="http://schemas.microsoft.com/office/word/2006/wordml" xmlns:wps="http://schemas.microsoft.com/office/word/2010/wordprocessingShape" mc:Ignorable="w14 w15 w16se w16cid w16 w16cex w16sdtdh wp14">
+<w:ftr xmlns:wpc="http://schemas.microsoft.com/office/word/2010/wordprocessingCanvas" xmlns:cx="http://schemas.microsoft.com/office/drawing/2014/chartex" xmlns:cx1="http://schemas.microsoft.com/office/drawing/2015/9/8/chartex" xmlns:mc="http://schemas.openxmlformats.org/markup-compatibility/2006" xmlns:o="urn:schemas-microsoft-com:office:office" xmlns:r="http://schemas.openxmlformats.org/officeDocument/2006/relationships" xmlns:m="http://schemas.openxmlformats.org/officeDocument/2006/math" xmlns:v="urn:schemas-microsoft-com:vml" xmlns:wp14="http://schemas.microsoft.com/office/word/2010/wordprocessingDrawing" xmlns:wp="http://schemas.openxmlformats.org/drawingml/2006/wordprocessingDrawing" xmlns:w10="urn:schemas-microsoft-com:office:word" xmlns:w="http://schemas.openxmlformats.org/wordprocessingml/2006/main" xmlns:w14="http://schemas.microsoft.com/office/word/2010/wordml" xmlns:w15="http://schemas.microsoft.com/office/word/2012/wordml" xmlns:w16se="http://schemas.microsoft.com/office/word/2015/wordml/symex" xmlns:wpg="http://schemas.microsoft.com/office/word/2010/wordprocessingGroup" xmlns:wpi="http://schemas.microsoft.com/office/word/2010/wordprocessingInk" xmlns:wne="http://schemas.microsoft.com/office/word/2006/wordml" xmlns:wps="http://schemas.microsoft.com/office/word/2010/wordprocessingShape" mc:Ignorable="w14 w15 w16se wp14">
   <w:p>
     <w:pPr>
-      <w:pStyle w:val="Fuzeile"/>
+      <w:pStyle w:val="Footer"/>
       <w:jc w:val="center"/>
     </w:pPr>
     <w:r>
@@ -2037,9 +3110,10 @@
     </w:r>
     <w:r>
       <w:rPr>
+        <w:noProof/>
         <w:lang w:val="de-DE"/>
       </w:rPr>
-      <w:t>1</w:t>
+      <w:t>4</w:t>
     </w:r>
     <w:r>
       <w:fldChar w:fldCharType="end"/>
@@ -2055,7 +3129,7 @@
 </file>
 
 <file path=word/footnotes.xml><?xml version="1.0" encoding="utf-8"?>
-<w:footnotes xmlns:wpc="http://schemas.microsoft.com/office/word/2010/wordprocessingCanvas" xmlns:cx="http://schemas.microsoft.com/office/drawing/2014/chartex" xmlns:cx1="http://schemas.microsoft.com/office/drawing/2015/9/8/chartex" xmlns:cx2="http://schemas.microsoft.com/office/drawing/2015/10/21/chartex" xmlns:cx3="http://schemas.microsoft.com/office/drawing/2016/5/9/chartex" xmlns:cx4="http://schemas.microsoft.com/office/drawing/2016/5/10/chartex" xmlns:cx5="http://schemas.microsoft.com/office/drawing/2016/5/11/chartex" xmlns:cx6="http://schemas.microsoft.com/office/drawing/2016/5/12/chartex" xmlns:cx7="http://schemas.microsoft.com/office/drawing/2016/5/13/chartex" xmlns:cx8="http://schemas.microsoft.com/office/drawing/2016/5/14/chartex" xmlns:mc="http://schemas.openxmlformats.org/markup-compatibility/2006" xmlns:aink="http://schemas.microsoft.com/office/drawing/2016/ink" xmlns:am3d="http://schemas.microsoft.com/office/drawing/2017/model3d" xmlns:o="urn:schemas-microsoft-com:office:office" xmlns:oel="http://schemas.microsoft.com/office/2019/extlst" xmlns:r="http://schemas.openxmlformats.org/officeDocument/2006/relationships" xmlns:m="http://schemas.openxmlformats.org/officeDocument/2006/math" xmlns:v="urn:schemas-microsoft-com:vml" xmlns:wp14="http://schemas.microsoft.com/office/word/2010/wordprocessingDrawing" xmlns:wp="http://schemas.openxmlformats.org/drawingml/2006/wordprocessingDrawing" xmlns:w10="urn:schemas-microsoft-com:office:word" xmlns:w="http://schemas.openxmlformats.org/wordprocessingml/2006/main" xmlns:w14="http://schemas.microsoft.com/office/word/2010/wordml" xmlns:w15="http://schemas.microsoft.com/office/word/2012/wordml" xmlns:w16cex="http://schemas.microsoft.com/office/word/2018/wordml/cex" xmlns:w16cid="http://schemas.microsoft.com/office/word/2016/wordml/cid" xmlns:w16="http://schemas.microsoft.com/office/word/2018/wordml" xmlns:w16sdtdh="http://schemas.microsoft.com/office/word/2020/wordml/sdtdatahash" xmlns:w16se="http://schemas.microsoft.com/office/word/2015/wordml/symex" xmlns:wpg="http://schemas.microsoft.com/office/word/2010/wordprocessingGroup" xmlns:wpi="http://schemas.microsoft.com/office/word/2010/wordprocessingInk" xmlns:wne="http://schemas.microsoft.com/office/word/2006/wordml" xmlns:wps="http://schemas.microsoft.com/office/word/2010/wordprocessingShape" mc:Ignorable="w14 w15 w16se w16cid w16 w16cex w16sdtdh wp14">
+<w:footnotes xmlns:wpc="http://schemas.microsoft.com/office/word/2010/wordprocessingCanvas" xmlns:cx="http://schemas.microsoft.com/office/drawing/2014/chartex" xmlns:cx1="http://schemas.microsoft.com/office/drawing/2015/9/8/chartex" xmlns:mc="http://schemas.openxmlformats.org/markup-compatibility/2006" xmlns:o="urn:schemas-microsoft-com:office:office" xmlns:r="http://schemas.openxmlformats.org/officeDocument/2006/relationships" xmlns:m="http://schemas.openxmlformats.org/officeDocument/2006/math" xmlns:v="urn:schemas-microsoft-com:vml" xmlns:wp14="http://schemas.microsoft.com/office/word/2010/wordprocessingDrawing" xmlns:wp="http://schemas.openxmlformats.org/drawingml/2006/wordprocessingDrawing" xmlns:w10="urn:schemas-microsoft-com:office:word" xmlns:w="http://schemas.openxmlformats.org/wordprocessingml/2006/main" xmlns:w14="http://schemas.microsoft.com/office/word/2010/wordml" xmlns:w15="http://schemas.microsoft.com/office/word/2012/wordml" xmlns:w16se="http://schemas.microsoft.com/office/word/2015/wordml/symex" xmlns:wpg="http://schemas.microsoft.com/office/word/2010/wordprocessingGroup" xmlns:wpi="http://schemas.microsoft.com/office/word/2010/wordprocessingInk" xmlns:wne="http://schemas.microsoft.com/office/word/2006/wordml" xmlns:wps="http://schemas.microsoft.com/office/word/2010/wordprocessingShape" mc:Ignorable="w14 w15 w16se wp14">
   <w:footnote w:type="separator" w:id="-1">
     <w:p>
       <w:pPr>
@@ -2080,7 +3154,7 @@
 </file>
 
 <file path=word/numbering.xml><?xml version="1.0" encoding="utf-8"?>
-<w:numbering xmlns:wpc="http://schemas.microsoft.com/office/word/2010/wordprocessingCanvas" xmlns:cx="http://schemas.microsoft.com/office/drawing/2014/chartex" xmlns:cx1="http://schemas.microsoft.com/office/drawing/2015/9/8/chartex" xmlns:cx2="http://schemas.microsoft.com/office/drawing/2015/10/21/chartex" xmlns:cx3="http://schemas.microsoft.com/office/drawing/2016/5/9/chartex" xmlns:cx4="http://schemas.microsoft.com/office/drawing/2016/5/10/chartex" xmlns:cx5="http://schemas.microsoft.com/office/drawing/2016/5/11/chartex" xmlns:cx6="http://schemas.microsoft.com/office/drawing/2016/5/12/chartex" xmlns:cx7="http://schemas.microsoft.com/office/drawing/2016/5/13/chartex" xmlns:cx8="http://schemas.microsoft.com/office/drawing/2016/5/14/chartex" xmlns:mc="http://schemas.openxmlformats.org/markup-compatibility/2006" xmlns:aink="http://schemas.microsoft.com/office/drawing/2016/ink" xmlns:am3d="http://schemas.microsoft.com/office/drawing/2017/model3d" xmlns:o="urn:schemas-microsoft-com:office:office" xmlns:oel="http://schemas.microsoft.com/office/2019/extlst" xmlns:r="http://schemas.openxmlformats.org/officeDocument/2006/relationships" xmlns:m="http://schemas.openxmlformats.org/officeDocument/2006/math" xmlns:v="urn:schemas-microsoft-com:vml" xmlns:wp14="http://schemas.microsoft.com/office/word/2010/wordprocessingDrawing" xmlns:wp="http://schemas.openxmlformats.org/drawingml/2006/wordprocessingDrawing" xmlns:w10="urn:schemas-microsoft-com:office:word" xmlns:w="http://schemas.openxmlformats.org/wordprocessingml/2006/main" xmlns:w14="http://schemas.microsoft.com/office/word/2010/wordml" xmlns:w15="http://schemas.microsoft.com/office/word/2012/wordml" xmlns:w16cex="http://schemas.microsoft.com/office/word/2018/wordml/cex" xmlns:w16cid="http://schemas.microsoft.com/office/word/2016/wordml/cid" xmlns:w16="http://schemas.microsoft.com/office/word/2018/wordml" xmlns:w16sdtdh="http://schemas.microsoft.com/office/word/2020/wordml/sdtdatahash" xmlns:w16se="http://schemas.microsoft.com/office/word/2015/wordml/symex" xmlns:wpg="http://schemas.microsoft.com/office/word/2010/wordprocessingGroup" xmlns:wpi="http://schemas.microsoft.com/office/word/2010/wordprocessingInk" xmlns:wne="http://schemas.microsoft.com/office/word/2006/wordml" xmlns:wps="http://schemas.microsoft.com/office/word/2010/wordprocessingShape" mc:Ignorable="w14 w15 w16se w16cid w16 w16cex w16sdtdh wp14">
+<w:numbering xmlns:wpc="http://schemas.microsoft.com/office/word/2010/wordprocessingCanvas" xmlns:cx="http://schemas.microsoft.com/office/drawing/2014/chartex" xmlns:cx1="http://schemas.microsoft.com/office/drawing/2015/9/8/chartex" xmlns:mc="http://schemas.openxmlformats.org/markup-compatibility/2006" xmlns:o="urn:schemas-microsoft-com:office:office" xmlns:r="http://schemas.openxmlformats.org/officeDocument/2006/relationships" xmlns:m="http://schemas.openxmlformats.org/officeDocument/2006/math" xmlns:v="urn:schemas-microsoft-com:vml" xmlns:wp14="http://schemas.microsoft.com/office/word/2010/wordprocessingDrawing" xmlns:wp="http://schemas.openxmlformats.org/drawingml/2006/wordprocessingDrawing" xmlns:w10="urn:schemas-microsoft-com:office:word" xmlns:w="http://schemas.openxmlformats.org/wordprocessingml/2006/main" xmlns:w14="http://schemas.microsoft.com/office/word/2010/wordml" xmlns:w15="http://schemas.microsoft.com/office/word/2012/wordml" xmlns:w16se="http://schemas.microsoft.com/office/word/2015/wordml/symex" xmlns:wpg="http://schemas.microsoft.com/office/word/2010/wordprocessingGroup" xmlns:wpi="http://schemas.microsoft.com/office/word/2010/wordprocessingInk" xmlns:wne="http://schemas.microsoft.com/office/word/2006/wordml" xmlns:wps="http://schemas.microsoft.com/office/word/2010/wordprocessingShape" mc:Ignorable="w14 w15 w16se wp14">
   <w:abstractNum w:abstractNumId="0" w15:restartNumberingAfterBreak="0">
     <w:nsid w:val="2CF44ECD"/>
     <w:multiLevelType w:val="hybridMultilevel"/>
@@ -2307,17 +3381,17 @@
       </w:rPr>
     </w:lvl>
   </w:abstractNum>
-  <w:num w:numId="1" w16cid:durableId="7566744">
+  <w:num w:numId="1">
     <w:abstractNumId w:val="1"/>
   </w:num>
-  <w:num w:numId="2" w16cid:durableId="354307989">
+  <w:num w:numId="2">
     <w:abstractNumId w:val="0"/>
   </w:num>
 </w:numbering>
 </file>
 
 <file path=word/styles.xml><?xml version="1.0" encoding="utf-8"?>
-<w:styles xmlns:mc="http://schemas.openxmlformats.org/markup-compatibility/2006" xmlns:r="http://schemas.openxmlformats.org/officeDocument/2006/relationships" xmlns:w="http://schemas.openxmlformats.org/wordprocessingml/2006/main" xmlns:w14="http://schemas.microsoft.com/office/word/2010/wordml" xmlns:w15="http://schemas.microsoft.com/office/word/2012/wordml" xmlns:w16cex="http://schemas.microsoft.com/office/word/2018/wordml/cex" xmlns:w16cid="http://schemas.microsoft.com/office/word/2016/wordml/cid" xmlns:w16="http://schemas.microsoft.com/office/word/2018/wordml" xmlns:w16sdtdh="http://schemas.microsoft.com/office/word/2020/wordml/sdtdatahash" xmlns:w16se="http://schemas.microsoft.com/office/word/2015/wordml/symex" mc:Ignorable="w14 w15 w16se w16cid w16 w16cex w16sdtdh">
+<w:styles xmlns:mc="http://schemas.openxmlformats.org/markup-compatibility/2006" xmlns:r="http://schemas.openxmlformats.org/officeDocument/2006/relationships" xmlns:w="http://schemas.openxmlformats.org/wordprocessingml/2006/main" xmlns:w14="http://schemas.microsoft.com/office/word/2010/wordml" xmlns:w15="http://schemas.microsoft.com/office/word/2012/wordml" xmlns:w16se="http://schemas.microsoft.com/office/word/2015/wordml/symex" mc:Ignorable="w14 w15 w16se">
   <w:docDefaults>
     <w:rPrDefault>
       <w:rPr>
@@ -2333,7 +3407,7 @@
       </w:pPr>
     </w:pPrDefault>
   </w:docDefaults>
-  <w:latentStyles w:defLockedState="0" w:defUIPriority="99" w:defSemiHidden="0" w:defUnhideWhenUsed="0" w:defQFormat="0" w:count="376">
+  <w:latentStyles w:defLockedState="0" w:defUIPriority="99" w:defSemiHidden="0" w:defUnhideWhenUsed="0" w:defQFormat="0" w:count="371">
     <w:lsdException w:name="Normal" w:uiPriority="0" w:qFormat="1"/>
     <w:lsdException w:name="heading 1" w:uiPriority="9" w:qFormat="1"/>
     <w:lsdException w:name="heading 2" w:semiHidden="1" w:uiPriority="9" w:unhideWhenUsed="1" w:qFormat="1"/>
@@ -2705,21 +3779,16 @@
     <w:lsdException w:name="List Table 5 Dark Accent 6" w:uiPriority="50"/>
     <w:lsdException w:name="List Table 6 Colorful Accent 6" w:uiPriority="51"/>
     <w:lsdException w:name="List Table 7 Colorful Accent 6" w:uiPriority="52"/>
-    <w:lsdException w:name="Mention" w:semiHidden="1" w:unhideWhenUsed="1"/>
-    <w:lsdException w:name="Smart Hyperlink" w:semiHidden="1" w:unhideWhenUsed="1"/>
-    <w:lsdException w:name="Hashtag" w:semiHidden="1" w:unhideWhenUsed="1"/>
-    <w:lsdException w:name="Unresolved Mention" w:semiHidden="1" w:unhideWhenUsed="1"/>
-    <w:lsdException w:name="Smart Link" w:semiHidden="1" w:unhideWhenUsed="1"/>
   </w:latentStyles>
-  <w:style w:type="paragraph" w:default="1" w:styleId="Standard">
+  <w:style w:type="paragraph" w:default="1" w:styleId="Normal">
     <w:name w:val="Normal"/>
     <w:qFormat/>
   </w:style>
-  <w:style w:type="paragraph" w:styleId="berschrift1">
+  <w:style w:type="paragraph" w:styleId="Heading1">
     <w:name w:val="heading 1"/>
-    <w:basedOn w:val="Standard"/>
-    <w:next w:val="Standard"/>
-    <w:link w:val="berschrift1Zchn"/>
+    <w:basedOn w:val="Normal"/>
+    <w:next w:val="Normal"/>
+    <w:link w:val="Heading1Char"/>
     <w:uiPriority w:val="9"/>
     <w:qFormat/>
     <w:rsid w:val="00710FE1"/>
@@ -2736,11 +3805,11 @@
       <w:szCs w:val="32"/>
     </w:rPr>
   </w:style>
-  <w:style w:type="paragraph" w:styleId="berschrift2">
+  <w:style w:type="paragraph" w:styleId="Heading2">
     <w:name w:val="heading 2"/>
-    <w:basedOn w:val="Standard"/>
-    <w:next w:val="Standard"/>
-    <w:link w:val="berschrift2Zchn"/>
+    <w:basedOn w:val="Normal"/>
+    <w:next w:val="Normal"/>
+    <w:link w:val="Heading2Char"/>
     <w:uiPriority w:val="9"/>
     <w:unhideWhenUsed/>
     <w:qFormat/>
@@ -2758,11 +3827,11 @@
       <w:szCs w:val="26"/>
     </w:rPr>
   </w:style>
-  <w:style w:type="paragraph" w:styleId="berschrift3">
+  <w:style w:type="paragraph" w:styleId="Heading3">
     <w:name w:val="heading 3"/>
-    <w:basedOn w:val="Standard"/>
-    <w:next w:val="Standard"/>
-    <w:link w:val="berschrift3Zchn"/>
+    <w:basedOn w:val="Normal"/>
+    <w:next w:val="Normal"/>
+    <w:link w:val="Heading3Char"/>
     <w:uiPriority w:val="9"/>
     <w:unhideWhenUsed/>
     <w:qFormat/>
@@ -2780,13 +3849,13 @@
       <w:szCs w:val="24"/>
     </w:rPr>
   </w:style>
-  <w:style w:type="character" w:default="1" w:styleId="Absatz-Standardschriftart">
+  <w:style w:type="character" w:default="1" w:styleId="DefaultParagraphFont">
     <w:name w:val="Default Paragraph Font"/>
     <w:uiPriority w:val="1"/>
     <w:semiHidden/>
     <w:unhideWhenUsed/>
   </w:style>
-  <w:style w:type="table" w:default="1" w:styleId="NormaleTabelle">
+  <w:style w:type="table" w:default="1" w:styleId="TableNormal">
     <w:name w:val="Normal Table"/>
     <w:uiPriority w:val="99"/>
     <w:semiHidden/>
@@ -2801,16 +3870,16 @@
       </w:tblCellMar>
     </w:tblPr>
   </w:style>
-  <w:style w:type="numbering" w:default="1" w:styleId="KeineListe">
+  <w:style w:type="numbering" w:default="1" w:styleId="NoList">
     <w:name w:val="No List"/>
     <w:uiPriority w:val="99"/>
     <w:semiHidden/>
     <w:unhideWhenUsed/>
   </w:style>
-  <w:style w:type="character" w:customStyle="1" w:styleId="berschrift1Zchn">
-    <w:name w:val="Überschrift 1 Zchn"/>
-    <w:basedOn w:val="Absatz-Standardschriftart"/>
-    <w:link w:val="berschrift1"/>
+  <w:style w:type="character" w:customStyle="1" w:styleId="Heading1Char">
+    <w:name w:val="Heading 1 Char"/>
+    <w:basedOn w:val="DefaultParagraphFont"/>
+    <w:link w:val="Heading1"/>
     <w:uiPriority w:val="9"/>
     <w:rsid w:val="00710FE1"/>
     <w:rPr>
@@ -2820,10 +3889,10 @@
       <w:szCs w:val="32"/>
     </w:rPr>
   </w:style>
-  <w:style w:type="character" w:customStyle="1" w:styleId="berschrift2Zchn">
-    <w:name w:val="Überschrift 2 Zchn"/>
-    <w:basedOn w:val="Absatz-Standardschriftart"/>
-    <w:link w:val="berschrift2"/>
+  <w:style w:type="character" w:customStyle="1" w:styleId="Heading2Char">
+    <w:name w:val="Heading 2 Char"/>
+    <w:basedOn w:val="DefaultParagraphFont"/>
+    <w:link w:val="Heading2"/>
     <w:uiPriority w:val="9"/>
     <w:rsid w:val="00710FE1"/>
     <w:rPr>
@@ -2835,7 +3904,7 @@
   </w:style>
   <w:style w:type="character" w:styleId="Hyperlink">
     <w:name w:val="Hyperlink"/>
-    <w:basedOn w:val="Absatz-Standardschriftart"/>
+    <w:basedOn w:val="DefaultParagraphFont"/>
     <w:uiPriority w:val="99"/>
     <w:unhideWhenUsed/>
     <w:rsid w:val="00710FE1"/>
@@ -2844,9 +3913,9 @@
       <w:u w:val="single"/>
     </w:rPr>
   </w:style>
-  <w:style w:type="character" w:styleId="NichtaufgelsteErwhnung">
+  <w:style w:type="character" w:customStyle="1" w:styleId="UnresolvedMention">
     <w:name w:val="Unresolved Mention"/>
-    <w:basedOn w:val="Absatz-Standardschriftart"/>
+    <w:basedOn w:val="DefaultParagraphFont"/>
     <w:uiPriority w:val="99"/>
     <w:semiHidden/>
     <w:unhideWhenUsed/>
@@ -2856,10 +3925,10 @@
       <w:shd w:val="clear" w:color="auto" w:fill="E1DFDD"/>
     </w:rPr>
   </w:style>
-  <w:style w:type="character" w:customStyle="1" w:styleId="berschrift3Zchn">
-    <w:name w:val="Überschrift 3 Zchn"/>
-    <w:basedOn w:val="Absatz-Standardschriftart"/>
-    <w:link w:val="berschrift3"/>
+  <w:style w:type="character" w:customStyle="1" w:styleId="Heading3Char">
+    <w:name w:val="Heading 3 Char"/>
+    <w:basedOn w:val="DefaultParagraphFont"/>
+    <w:link w:val="Heading3"/>
     <w:uiPriority w:val="9"/>
     <w:rsid w:val="003E4AA0"/>
     <w:rPr>
@@ -2869,10 +3938,10 @@
       <w:szCs w:val="24"/>
     </w:rPr>
   </w:style>
-  <w:style w:type="paragraph" w:styleId="Kopfzeile">
+  <w:style w:type="paragraph" w:styleId="Header">
     <w:name w:val="header"/>
-    <w:basedOn w:val="Standard"/>
-    <w:link w:val="KopfzeileZchn"/>
+    <w:basedOn w:val="Normal"/>
+    <w:link w:val="HeaderChar"/>
     <w:uiPriority w:val="99"/>
     <w:unhideWhenUsed/>
     <w:rsid w:val="003E4AA0"/>
@@ -2884,17 +3953,17 @@
       <w:spacing w:after="0" w:line="240" w:lineRule="auto"/>
     </w:pPr>
   </w:style>
-  <w:style w:type="character" w:customStyle="1" w:styleId="KopfzeileZchn">
-    <w:name w:val="Kopfzeile Zchn"/>
-    <w:basedOn w:val="Absatz-Standardschriftart"/>
-    <w:link w:val="Kopfzeile"/>
+  <w:style w:type="character" w:customStyle="1" w:styleId="HeaderChar">
+    <w:name w:val="Header Char"/>
+    <w:basedOn w:val="DefaultParagraphFont"/>
+    <w:link w:val="Header"/>
     <w:uiPriority w:val="99"/>
     <w:rsid w:val="003E4AA0"/>
   </w:style>
-  <w:style w:type="paragraph" w:styleId="Fuzeile">
+  <w:style w:type="paragraph" w:styleId="Footer">
     <w:name w:val="footer"/>
-    <w:basedOn w:val="Standard"/>
-    <w:link w:val="FuzeileZchn"/>
+    <w:basedOn w:val="Normal"/>
+    <w:link w:val="FooterChar"/>
     <w:uiPriority w:val="99"/>
     <w:unhideWhenUsed/>
     <w:rsid w:val="003E4AA0"/>
@@ -2906,17 +3975,17 @@
       <w:spacing w:after="0" w:line="240" w:lineRule="auto"/>
     </w:pPr>
   </w:style>
-  <w:style w:type="character" w:customStyle="1" w:styleId="FuzeileZchn">
-    <w:name w:val="Fußzeile Zchn"/>
-    <w:basedOn w:val="Absatz-Standardschriftart"/>
-    <w:link w:val="Fuzeile"/>
+  <w:style w:type="character" w:customStyle="1" w:styleId="FooterChar">
+    <w:name w:val="Footer Char"/>
+    <w:basedOn w:val="DefaultParagraphFont"/>
+    <w:link w:val="Footer"/>
     <w:uiPriority w:val="99"/>
     <w:rsid w:val="003E4AA0"/>
   </w:style>
-  <w:style w:type="paragraph" w:styleId="Inhaltsverzeichnisberschrift">
+  <w:style w:type="paragraph" w:styleId="TOCHeading">
     <w:name w:val="TOC Heading"/>
-    <w:basedOn w:val="berschrift1"/>
-    <w:next w:val="Standard"/>
+    <w:basedOn w:val="Heading1"/>
+    <w:next w:val="Normal"/>
     <w:uiPriority w:val="39"/>
     <w:unhideWhenUsed/>
     <w:qFormat/>
@@ -2928,10 +3997,10 @@
       <w:lang w:eastAsia="de-CH"/>
     </w:rPr>
   </w:style>
-  <w:style w:type="paragraph" w:styleId="Verzeichnis2">
+  <w:style w:type="paragraph" w:styleId="TOC2">
     <w:name w:val="toc 2"/>
-    <w:basedOn w:val="Standard"/>
-    <w:next w:val="Standard"/>
+    <w:basedOn w:val="Normal"/>
+    <w:next w:val="Normal"/>
     <w:autoRedefine/>
     <w:uiPriority w:val="39"/>
     <w:unhideWhenUsed/>
@@ -2941,10 +4010,10 @@
       <w:ind w:left="220"/>
     </w:pPr>
   </w:style>
-  <w:style w:type="paragraph" w:styleId="Verzeichnis3">
+  <w:style w:type="paragraph" w:styleId="TOC3">
     <w:name w:val="toc 3"/>
-    <w:basedOn w:val="Standard"/>
-    <w:next w:val="Standard"/>
+    <w:basedOn w:val="Normal"/>
+    <w:next w:val="Normal"/>
     <w:autoRedefine/>
     <w:uiPriority w:val="39"/>
     <w:unhideWhenUsed/>
@@ -2954,7 +4023,7 @@
       <w:ind w:left="440"/>
     </w:pPr>
   </w:style>
-  <w:style w:type="paragraph" w:styleId="KeinLeerraum">
+  <w:style w:type="paragraph" w:styleId="NoSpacing">
     <w:name w:val="No Spacing"/>
     <w:uiPriority w:val="1"/>
     <w:qFormat/>
@@ -2963,15 +4032,27 @@
       <w:spacing w:after="0" w:line="240" w:lineRule="auto"/>
     </w:pPr>
   </w:style>
-  <w:style w:type="paragraph" w:styleId="Listenabsatz">
+  <w:style w:type="paragraph" w:styleId="ListParagraph">
     <w:name w:val="List Paragraph"/>
-    <w:basedOn w:val="Standard"/>
+    <w:basedOn w:val="Normal"/>
     <w:uiPriority w:val="34"/>
     <w:qFormat/>
     <w:rsid w:val="008A53E0"/>
     <w:pPr>
       <w:ind w:left="720"/>
       <w:contextualSpacing/>
+    </w:pPr>
+  </w:style>
+  <w:style w:type="paragraph" w:styleId="TOC1">
+    <w:name w:val="toc 1"/>
+    <w:basedOn w:val="Normal"/>
+    <w:next w:val="Normal"/>
+    <w:autoRedefine/>
+    <w:uiPriority w:val="39"/>
+    <w:unhideWhenUsed/>
+    <w:rsid w:val="00CE2DB1"/>
+    <w:pPr>
+      <w:spacing w:after="100"/>
     </w:pPr>
   </w:style>
 </w:styles>
@@ -3277,7 +4358,7 @@
 </file>
 
 <file path=customXml/itemProps1.xml><?xml version="1.0" encoding="utf-8"?>
-<ds:datastoreItem xmlns:ds="http://schemas.openxmlformats.org/officeDocument/2006/customXml" ds:itemID="{CB1F5D54-F416-471B-AE77-CE1B8556C4ED}">
+<ds:datastoreItem xmlns:ds="http://schemas.openxmlformats.org/officeDocument/2006/customXml" ds:itemID="{F095B77E-05E4-4F1B-8D2F-647115D2F8FB}">
   <ds:schemaRefs>
     <ds:schemaRef ds:uri="http://schemas.openxmlformats.org/officeDocument/2006/bibliography"/>
   </ds:schemaRefs>

--- a/documentation/Documentation.docx
+++ b/documentation/Documentation.docx
@@ -1,6 +1,6 @@
 
 <file path=word/document.xml><?xml version="1.0" encoding="utf-8"?>
-<w:document xmlns:wpc="http://schemas.microsoft.com/office/word/2010/wordprocessingCanvas" xmlns:cx="http://schemas.microsoft.com/office/drawing/2014/chartex" xmlns:cx1="http://schemas.microsoft.com/office/drawing/2015/9/8/chartex" xmlns:mc="http://schemas.openxmlformats.org/markup-compatibility/2006" xmlns:o="urn:schemas-microsoft-com:office:office" xmlns:r="http://schemas.openxmlformats.org/officeDocument/2006/relationships" xmlns:m="http://schemas.openxmlformats.org/officeDocument/2006/math" xmlns:v="urn:schemas-microsoft-com:vml" xmlns:wp14="http://schemas.microsoft.com/office/word/2010/wordprocessingDrawing" xmlns:wp="http://schemas.openxmlformats.org/drawingml/2006/wordprocessingDrawing" xmlns:w10="urn:schemas-microsoft-com:office:word" xmlns:w="http://schemas.openxmlformats.org/wordprocessingml/2006/main" xmlns:w14="http://schemas.microsoft.com/office/word/2010/wordml" xmlns:w15="http://schemas.microsoft.com/office/word/2012/wordml" xmlns:w16se="http://schemas.microsoft.com/office/word/2015/wordml/symex" xmlns:wpg="http://schemas.microsoft.com/office/word/2010/wordprocessingGroup" xmlns:wpi="http://schemas.microsoft.com/office/word/2010/wordprocessingInk" xmlns:wne="http://schemas.microsoft.com/office/word/2006/wordml" xmlns:wps="http://schemas.microsoft.com/office/word/2010/wordprocessingShape" mc:Ignorable="w14 w15 w16se wp14">
+<w:document xmlns:wpc="http://schemas.microsoft.com/office/word/2010/wordprocessingCanvas" xmlns:cx="http://schemas.microsoft.com/office/drawing/2014/chartex" xmlns:cx1="http://schemas.microsoft.com/office/drawing/2015/9/8/chartex" xmlns:cx2="http://schemas.microsoft.com/office/drawing/2015/10/21/chartex" xmlns:cx3="http://schemas.microsoft.com/office/drawing/2016/5/9/chartex" xmlns:cx4="http://schemas.microsoft.com/office/drawing/2016/5/10/chartex" xmlns:cx5="http://schemas.microsoft.com/office/drawing/2016/5/11/chartex" xmlns:cx6="http://schemas.microsoft.com/office/drawing/2016/5/12/chartex" xmlns:cx7="http://schemas.microsoft.com/office/drawing/2016/5/13/chartex" xmlns:cx8="http://schemas.microsoft.com/office/drawing/2016/5/14/chartex" xmlns:mc="http://schemas.openxmlformats.org/markup-compatibility/2006" xmlns:aink="http://schemas.microsoft.com/office/drawing/2016/ink" xmlns:am3d="http://schemas.microsoft.com/office/drawing/2017/model3d" xmlns:o="urn:schemas-microsoft-com:office:office" xmlns:oel="http://schemas.microsoft.com/office/2019/extlst" xmlns:r="http://schemas.openxmlformats.org/officeDocument/2006/relationships" xmlns:m="http://schemas.openxmlformats.org/officeDocument/2006/math" xmlns:v="urn:schemas-microsoft-com:vml" xmlns:wp14="http://schemas.microsoft.com/office/word/2010/wordprocessingDrawing" xmlns:wp="http://schemas.openxmlformats.org/drawingml/2006/wordprocessingDrawing" xmlns:w10="urn:schemas-microsoft-com:office:word" xmlns:w="http://schemas.openxmlformats.org/wordprocessingml/2006/main" xmlns:w14="http://schemas.microsoft.com/office/word/2010/wordml" xmlns:w15="http://schemas.microsoft.com/office/word/2012/wordml" xmlns:w16cex="http://schemas.microsoft.com/office/word/2018/wordml/cex" xmlns:w16cid="http://schemas.microsoft.com/office/word/2016/wordml/cid" xmlns:w16="http://schemas.microsoft.com/office/word/2018/wordml" xmlns:w16sdtdh="http://schemas.microsoft.com/office/word/2020/wordml/sdtdatahash" xmlns:w16se="http://schemas.microsoft.com/office/word/2015/wordml/symex" xmlns:wpg="http://schemas.microsoft.com/office/word/2010/wordprocessingGroup" xmlns:wpi="http://schemas.microsoft.com/office/word/2010/wordprocessingInk" xmlns:wne="http://schemas.microsoft.com/office/word/2006/wordml" xmlns:wps="http://schemas.microsoft.com/office/word/2010/wordprocessingShape" mc:Ignorable="w14 w15 w16se w16cid w16 w16cex w16sdtdh wp14">
   <w:body>
     <w:p>
       <w:pPr>
@@ -29,8 +29,6 @@
           <w:szCs w:val="72"/>
         </w:rPr>
       </w:pPr>
-      <w:bookmarkStart w:id="0" w:name="_GoBack"/>
-      <w:bookmarkEnd w:id="0"/>
     </w:p>
     <w:sdt>
       <w:sdtPr>
@@ -56,7 +54,7 @@
       <w:sdtContent>
         <w:p>
           <w:pPr>
-            <w:pStyle w:val="TOCHeading"/>
+            <w:pStyle w:val="Inhaltsverzeichnisberschrift"/>
             <w:rPr>
               <w:rFonts w:ascii="CircularXX Light" w:hAnsi="CircularXX Light" w:cs="CircularXX Light"/>
             </w:rPr>
@@ -70,12 +68,14 @@
         </w:p>
         <w:p>
           <w:pPr>
-            <w:pStyle w:val="TOC1"/>
+            <w:pStyle w:val="Verzeichnis1"/>
             <w:tabs>
               <w:tab w:val="right" w:leader="dot" w:pos="9062"/>
             </w:tabs>
             <w:rPr>
+              <w:rFonts w:eastAsiaTheme="minorEastAsia"/>
               <w:noProof/>
+              <w:lang w:eastAsia="de-CH"/>
             </w:rPr>
           </w:pPr>
           <w:r>
@@ -96,7 +96,7 @@
             </w:rPr>
             <w:fldChar w:fldCharType="separate"/>
           </w:r>
-          <w:hyperlink w:anchor="_Toc106626982" w:history="1">
+          <w:hyperlink w:anchor="_Toc106627501" w:history="1">
             <w:r>
               <w:rPr>
                 <w:rStyle w:val="Hyperlink"/>
@@ -124,7 +124,7 @@
                 <w:noProof/>
                 <w:webHidden/>
               </w:rPr>
-              <w:instrText xml:space="preserve"> PAGEREF _Toc106626982 \h </w:instrText>
+              <w:instrText xml:space="preserve"> PAGEREF _Toc106627501 \h </w:instrText>
             </w:r>
             <w:r>
               <w:rPr>
@@ -157,93 +157,24 @@
         </w:p>
         <w:p>
           <w:pPr>
-            <w:pStyle w:val="TOC1"/>
-            <w:tabs>
-              <w:tab w:val="right" w:leader="dot" w:pos="9062"/>
-            </w:tabs>
-            <w:rPr>
-              <w:noProof/>
-            </w:rPr>
-          </w:pPr>
-          <w:hyperlink w:anchor="_Toc106626983" w:history="1">
-            <w:r>
-              <w:rPr>
-                <w:rStyle w:val="Hyperlink"/>
-                <w:rFonts w:ascii="CircularXX Light" w:hAnsi="CircularXX Light" w:cs="CircularXX Light"/>
-                <w:noProof/>
-              </w:rPr>
-              <w:t>Architektur</w:t>
-            </w:r>
-            <w:r>
-              <w:rPr>
-                <w:noProof/>
-                <w:webHidden/>
-              </w:rPr>
-              <w:tab/>
-            </w:r>
-            <w:r>
-              <w:rPr>
-                <w:noProof/>
-                <w:webHidden/>
-              </w:rPr>
-              <w:fldChar w:fldCharType="begin"/>
-            </w:r>
-            <w:r>
-              <w:rPr>
-                <w:noProof/>
-                <w:webHidden/>
-              </w:rPr>
-              <w:instrText xml:space="preserve"> PAGEREF _Toc106626983 \h </w:instrText>
-            </w:r>
-            <w:r>
-              <w:rPr>
-                <w:noProof/>
-                <w:webHidden/>
-              </w:rPr>
-            </w:r>
-            <w:r>
-              <w:rPr>
-                <w:noProof/>
-                <w:webHidden/>
-              </w:rPr>
-              <w:fldChar w:fldCharType="separate"/>
-            </w:r>
-            <w:r>
-              <w:rPr>
-                <w:noProof/>
-                <w:webHidden/>
-              </w:rPr>
-              <w:t>3</w:t>
-            </w:r>
-            <w:r>
-              <w:rPr>
-                <w:noProof/>
-                <w:webHidden/>
-              </w:rPr>
-              <w:fldChar w:fldCharType="end"/>
-            </w:r>
-          </w:hyperlink>
-        </w:p>
-        <w:p>
-          <w:pPr>
-            <w:pStyle w:val="TOC2"/>
+            <w:pStyle w:val="Verzeichnis1"/>
             <w:tabs>
               <w:tab w:val="right" w:leader="dot" w:pos="9062"/>
             </w:tabs>
             <w:rPr>
               <w:rFonts w:eastAsiaTheme="minorEastAsia"/>
               <w:noProof/>
-              <w:lang w:val="en-US"/>
+              <w:lang w:eastAsia="de-CH"/>
             </w:rPr>
           </w:pPr>
-          <w:hyperlink w:anchor="_Toc106626984" w:history="1">
+          <w:hyperlink w:anchor="_Toc106627502" w:history="1">
             <w:r>
               <w:rPr>
                 <w:rStyle w:val="Hyperlink"/>
                 <w:rFonts w:ascii="CircularXX Light" w:hAnsi="CircularXX Light" w:cs="CircularXX Light"/>
                 <w:noProof/>
               </w:rPr>
-              <w:t>Allgemeines</w:t>
+              <w:t>Architektur</w:t>
             </w:r>
             <w:r>
               <w:rPr>
@@ -264,7 +195,7 @@
                 <w:noProof/>
                 <w:webHidden/>
               </w:rPr>
-              <w:instrText xml:space="preserve"> PAGEREF _Toc106626984 \h </w:instrText>
+              <w:instrText xml:space="preserve"> PAGEREF _Toc106627502 \h </w:instrText>
             </w:r>
             <w:r>
               <w:rPr>
@@ -297,24 +228,24 @@
         </w:p>
         <w:p>
           <w:pPr>
-            <w:pStyle w:val="TOC2"/>
+            <w:pStyle w:val="Verzeichnis2"/>
             <w:tabs>
               <w:tab w:val="right" w:leader="dot" w:pos="9062"/>
             </w:tabs>
             <w:rPr>
               <w:rFonts w:eastAsiaTheme="minorEastAsia"/>
               <w:noProof/>
-              <w:lang w:val="en-US"/>
+              <w:lang w:eastAsia="de-CH"/>
             </w:rPr>
           </w:pPr>
-          <w:hyperlink w:anchor="_Toc106626985" w:history="1">
+          <w:hyperlink w:anchor="_Toc106627503" w:history="1">
             <w:r>
               <w:rPr>
                 <w:rStyle w:val="Hyperlink"/>
                 <w:rFonts w:ascii="CircularXX Light" w:hAnsi="CircularXX Light" w:cs="CircularXX Light"/>
                 <w:noProof/>
               </w:rPr>
-              <w:t>4-Tier Architektur</w:t>
+              <w:t>Allgemeines</w:t>
             </w:r>
             <w:r>
               <w:rPr>
@@ -335,7 +266,7 @@
                 <w:noProof/>
                 <w:webHidden/>
               </w:rPr>
-              <w:instrText xml:space="preserve"> PAGEREF _Toc106626985 \h </w:instrText>
+              <w:instrText xml:space="preserve"> PAGEREF _Toc106627503 \h </w:instrText>
             </w:r>
             <w:r>
               <w:rPr>
@@ -368,24 +299,24 @@
         </w:p>
         <w:p>
           <w:pPr>
-            <w:pStyle w:val="TOC3"/>
+            <w:pStyle w:val="Verzeichnis2"/>
             <w:tabs>
               <w:tab w:val="right" w:leader="dot" w:pos="9062"/>
             </w:tabs>
             <w:rPr>
               <w:rFonts w:eastAsiaTheme="minorEastAsia"/>
               <w:noProof/>
-              <w:lang w:val="en-US"/>
+              <w:lang w:eastAsia="de-CH"/>
             </w:rPr>
           </w:pPr>
-          <w:hyperlink w:anchor="_Toc106626986" w:history="1">
+          <w:hyperlink w:anchor="_Toc106627504" w:history="1">
             <w:r>
               <w:rPr>
                 <w:rStyle w:val="Hyperlink"/>
                 <w:rFonts w:ascii="CircularXX Light" w:hAnsi="CircularXX Light" w:cs="CircularXX Light"/>
                 <w:noProof/>
               </w:rPr>
-              <w:t>Presentation Layer</w:t>
+              <w:t>4-Tier Architektur</w:t>
             </w:r>
             <w:r>
               <w:rPr>
@@ -406,7 +337,7 @@
                 <w:noProof/>
                 <w:webHidden/>
               </w:rPr>
-              <w:instrText xml:space="preserve"> PAGEREF _Toc106626986 \h </w:instrText>
+              <w:instrText xml:space="preserve"> PAGEREF _Toc106627504 \h </w:instrText>
             </w:r>
             <w:r>
               <w:rPr>
@@ -439,24 +370,24 @@
         </w:p>
         <w:p>
           <w:pPr>
-            <w:pStyle w:val="TOC3"/>
+            <w:pStyle w:val="Verzeichnis3"/>
             <w:tabs>
               <w:tab w:val="right" w:leader="dot" w:pos="9062"/>
             </w:tabs>
             <w:rPr>
               <w:rFonts w:eastAsiaTheme="minorEastAsia"/>
               <w:noProof/>
-              <w:lang w:val="en-US"/>
+              <w:lang w:eastAsia="de-CH"/>
             </w:rPr>
           </w:pPr>
-          <w:hyperlink w:anchor="_Toc106626987" w:history="1">
+          <w:hyperlink w:anchor="_Toc106627505" w:history="1">
             <w:r>
               <w:rPr>
                 <w:rStyle w:val="Hyperlink"/>
                 <w:rFonts w:ascii="CircularXX Light" w:hAnsi="CircularXX Light" w:cs="CircularXX Light"/>
                 <w:noProof/>
               </w:rPr>
-              <w:t>Business Layer</w:t>
+              <w:t>Presentation Layer</w:t>
             </w:r>
             <w:r>
               <w:rPr>
@@ -477,7 +408,7 @@
                 <w:noProof/>
                 <w:webHidden/>
               </w:rPr>
-              <w:instrText xml:space="preserve"> PAGEREF _Toc106626987 \h </w:instrText>
+              <w:instrText xml:space="preserve"> PAGEREF _Toc106627505 \h </w:instrText>
             </w:r>
             <w:r>
               <w:rPr>
@@ -510,25 +441,24 @@
         </w:p>
         <w:p>
           <w:pPr>
-            <w:pStyle w:val="TOC3"/>
+            <w:pStyle w:val="Verzeichnis3"/>
             <w:tabs>
               <w:tab w:val="right" w:leader="dot" w:pos="9062"/>
             </w:tabs>
             <w:rPr>
               <w:rFonts w:eastAsiaTheme="minorEastAsia"/>
               <w:noProof/>
-              <w:lang w:val="en-US"/>
+              <w:lang w:eastAsia="de-CH"/>
             </w:rPr>
           </w:pPr>
-          <w:hyperlink w:anchor="_Toc106626988" w:history="1">
+          <w:hyperlink w:anchor="_Toc106627506" w:history="1">
             <w:r>
               <w:rPr>
                 <w:rStyle w:val="Hyperlink"/>
                 <w:rFonts w:ascii="CircularXX Light" w:hAnsi="CircularXX Light" w:cs="CircularXX Light"/>
                 <w:noProof/>
-                <w:lang w:val="en-US"/>
-              </w:rPr>
-              <w:t>Data Access Layer</w:t>
+              </w:rPr>
+              <w:t>Business Layer</w:t>
             </w:r>
             <w:r>
               <w:rPr>
@@ -549,7 +479,7 @@
                 <w:noProof/>
                 <w:webHidden/>
               </w:rPr>
-              <w:instrText xml:space="preserve"> PAGEREF _Toc106626988 \h </w:instrText>
+              <w:instrText xml:space="preserve"> PAGEREF _Toc106627506 \h </w:instrText>
             </w:r>
             <w:r>
               <w:rPr>
@@ -569,7 +499,7 @@
                 <w:noProof/>
                 <w:webHidden/>
               </w:rPr>
-              <w:t>4</w:t>
+              <w:t>3</w:t>
             </w:r>
             <w:r>
               <w:rPr>
@@ -582,24 +512,25 @@
         </w:p>
         <w:p>
           <w:pPr>
-            <w:pStyle w:val="TOC3"/>
+            <w:pStyle w:val="Verzeichnis3"/>
             <w:tabs>
               <w:tab w:val="right" w:leader="dot" w:pos="9062"/>
             </w:tabs>
             <w:rPr>
               <w:rFonts w:eastAsiaTheme="minorEastAsia"/>
               <w:noProof/>
-              <w:lang w:val="en-US"/>
+              <w:lang w:eastAsia="de-CH"/>
             </w:rPr>
           </w:pPr>
-          <w:hyperlink w:anchor="_Toc106626989" w:history="1">
+          <w:hyperlink w:anchor="_Toc106627507" w:history="1">
             <w:r>
               <w:rPr>
                 <w:rStyle w:val="Hyperlink"/>
                 <w:rFonts w:ascii="CircularXX Light" w:hAnsi="CircularXX Light" w:cs="CircularXX Light"/>
                 <w:noProof/>
-              </w:rPr>
-              <w:t>Data Layer</w:t>
+                <w:lang w:val="en-US"/>
+              </w:rPr>
+              <w:t>Data Access Layer</w:t>
             </w:r>
             <w:r>
               <w:rPr>
@@ -620,7 +551,7 @@
                 <w:noProof/>
                 <w:webHidden/>
               </w:rPr>
-              <w:instrText xml:space="preserve"> PAGEREF _Toc106626989 \h </w:instrText>
+              <w:instrText xml:space="preserve"> PAGEREF _Toc106627507 \h </w:instrText>
             </w:r>
             <w:r>
               <w:rPr>
@@ -653,24 +584,24 @@
         </w:p>
         <w:p>
           <w:pPr>
-            <w:pStyle w:val="TOC2"/>
+            <w:pStyle w:val="Verzeichnis3"/>
             <w:tabs>
               <w:tab w:val="right" w:leader="dot" w:pos="9062"/>
             </w:tabs>
             <w:rPr>
               <w:rFonts w:eastAsiaTheme="minorEastAsia"/>
               <w:noProof/>
-              <w:lang w:val="en-US"/>
+              <w:lang w:eastAsia="de-CH"/>
             </w:rPr>
           </w:pPr>
-          <w:hyperlink w:anchor="_Toc106626990" w:history="1">
+          <w:hyperlink w:anchor="_Toc106627508" w:history="1">
             <w:r>
               <w:rPr>
                 <w:rStyle w:val="Hyperlink"/>
                 <w:rFonts w:ascii="CircularXX Light" w:hAnsi="CircularXX Light" w:cs="CircularXX Light"/>
                 <w:noProof/>
               </w:rPr>
-              <w:t>Datenbank</w:t>
+              <w:t>Data Layer</w:t>
             </w:r>
             <w:r>
               <w:rPr>
@@ -691,7 +622,7 @@
                 <w:noProof/>
                 <w:webHidden/>
               </w:rPr>
-              <w:instrText xml:space="preserve"> PAGEREF _Toc106626990 \h </w:instrText>
+              <w:instrText xml:space="preserve"> PAGEREF _Toc106627508 \h </w:instrText>
             </w:r>
             <w:r>
               <w:rPr>
@@ -724,24 +655,24 @@
         </w:p>
         <w:p>
           <w:pPr>
-            <w:pStyle w:val="TOC2"/>
+            <w:pStyle w:val="Verzeichnis2"/>
             <w:tabs>
               <w:tab w:val="right" w:leader="dot" w:pos="9062"/>
             </w:tabs>
             <w:rPr>
               <w:rFonts w:eastAsiaTheme="minorEastAsia"/>
               <w:noProof/>
-              <w:lang w:val="en-US"/>
+              <w:lang w:eastAsia="de-CH"/>
             </w:rPr>
           </w:pPr>
-          <w:hyperlink w:anchor="_Toc106626991" w:history="1">
+          <w:hyperlink w:anchor="_Toc106627509" w:history="1">
             <w:r>
               <w:rPr>
                 <w:rStyle w:val="Hyperlink"/>
                 <w:rFonts w:ascii="CircularXX Light" w:hAnsi="CircularXX Light" w:cs="CircularXX Light"/>
                 <w:noProof/>
               </w:rPr>
-              <w:t>Sessions</w:t>
+              <w:t>Datenbank</w:t>
             </w:r>
             <w:r>
               <w:rPr>
@@ -762,7 +693,7 @@
                 <w:noProof/>
                 <w:webHidden/>
               </w:rPr>
-              <w:instrText xml:space="preserve"> PAGEREF _Toc106626991 \h </w:instrText>
+              <w:instrText xml:space="preserve"> PAGEREF _Toc106627509 \h </w:instrText>
             </w:r>
             <w:r>
               <w:rPr>
@@ -795,24 +726,24 @@
         </w:p>
         <w:p>
           <w:pPr>
-            <w:pStyle w:val="TOC2"/>
+            <w:pStyle w:val="Verzeichnis2"/>
             <w:tabs>
               <w:tab w:val="right" w:leader="dot" w:pos="9062"/>
             </w:tabs>
             <w:rPr>
               <w:rFonts w:eastAsiaTheme="minorEastAsia"/>
               <w:noProof/>
-              <w:lang w:val="en-US"/>
+              <w:lang w:eastAsia="de-CH"/>
             </w:rPr>
           </w:pPr>
-          <w:hyperlink w:anchor="_Toc106626992" w:history="1">
+          <w:hyperlink w:anchor="_Toc106627510" w:history="1">
             <w:r>
               <w:rPr>
                 <w:rStyle w:val="Hyperlink"/>
                 <w:rFonts w:ascii="CircularXX Light" w:hAnsi="CircularXX Light" w:cs="CircularXX Light"/>
                 <w:noProof/>
               </w:rPr>
-              <w:t>SSL/TLS</w:t>
+              <w:t>Sessions</w:t>
             </w:r>
             <w:r>
               <w:rPr>
@@ -833,7 +764,7 @@
                 <w:noProof/>
                 <w:webHidden/>
               </w:rPr>
-              <w:instrText xml:space="preserve"> PAGEREF _Toc106626992 \h </w:instrText>
+              <w:instrText xml:space="preserve"> PAGEREF _Toc106627510 \h </w:instrText>
             </w:r>
             <w:r>
               <w:rPr>
@@ -866,172 +797,24 @@
         </w:p>
         <w:p>
           <w:pPr>
-            <w:pStyle w:val="TOC1"/>
-            <w:tabs>
-              <w:tab w:val="right" w:leader="dot" w:pos="9062"/>
-            </w:tabs>
-            <w:rPr>
-              <w:noProof/>
-            </w:rPr>
-          </w:pPr>
-          <w:hyperlink w:anchor="_Toc106626993" w:history="1">
-            <w:r>
-              <w:rPr>
-                <w:rStyle w:val="Hyperlink"/>
-                <w:rFonts w:ascii="CircularXX Light" w:hAnsi="CircularXX Light" w:cs="CircularXX Light"/>
-                <w:noProof/>
-              </w:rPr>
-              <w:t>Arbeitsjournal</w:t>
-            </w:r>
-            <w:r>
-              <w:rPr>
-                <w:noProof/>
-                <w:webHidden/>
-              </w:rPr>
-              <w:tab/>
-            </w:r>
-            <w:r>
-              <w:rPr>
-                <w:noProof/>
-                <w:webHidden/>
-              </w:rPr>
-              <w:fldChar w:fldCharType="begin"/>
-            </w:r>
-            <w:r>
-              <w:rPr>
-                <w:noProof/>
-                <w:webHidden/>
-              </w:rPr>
-              <w:instrText xml:space="preserve"> PAGEREF _Toc106626993 \h </w:instrText>
-            </w:r>
-            <w:r>
-              <w:rPr>
-                <w:noProof/>
-                <w:webHidden/>
-              </w:rPr>
-            </w:r>
-            <w:r>
-              <w:rPr>
-                <w:noProof/>
-                <w:webHidden/>
-              </w:rPr>
-              <w:fldChar w:fldCharType="separate"/>
-            </w:r>
-            <w:r>
-              <w:rPr>
-                <w:noProof/>
-                <w:webHidden/>
-              </w:rPr>
-              <w:t>5</w:t>
-            </w:r>
-            <w:r>
-              <w:rPr>
-                <w:noProof/>
-                <w:webHidden/>
-              </w:rPr>
-              <w:fldChar w:fldCharType="end"/>
-            </w:r>
-          </w:hyperlink>
-        </w:p>
-        <w:p>
-          <w:pPr>
-            <w:pStyle w:val="TOC1"/>
-            <w:tabs>
-              <w:tab w:val="right" w:leader="dot" w:pos="9062"/>
-            </w:tabs>
-            <w:rPr>
-              <w:noProof/>
-            </w:rPr>
-          </w:pPr>
-          <w:hyperlink w:anchor="_Toc106626994" w:history="1">
-            <w:r>
-              <w:rPr>
-                <w:rStyle w:val="Hyperlink"/>
-                <w:rFonts w:ascii="CircularXX Light" w:hAnsi="CircularXX Light" w:cs="CircularXX Light"/>
-                <w:noProof/>
-                <w:lang w:val="en-US"/>
-              </w:rPr>
-              <w:t xml:space="preserve">Sicherheit </w:t>
-            </w:r>
-            <w:r>
-              <w:rPr>
-                <w:rStyle w:val="Hyperlink"/>
-                <w:rFonts w:ascii="CircularXX Light" w:hAnsi="CircularXX Light" w:cs="CircularXX Light"/>
-                <w:noProof/>
-              </w:rPr>
-              <w:t xml:space="preserve"> SQL Injection</w:t>
-            </w:r>
-            <w:r>
-              <w:rPr>
-                <w:noProof/>
-                <w:webHidden/>
-              </w:rPr>
-              <w:tab/>
-            </w:r>
-            <w:r>
-              <w:rPr>
-                <w:noProof/>
-                <w:webHidden/>
-              </w:rPr>
-              <w:fldChar w:fldCharType="begin"/>
-            </w:r>
-            <w:r>
-              <w:rPr>
-                <w:noProof/>
-                <w:webHidden/>
-              </w:rPr>
-              <w:instrText xml:space="preserve"> PAGEREF _Toc106626994 \h </w:instrText>
-            </w:r>
-            <w:r>
-              <w:rPr>
-                <w:noProof/>
-                <w:webHidden/>
-              </w:rPr>
-            </w:r>
-            <w:r>
-              <w:rPr>
-                <w:noProof/>
-                <w:webHidden/>
-              </w:rPr>
-              <w:fldChar w:fldCharType="separate"/>
-            </w:r>
-            <w:r>
-              <w:rPr>
-                <w:noProof/>
-                <w:webHidden/>
-              </w:rPr>
-              <w:t>5</w:t>
-            </w:r>
-            <w:r>
-              <w:rPr>
-                <w:noProof/>
-                <w:webHidden/>
-              </w:rPr>
-              <w:fldChar w:fldCharType="end"/>
-            </w:r>
-          </w:hyperlink>
-        </w:p>
-        <w:p>
-          <w:pPr>
-            <w:pStyle w:val="TOC2"/>
+            <w:pStyle w:val="Verzeichnis2"/>
             <w:tabs>
               <w:tab w:val="right" w:leader="dot" w:pos="9062"/>
             </w:tabs>
             <w:rPr>
               <w:rFonts w:eastAsiaTheme="minorEastAsia"/>
               <w:noProof/>
-              <w:lang w:val="en-US"/>
+              <w:lang w:eastAsia="de-CH"/>
             </w:rPr>
           </w:pPr>
-          <w:hyperlink w:anchor="_Toc106626995" w:history="1">
+          <w:hyperlink w:anchor="_Toc106627511" w:history="1">
             <w:r>
               <w:rPr>
                 <w:rStyle w:val="Hyperlink"/>
                 <w:rFonts w:ascii="CircularXX Light" w:hAnsi="CircularXX Light" w:cs="CircularXX Light"/>
                 <w:noProof/>
-                <w:lang w:val="en-US"/>
-              </w:rPr>
-              <w:t>Cross Site Scripting</w:t>
+              </w:rPr>
+              <w:t>SSL/TLS</w:t>
             </w:r>
             <w:r>
               <w:rPr>
@@ -1052,7 +835,7 @@
                 <w:noProof/>
                 <w:webHidden/>
               </w:rPr>
-              <w:instrText xml:space="preserve"> PAGEREF _Toc106626995 \h </w:instrText>
+              <w:instrText xml:space="preserve"> PAGEREF _Toc106627511 \h </w:instrText>
             </w:r>
             <w:r>
               <w:rPr>
@@ -1072,7 +855,7 @@
                 <w:noProof/>
                 <w:webHidden/>
               </w:rPr>
-              <w:t>5</w:t>
+              <w:t>4</w:t>
             </w:r>
             <w:r>
               <w:rPr>
@@ -1085,25 +868,24 @@
         </w:p>
         <w:p>
           <w:pPr>
-            <w:pStyle w:val="TOC2"/>
+            <w:pStyle w:val="Verzeichnis1"/>
             <w:tabs>
               <w:tab w:val="right" w:leader="dot" w:pos="9062"/>
             </w:tabs>
             <w:rPr>
               <w:rFonts w:eastAsiaTheme="minorEastAsia"/>
               <w:noProof/>
-              <w:lang w:val="en-US"/>
+              <w:lang w:eastAsia="de-CH"/>
             </w:rPr>
           </w:pPr>
-          <w:hyperlink w:anchor="_Toc106626996" w:history="1">
+          <w:hyperlink w:anchor="_Toc106627512" w:history="1">
             <w:r>
               <w:rPr>
                 <w:rStyle w:val="Hyperlink"/>
                 <w:rFonts w:ascii="CircularXX Light" w:hAnsi="CircularXX Light" w:cs="CircularXX Light"/>
                 <w:noProof/>
-                <w:lang w:val="en-US"/>
-              </w:rPr>
-              <w:t>Directory Traversal</w:t>
+              </w:rPr>
+              <w:t>Arbeitsjournal</w:t>
             </w:r>
             <w:r>
               <w:rPr>
@@ -1124,7 +906,7 @@
                 <w:noProof/>
                 <w:webHidden/>
               </w:rPr>
-              <w:instrText xml:space="preserve"> PAGEREF _Toc106626996 \h </w:instrText>
+              <w:instrText xml:space="preserve"> PAGEREF _Toc106627512 \h </w:instrText>
             </w:r>
             <w:r>
               <w:rPr>
@@ -1157,17 +939,17 @@
         </w:p>
         <w:p>
           <w:pPr>
-            <w:pStyle w:val="TOC2"/>
+            <w:pStyle w:val="Verzeichnis1"/>
             <w:tabs>
               <w:tab w:val="right" w:leader="dot" w:pos="9062"/>
             </w:tabs>
             <w:rPr>
               <w:rFonts w:eastAsiaTheme="minorEastAsia"/>
               <w:noProof/>
-              <w:lang w:val="en-US"/>
+              <w:lang w:eastAsia="de-CH"/>
             </w:rPr>
           </w:pPr>
-          <w:hyperlink w:anchor="_Toc106626997" w:history="1">
+          <w:hyperlink w:anchor="_Toc106627513" w:history="1">
             <w:r>
               <w:rPr>
                 <w:rStyle w:val="Hyperlink"/>
@@ -1175,7 +957,15 @@
                 <w:noProof/>
                 <w:lang w:val="en-US"/>
               </w:rPr>
-              <w:t>DoS/DDoS</w:t>
+              <w:t xml:space="preserve">Sicherheit </w:t>
+            </w:r>
+            <w:r>
+              <w:rPr>
+                <w:rStyle w:val="Hyperlink"/>
+                <w:rFonts w:ascii="CircularXX Light" w:hAnsi="CircularXX Light" w:cs="CircularXX Light"/>
+                <w:noProof/>
+              </w:rPr>
+              <w:t xml:space="preserve"> SQL Injection</w:t>
             </w:r>
             <w:r>
               <w:rPr>
@@ -1196,7 +986,7 @@
                 <w:noProof/>
                 <w:webHidden/>
               </w:rPr>
-              <w:instrText xml:space="preserve"> PAGEREF _Toc106626997 \h </w:instrText>
+              <w:instrText xml:space="preserve"> PAGEREF _Toc106627513 \h </w:instrText>
             </w:r>
             <w:r>
               <w:rPr>
@@ -1229,24 +1019,25 @@
         </w:p>
         <w:p>
           <w:pPr>
-            <w:pStyle w:val="TOC2"/>
+            <w:pStyle w:val="Verzeichnis2"/>
             <w:tabs>
               <w:tab w:val="right" w:leader="dot" w:pos="9062"/>
             </w:tabs>
             <w:rPr>
               <w:rFonts w:eastAsiaTheme="minorEastAsia"/>
               <w:noProof/>
-              <w:lang w:val="en-US"/>
+              <w:lang w:eastAsia="de-CH"/>
             </w:rPr>
           </w:pPr>
-          <w:hyperlink w:anchor="_Toc106626998" w:history="1">
+          <w:hyperlink w:anchor="_Toc106627514" w:history="1">
             <w:r>
               <w:rPr>
                 <w:rStyle w:val="Hyperlink"/>
                 <w:rFonts w:ascii="CircularXX Light" w:hAnsi="CircularXX Light" w:cs="CircularXX Light"/>
                 <w:noProof/>
-              </w:rPr>
-              <w:t>Man in the Middle</w:t>
+                <w:lang w:val="en-US"/>
+              </w:rPr>
+              <w:t>Cross Site Scripting</w:t>
             </w:r>
             <w:r>
               <w:rPr>
@@ -1267,7 +1058,7 @@
                 <w:noProof/>
                 <w:webHidden/>
               </w:rPr>
-              <w:instrText xml:space="preserve"> PAGEREF _Toc106626998 \h </w:instrText>
+              <w:instrText xml:space="preserve"> PAGEREF _Toc106627514 \h </w:instrText>
             </w:r>
             <w:r>
               <w:rPr>
@@ -1300,24 +1091,25 @@
         </w:p>
         <w:p>
           <w:pPr>
-            <w:pStyle w:val="TOC2"/>
+            <w:pStyle w:val="Verzeichnis2"/>
             <w:tabs>
               <w:tab w:val="right" w:leader="dot" w:pos="9062"/>
             </w:tabs>
             <w:rPr>
               <w:rFonts w:eastAsiaTheme="minorEastAsia"/>
               <w:noProof/>
-              <w:lang w:val="en-US"/>
+              <w:lang w:eastAsia="de-CH"/>
             </w:rPr>
           </w:pPr>
-          <w:hyperlink w:anchor="_Toc106626999" w:history="1">
+          <w:hyperlink w:anchor="_Toc106627515" w:history="1">
             <w:r>
               <w:rPr>
                 <w:rStyle w:val="Hyperlink"/>
                 <w:rFonts w:ascii="CircularXX Light" w:hAnsi="CircularXX Light" w:cs="CircularXX Light"/>
                 <w:noProof/>
-              </w:rPr>
-              <w:t>Session Hijacking</w:t>
+                <w:lang w:val="en-US"/>
+              </w:rPr>
+              <w:t>Directory Traversal</w:t>
             </w:r>
             <w:r>
               <w:rPr>
@@ -1338,7 +1130,7 @@
                 <w:noProof/>
                 <w:webHidden/>
               </w:rPr>
-              <w:instrText xml:space="preserve"> PAGEREF _Toc106626999 \h </w:instrText>
+              <w:instrText xml:space="preserve"> PAGEREF _Toc106627515 \h </w:instrText>
             </w:r>
             <w:r>
               <w:rPr>
@@ -1371,22 +1163,236 @@
         </w:p>
         <w:p>
           <w:pPr>
-            <w:pStyle w:val="TOC2"/>
+            <w:pStyle w:val="Verzeichnis2"/>
             <w:tabs>
               <w:tab w:val="right" w:leader="dot" w:pos="9062"/>
             </w:tabs>
             <w:rPr>
               <w:rFonts w:eastAsiaTheme="minorEastAsia"/>
               <w:noProof/>
-              <w:lang w:val="en-US"/>
+              <w:lang w:eastAsia="de-CH"/>
             </w:rPr>
           </w:pPr>
-          <w:hyperlink w:anchor="_Toc106627000" w:history="1">
+          <w:hyperlink w:anchor="_Toc106627516" w:history="1">
             <w:r>
               <w:rPr>
                 <w:rStyle w:val="Hyperlink"/>
                 <w:rFonts w:ascii="CircularXX Light" w:hAnsi="CircularXX Light" w:cs="CircularXX Light"/>
                 <w:noProof/>
+                <w:lang w:val="en-US"/>
+              </w:rPr>
+              <w:t>DoS/DDoS</w:t>
+            </w:r>
+            <w:r>
+              <w:rPr>
+                <w:noProof/>
+                <w:webHidden/>
+              </w:rPr>
+              <w:tab/>
+            </w:r>
+            <w:r>
+              <w:rPr>
+                <w:noProof/>
+                <w:webHidden/>
+              </w:rPr>
+              <w:fldChar w:fldCharType="begin"/>
+            </w:r>
+            <w:r>
+              <w:rPr>
+                <w:noProof/>
+                <w:webHidden/>
+              </w:rPr>
+              <w:instrText xml:space="preserve"> PAGEREF _Toc106627516 \h </w:instrText>
+            </w:r>
+            <w:r>
+              <w:rPr>
+                <w:noProof/>
+                <w:webHidden/>
+              </w:rPr>
+            </w:r>
+            <w:r>
+              <w:rPr>
+                <w:noProof/>
+                <w:webHidden/>
+              </w:rPr>
+              <w:fldChar w:fldCharType="separate"/>
+            </w:r>
+            <w:r>
+              <w:rPr>
+                <w:noProof/>
+                <w:webHidden/>
+              </w:rPr>
+              <w:t>6</w:t>
+            </w:r>
+            <w:r>
+              <w:rPr>
+                <w:noProof/>
+                <w:webHidden/>
+              </w:rPr>
+              <w:fldChar w:fldCharType="end"/>
+            </w:r>
+          </w:hyperlink>
+        </w:p>
+        <w:p>
+          <w:pPr>
+            <w:pStyle w:val="Verzeichnis2"/>
+            <w:tabs>
+              <w:tab w:val="right" w:leader="dot" w:pos="9062"/>
+            </w:tabs>
+            <w:rPr>
+              <w:rFonts w:eastAsiaTheme="minorEastAsia"/>
+              <w:noProof/>
+              <w:lang w:eastAsia="de-CH"/>
+            </w:rPr>
+          </w:pPr>
+          <w:hyperlink w:anchor="_Toc106627517" w:history="1">
+            <w:r>
+              <w:rPr>
+                <w:rStyle w:val="Hyperlink"/>
+                <w:rFonts w:ascii="CircularXX Light" w:hAnsi="CircularXX Light" w:cs="CircularXX Light"/>
+                <w:noProof/>
+              </w:rPr>
+              <w:t>Man in the Middle</w:t>
+            </w:r>
+            <w:r>
+              <w:rPr>
+                <w:noProof/>
+                <w:webHidden/>
+              </w:rPr>
+              <w:tab/>
+            </w:r>
+            <w:r>
+              <w:rPr>
+                <w:noProof/>
+                <w:webHidden/>
+              </w:rPr>
+              <w:fldChar w:fldCharType="begin"/>
+            </w:r>
+            <w:r>
+              <w:rPr>
+                <w:noProof/>
+                <w:webHidden/>
+              </w:rPr>
+              <w:instrText xml:space="preserve"> PAGEREF _Toc106627517 \h </w:instrText>
+            </w:r>
+            <w:r>
+              <w:rPr>
+                <w:noProof/>
+                <w:webHidden/>
+              </w:rPr>
+            </w:r>
+            <w:r>
+              <w:rPr>
+                <w:noProof/>
+                <w:webHidden/>
+              </w:rPr>
+              <w:fldChar w:fldCharType="separate"/>
+            </w:r>
+            <w:r>
+              <w:rPr>
+                <w:noProof/>
+                <w:webHidden/>
+              </w:rPr>
+              <w:t>6</w:t>
+            </w:r>
+            <w:r>
+              <w:rPr>
+                <w:noProof/>
+                <w:webHidden/>
+              </w:rPr>
+              <w:fldChar w:fldCharType="end"/>
+            </w:r>
+          </w:hyperlink>
+        </w:p>
+        <w:p>
+          <w:pPr>
+            <w:pStyle w:val="Verzeichnis2"/>
+            <w:tabs>
+              <w:tab w:val="right" w:leader="dot" w:pos="9062"/>
+            </w:tabs>
+            <w:rPr>
+              <w:rFonts w:eastAsiaTheme="minorEastAsia"/>
+              <w:noProof/>
+              <w:lang w:eastAsia="de-CH"/>
+            </w:rPr>
+          </w:pPr>
+          <w:hyperlink w:anchor="_Toc106627518" w:history="1">
+            <w:r>
+              <w:rPr>
+                <w:rStyle w:val="Hyperlink"/>
+                <w:rFonts w:ascii="CircularXX Light" w:hAnsi="CircularXX Light" w:cs="CircularXX Light"/>
+                <w:noProof/>
+              </w:rPr>
+              <w:t>Session Hijacking</w:t>
+            </w:r>
+            <w:r>
+              <w:rPr>
+                <w:noProof/>
+                <w:webHidden/>
+              </w:rPr>
+              <w:tab/>
+            </w:r>
+            <w:r>
+              <w:rPr>
+                <w:noProof/>
+                <w:webHidden/>
+              </w:rPr>
+              <w:fldChar w:fldCharType="begin"/>
+            </w:r>
+            <w:r>
+              <w:rPr>
+                <w:noProof/>
+                <w:webHidden/>
+              </w:rPr>
+              <w:instrText xml:space="preserve"> PAGEREF _Toc106627518 \h </w:instrText>
+            </w:r>
+            <w:r>
+              <w:rPr>
+                <w:noProof/>
+                <w:webHidden/>
+              </w:rPr>
+            </w:r>
+            <w:r>
+              <w:rPr>
+                <w:noProof/>
+                <w:webHidden/>
+              </w:rPr>
+              <w:fldChar w:fldCharType="separate"/>
+            </w:r>
+            <w:r>
+              <w:rPr>
+                <w:noProof/>
+                <w:webHidden/>
+              </w:rPr>
+              <w:t>7</w:t>
+            </w:r>
+            <w:r>
+              <w:rPr>
+                <w:noProof/>
+                <w:webHidden/>
+              </w:rPr>
+              <w:fldChar w:fldCharType="end"/>
+            </w:r>
+          </w:hyperlink>
+        </w:p>
+        <w:p>
+          <w:pPr>
+            <w:pStyle w:val="Verzeichnis2"/>
+            <w:tabs>
+              <w:tab w:val="right" w:leader="dot" w:pos="9062"/>
+            </w:tabs>
+            <w:rPr>
+              <w:rFonts w:eastAsiaTheme="minorEastAsia"/>
+              <w:noProof/>
+              <w:lang w:eastAsia="de-CH"/>
+            </w:rPr>
+          </w:pPr>
+          <w:hyperlink w:anchor="_Toc106627519" w:history="1">
+            <w:r>
+              <w:rPr>
+                <w:rStyle w:val="Hyperlink"/>
+                <w:rFonts w:ascii="CircularXX Light" w:hAnsi="CircularXX Light" w:cs="CircularXX Light"/>
+                <w:noProof/>
               </w:rPr>
               <w:t>Social Engineering</w:t>
             </w:r>
@@ -1409,7 +1415,7 @@
                 <w:noProof/>
                 <w:webHidden/>
               </w:rPr>
-              <w:instrText xml:space="preserve"> PAGEREF _Toc106627000 \h </w:instrText>
+              <w:instrText xml:space="preserve"> PAGEREF _Toc106627519 \h </w:instrText>
             </w:r>
             <w:r>
               <w:rPr>
@@ -1429,7 +1435,7 @@
                 <w:noProof/>
                 <w:webHidden/>
               </w:rPr>
-              <w:t>6</w:t>
+              <w:t>7</w:t>
             </w:r>
             <w:r>
               <w:rPr>
@@ -1478,12 +1484,12 @@
     </w:p>
     <w:p>
       <w:pPr>
-        <w:pStyle w:val="Heading1"/>
-        <w:rPr>
-          <w:rFonts w:ascii="CircularXX Light" w:hAnsi="CircularXX Light" w:cs="CircularXX Light"/>
-        </w:rPr>
-      </w:pPr>
-      <w:bookmarkStart w:id="1" w:name="_Toc106626982"/>
+        <w:pStyle w:val="berschrift1"/>
+        <w:rPr>
+          <w:rFonts w:ascii="CircularXX Light" w:hAnsi="CircularXX Light" w:cs="CircularXX Light"/>
+        </w:rPr>
+      </w:pPr>
+      <w:bookmarkStart w:id="0" w:name="_Toc106627501"/>
       <w:r>
         <w:rPr>
           <w:rFonts w:ascii="CircularXX Light" w:hAnsi="CircularXX Light" w:cs="CircularXX Light"/>
@@ -1491,7 +1497,7 @@
         <w:lastRenderedPageBreak/>
         <w:t>Ziel von CodeSnipper</w:t>
       </w:r>
-      <w:bookmarkEnd w:id="1"/>
+      <w:bookmarkEnd w:id="0"/>
     </w:p>
     <w:p>
       <w:pPr>
@@ -1604,12 +1610,12 @@
     </w:p>
     <w:p>
       <w:pPr>
-        <w:pStyle w:val="Heading1"/>
-        <w:rPr>
-          <w:rFonts w:ascii="CircularXX Light" w:hAnsi="CircularXX Light" w:cs="CircularXX Light"/>
-        </w:rPr>
-      </w:pPr>
-      <w:bookmarkStart w:id="2" w:name="_Toc106626983"/>
+        <w:pStyle w:val="berschrift1"/>
+        <w:rPr>
+          <w:rFonts w:ascii="CircularXX Light" w:hAnsi="CircularXX Light" w:cs="CircularXX Light"/>
+        </w:rPr>
+      </w:pPr>
+      <w:bookmarkStart w:id="1" w:name="_Toc106627502"/>
       <w:r>
         <w:rPr>
           <w:rFonts w:ascii="CircularXX Light" w:hAnsi="CircularXX Light" w:cs="CircularXX Light"/>
@@ -1617,7 +1623,7 @@
         <w:lastRenderedPageBreak/>
         <w:t>Architektur</w:t>
       </w:r>
-      <w:bookmarkEnd w:id="2"/>
+      <w:bookmarkEnd w:id="1"/>
     </w:p>
     <w:p>
       <w:pPr>
@@ -1675,19 +1681,19 @@
     </w:p>
     <w:p>
       <w:pPr>
-        <w:pStyle w:val="Heading2"/>
-        <w:rPr>
-          <w:rFonts w:ascii="CircularXX Light" w:hAnsi="CircularXX Light" w:cs="CircularXX Light"/>
-        </w:rPr>
-      </w:pPr>
-      <w:bookmarkStart w:id="3" w:name="_Toc106626984"/>
+        <w:pStyle w:val="berschrift2"/>
+        <w:rPr>
+          <w:rFonts w:ascii="CircularXX Light" w:hAnsi="CircularXX Light" w:cs="CircularXX Light"/>
+        </w:rPr>
+      </w:pPr>
+      <w:bookmarkStart w:id="2" w:name="_Toc106627503"/>
       <w:r>
         <w:rPr>
           <w:rFonts w:ascii="CircularXX Light" w:hAnsi="CircularXX Light" w:cs="CircularXX Light"/>
         </w:rPr>
         <w:t>Allgemeines</w:t>
       </w:r>
-      <w:bookmarkEnd w:id="3"/>
+      <w:bookmarkEnd w:id="2"/>
     </w:p>
     <w:p>
       <w:pPr>
@@ -1711,7 +1717,7 @@
     </w:p>
     <w:p>
       <w:pPr>
-        <w:pStyle w:val="ListParagraph"/>
+        <w:pStyle w:val="Listenabsatz"/>
         <w:numPr>
           <w:ilvl w:val="0"/>
           <w:numId w:val="2"/>
@@ -1729,7 +1735,7 @@
     </w:p>
     <w:p>
       <w:pPr>
-        <w:pStyle w:val="ListParagraph"/>
+        <w:pStyle w:val="Listenabsatz"/>
         <w:numPr>
           <w:ilvl w:val="0"/>
           <w:numId w:val="2"/>
@@ -1747,7 +1753,7 @@
     </w:p>
     <w:p>
       <w:pPr>
-        <w:pStyle w:val="ListParagraph"/>
+        <w:pStyle w:val="Listenabsatz"/>
         <w:numPr>
           <w:ilvl w:val="0"/>
           <w:numId w:val="2"/>
@@ -1765,7 +1771,7 @@
     </w:p>
     <w:p>
       <w:pPr>
-        <w:pStyle w:val="ListParagraph"/>
+        <w:pStyle w:val="Listenabsatz"/>
         <w:numPr>
           <w:ilvl w:val="0"/>
           <w:numId w:val="2"/>
@@ -1783,7 +1789,7 @@
     </w:p>
     <w:p>
       <w:pPr>
-        <w:pStyle w:val="ListParagraph"/>
+        <w:pStyle w:val="Listenabsatz"/>
         <w:numPr>
           <w:ilvl w:val="0"/>
           <w:numId w:val="2"/>
@@ -1808,19 +1814,19 @@
     </w:p>
     <w:p>
       <w:pPr>
-        <w:pStyle w:val="Heading2"/>
-        <w:rPr>
-          <w:rFonts w:ascii="CircularXX Light" w:hAnsi="CircularXX Light" w:cs="CircularXX Light"/>
-        </w:rPr>
-      </w:pPr>
-      <w:bookmarkStart w:id="4" w:name="_Toc106626985"/>
+        <w:pStyle w:val="berschrift2"/>
+        <w:rPr>
+          <w:rFonts w:ascii="CircularXX Light" w:hAnsi="CircularXX Light" w:cs="CircularXX Light"/>
+        </w:rPr>
+      </w:pPr>
+      <w:bookmarkStart w:id="3" w:name="_Toc106627504"/>
       <w:r>
         <w:rPr>
           <w:rFonts w:ascii="CircularXX Light" w:hAnsi="CircularXX Light" w:cs="CircularXX Light"/>
         </w:rPr>
         <w:t>4-Tier Architektur</w:t>
       </w:r>
-      <w:bookmarkEnd w:id="4"/>
+      <w:bookmarkEnd w:id="3"/>
     </w:p>
     <w:p>
       <w:pPr>
@@ -1850,7 +1856,7 @@
     </w:p>
     <w:p>
       <w:pPr>
-        <w:pStyle w:val="ListParagraph"/>
+        <w:pStyle w:val="Listenabsatz"/>
         <w:numPr>
           <w:ilvl w:val="0"/>
           <w:numId w:val="1"/>
@@ -1868,7 +1874,7 @@
     </w:p>
     <w:p>
       <w:pPr>
-        <w:pStyle w:val="ListParagraph"/>
+        <w:pStyle w:val="Listenabsatz"/>
         <w:numPr>
           <w:ilvl w:val="0"/>
           <w:numId w:val="1"/>
@@ -1886,7 +1892,7 @@
     </w:p>
     <w:p>
       <w:pPr>
-        <w:pStyle w:val="ListParagraph"/>
+        <w:pStyle w:val="Listenabsatz"/>
         <w:numPr>
           <w:ilvl w:val="0"/>
           <w:numId w:val="1"/>
@@ -1904,7 +1910,7 @@
     </w:p>
     <w:p>
       <w:pPr>
-        <w:pStyle w:val="ListParagraph"/>
+        <w:pStyle w:val="Listenabsatz"/>
         <w:numPr>
           <w:ilvl w:val="0"/>
           <w:numId w:val="1"/>
@@ -1942,19 +1948,33 @@
     </w:p>
     <w:p>
       <w:pPr>
-        <w:pStyle w:val="Heading3"/>
-        <w:rPr>
-          <w:rFonts w:ascii="CircularXX Light" w:hAnsi="CircularXX Light" w:cs="CircularXX Light"/>
-        </w:rPr>
-      </w:pPr>
-      <w:bookmarkStart w:id="5" w:name="_Toc106626986"/>
-      <w:r>
-        <w:rPr>
-          <w:rFonts w:ascii="CircularXX Light" w:hAnsi="CircularXX Light" w:cs="CircularXX Light"/>
-        </w:rPr>
-        <w:t>Presentation Layer</w:t>
-      </w:r>
-      <w:bookmarkEnd w:id="5"/>
+        <w:pStyle w:val="berschrift3"/>
+        <w:rPr>
+          <w:rFonts w:ascii="CircularXX Light" w:hAnsi="CircularXX Light" w:cs="CircularXX Light"/>
+        </w:rPr>
+      </w:pPr>
+      <w:bookmarkStart w:id="4" w:name="_Toc106627505"/>
+      <w:proofErr w:type="spellStart"/>
+      <w:r>
+        <w:rPr>
+          <w:rFonts w:ascii="CircularXX Light" w:hAnsi="CircularXX Light" w:cs="CircularXX Light"/>
+        </w:rPr>
+        <w:t>Presentation</w:t>
+      </w:r>
+      <w:proofErr w:type="spellEnd"/>
+      <w:r>
+        <w:rPr>
+          <w:rFonts w:ascii="CircularXX Light" w:hAnsi="CircularXX Light" w:cs="CircularXX Light"/>
+        </w:rPr>
+        <w:t xml:space="preserve"> Layer</w:t>
+      </w:r>
+      <w:bookmarkEnd w:id="4"/>
+      <w:r>
+        <w:rPr>
+          <w:rFonts w:ascii="CircularXX Light" w:hAnsi="CircularXX Light" w:cs="CircularXX Light"/>
+        </w:rPr>
+        <w:br/>
+      </w:r>
     </w:p>
     <w:p>
       <w:pPr>
@@ -2012,22 +2032,35 @@
         <w:br/>
         <w:t>Das Layer ist somit zuständig für die Präsentation des Inhaltes.</w:t>
       </w:r>
-    </w:p>
-    <w:p>
-      <w:pPr>
-        <w:pStyle w:val="Heading3"/>
-        <w:rPr>
-          <w:rFonts w:ascii="CircularXX Light" w:hAnsi="CircularXX Light" w:cs="CircularXX Light"/>
-        </w:rPr>
-      </w:pPr>
-      <w:bookmarkStart w:id="6" w:name="_Toc106626987"/>
-      <w:r>
-        <w:rPr>
-          <w:rFonts w:ascii="CircularXX Light" w:hAnsi="CircularXX Light" w:cs="CircularXX Light"/>
-        </w:rPr>
+      <w:r>
+        <w:rPr>
+          <w:rFonts w:ascii="CircularXX Light" w:hAnsi="CircularXX Light" w:cs="CircularXX Light"/>
+        </w:rPr>
+        <w:br/>
+      </w:r>
+    </w:p>
+    <w:p>
+      <w:pPr>
+        <w:pStyle w:val="berschrift3"/>
+        <w:rPr>
+          <w:rFonts w:ascii="CircularXX Light" w:hAnsi="CircularXX Light" w:cs="CircularXX Light"/>
+        </w:rPr>
+      </w:pPr>
+      <w:bookmarkStart w:id="5" w:name="_Toc106627506"/>
+      <w:r>
+        <w:rPr>
+          <w:rFonts w:ascii="CircularXX Light" w:hAnsi="CircularXX Light" w:cs="CircularXX Light"/>
+        </w:rPr>
+        <w:lastRenderedPageBreak/>
         <w:t>Business Layer</w:t>
       </w:r>
-      <w:bookmarkEnd w:id="6"/>
+      <w:bookmarkEnd w:id="5"/>
+      <w:r>
+        <w:rPr>
+          <w:rFonts w:ascii="CircularXX Light" w:hAnsi="CircularXX Light" w:cs="CircularXX Light"/>
+        </w:rPr>
+        <w:br/>
+      </w:r>
     </w:p>
     <w:p>
       <w:pPr>
@@ -2048,82 +2081,45 @@
           <w:rFonts w:ascii="CircularXX Light" w:hAnsi="CircularXX Light" w:cs="CircularXX Light"/>
           <w:b/>
           <w:bCs/>
+        </w:rPr>
+      </w:pPr>
+      <w:r>
+        <w:rPr>
+          <w:rFonts w:ascii="CircularXX Light" w:hAnsi="CircularXX Light" w:cs="CircularXX Light"/>
+        </w:rPr>
+        <w:t>CodeSnipper stellt hierbei verarbeitete Daten für die Präsentationsschicht zur Verfügung.</w:t>
+      </w:r>
+      <w:r>
+        <w:rPr>
+          <w:rFonts w:ascii="CircularXX Light" w:hAnsi="CircularXX Light" w:cs="CircularXX Light"/>
+        </w:rPr>
+        <w:br/>
+      </w:r>
+    </w:p>
+    <w:p>
+      <w:pPr>
+        <w:pStyle w:val="berschrift3"/>
+        <w:rPr>
+          <w:rFonts w:ascii="CircularXX Light" w:hAnsi="CircularXX Light" w:cs="CircularXX Light"/>
           <w:lang w:val="en-US"/>
         </w:rPr>
       </w:pPr>
-      <w:r>
-        <w:rPr>
-          <w:rFonts w:ascii="CircularXX Light" w:hAnsi="CircularXX Light" w:cs="CircularXX Light"/>
-          <w:b/>
-          <w:bCs/>
-          <w:highlight w:val="red"/>
+      <w:bookmarkStart w:id="6" w:name="_Toc106627507"/>
+      <w:r>
+        <w:rPr>
+          <w:rFonts w:ascii="CircularXX Light" w:hAnsi="CircularXX Light" w:cs="CircularXX Light"/>
           <w:lang w:val="en-US"/>
         </w:rPr>
-        <w:t>[</w:t>
-      </w:r>
-      <w:proofErr w:type="spellStart"/>
-      <w:r>
-        <w:rPr>
-          <w:rFonts w:ascii="CircularXX Light" w:hAnsi="CircularXX Light" w:cs="CircularXX Light"/>
-          <w:b/>
-          <w:bCs/>
-          <w:highlight w:val="red"/>
+        <w:t>Data Access Layer</w:t>
+      </w:r>
+      <w:bookmarkEnd w:id="6"/>
+      <w:r>
+        <w:rPr>
+          <w:rFonts w:ascii="CircularXX Light" w:hAnsi="CircularXX Light" w:cs="CircularXX Light"/>
           <w:lang w:val="en-US"/>
         </w:rPr>
-        <w:t>Beispiele</w:t>
-      </w:r>
-      <w:proofErr w:type="spellEnd"/>
-      <w:r>
-        <w:rPr>
-          <w:rFonts w:ascii="CircularXX Light" w:hAnsi="CircularXX Light" w:cs="CircularXX Light"/>
-          <w:b/>
-          <w:bCs/>
-          <w:highlight w:val="red"/>
-          <w:lang w:val="en-US"/>
-        </w:rPr>
-        <w:t xml:space="preserve"> in </w:t>
-      </w:r>
-      <w:proofErr w:type="spellStart"/>
-      <w:r>
-        <w:rPr>
-          <w:rFonts w:ascii="CircularXX Light" w:hAnsi="CircularXX Light" w:cs="CircularXX Light"/>
-          <w:b/>
-          <w:bCs/>
-          <w:highlight w:val="red"/>
-          <w:lang w:val="en-US"/>
-        </w:rPr>
-        <w:t>CodeSnipper</w:t>
-      </w:r>
-      <w:proofErr w:type="spellEnd"/>
-      <w:r>
-        <w:rPr>
-          <w:rFonts w:ascii="CircularXX Light" w:hAnsi="CircularXX Light" w:cs="CircularXX Light"/>
-          <w:b/>
-          <w:bCs/>
-          <w:highlight w:val="red"/>
-          <w:lang w:val="en-US"/>
-        </w:rPr>
-        <w:t>]</w:t>
-      </w:r>
-    </w:p>
-    <w:p>
-      <w:pPr>
-        <w:pStyle w:val="Heading3"/>
-        <w:rPr>
-          <w:rFonts w:ascii="CircularXX Light" w:hAnsi="CircularXX Light" w:cs="CircularXX Light"/>
-          <w:lang w:val="en-US"/>
-        </w:rPr>
-      </w:pPr>
-      <w:bookmarkStart w:id="7" w:name="_Toc106626988"/>
-      <w:r>
-        <w:rPr>
-          <w:rFonts w:ascii="CircularXX Light" w:hAnsi="CircularXX Light" w:cs="CircularXX Light"/>
-          <w:lang w:val="en-US"/>
-        </w:rPr>
-        <w:lastRenderedPageBreak/>
-        <w:t>Data Access Layer</w:t>
-      </w:r>
-      <w:bookmarkEnd w:id="7"/>
+        <w:br/>
+      </w:r>
     </w:p>
     <w:p>
       <w:pPr>
@@ -2169,79 +2165,85 @@
         </w:rPr>
         <w:t>ein C#-Projekt, indem die Models liegen und die Verbindung mit der Datenbank definiert ist.</w:t>
       </w:r>
-    </w:p>
-    <w:p>
-      <w:pPr>
-        <w:pStyle w:val="Heading3"/>
-        <w:rPr>
-          <w:rFonts w:ascii="CircularXX Light" w:hAnsi="CircularXX Light" w:cs="CircularXX Light"/>
-        </w:rPr>
-      </w:pPr>
-      <w:bookmarkStart w:id="8" w:name="_Toc106626989"/>
+      <w:r>
+        <w:rPr>
+          <w:rFonts w:ascii="CircularXX Light" w:hAnsi="CircularXX Light" w:cs="CircularXX Light"/>
+        </w:rPr>
+        <w:br/>
+      </w:r>
+    </w:p>
+    <w:p>
+      <w:pPr>
+        <w:pStyle w:val="berschrift3"/>
+        <w:rPr>
+          <w:rFonts w:ascii="CircularXX Light" w:hAnsi="CircularXX Light" w:cs="CircularXX Light"/>
+        </w:rPr>
+      </w:pPr>
+      <w:bookmarkStart w:id="7" w:name="_Toc106627508"/>
       <w:r>
         <w:rPr>
           <w:rFonts w:ascii="CircularXX Light" w:hAnsi="CircularXX Light" w:cs="CircularXX Light"/>
         </w:rPr>
         <w:t>Data Layer</w:t>
       </w:r>
+      <w:bookmarkEnd w:id="7"/>
+      <w:r>
+        <w:rPr>
+          <w:rFonts w:ascii="CircularXX Light" w:hAnsi="CircularXX Light" w:cs="CircularXX Light"/>
+        </w:rPr>
+        <w:br/>
+      </w:r>
+    </w:p>
+    <w:p>
+      <w:pPr>
+        <w:rPr>
+          <w:rFonts w:ascii="CircularXX Light" w:hAnsi="CircularXX Light" w:cs="CircularXX Light"/>
+        </w:rPr>
+      </w:pPr>
+      <w:r>
+        <w:rPr>
+          <w:rFonts w:ascii="CircularXX Light" w:hAnsi="CircularXX Light" w:cs="CircularXX Light"/>
+        </w:rPr>
+        <w:t>Im Data Layer geht es hauptsächlich um abgespeicherte Daten. Genauer gesagt ist dies die Datenbank. Die Datenbank, welche CodeSnipper benutzt ist eine MSSQL-Datenbank.</w:t>
+      </w:r>
+    </w:p>
+    <w:p>
+      <w:pPr>
+        <w:rPr>
+          <w:rFonts w:ascii="CircularXX Light" w:hAnsi="CircularXX Light" w:cs="CircularXX Light"/>
+        </w:rPr>
+      </w:pPr>
+      <w:r>
+        <w:rPr>
+          <w:rFonts w:ascii="CircularXX Light" w:hAnsi="CircularXX Light" w:cs="CircularXX Light"/>
+        </w:rPr>
+        <w:t xml:space="preserve">CodeSnipper speichert die Snippets und die Benutzer persistent in die Datenbank. </w:t>
+      </w:r>
+    </w:p>
+    <w:p>
+      <w:pPr>
+        <w:rPr>
+          <w:rFonts w:ascii="CircularXX Light" w:hAnsi="CircularXX Light" w:cs="CircularXX Light"/>
+        </w:rPr>
+      </w:pPr>
+    </w:p>
+    <w:p>
+      <w:pPr>
+        <w:pStyle w:val="berschrift2"/>
+        <w:rPr>
+          <w:rFonts w:ascii="CircularXX Light" w:hAnsi="CircularXX Light" w:cs="CircularXX Light"/>
+        </w:rPr>
+      </w:pPr>
+      <w:bookmarkStart w:id="8" w:name="_Toc106627509"/>
+      <w:r>
+        <w:rPr>
+          <w:rFonts w:ascii="CircularXX Light" w:hAnsi="CircularXX Light" w:cs="CircularXX Light"/>
+        </w:rPr>
+        <w:t>Datenbank</w:t>
+      </w:r>
       <w:bookmarkEnd w:id="8"/>
     </w:p>
-    <w:p>
-      <w:pPr>
-        <w:rPr>
-          <w:rFonts w:ascii="CircularXX Light" w:hAnsi="CircularXX Light" w:cs="CircularXX Light"/>
-        </w:rPr>
-      </w:pPr>
-      <w:r>
-        <w:rPr>
-          <w:rFonts w:ascii="CircularXX Light" w:hAnsi="CircularXX Light" w:cs="CircularXX Light"/>
-        </w:rPr>
-        <w:t>Im Data Layer geht es hauptsächlich um abgespeicherte Daten. Genauer gesagt ist dies die Datenbank. Die Datenbank, welche CodeSnipper benutzt ist eine MSSQL-Datenbank.</w:t>
-      </w:r>
-    </w:p>
-    <w:p>
-      <w:pPr>
-        <w:rPr>
-          <w:rFonts w:ascii="CircularXX Light" w:hAnsi="CircularXX Light" w:cs="CircularXX Light"/>
-        </w:rPr>
-      </w:pPr>
-      <w:r>
-        <w:rPr>
-          <w:rFonts w:ascii="CircularXX Light" w:hAnsi="CircularXX Light" w:cs="CircularXX Light"/>
-        </w:rPr>
-        <w:t xml:space="preserve">CodeSnipper speichert die Snippets und die Benutzer persistent in die Datenbank. </w:t>
-      </w:r>
-    </w:p>
-    <w:p>
-      <w:pPr>
-        <w:rPr>
-          <w:rFonts w:ascii="CircularXX Light" w:hAnsi="CircularXX Light" w:cs="CircularXX Light"/>
-        </w:rPr>
-      </w:pPr>
-    </w:p>
-    <w:p>
-      <w:pPr>
-        <w:pStyle w:val="Heading2"/>
-        <w:rPr>
-          <w:rFonts w:ascii="CircularXX Light" w:hAnsi="CircularXX Light" w:cs="CircularXX Light"/>
-        </w:rPr>
-      </w:pPr>
-      <w:bookmarkStart w:id="9" w:name="_Toc106626990"/>
-      <w:r>
-        <w:rPr>
-          <w:rFonts w:ascii="CircularXX Light" w:hAnsi="CircularXX Light" w:cs="CircularXX Light"/>
-        </w:rPr>
-        <w:t>Datenbank</w:t>
-      </w:r>
-      <w:bookmarkEnd w:id="9"/>
-    </w:p>
-    <w:p>
-      <w:pPr>
-        <w:rPr>
-          <w:rFonts w:ascii="CircularXX Light" w:hAnsi="CircularXX Light" w:cs="CircularXX Light"/>
-        </w:rPr>
-      </w:pPr>
-    </w:p>
+    <w:p/>
     <w:p>
       <w:pPr>
         <w:rPr>
@@ -2284,27 +2286,21 @@
     </w:p>
     <w:p>
       <w:pPr>
-        <w:pStyle w:val="Heading2"/>
-        <w:rPr>
-          <w:rFonts w:ascii="CircularXX Light" w:hAnsi="CircularXX Light" w:cs="CircularXX Light"/>
-        </w:rPr>
-      </w:pPr>
-      <w:bookmarkStart w:id="10" w:name="_Toc106626991"/>
+        <w:pStyle w:val="berschrift2"/>
+        <w:rPr>
+          <w:rFonts w:ascii="CircularXX Light" w:hAnsi="CircularXX Light" w:cs="CircularXX Light"/>
+        </w:rPr>
+      </w:pPr>
+      <w:bookmarkStart w:id="9" w:name="_Toc106627510"/>
       <w:r>
         <w:rPr>
           <w:rFonts w:ascii="CircularXX Light" w:hAnsi="CircularXX Light" w:cs="CircularXX Light"/>
         </w:rPr>
         <w:t>Sessions</w:t>
       </w:r>
-      <w:bookmarkEnd w:id="10"/>
-    </w:p>
-    <w:p>
-      <w:pPr>
-        <w:rPr>
-          <w:rFonts w:ascii="CircularXX Light" w:hAnsi="CircularXX Light" w:cs="CircularXX Light"/>
-        </w:rPr>
-      </w:pPr>
-    </w:p>
+      <w:bookmarkEnd w:id="9"/>
+    </w:p>
+    <w:p/>
     <w:p>
       <w:pPr>
         <w:rPr>
@@ -2352,448 +2348,600 @@
     </w:p>
     <w:p>
       <w:pPr>
-        <w:pStyle w:val="Heading2"/>
-        <w:rPr>
-          <w:rFonts w:ascii="CircularXX Light" w:hAnsi="CircularXX Light" w:cs="CircularXX Light"/>
-        </w:rPr>
-      </w:pPr>
-      <w:bookmarkStart w:id="11" w:name="_Toc106626992"/>
-      <w:r>
-        <w:rPr>
-          <w:rFonts w:ascii="CircularXX Light" w:hAnsi="CircularXX Light" w:cs="CircularXX Light"/>
-        </w:rPr>
+        <w:rPr>
+          <w:rFonts w:ascii="CircularXX Light" w:hAnsi="CircularXX Light" w:cs="CircularXX Light"/>
+        </w:rPr>
+      </w:pPr>
+    </w:p>
+    <w:p>
+      <w:pPr>
+        <w:pStyle w:val="berschrift2"/>
+        <w:rPr>
+          <w:rFonts w:ascii="CircularXX Light" w:hAnsi="CircularXX Light" w:cs="CircularXX Light"/>
+        </w:rPr>
+      </w:pPr>
+      <w:bookmarkStart w:id="10" w:name="_Toc106627511"/>
+      <w:r>
+        <w:rPr>
+          <w:rFonts w:ascii="CircularXX Light" w:hAnsi="CircularXX Light" w:cs="CircularXX Light"/>
+        </w:rPr>
+        <w:lastRenderedPageBreak/>
         <w:t>SSL/TLS</w:t>
       </w:r>
+      <w:bookmarkEnd w:id="10"/>
+    </w:p>
+    <w:p/>
+    <w:p>
+      <w:pPr>
+        <w:rPr>
+          <w:rFonts w:ascii="CircularXX Light" w:hAnsi="CircularXX Light" w:cs="CircularXX Light"/>
+        </w:rPr>
+      </w:pPr>
+      <w:r>
+        <w:rPr>
+          <w:rFonts w:ascii="CircularXX Light" w:hAnsi="CircularXX Light" w:cs="CircularXX Light"/>
+        </w:rPr>
+        <w:t>Das Verwenden von SSL / TLS ermöglicht uns, eine verschlüsselte und somit gesicherte https Verbindung zu gewährleisten.</w:t>
+      </w:r>
+    </w:p>
+    <w:p>
+      <w:pPr>
+        <w:rPr>
+          <w:rFonts w:ascii="CircularXX Light" w:hAnsi="CircularXX Light" w:cs="CircularXX Light"/>
+        </w:rPr>
+      </w:pPr>
+      <w:r>
+        <w:rPr>
+          <w:rFonts w:ascii="CircularXX Light" w:hAnsi="CircularXX Light" w:cs="CircularXX Light"/>
+        </w:rPr>
+        <w:t>Natürlich muss dies auch beim Server aktiviert werden, unsere Applikation ist aber schon mal dafür vorbereitet.</w:t>
+      </w:r>
+    </w:p>
+    <w:p>
+      <w:pPr>
+        <w:rPr>
+          <w:rFonts w:ascii="CircularXX Light" w:hAnsi="CircularXX Light" w:cs="CircularXX Light"/>
+        </w:rPr>
+      </w:pPr>
+      <w:r>
+        <w:rPr>
+          <w:rFonts w:ascii="CircularXX Light" w:hAnsi="CircularXX Light" w:cs="CircularXX Light"/>
+        </w:rPr>
+        <w:t>Dieses Feature haben wir nicht selbst eingebunden, da dies bereits von ASP.NET bereitgestellt wird.</w:t>
+      </w:r>
+    </w:p>
+    <w:p>
+      <w:pPr>
+        <w:rPr>
+          <w:rFonts w:ascii="CircularXX Light" w:hAnsi="CircularXX Light" w:cs="CircularXX Light"/>
+        </w:rPr>
+      </w:pPr>
+    </w:p>
+    <w:p>
+      <w:pPr>
+        <w:pStyle w:val="berschrift1"/>
+        <w:rPr>
+          <w:rFonts w:ascii="CircularXX Light" w:hAnsi="CircularXX Light" w:cs="CircularXX Light"/>
+        </w:rPr>
+      </w:pPr>
+      <w:bookmarkStart w:id="11" w:name="_Toc106627512"/>
+      <w:r>
+        <w:rPr>
+          <w:rFonts w:ascii="CircularXX Light" w:hAnsi="CircularXX Light" w:cs="CircularXX Light"/>
+        </w:rPr>
+        <w:t>Arbeitsjournal</w:t>
+      </w:r>
       <w:bookmarkEnd w:id="11"/>
     </w:p>
-    <w:p>
-      <w:pPr>
-        <w:pStyle w:val="Heading2"/>
-        <w:rPr>
-          <w:rFonts w:ascii="CircularXX Light" w:hAnsi="CircularXX Light" w:cs="CircularXX Light"/>
-        </w:rPr>
-      </w:pPr>
-    </w:p>
-    <w:p>
-      <w:pPr>
-        <w:rPr>
-          <w:rFonts w:ascii="CircularXX Light" w:hAnsi="CircularXX Light" w:cs="CircularXX Light"/>
-        </w:rPr>
-      </w:pPr>
-      <w:r>
-        <w:rPr>
-          <w:rFonts w:ascii="CircularXX Light" w:hAnsi="CircularXX Light" w:cs="CircularXX Light"/>
-        </w:rPr>
-        <w:t>Das Verwenden von SSL / TLS ermöglicht uns, eine verschlüsselte und somit gesicherte https Verbindung zu gewährleisten.</w:t>
-      </w:r>
-    </w:p>
-    <w:p>
-      <w:pPr>
-        <w:rPr>
-          <w:rFonts w:ascii="CircularXX Light" w:hAnsi="CircularXX Light" w:cs="CircularXX Light"/>
-        </w:rPr>
-      </w:pPr>
-      <w:r>
-        <w:rPr>
-          <w:rFonts w:ascii="CircularXX Light" w:hAnsi="CircularXX Light" w:cs="CircularXX Light"/>
-        </w:rPr>
-        <w:t>Natürlich muss dies auch beim Server aktiviert werden, unsere Applikation ist aber schon mal dafür vorbereitet.</w:t>
-      </w:r>
-    </w:p>
-    <w:p>
-      <w:pPr>
-        <w:rPr>
-          <w:rFonts w:ascii="CircularXX Light" w:hAnsi="CircularXX Light" w:cs="CircularXX Light"/>
-        </w:rPr>
-      </w:pPr>
-      <w:r>
-        <w:rPr>
-          <w:rFonts w:ascii="CircularXX Light" w:hAnsi="CircularXX Light" w:cs="CircularXX Light"/>
-        </w:rPr>
-        <w:t>Dieses Feature haben wir nicht selbst eingebunden, da dies bereits von ASP.NET bereitgestellt wird.</w:t>
-      </w:r>
-    </w:p>
-    <w:p>
-      <w:pPr>
-        <w:rPr>
-          <w:rFonts w:ascii="CircularXX Light" w:hAnsi="CircularXX Light" w:cs="CircularXX Light"/>
-        </w:rPr>
-      </w:pPr>
-    </w:p>
-    <w:p>
-      <w:pPr>
-        <w:pStyle w:val="Heading1"/>
-        <w:rPr>
-          <w:rFonts w:ascii="CircularXX Light" w:hAnsi="CircularXX Light" w:cs="CircularXX Light"/>
-        </w:rPr>
-      </w:pPr>
-      <w:bookmarkStart w:id="12" w:name="_Toc106626993"/>
-      <w:r>
-        <w:rPr>
-          <w:rFonts w:ascii="CircularXX Light" w:hAnsi="CircularXX Light" w:cs="CircularXX Light"/>
+    <w:p/>
+    <w:p>
+      <w:pPr>
+        <w:rPr>
+          <w:rFonts w:ascii="CircularXX Light" w:hAnsi="CircularXX Light" w:cs="CircularXX Light"/>
+        </w:rPr>
+      </w:pPr>
+      <w:r>
+        <w:rPr>
+          <w:rFonts w:ascii="CircularXX Light" w:hAnsi="CircularXX Light" w:cs="CircularXX Light"/>
+        </w:rPr>
+        <w:t xml:space="preserve">Das Arbeitsjournal wurde in Workjournal.md geführt. Zu dieser Datei steht auch eine PDF-Version zur </w:t>
+      </w:r>
+      <w:r>
+        <w:rPr>
+          <w:rFonts w:ascii="CircularXX Light" w:hAnsi="CircularXX Light" w:cs="CircularXX Light"/>
+        </w:rPr>
+        <w:t>V</w:t>
+      </w:r>
+      <w:r>
+        <w:rPr>
+          <w:rFonts w:ascii="CircularXX Light" w:hAnsi="CircularXX Light" w:cs="CircularXX Light"/>
+        </w:rPr>
+        <w:t>erfügung.</w:t>
+      </w:r>
+    </w:p>
+    <w:p>
+      <w:pPr>
+        <w:rPr>
+          <w:rFonts w:ascii="CircularXX Light" w:hAnsi="CircularXX Light" w:cs="CircularXX Light"/>
+        </w:rPr>
+      </w:pPr>
+    </w:p>
+    <w:p>
+      <w:pPr>
+        <w:pStyle w:val="berschrift1"/>
+        <w:rPr>
+          <w:rFonts w:ascii="CircularXX Light" w:hAnsi="CircularXX Light" w:cs="CircularXX Light"/>
+          <w:lang w:val="en-US"/>
+        </w:rPr>
+      </w:pPr>
+      <w:bookmarkStart w:id="12" w:name="_Sicherheit"/>
+      <w:bookmarkStart w:id="13" w:name="_Toc106627513"/>
+      <w:bookmarkEnd w:id="12"/>
+      <w:proofErr w:type="spellStart"/>
+      <w:r>
+        <w:rPr>
+          <w:rFonts w:ascii="CircularXX Light" w:hAnsi="CircularXX Light" w:cs="CircularXX Light"/>
+          <w:lang w:val="en-US"/>
+        </w:rPr>
+        <w:t>Sicherhei</w:t>
+      </w:r>
+      <w:r>
+        <w:rPr>
+          <w:rFonts w:ascii="CircularXX Light" w:hAnsi="CircularXX Light" w:cs="CircularXX Light"/>
+          <w:lang w:val="en-US"/>
+        </w:rPr>
+        <w:t>t</w:t>
+      </w:r>
+      <w:bookmarkStart w:id="14" w:name="_Toc106626431"/>
+      <w:proofErr w:type="spellEnd"/>
+    </w:p>
+    <w:p>
+      <w:pPr>
+        <w:pStyle w:val="berschrift1"/>
+        <w:rPr>
+          <w:rFonts w:ascii="CircularXX Light" w:hAnsi="CircularXX Light" w:cs="CircularXX Light"/>
+        </w:rPr>
+      </w:pPr>
+      <w:r>
+        <w:rPr>
+          <w:rFonts w:ascii="CircularXX Light" w:hAnsi="CircularXX Light" w:cs="CircularXX Light"/>
+        </w:rPr>
+        <w:br/>
+      </w:r>
+      <w:r>
+        <w:rPr>
+          <w:rStyle w:val="berschrift2Zchn"/>
+          <w:rFonts w:ascii="CircularXX Light" w:hAnsi="CircularXX Light" w:cs="CircularXX Light"/>
+        </w:rPr>
+        <w:t>SQL Injection</w:t>
+      </w:r>
+      <w:bookmarkEnd w:id="13"/>
+      <w:bookmarkEnd w:id="14"/>
+    </w:p>
+    <w:p/>
+    <w:p>
+      <w:pPr>
+        <w:rPr>
+          <w:rFonts w:ascii="CircularXX Light" w:hAnsi="CircularXX Light" w:cs="CircularXX Light"/>
+        </w:rPr>
+      </w:pPr>
+      <w:r>
+        <w:rPr>
+          <w:rFonts w:ascii="CircularXX Light" w:hAnsi="CircularXX Light" w:cs="CircularXX Light"/>
+        </w:rPr>
+        <w:t>Unter SQL Injection versteht man das Übergeben von Codeteilen ins Backend über Eingabefelder wie in unserer Applikation zum Beispiel das Suchfeld oder das Anmelde- &amp; Registrierformular.</w:t>
+      </w:r>
+    </w:p>
+    <w:p>
+      <w:pPr>
+        <w:rPr>
+          <w:rFonts w:ascii="CircularXX Light" w:hAnsi="CircularXX Light" w:cs="CircularXX Light"/>
+        </w:rPr>
+      </w:pPr>
+      <w:r>
+        <w:rPr>
+          <w:rFonts w:ascii="CircularXX Light" w:hAnsi="CircularXX Light" w:cs="CircularXX Light"/>
+        </w:rPr>
+        <w:t xml:space="preserve">In unserem Projekt wirken wir solchen Angriffen entgegen, indem wir das Entity Framework mit </w:t>
+      </w:r>
+      <w:proofErr w:type="spellStart"/>
+      <w:r>
+        <w:rPr>
+          <w:rFonts w:ascii="CircularXX Light" w:hAnsi="CircularXX Light" w:cs="CircularXX Light"/>
+        </w:rPr>
+        <w:t>Linq</w:t>
+      </w:r>
+      <w:proofErr w:type="spellEnd"/>
+      <w:r>
+        <w:rPr>
+          <w:rFonts w:ascii="CircularXX Light" w:hAnsi="CircularXX Light" w:cs="CircularXX Light"/>
+        </w:rPr>
+        <w:t xml:space="preserve"> verwenden. Somit wird aus dem Userinput keine SQL Abfrage generiert, sondern die Ergebnisse von Entity Framework gefiltert. </w:t>
+      </w:r>
+    </w:p>
+    <w:p>
+      <w:pPr>
+        <w:rPr>
+          <w:rFonts w:ascii="CircularXX Light" w:hAnsi="CircularXX Light" w:cs="CircularXX Light"/>
+        </w:rPr>
+      </w:pPr>
+      <w:r>
+        <w:rPr>
+          <w:rFonts w:ascii="CircularXX Light" w:hAnsi="CircularXX Light" w:cs="CircularXX Light"/>
+        </w:rPr>
+        <w:t>Die Benutzereingabe hat somit nichts mehr mit SQL zu tun und es können keine ungewollten Datenabfragen getätigt werden.</w:t>
+      </w:r>
+    </w:p>
+    <w:p>
+      <w:pPr>
+        <w:rPr>
+          <w:rFonts w:ascii="CircularXX Light" w:hAnsi="CircularXX Light" w:cs="CircularXX Light"/>
+        </w:rPr>
+      </w:pPr>
+    </w:p>
+    <w:p>
+      <w:pPr>
+        <w:pStyle w:val="berschrift2"/>
+        <w:rPr>
+          <w:rFonts w:ascii="CircularXX Light" w:hAnsi="CircularXX Light" w:cs="CircularXX Light"/>
+          <w:lang w:val="en-US"/>
+        </w:rPr>
+      </w:pPr>
+      <w:bookmarkStart w:id="15" w:name="_Toc106626432"/>
+      <w:bookmarkStart w:id="16" w:name="_Toc106627514"/>
+      <w:r>
+        <w:rPr>
+          <w:rFonts w:ascii="CircularXX Light" w:hAnsi="CircularXX Light" w:cs="CircularXX Light"/>
+          <w:lang w:val="en-US"/>
+        </w:rPr>
+        <w:t>Cross Site Scripting</w:t>
+      </w:r>
+      <w:bookmarkEnd w:id="15"/>
+      <w:bookmarkEnd w:id="16"/>
+    </w:p>
+    <w:p>
+      <w:pPr>
+        <w:rPr>
+          <w:lang w:val="en-US"/>
+        </w:rPr>
+      </w:pPr>
+    </w:p>
+    <w:p>
+      <w:pPr>
+        <w:rPr>
+          <w:rFonts w:ascii="CircularXX Light" w:hAnsi="CircularXX Light" w:cs="CircularXX Light"/>
+        </w:rPr>
+      </w:pPr>
+      <w:r>
+        <w:rPr>
+          <w:rFonts w:ascii="CircularXX Light" w:hAnsi="CircularXX Light" w:cs="CircularXX Light"/>
+        </w:rPr>
+        <w:t>Cross Site Scripting kann benutzt werden, um eigenen JavaScript-Code auf einer Webseite auszuführen.</w:t>
+      </w:r>
+    </w:p>
+    <w:p>
+      <w:pPr>
+        <w:rPr>
+          <w:rFonts w:ascii="CircularXX Light" w:hAnsi="CircularXX Light" w:cs="CircularXX Light"/>
+        </w:rPr>
+      </w:pPr>
+      <w:r>
+        <w:rPr>
+          <w:rFonts w:ascii="CircularXX Light" w:hAnsi="CircularXX Light" w:cs="CircularXX Light"/>
+        </w:rPr>
+        <w:t>Bei beispielsweise einer Blog-Seite können neue Beiträge erstellt werden. Ist die Web-Applikation schlecht programmiert, wird beim Abbilden des Inhalts den angegebenen Text als HTML abgebildet, womit JavaScript-Code ausgeführt werden kann. Beispielsweise können "&lt;</w:t>
+      </w:r>
+      <w:proofErr w:type="spellStart"/>
+      <w:r>
+        <w:rPr>
+          <w:rFonts w:ascii="CircularXX Light" w:hAnsi="CircularXX Light" w:cs="CircularXX Light"/>
+        </w:rPr>
+        <w:t>script</w:t>
+      </w:r>
+      <w:proofErr w:type="spellEnd"/>
+      <w:r>
+        <w:rPr>
+          <w:rFonts w:ascii="CircularXX Light" w:hAnsi="CircularXX Light" w:cs="CircularXX Light"/>
+        </w:rPr>
+        <w:t xml:space="preserve">&gt;" Tags oder </w:t>
+      </w:r>
+      <w:proofErr w:type="spellStart"/>
+      <w:r>
+        <w:rPr>
+          <w:rFonts w:ascii="CircularXX Light" w:hAnsi="CircularXX Light" w:cs="CircularXX Light"/>
+        </w:rPr>
+        <w:t>iframes</w:t>
+      </w:r>
+      <w:proofErr w:type="spellEnd"/>
+      <w:r>
+        <w:rPr>
+          <w:rFonts w:ascii="CircularXX Light" w:hAnsi="CircularXX Light" w:cs="CircularXX Light"/>
+        </w:rPr>
+        <w:t xml:space="preserve"> benutzt werden.</w:t>
+      </w:r>
+    </w:p>
+    <w:p>
+      <w:pPr>
+        <w:rPr>
+          <w:rFonts w:ascii="CircularXX Light" w:hAnsi="CircularXX Light" w:cs="CircularXX Light"/>
+        </w:rPr>
+      </w:pPr>
+      <w:r>
+        <w:rPr>
+          <w:rFonts w:ascii="CircularXX Light" w:hAnsi="CircularXX Light" w:cs="CircularXX Light"/>
+        </w:rPr>
+        <w:t>CodeSnipper behandelt alle Eingaben so, dass sie wortwörtlich abgebildet werden:</w:t>
+      </w:r>
+    </w:p>
+    <w:p>
+      <w:pPr>
+        <w:rPr>
+          <w:lang w:val="en-US"/>
+        </w:rPr>
+      </w:pPr>
+      <w:r>
+        <w:rPr>
+          <w:rFonts w:ascii="CircularXX Light" w:hAnsi="CircularXX Light" w:cs="CircularXX Light"/>
+          <w:noProof/>
         </w:rPr>
         <w:lastRenderedPageBreak/>
-        <w:t>Arbeitsjournal</w:t>
-      </w:r>
-      <w:bookmarkEnd w:id="12"/>
-    </w:p>
-    <w:p>
-      <w:pPr>
-        <w:rPr>
-          <w:rFonts w:ascii="CircularXX Light" w:hAnsi="CircularXX Light" w:cs="CircularXX Light"/>
-        </w:rPr>
-      </w:pPr>
-    </w:p>
-    <w:p>
-      <w:pPr>
-        <w:rPr>
-          <w:rFonts w:ascii="CircularXX Light" w:hAnsi="CircularXX Light" w:cs="CircularXX Light"/>
-        </w:rPr>
-      </w:pPr>
-      <w:r>
-        <w:rPr>
-          <w:rFonts w:ascii="CircularXX Light" w:hAnsi="CircularXX Light" w:cs="CircularXX Light"/>
-        </w:rPr>
-        <w:t xml:space="preserve">Das Arbeitsjournal wurde in Workjournal.md geführt. Zu dieser Datei steht auch eine PDF-Version zur </w:t>
-      </w:r>
-      <w:r>
-        <w:rPr>
-          <w:rFonts w:ascii="CircularXX Light" w:hAnsi="CircularXX Light" w:cs="CircularXX Light"/>
-        </w:rPr>
-        <w:t>V</w:t>
-      </w:r>
-      <w:r>
-        <w:rPr>
-          <w:rFonts w:ascii="CircularXX Light" w:hAnsi="CircularXX Light" w:cs="CircularXX Light"/>
-        </w:rPr>
-        <w:t>erfügung.</w:t>
-      </w:r>
-    </w:p>
-    <w:p>
-      <w:pPr>
-        <w:rPr>
-          <w:rFonts w:ascii="CircularXX Light" w:hAnsi="CircularXX Light" w:cs="CircularXX Light"/>
-        </w:rPr>
-      </w:pPr>
-    </w:p>
-    <w:p>
-      <w:pPr>
-        <w:pStyle w:val="Heading1"/>
-        <w:rPr>
-          <w:rFonts w:ascii="CircularXX Light" w:hAnsi="CircularXX Light" w:cs="CircularXX Light"/>
-        </w:rPr>
-      </w:pPr>
-      <w:bookmarkStart w:id="13" w:name="_Sicherheit"/>
-      <w:bookmarkStart w:id="14" w:name="_Toc106626994"/>
-      <w:bookmarkEnd w:id="13"/>
+        <w:drawing>
+          <wp:anchor distT="0" distB="0" distL="114300" distR="114300" simplePos="0" relativeHeight="251659264" behindDoc="0" locked="0" layoutInCell="1" allowOverlap="1" wp14:anchorId="4037352D" wp14:editId="20FFD571">
+            <wp:simplePos x="898071" y="2966357"/>
+            <wp:positionH relativeFrom="column">
+              <wp:align>left</wp:align>
+            </wp:positionH>
+            <wp:positionV relativeFrom="paragraph">
+              <wp:align>top</wp:align>
+            </wp:positionV>
+            <wp:extent cx="2024190" cy="3376942"/>
+            <wp:effectExtent l="0" t="0" r="0" b="0"/>
+            <wp:wrapSquare wrapText="bothSides"/>
+            <wp:docPr id="1" name="Grafik 1" descr="Ein Bild, das Text enthält.&#10;&#10;Automatisch generierte Beschreibung"/>
+            <wp:cNvGraphicFramePr>
+              <a:graphicFrameLocks xmlns:a="http://schemas.openxmlformats.org/drawingml/2006/main" noChangeAspect="1"/>
+            </wp:cNvGraphicFramePr>
+            <a:graphic xmlns:a="http://schemas.openxmlformats.org/drawingml/2006/main">
+              <a:graphicData uri="http://schemas.openxmlformats.org/drawingml/2006/picture">
+                <pic:pic xmlns:pic="http://schemas.openxmlformats.org/drawingml/2006/picture">
+                  <pic:nvPicPr>
+                    <pic:cNvPr id="1" name="Grafik 1" descr="Ein Bild, das Text enthält.&#10;&#10;Automatisch generierte Beschreibung"/>
+                    <pic:cNvPicPr/>
+                  </pic:nvPicPr>
+                  <pic:blipFill>
+                    <a:blip r:embed="rId8">
+                      <a:extLst>
+                        <a:ext uri="{28A0092B-C50C-407E-A947-70E740481C1C}">
+                          <a14:useLocalDpi xmlns:a14="http://schemas.microsoft.com/office/drawing/2010/main" val="0"/>
+                        </a:ext>
+                      </a:extLst>
+                    </a:blip>
+                    <a:stretch>
+                      <a:fillRect/>
+                    </a:stretch>
+                  </pic:blipFill>
+                  <pic:spPr>
+                    <a:xfrm>
+                      <a:off x="0" y="0"/>
+                      <a:ext cx="2024190" cy="3376942"/>
+                    </a:xfrm>
+                    <a:prstGeom prst="rect">
+                      <a:avLst/>
+                    </a:prstGeom>
+                  </pic:spPr>
+                </pic:pic>
+              </a:graphicData>
+            </a:graphic>
+          </wp:anchor>
+        </w:drawing>
+      </w:r>
+      <w:r>
+        <w:rPr>
+          <w:rFonts w:ascii="CircularXX Light" w:hAnsi="CircularXX Light" w:cs="CircularXX Light"/>
+        </w:rPr>
+        <w:br w:type="textWrapping" w:clear="all"/>
+      </w:r>
+    </w:p>
+    <w:p>
+      <w:pPr>
+        <w:pStyle w:val="berschrift2"/>
+        <w:rPr>
+          <w:rFonts w:ascii="CircularXX Light" w:hAnsi="CircularXX Light" w:cs="CircularXX Light"/>
+          <w:lang w:val="en-US"/>
+        </w:rPr>
+      </w:pPr>
+      <w:bookmarkStart w:id="17" w:name="_Toc106626433"/>
+      <w:bookmarkStart w:id="18" w:name="_Toc106627515"/>
+      <w:r>
+        <w:rPr>
+          <w:rFonts w:ascii="CircularXX Light" w:hAnsi="CircularXX Light" w:cs="CircularXX Light"/>
+          <w:lang w:val="en-US"/>
+        </w:rPr>
+        <w:t>Directory Traversal</w:t>
+      </w:r>
+      <w:bookmarkEnd w:id="17"/>
+      <w:bookmarkEnd w:id="18"/>
+    </w:p>
+    <w:p>
+      <w:pPr>
+        <w:rPr>
+          <w:lang w:val="en-US"/>
+        </w:rPr>
+      </w:pPr>
+    </w:p>
+    <w:p>
+      <w:pPr>
+        <w:rPr>
+          <w:rFonts w:ascii="CircularXX Light" w:hAnsi="CircularXX Light" w:cs="CircularXX Light"/>
+        </w:rPr>
+      </w:pPr>
+      <w:r>
+        <w:rPr>
+          <w:rFonts w:ascii="CircularXX Light" w:hAnsi="CircularXX Light" w:cs="CircularXX Light"/>
+        </w:rPr>
+        <w:t>Hierbei werden auf Dateien, welche nicht im Web-Verzeichnis enthalten sind, zugegriffen. Dies können wichtige Dateien wie beispielsweise Sourcecode sein.</w:t>
+      </w:r>
+    </w:p>
+    <w:p>
+      <w:pPr>
+        <w:rPr>
+          <w:rFonts w:ascii="CircularXX Light" w:hAnsi="CircularXX Light" w:cs="CircularXX Light"/>
+        </w:rPr>
+      </w:pPr>
+      <w:r>
+        <w:rPr>
+          <w:rFonts w:ascii="CircularXX Light" w:hAnsi="CircularXX Light" w:cs="CircularXX Light"/>
+        </w:rPr>
+        <w:t>Systemdateien können bei CodeSnipper nicht eingesehen werden, da nirgends die Möglichkeit besteht, eine Datei mit einem angegebenen herunterzuladen.</w:t>
+      </w:r>
+    </w:p>
+    <w:p>
+      <w:pPr>
+        <w:rPr>
+          <w:rFonts w:ascii="CircularXX Light" w:hAnsi="CircularXX Light" w:cs="CircularXX Light"/>
+        </w:rPr>
+      </w:pPr>
+    </w:p>
+    <w:p>
+      <w:pPr>
+        <w:pStyle w:val="berschrift2"/>
+        <w:rPr>
+          <w:rFonts w:ascii="CircularXX Light" w:hAnsi="CircularXX Light" w:cs="CircularXX Light"/>
+          <w:lang w:val="en-US"/>
+        </w:rPr>
+      </w:pPr>
+      <w:bookmarkStart w:id="19" w:name="_Toc106626434"/>
+      <w:bookmarkStart w:id="20" w:name="_Toc106627516"/>
+      <w:r>
+        <w:rPr>
+          <w:rFonts w:ascii="CircularXX Light" w:hAnsi="CircularXX Light" w:cs="CircularXX Light"/>
+          <w:lang w:val="en-US"/>
+        </w:rPr>
+        <w:t>DoS/DDoS</w:t>
+      </w:r>
+      <w:bookmarkEnd w:id="19"/>
+      <w:bookmarkEnd w:id="20"/>
+    </w:p>
+    <w:p>
+      <w:pPr>
+        <w:rPr>
+          <w:lang w:val="en-US"/>
+        </w:rPr>
+      </w:pPr>
+    </w:p>
+    <w:p>
+      <w:pPr>
+        <w:rPr>
+          <w:rFonts w:ascii="CircularXX Light" w:hAnsi="CircularXX Light" w:cs="CircularXX Light"/>
+        </w:rPr>
+      </w:pPr>
       <w:proofErr w:type="spellStart"/>
       <w:r>
         <w:rPr>
           <w:rFonts w:ascii="CircularXX Light" w:hAnsi="CircularXX Light" w:cs="CircularXX Light"/>
-          <w:lang w:val="en-US"/>
-        </w:rPr>
-        <w:t>Sicherhei</w:t>
-      </w:r>
-      <w:r>
-        <w:rPr>
-          <w:rFonts w:ascii="CircularXX Light" w:hAnsi="CircularXX Light" w:cs="CircularXX Light"/>
-          <w:lang w:val="en-US"/>
-        </w:rPr>
-        <w:t>t</w:t>
+        </w:rPr>
+        <w:t>DoS</w:t>
       </w:r>
       <w:proofErr w:type="spellEnd"/>
       <w:r>
         <w:rPr>
           <w:rFonts w:ascii="CircularXX Light" w:hAnsi="CircularXX Light" w:cs="CircularXX Light"/>
-          <w:lang w:val="en-US"/>
+        </w:rPr>
+        <w:t xml:space="preserve"> oder DDoS Attacken bedeutet, dass sehr viele Anfragen auf einen Webserver gesendet werden, sodass der Server überlastet wird und keine Ressourcen für eine Antwort für Anfragen von Benutzern zur Verfügung mehr sind.</w:t>
+      </w:r>
+    </w:p>
+    <w:p>
+      <w:pPr>
+        <w:rPr>
+          <w:rFonts w:ascii="CircularXX Light" w:hAnsi="CircularXX Light" w:cs="CircularXX Light"/>
+        </w:rPr>
+      </w:pPr>
+      <w:r>
+        <w:rPr>
+          <w:rFonts w:ascii="CircularXX Light" w:hAnsi="CircularXX Light" w:cs="CircularXX Light"/>
+        </w:rPr>
+        <w:t>Die meisten Einstellungen gegen solche Attacken werden im Webserver selbst definiert. Es können auch dienste von z. B. Cloudflare benutzt werden.</w:t>
+      </w:r>
+    </w:p>
+    <w:p>
+      <w:pPr>
+        <w:rPr>
+          <w:rFonts w:ascii="CircularXX Light" w:hAnsi="CircularXX Light" w:cs="CircularXX Light"/>
+        </w:rPr>
+      </w:pPr>
+    </w:p>
+    <w:p>
+      <w:pPr>
+        <w:pStyle w:val="berschrift2"/>
+        <w:rPr>
+          <w:rFonts w:ascii="CircularXX Light" w:hAnsi="CircularXX Light" w:cs="CircularXX Light"/>
+        </w:rPr>
+      </w:pPr>
+      <w:bookmarkStart w:id="21" w:name="_Toc106626435"/>
+      <w:bookmarkStart w:id="22" w:name="_Toc106627517"/>
+      <w:r>
+        <w:rPr>
+          <w:rFonts w:ascii="CircularXX Light" w:hAnsi="CircularXX Light" w:cs="CircularXX Light"/>
+        </w:rPr>
+        <w:t xml:space="preserve">Man in </w:t>
+      </w:r>
+      <w:proofErr w:type="spellStart"/>
+      <w:r>
+        <w:rPr>
+          <w:rFonts w:ascii="CircularXX Light" w:hAnsi="CircularXX Light" w:cs="CircularXX Light"/>
+        </w:rPr>
+        <w:t>the</w:t>
+      </w:r>
+      <w:proofErr w:type="spellEnd"/>
+      <w:r>
+        <w:rPr>
+          <w:rFonts w:ascii="CircularXX Light" w:hAnsi="CircularXX Light" w:cs="CircularXX Light"/>
+        </w:rPr>
+        <w:t xml:space="preserve"> Middle</w:t>
+      </w:r>
+      <w:bookmarkEnd w:id="21"/>
+      <w:bookmarkEnd w:id="22"/>
+    </w:p>
+    <w:p/>
+    <w:p>
+      <w:pPr>
+        <w:rPr>
+          <w:rFonts w:ascii="CircularXX Light" w:hAnsi="CircularXX Light" w:cs="CircularXX Light"/>
+        </w:rPr>
+      </w:pPr>
+      <w:r>
+        <w:rPr>
+          <w:rFonts w:ascii="CircularXX Light" w:hAnsi="CircularXX Light" w:cs="CircularXX Light"/>
+        </w:rPr>
+        <w:t xml:space="preserve">Bei einem Man in </w:t>
+      </w:r>
+      <w:proofErr w:type="spellStart"/>
+      <w:r>
+        <w:rPr>
+          <w:rFonts w:ascii="CircularXX Light" w:hAnsi="CircularXX Light" w:cs="CircularXX Light"/>
+        </w:rPr>
+        <w:t>the</w:t>
+      </w:r>
+      <w:proofErr w:type="spellEnd"/>
+      <w:r>
+        <w:rPr>
+          <w:rFonts w:ascii="CircularXX Light" w:hAnsi="CircularXX Light" w:cs="CircularXX Light"/>
+        </w:rPr>
+        <w:t xml:space="preserve"> Middle Angriff wird eine vermeintlich sichere und private Kommunikation zwischen zwei Parteien über einen Angreifer geführt, der die Anfragen und Antworten der Opfer zwar weiterleitet und sie damit denken lässt sie wären sicher, jedoch die komplette Kontrolle über den Austausch hat. </w:t>
+      </w:r>
+      <w:r>
+        <w:rPr>
+          <w:rFonts w:ascii="CircularXX Light" w:hAnsi="CircularXX Light" w:cs="CircularXX Light"/>
         </w:rPr>
         <w:br/>
-      </w:r>
-      <w:bookmarkStart w:id="15" w:name="_Toc106626431"/>
-      <w:r>
-        <w:rPr>
-          <w:rFonts w:ascii="CircularXX Light" w:hAnsi="CircularXX Light" w:cs="CircularXX Light"/>
-        </w:rPr>
-        <w:br/>
-      </w:r>
-      <w:r>
-        <w:rPr>
-          <w:rStyle w:val="Heading2Char"/>
-          <w:rFonts w:ascii="CircularXX Light" w:hAnsi="CircularXX Light" w:cs="CircularXX Light"/>
-        </w:rPr>
-        <w:t xml:space="preserve">SQL </w:t>
-      </w:r>
-      <w:proofErr w:type="spellStart"/>
-      <w:r>
-        <w:rPr>
-          <w:rStyle w:val="Heading2Char"/>
-          <w:rFonts w:ascii="CircularXX Light" w:hAnsi="CircularXX Light" w:cs="CircularXX Light"/>
-        </w:rPr>
-        <w:t>Injection</w:t>
-      </w:r>
-      <w:bookmarkEnd w:id="14"/>
-      <w:bookmarkEnd w:id="15"/>
-      <w:proofErr w:type="spellEnd"/>
-      <w:r>
-        <w:rPr>
-          <w:rFonts w:ascii="CircularXX Light" w:hAnsi="CircularXX Light" w:cs="CircularXX Light"/>
-        </w:rPr>
-        <w:br/>
-      </w:r>
-    </w:p>
-    <w:p>
-      <w:pPr>
-        <w:rPr>
-          <w:rFonts w:ascii="CircularXX Light" w:hAnsi="CircularXX Light" w:cs="CircularXX Light"/>
-        </w:rPr>
-      </w:pPr>
-      <w:r>
-        <w:rPr>
-          <w:rFonts w:ascii="CircularXX Light" w:hAnsi="CircularXX Light" w:cs="CircularXX Light"/>
-        </w:rPr>
-        <w:t xml:space="preserve">Unter SQL </w:t>
-      </w:r>
-      <w:proofErr w:type="spellStart"/>
-      <w:r>
-        <w:rPr>
-          <w:rFonts w:ascii="CircularXX Light" w:hAnsi="CircularXX Light" w:cs="CircularXX Light"/>
-        </w:rPr>
-        <w:t>Injection</w:t>
-      </w:r>
-      <w:proofErr w:type="spellEnd"/>
-      <w:r>
-        <w:rPr>
-          <w:rFonts w:ascii="CircularXX Light" w:hAnsi="CircularXX Light" w:cs="CircularXX Light"/>
-        </w:rPr>
-        <w:t xml:space="preserve"> versteht man das Übergeben von Codeteilen ins Backend über Eingabefelder wie in unserer Applikation zum Beispiel das Suchfeld oder das Anmelde- &amp; Registrierformular.</w:t>
-      </w:r>
-    </w:p>
-    <w:p>
-      <w:pPr>
-        <w:rPr>
-          <w:rFonts w:ascii="CircularXX Light" w:hAnsi="CircularXX Light" w:cs="CircularXX Light"/>
-        </w:rPr>
-      </w:pPr>
-      <w:r>
-        <w:rPr>
-          <w:rFonts w:ascii="CircularXX Light" w:hAnsi="CircularXX Light" w:cs="CircularXX Light"/>
-        </w:rPr>
-        <w:t xml:space="preserve">In unserem Projekt wirken wir solchen Angriffen entgegen, indem wir das Entity Framework mit </w:t>
-      </w:r>
-      <w:proofErr w:type="spellStart"/>
-      <w:r>
-        <w:rPr>
-          <w:rFonts w:ascii="CircularXX Light" w:hAnsi="CircularXX Light" w:cs="CircularXX Light"/>
-        </w:rPr>
-        <w:t>Linq</w:t>
-      </w:r>
-      <w:proofErr w:type="spellEnd"/>
-      <w:r>
-        <w:rPr>
-          <w:rFonts w:ascii="CircularXX Light" w:hAnsi="CircularXX Light" w:cs="CircularXX Light"/>
-        </w:rPr>
-        <w:t xml:space="preserve"> verwenden. Somit wird aus dem Userinput keine SQL Abfrage generiert, sondern die Ergebnisse von Entity Framework gefiltert. </w:t>
-      </w:r>
-    </w:p>
-    <w:p>
-      <w:pPr>
-        <w:rPr>
-          <w:rFonts w:ascii="CircularXX Light" w:hAnsi="CircularXX Light" w:cs="CircularXX Light"/>
-        </w:rPr>
-      </w:pPr>
-      <w:r>
-        <w:rPr>
-          <w:rFonts w:ascii="CircularXX Light" w:hAnsi="CircularXX Light" w:cs="CircularXX Light"/>
-        </w:rPr>
-        <w:t>Die Benutzereingabe hat somit nichts mehr mit SQL zu tun und es können keine ungewollten Datenabfragen getätigt werden.</w:t>
-      </w:r>
-    </w:p>
-    <w:p>
-      <w:pPr>
-        <w:rPr>
-          <w:rFonts w:ascii="CircularXX Light" w:hAnsi="CircularXX Light" w:cs="CircularXX Light"/>
-        </w:rPr>
-      </w:pPr>
-    </w:p>
-    <w:p>
-      <w:pPr>
-        <w:pStyle w:val="Heading2"/>
-        <w:rPr>
-          <w:rFonts w:ascii="CircularXX Light" w:hAnsi="CircularXX Light" w:cs="CircularXX Light"/>
-          <w:lang w:val="en-US"/>
-        </w:rPr>
-      </w:pPr>
-      <w:bookmarkStart w:id="16" w:name="_Toc106626432"/>
-      <w:bookmarkStart w:id="17" w:name="_Toc106626995"/>
-      <w:r>
-        <w:rPr>
-          <w:rFonts w:ascii="CircularXX Light" w:hAnsi="CircularXX Light" w:cs="CircularXX Light"/>
-          <w:lang w:val="en-US"/>
-        </w:rPr>
-        <w:t>Cross Site Scripting</w:t>
-      </w:r>
-      <w:bookmarkEnd w:id="16"/>
-      <w:bookmarkEnd w:id="17"/>
-    </w:p>
-    <w:p>
-      <w:pPr>
-        <w:pStyle w:val="Heading2"/>
-        <w:rPr>
-          <w:rFonts w:ascii="CircularXX Light" w:hAnsi="CircularXX Light" w:cs="CircularXX Light"/>
-          <w:lang w:val="en-US"/>
-        </w:rPr>
-      </w:pPr>
-      <w:bookmarkStart w:id="18" w:name="_Toc106626433"/>
-      <w:bookmarkStart w:id="19" w:name="_Toc106626996"/>
-      <w:r>
-        <w:rPr>
-          <w:rFonts w:ascii="CircularXX Light" w:hAnsi="CircularXX Light" w:cs="CircularXX Light"/>
-          <w:lang w:val="en-US"/>
-        </w:rPr>
-        <w:t>Directory Traversal</w:t>
-      </w:r>
-      <w:bookmarkEnd w:id="18"/>
-      <w:bookmarkEnd w:id="19"/>
-    </w:p>
-    <w:p>
-      <w:pPr>
-        <w:pStyle w:val="Heading2"/>
-        <w:rPr>
-          <w:rFonts w:ascii="CircularXX Light" w:hAnsi="CircularXX Light" w:cs="CircularXX Light"/>
-          <w:lang w:val="en-US"/>
-        </w:rPr>
-      </w:pPr>
-      <w:bookmarkStart w:id="20" w:name="_Toc106626434"/>
-      <w:bookmarkStart w:id="21" w:name="_Toc106626997"/>
-      <w:proofErr w:type="spellStart"/>
-      <w:r>
-        <w:rPr>
-          <w:rFonts w:ascii="CircularXX Light" w:hAnsi="CircularXX Light" w:cs="CircularXX Light"/>
-          <w:lang w:val="en-US"/>
-        </w:rPr>
-        <w:t>DoS</w:t>
-      </w:r>
-      <w:proofErr w:type="spellEnd"/>
-      <w:r>
-        <w:rPr>
-          <w:rFonts w:ascii="CircularXX Light" w:hAnsi="CircularXX Light" w:cs="CircularXX Light"/>
-          <w:lang w:val="en-US"/>
-        </w:rPr>
-        <w:t>/</w:t>
-      </w:r>
-      <w:proofErr w:type="spellStart"/>
-      <w:r>
-        <w:rPr>
-          <w:rFonts w:ascii="CircularXX Light" w:hAnsi="CircularXX Light" w:cs="CircularXX Light"/>
-          <w:lang w:val="en-US"/>
-        </w:rPr>
-        <w:t>DDoS</w:t>
-      </w:r>
-      <w:bookmarkEnd w:id="20"/>
-      <w:bookmarkEnd w:id="21"/>
-      <w:proofErr w:type="spellEnd"/>
-    </w:p>
-    <w:p>
-      <w:pPr>
-        <w:pStyle w:val="Heading2"/>
-        <w:rPr>
-          <w:rFonts w:ascii="CircularXX Light" w:hAnsi="CircularXX Light" w:cs="CircularXX Light"/>
-        </w:rPr>
-      </w:pPr>
-      <w:bookmarkStart w:id="22" w:name="_Toc106626435"/>
-      <w:bookmarkStart w:id="23" w:name="_Toc106626998"/>
-      <w:r>
-        <w:rPr>
-          <w:rFonts w:ascii="CircularXX Light" w:hAnsi="CircularXX Light" w:cs="CircularXX Light"/>
-        </w:rPr>
-        <w:t xml:space="preserve">Man in </w:t>
-      </w:r>
-      <w:proofErr w:type="spellStart"/>
-      <w:r>
-        <w:rPr>
-          <w:rFonts w:ascii="CircularXX Light" w:hAnsi="CircularXX Light" w:cs="CircularXX Light"/>
-        </w:rPr>
-        <w:t>the</w:t>
-      </w:r>
-      <w:proofErr w:type="spellEnd"/>
-      <w:r>
-        <w:rPr>
-          <w:rFonts w:ascii="CircularXX Light" w:hAnsi="CircularXX Light" w:cs="CircularXX Light"/>
-        </w:rPr>
-        <w:t xml:space="preserve"> </w:t>
-      </w:r>
-      <w:proofErr w:type="spellStart"/>
-      <w:r>
-        <w:rPr>
-          <w:rFonts w:ascii="CircularXX Light" w:hAnsi="CircularXX Light" w:cs="CircularXX Light"/>
-        </w:rPr>
-        <w:t>Middle</w:t>
-      </w:r>
-      <w:bookmarkEnd w:id="22"/>
-      <w:bookmarkEnd w:id="23"/>
-      <w:proofErr w:type="spellEnd"/>
-      <w:r>
-        <w:rPr>
-          <w:rFonts w:ascii="CircularXX Light" w:hAnsi="CircularXX Light" w:cs="CircularXX Light"/>
-        </w:rPr>
-        <w:br/>
-      </w:r>
-    </w:p>
-    <w:p>
-      <w:pPr>
-        <w:rPr>
-          <w:rFonts w:ascii="CircularXX Light" w:hAnsi="CircularXX Light" w:cs="CircularXX Light"/>
-        </w:rPr>
-      </w:pPr>
-      <w:r>
-        <w:rPr>
-          <w:rFonts w:ascii="CircularXX Light" w:hAnsi="CircularXX Light" w:cs="CircularXX Light"/>
-        </w:rPr>
-        <w:t xml:space="preserve">Bei einem Man in </w:t>
-      </w:r>
-      <w:proofErr w:type="spellStart"/>
-      <w:r>
-        <w:rPr>
-          <w:rFonts w:ascii="CircularXX Light" w:hAnsi="CircularXX Light" w:cs="CircularXX Light"/>
-        </w:rPr>
-        <w:t>the</w:t>
-      </w:r>
-      <w:proofErr w:type="spellEnd"/>
-      <w:r>
-        <w:rPr>
-          <w:rFonts w:ascii="CircularXX Light" w:hAnsi="CircularXX Light" w:cs="CircularXX Light"/>
-        </w:rPr>
-        <w:t xml:space="preserve"> </w:t>
-      </w:r>
-      <w:proofErr w:type="spellStart"/>
-      <w:r>
-        <w:rPr>
-          <w:rFonts w:ascii="CircularXX Light" w:hAnsi="CircularXX Light" w:cs="CircularXX Light"/>
-        </w:rPr>
-        <w:t>Middle</w:t>
-      </w:r>
-      <w:proofErr w:type="spellEnd"/>
-      <w:r>
-        <w:rPr>
-          <w:rFonts w:ascii="CircularXX Light" w:hAnsi="CircularXX Light" w:cs="CircularXX Light"/>
-        </w:rPr>
-        <w:t xml:space="preserve"> Angriff wird eine vermeintlich sichere und private Kommunikation zwischen zwei Parteien über einen Angreifer geführt, der die Anfragen und Antworten der Opfer zwar weiterleitet und sie damit denken lässt sie wären sicher, jedoch die komplette Kontrolle über den Austausch hat. </w:t>
-      </w:r>
-      <w:r>
-        <w:rPr>
-          <w:rFonts w:ascii="CircularXX Light" w:hAnsi="CircularXX Light" w:cs="CircularXX Light"/>
-        </w:rPr>
-        <w:br/>
-        <w:t xml:space="preserve">Somit kann der Angreifer an </w:t>
-      </w:r>
-      <w:proofErr w:type="gramStart"/>
-      <w:r>
-        <w:rPr>
-          <w:rFonts w:ascii="CircularXX Light" w:hAnsi="CircularXX Light" w:cs="CircularXX Light"/>
-        </w:rPr>
-        <w:t>jegliche sensible Daten</w:t>
-      </w:r>
-      <w:proofErr w:type="gramEnd"/>
+        <w:t xml:space="preserve">Somit kann der Angreifer </w:t>
+      </w:r>
+      <w:r>
+        <w:rPr>
+          <w:rFonts w:ascii="CircularXX Light" w:hAnsi="CircularXX Light" w:cs="CircularXX Light"/>
+        </w:rPr>
+        <w:t>an jegliche sensiblen Daten</w:t>
+      </w:r>
       <w:r>
         <w:rPr>
           <w:rFonts w:ascii="CircularXX Light" w:hAnsi="CircularXX Light" w:cs="CircularXX Light"/>
@@ -2811,6 +2959,7 @@
         <w:rPr>
           <w:rFonts w:ascii="CircularXX Light" w:hAnsi="CircularXX Light" w:cs="CircularXX Light"/>
         </w:rPr>
+        <w:lastRenderedPageBreak/>
         <w:t xml:space="preserve">Diese Angriffe können durch Endpunkt Authentifizierung verhindert werden, die sicherstellen, dass auch nur der richtige Empfänger die Nachricht entschlüsseln kann. </w:t>
       </w:r>
     </w:p>
@@ -2869,12 +3018,13 @@
         </w:rPr>
         <w:t xml:space="preserve"> Browser</w:t>
       </w:r>
-      <w:r>
-        <w:rPr>
-          <w:rFonts w:ascii="CircularXX Light" w:hAnsi="CircularXX Light" w:cs="CircularXX Light"/>
-        </w:rPr>
-        <w:br/>
-      </w:r>
+    </w:p>
+    <w:p>
+      <w:pPr>
+        <w:rPr>
+          <w:rFonts w:ascii="CircularXX Light" w:hAnsi="CircularXX Light" w:cs="CircularXX Light"/>
+        </w:rPr>
+      </w:pPr>
       <w:r>
         <w:rPr>
           <w:rFonts w:ascii="CircularXX Light" w:hAnsi="CircularXX Light" w:cs="CircularXX Light"/>
@@ -2934,37 +3084,121 @@
         <w:rPr>
           <w:rFonts w:ascii="CircularXX Light" w:hAnsi="CircularXX Light" w:cs="CircularXX Light"/>
         </w:rPr>
-        <w:lastRenderedPageBreak/>
         <w:t>Eine mögliche Massnahme gegen diese Attacken ist ein Antiviren Programm. Als Entwickler kann man jedoch kein keine weiteren Massnahmen vornehmen.</w:t>
       </w:r>
     </w:p>
     <w:p>
       <w:pPr>
-        <w:pStyle w:val="Heading2"/>
-        <w:rPr>
-          <w:rFonts w:ascii="CircularXX Light" w:hAnsi="CircularXX Light" w:cs="CircularXX Light"/>
-        </w:rPr>
-      </w:pPr>
-      <w:bookmarkStart w:id="24" w:name="_Toc106626436"/>
-      <w:bookmarkStart w:id="25" w:name="_Toc106626999"/>
+        <w:rPr>
+          <w:rFonts w:ascii="CircularXX Light" w:hAnsi="CircularXX Light" w:cs="CircularXX Light"/>
+        </w:rPr>
+      </w:pPr>
+    </w:p>
+    <w:p>
+      <w:pPr>
+        <w:pStyle w:val="berschrift2"/>
+        <w:rPr>
+          <w:rFonts w:ascii="CircularXX Light" w:hAnsi="CircularXX Light" w:cs="CircularXX Light"/>
+        </w:rPr>
+      </w:pPr>
+      <w:bookmarkStart w:id="23" w:name="_Toc106626436"/>
+      <w:bookmarkStart w:id="24" w:name="_Toc106627518"/>
       <w:r>
         <w:rPr>
           <w:rFonts w:ascii="CircularXX Light" w:hAnsi="CircularXX Light" w:cs="CircularXX Light"/>
         </w:rPr>
         <w:t>Session Hijacking</w:t>
       </w:r>
+      <w:bookmarkEnd w:id="23"/>
       <w:bookmarkEnd w:id="24"/>
+    </w:p>
+    <w:p/>
+    <w:p>
+      <w:pPr>
+        <w:rPr>
+          <w:rFonts w:ascii="CircularXX Light" w:hAnsi="CircularXX Light" w:cs="CircularXX Light"/>
+        </w:rPr>
+      </w:pPr>
+      <w:r>
+        <w:rPr>
+          <w:rFonts w:ascii="CircularXX Light" w:hAnsi="CircularXX Light" w:cs="CircularXX Light"/>
+        </w:rPr>
+        <w:t>Bei Session Hijacking werden die Cookies von einem angemeldeten Client ausgelesen. Damit wird eine Session hergestellt, ohne Anmeldedaten zu benutzen. Der Angreifer kann somit eine Session aufbauen.</w:t>
+      </w:r>
+    </w:p>
+    <w:p>
+      <w:pPr>
+        <w:rPr>
+          <w:rFonts w:ascii="CircularXX Light" w:hAnsi="CircularXX Light" w:cs="CircularXX Light"/>
+        </w:rPr>
+      </w:pPr>
+      <w:r>
+        <w:rPr>
+          <w:rFonts w:ascii="CircularXX Light" w:hAnsi="CircularXX Light" w:cs="CircularXX Light"/>
+        </w:rPr>
+        <w:t xml:space="preserve">Um dies bestmöglich zu verhindern, werden alle Cookies auf </w:t>
+      </w:r>
+      <w:proofErr w:type="spellStart"/>
+      <w:r>
+        <w:rPr>
+          <w:rFonts w:ascii="CircularXX Light" w:hAnsi="CircularXX Light" w:cs="CircularXX Light"/>
+        </w:rPr>
+        <w:t>HttpOnly</w:t>
+      </w:r>
+      <w:proofErr w:type="spellEnd"/>
+      <w:r>
+        <w:rPr>
+          <w:rFonts w:ascii="CircularXX Light" w:hAnsi="CircularXX Light" w:cs="CircularXX Light"/>
+        </w:rPr>
+        <w:t xml:space="preserve"> gesetzt, wobei Cookies nicht von JavaScript eingelesen werden können.</w:t>
+      </w:r>
+    </w:p>
+    <w:p>
+      <w:pPr>
+        <w:rPr>
+          <w:rFonts w:ascii="CircularXX Light" w:hAnsi="CircularXX Light" w:cs="CircularXX Light"/>
+        </w:rPr>
+      </w:pPr>
+    </w:p>
+    <w:p>
+      <w:pPr>
+        <w:pStyle w:val="berschrift2"/>
+        <w:rPr>
+          <w:rFonts w:ascii="CircularXX Light" w:hAnsi="CircularXX Light" w:cs="CircularXX Light"/>
+        </w:rPr>
+      </w:pPr>
+      <w:bookmarkStart w:id="25" w:name="_Toc106626437"/>
+      <w:bookmarkStart w:id="26" w:name="_Toc106627519"/>
+      <w:proofErr w:type="spellStart"/>
+      <w:r>
+        <w:rPr>
+          <w:rFonts w:ascii="CircularXX Light" w:hAnsi="CircularXX Light" w:cs="CircularXX Light"/>
+        </w:rPr>
+        <w:t>Social</w:t>
+      </w:r>
+      <w:proofErr w:type="spellEnd"/>
+      <w:r>
+        <w:rPr>
+          <w:rFonts w:ascii="CircularXX Light" w:hAnsi="CircularXX Light" w:cs="CircularXX Light"/>
+        </w:rPr>
+        <w:t xml:space="preserve"> Engineering</w:t>
+      </w:r>
       <w:bookmarkEnd w:id="25"/>
-    </w:p>
-    <w:p>
-      <w:pPr>
-        <w:pStyle w:val="Heading2"/>
-        <w:rPr>
-          <w:rFonts w:ascii="CircularXX Light" w:hAnsi="CircularXX Light" w:cs="CircularXX Light"/>
-        </w:rPr>
-      </w:pPr>
-      <w:bookmarkStart w:id="26" w:name="_Toc106626437"/>
-      <w:bookmarkStart w:id="27" w:name="_Toc106627000"/>
+      <w:bookmarkEnd w:id="26"/>
+    </w:p>
+    <w:p/>
+    <w:p>
+      <w:pPr>
+        <w:rPr>
+          <w:rFonts w:ascii="CircularXX Light" w:hAnsi="CircularXX Light" w:cs="CircularXX Light"/>
+        </w:rPr>
+      </w:pPr>
+      <w:r>
+        <w:rPr>
+          <w:rFonts w:ascii="CircularXX Light" w:hAnsi="CircularXX Light" w:cs="CircularXX Light"/>
+        </w:rPr>
+        <w:t xml:space="preserve">Als Entwickler können wir grundsätzlich nichts gegen </w:t>
+      </w:r>
       <w:proofErr w:type="spellStart"/>
       <w:r>
         <w:rPr>
@@ -2977,81 +3211,46 @@
         <w:rPr>
           <w:rFonts w:ascii="CircularXX Light" w:hAnsi="CircularXX Light" w:cs="CircularXX Light"/>
         </w:rPr>
-        <w:t xml:space="preserve"> Engineering</w:t>
-      </w:r>
-      <w:bookmarkEnd w:id="26"/>
-      <w:bookmarkEnd w:id="27"/>
-      <w:r>
-        <w:rPr>
-          <w:rFonts w:ascii="CircularXX Light" w:hAnsi="CircularXX Light" w:cs="CircularXX Light"/>
-        </w:rPr>
-        <w:br/>
-      </w:r>
-    </w:p>
-    <w:p>
-      <w:pPr>
-        <w:rPr>
-          <w:rFonts w:ascii="CircularXX Light" w:hAnsi="CircularXX Light" w:cs="CircularXX Light"/>
-        </w:rPr>
-      </w:pPr>
-      <w:r>
-        <w:rPr>
-          <w:rFonts w:ascii="CircularXX Light" w:hAnsi="CircularXX Light" w:cs="CircularXX Light"/>
-        </w:rPr>
-        <w:t xml:space="preserve">Als Entwickler können wir grundsätzlich nichts gegen </w:t>
+        <w:t xml:space="preserve"> Engineering vornehmen, da solche Attacken auf menschlichem Versagen basieren und keine Softwarelösung möglich ist. Wir können jedoch den Benutzer sensibilisieren und vor solchen Angriffen warnen.</w:t>
+      </w:r>
+    </w:p>
+    <w:p>
+      <w:pPr>
+        <w:rPr>
+          <w:rFonts w:ascii="CircularXX Light" w:hAnsi="CircularXX Light" w:cs="CircularXX Light"/>
+        </w:rPr>
+      </w:pPr>
+      <w:r>
+        <w:rPr>
+          <w:rFonts w:ascii="CircularXX Light" w:hAnsi="CircularXX Light" w:cs="CircularXX Light"/>
+        </w:rPr>
+        <w:t xml:space="preserve">In unserem Projekt versuchen wir dieser Aufgabe in Form von einem kleinen Text über dem </w:t>
       </w:r>
       <w:proofErr w:type="spellStart"/>
       <w:r>
         <w:rPr>
           <w:rFonts w:ascii="CircularXX Light" w:hAnsi="CircularXX Light" w:cs="CircularXX Light"/>
         </w:rPr>
-        <w:t>Social</w:t>
+        <w:t>Footer</w:t>
       </w:r>
       <w:proofErr w:type="spellEnd"/>
       <w:r>
         <w:rPr>
           <w:rFonts w:ascii="CircularXX Light" w:hAnsi="CircularXX Light" w:cs="CircularXX Light"/>
         </w:rPr>
-        <w:t xml:space="preserve"> Engineering vornehmen, da solche Attacken auf menschlichem Versagen basieren und keine Softwarelösung möglich ist. Wir können jedoch den Benutzer sensibilisieren und vor solchen Angriffen warnen.</w:t>
-      </w:r>
-    </w:p>
-    <w:p>
-      <w:pPr>
-        <w:rPr>
-          <w:rFonts w:ascii="CircularXX Light" w:hAnsi="CircularXX Light" w:cs="CircularXX Light"/>
-        </w:rPr>
-      </w:pPr>
-      <w:r>
-        <w:rPr>
-          <w:rFonts w:ascii="CircularXX Light" w:hAnsi="CircularXX Light" w:cs="CircularXX Light"/>
-        </w:rPr>
-        <w:t xml:space="preserve">In unserem Projekt versuchen wir dieser Aufgabe in Form von einem kleinen Text über dem </w:t>
-      </w:r>
-      <w:proofErr w:type="spellStart"/>
-      <w:r>
-        <w:rPr>
-          <w:rFonts w:ascii="CircularXX Light" w:hAnsi="CircularXX Light" w:cs="CircularXX Light"/>
-        </w:rPr>
-        <w:t>Footer</w:t>
-      </w:r>
-      <w:proofErr w:type="spellEnd"/>
-      <w:r>
-        <w:rPr>
-          <w:rFonts w:ascii="CircularXX Light" w:hAnsi="CircularXX Light" w:cs="CircularXX Light"/>
-        </w:rPr>
         <w:t xml:space="preserve"> gerecht zu werden. </w:t>
       </w:r>
     </w:p>
     <w:p>
       <w:pPr>
-        <w:pStyle w:val="Heading2"/>
+        <w:pStyle w:val="berschrift2"/>
         <w:rPr>
           <w:rFonts w:ascii="CircularXX Light" w:hAnsi="CircularXX Light" w:cs="CircularXX Light"/>
         </w:rPr>
       </w:pPr>
     </w:p>
     <w:sectPr>
-      <w:footerReference w:type="default" r:id="rId8"/>
+      <w:footerReference w:type="default" r:id="rId9"/>
       <w:pgSz w:w="11906" w:h="16838"/>
       <w:pgMar w:top="1417" w:right="1417" w:bottom="1134" w:left="1417" w:header="708" w:footer="708" w:gutter="0"/>
       <w:cols w:space="708"/>
@@ -3062,7 +3261,7 @@
 </file>
 
 <file path=word/endnotes.xml><?xml version="1.0" encoding="utf-8"?>
-<w:endnotes xmlns:wpc="http://schemas.microsoft.com/office/word/2010/wordprocessingCanvas" xmlns:cx="http://schemas.microsoft.com/office/drawing/2014/chartex" xmlns:cx1="http://schemas.microsoft.com/office/drawing/2015/9/8/chartex" xmlns:mc="http://schemas.openxmlformats.org/markup-compatibility/2006" xmlns:o="urn:schemas-microsoft-com:office:office" xmlns:r="http://schemas.openxmlformats.org/officeDocument/2006/relationships" xmlns:m="http://schemas.openxmlformats.org/officeDocument/2006/math" xmlns:v="urn:schemas-microsoft-com:vml" xmlns:wp14="http://schemas.microsoft.com/office/word/2010/wordprocessingDrawing" xmlns:wp="http://schemas.openxmlformats.org/drawingml/2006/wordprocessingDrawing" xmlns:w10="urn:schemas-microsoft-com:office:word" xmlns:w="http://schemas.openxmlformats.org/wordprocessingml/2006/main" xmlns:w14="http://schemas.microsoft.com/office/word/2010/wordml" xmlns:w15="http://schemas.microsoft.com/office/word/2012/wordml" xmlns:w16se="http://schemas.microsoft.com/office/word/2015/wordml/symex" xmlns:wpg="http://schemas.microsoft.com/office/word/2010/wordprocessingGroup" xmlns:wpi="http://schemas.microsoft.com/office/word/2010/wordprocessingInk" xmlns:wne="http://schemas.microsoft.com/office/word/2006/wordml" xmlns:wps="http://schemas.microsoft.com/office/word/2010/wordprocessingShape" mc:Ignorable="w14 w15 w16se wp14">
+<w:endnotes xmlns:wpc="http://schemas.microsoft.com/office/word/2010/wordprocessingCanvas" xmlns:cx="http://schemas.microsoft.com/office/drawing/2014/chartex" xmlns:cx1="http://schemas.microsoft.com/office/drawing/2015/9/8/chartex" xmlns:cx2="http://schemas.microsoft.com/office/drawing/2015/10/21/chartex" xmlns:cx3="http://schemas.microsoft.com/office/drawing/2016/5/9/chartex" xmlns:cx4="http://schemas.microsoft.com/office/drawing/2016/5/10/chartex" xmlns:cx5="http://schemas.microsoft.com/office/drawing/2016/5/11/chartex" xmlns:cx6="http://schemas.microsoft.com/office/drawing/2016/5/12/chartex" xmlns:cx7="http://schemas.microsoft.com/office/drawing/2016/5/13/chartex" xmlns:cx8="http://schemas.microsoft.com/office/drawing/2016/5/14/chartex" xmlns:mc="http://schemas.openxmlformats.org/markup-compatibility/2006" xmlns:aink="http://schemas.microsoft.com/office/drawing/2016/ink" xmlns:am3d="http://schemas.microsoft.com/office/drawing/2017/model3d" xmlns:o="urn:schemas-microsoft-com:office:office" xmlns:oel="http://schemas.microsoft.com/office/2019/extlst" xmlns:r="http://schemas.openxmlformats.org/officeDocument/2006/relationships" xmlns:m="http://schemas.openxmlformats.org/officeDocument/2006/math" xmlns:v="urn:schemas-microsoft-com:vml" xmlns:wp14="http://schemas.microsoft.com/office/word/2010/wordprocessingDrawing" xmlns:wp="http://schemas.openxmlformats.org/drawingml/2006/wordprocessingDrawing" xmlns:w10="urn:schemas-microsoft-com:office:word" xmlns:w="http://schemas.openxmlformats.org/wordprocessingml/2006/main" xmlns:w14="http://schemas.microsoft.com/office/word/2010/wordml" xmlns:w15="http://schemas.microsoft.com/office/word/2012/wordml" xmlns:w16cex="http://schemas.microsoft.com/office/word/2018/wordml/cex" xmlns:w16cid="http://schemas.microsoft.com/office/word/2016/wordml/cid" xmlns:w16="http://schemas.microsoft.com/office/word/2018/wordml" xmlns:w16sdtdh="http://schemas.microsoft.com/office/word/2020/wordml/sdtdatahash" xmlns:w16se="http://schemas.microsoft.com/office/word/2015/wordml/symex" xmlns:wpg="http://schemas.microsoft.com/office/word/2010/wordprocessingGroup" xmlns:wpi="http://schemas.microsoft.com/office/word/2010/wordprocessingInk" xmlns:wne="http://schemas.microsoft.com/office/word/2006/wordml" xmlns:wps="http://schemas.microsoft.com/office/word/2010/wordprocessingShape" mc:Ignorable="w14 w15 w16se w16cid w16 w16cex w16sdtdh wp14">
   <w:endnote w:type="separator" w:id="-1">
     <w:p>
       <w:pPr>
@@ -3087,10 +3286,10 @@
 </file>
 
 <file path=word/footer1.xml><?xml version="1.0" encoding="utf-8"?>
-<w:ftr xmlns:wpc="http://schemas.microsoft.com/office/word/2010/wordprocessingCanvas" xmlns:cx="http://schemas.microsoft.com/office/drawing/2014/chartex" xmlns:cx1="http://schemas.microsoft.com/office/drawing/2015/9/8/chartex" xmlns:mc="http://schemas.openxmlformats.org/markup-compatibility/2006" xmlns:o="urn:schemas-microsoft-com:office:office" xmlns:r="http://schemas.openxmlformats.org/officeDocument/2006/relationships" xmlns:m="http://schemas.openxmlformats.org/officeDocument/2006/math" xmlns:v="urn:schemas-microsoft-com:vml" xmlns:wp14="http://schemas.microsoft.com/office/word/2010/wordprocessingDrawing" xmlns:wp="http://schemas.openxmlformats.org/drawingml/2006/wordprocessingDrawing" xmlns:w10="urn:schemas-microsoft-com:office:word" xmlns:w="http://schemas.openxmlformats.org/wordprocessingml/2006/main" xmlns:w14="http://schemas.microsoft.com/office/word/2010/wordml" xmlns:w15="http://schemas.microsoft.com/office/word/2012/wordml" xmlns:w16se="http://schemas.microsoft.com/office/word/2015/wordml/symex" xmlns:wpg="http://schemas.microsoft.com/office/word/2010/wordprocessingGroup" xmlns:wpi="http://schemas.microsoft.com/office/word/2010/wordprocessingInk" xmlns:wne="http://schemas.microsoft.com/office/word/2006/wordml" xmlns:wps="http://schemas.microsoft.com/office/word/2010/wordprocessingShape" mc:Ignorable="w14 w15 w16se wp14">
+<w:ftr xmlns:wpc="http://schemas.microsoft.com/office/word/2010/wordprocessingCanvas" xmlns:cx="http://schemas.microsoft.com/office/drawing/2014/chartex" xmlns:cx1="http://schemas.microsoft.com/office/drawing/2015/9/8/chartex" xmlns:cx2="http://schemas.microsoft.com/office/drawing/2015/10/21/chartex" xmlns:cx3="http://schemas.microsoft.com/office/drawing/2016/5/9/chartex" xmlns:cx4="http://schemas.microsoft.com/office/drawing/2016/5/10/chartex" xmlns:cx5="http://schemas.microsoft.com/office/drawing/2016/5/11/chartex" xmlns:cx6="http://schemas.microsoft.com/office/drawing/2016/5/12/chartex" xmlns:cx7="http://schemas.microsoft.com/office/drawing/2016/5/13/chartex" xmlns:cx8="http://schemas.microsoft.com/office/drawing/2016/5/14/chartex" xmlns:mc="http://schemas.openxmlformats.org/markup-compatibility/2006" xmlns:aink="http://schemas.microsoft.com/office/drawing/2016/ink" xmlns:am3d="http://schemas.microsoft.com/office/drawing/2017/model3d" xmlns:o="urn:schemas-microsoft-com:office:office" xmlns:oel="http://schemas.microsoft.com/office/2019/extlst" xmlns:r="http://schemas.openxmlformats.org/officeDocument/2006/relationships" xmlns:m="http://schemas.openxmlformats.org/officeDocument/2006/math" xmlns:v="urn:schemas-microsoft-com:vml" xmlns:wp14="http://schemas.microsoft.com/office/word/2010/wordprocessingDrawing" xmlns:wp="http://schemas.openxmlformats.org/drawingml/2006/wordprocessingDrawing" xmlns:w10="urn:schemas-microsoft-com:office:word" xmlns:w="http://schemas.openxmlformats.org/wordprocessingml/2006/main" xmlns:w14="http://schemas.microsoft.com/office/word/2010/wordml" xmlns:w15="http://schemas.microsoft.com/office/word/2012/wordml" xmlns:w16cex="http://schemas.microsoft.com/office/word/2018/wordml/cex" xmlns:w16cid="http://schemas.microsoft.com/office/word/2016/wordml/cid" xmlns:w16="http://schemas.microsoft.com/office/word/2018/wordml" xmlns:w16sdtdh="http://schemas.microsoft.com/office/word/2020/wordml/sdtdatahash" xmlns:w16se="http://schemas.microsoft.com/office/word/2015/wordml/symex" xmlns:wpg="http://schemas.microsoft.com/office/word/2010/wordprocessingGroup" xmlns:wpi="http://schemas.microsoft.com/office/word/2010/wordprocessingInk" xmlns:wne="http://schemas.microsoft.com/office/word/2006/wordml" xmlns:wps="http://schemas.microsoft.com/office/word/2010/wordprocessingShape" mc:Ignorable="w14 w15 w16se w16cid w16 w16cex w16sdtdh wp14">
   <w:p>
     <w:pPr>
-      <w:pStyle w:val="Footer"/>
+      <w:pStyle w:val="Fuzeile"/>
       <w:jc w:val="center"/>
     </w:pPr>
     <w:r>
@@ -3129,7 +3328,7 @@
 </file>
 
 <file path=word/footnotes.xml><?xml version="1.0" encoding="utf-8"?>
-<w:footnotes xmlns:wpc="http://schemas.microsoft.com/office/word/2010/wordprocessingCanvas" xmlns:cx="http://schemas.microsoft.com/office/drawing/2014/chartex" xmlns:cx1="http://schemas.microsoft.com/office/drawing/2015/9/8/chartex" xmlns:mc="http://schemas.openxmlformats.org/markup-compatibility/2006" xmlns:o="urn:schemas-microsoft-com:office:office" xmlns:r="http://schemas.openxmlformats.org/officeDocument/2006/relationships" xmlns:m="http://schemas.openxmlformats.org/officeDocument/2006/math" xmlns:v="urn:schemas-microsoft-com:vml" xmlns:wp14="http://schemas.microsoft.com/office/word/2010/wordprocessingDrawing" xmlns:wp="http://schemas.openxmlformats.org/drawingml/2006/wordprocessingDrawing" xmlns:w10="urn:schemas-microsoft-com:office:word" xmlns:w="http://schemas.openxmlformats.org/wordprocessingml/2006/main" xmlns:w14="http://schemas.microsoft.com/office/word/2010/wordml" xmlns:w15="http://schemas.microsoft.com/office/word/2012/wordml" xmlns:w16se="http://schemas.microsoft.com/office/word/2015/wordml/symex" xmlns:wpg="http://schemas.microsoft.com/office/word/2010/wordprocessingGroup" xmlns:wpi="http://schemas.microsoft.com/office/word/2010/wordprocessingInk" xmlns:wne="http://schemas.microsoft.com/office/word/2006/wordml" xmlns:wps="http://schemas.microsoft.com/office/word/2010/wordprocessingShape" mc:Ignorable="w14 w15 w16se wp14">
+<w:footnotes xmlns:wpc="http://schemas.microsoft.com/office/word/2010/wordprocessingCanvas" xmlns:cx="http://schemas.microsoft.com/office/drawing/2014/chartex" xmlns:cx1="http://schemas.microsoft.com/office/drawing/2015/9/8/chartex" xmlns:cx2="http://schemas.microsoft.com/office/drawing/2015/10/21/chartex" xmlns:cx3="http://schemas.microsoft.com/office/drawing/2016/5/9/chartex" xmlns:cx4="http://schemas.microsoft.com/office/drawing/2016/5/10/chartex" xmlns:cx5="http://schemas.microsoft.com/office/drawing/2016/5/11/chartex" xmlns:cx6="http://schemas.microsoft.com/office/drawing/2016/5/12/chartex" xmlns:cx7="http://schemas.microsoft.com/office/drawing/2016/5/13/chartex" xmlns:cx8="http://schemas.microsoft.com/office/drawing/2016/5/14/chartex" xmlns:mc="http://schemas.openxmlformats.org/markup-compatibility/2006" xmlns:aink="http://schemas.microsoft.com/office/drawing/2016/ink" xmlns:am3d="http://schemas.microsoft.com/office/drawing/2017/model3d" xmlns:o="urn:schemas-microsoft-com:office:office" xmlns:oel="http://schemas.microsoft.com/office/2019/extlst" xmlns:r="http://schemas.openxmlformats.org/officeDocument/2006/relationships" xmlns:m="http://schemas.openxmlformats.org/officeDocument/2006/math" xmlns:v="urn:schemas-microsoft-com:vml" xmlns:wp14="http://schemas.microsoft.com/office/word/2010/wordprocessingDrawing" xmlns:wp="http://schemas.openxmlformats.org/drawingml/2006/wordprocessingDrawing" xmlns:w10="urn:schemas-microsoft-com:office:word" xmlns:w="http://schemas.openxmlformats.org/wordprocessingml/2006/main" xmlns:w14="http://schemas.microsoft.com/office/word/2010/wordml" xmlns:w15="http://schemas.microsoft.com/office/word/2012/wordml" xmlns:w16cex="http://schemas.microsoft.com/office/word/2018/wordml/cex" xmlns:w16cid="http://schemas.microsoft.com/office/word/2016/wordml/cid" xmlns:w16="http://schemas.microsoft.com/office/word/2018/wordml" xmlns:w16sdtdh="http://schemas.microsoft.com/office/word/2020/wordml/sdtdatahash" xmlns:w16se="http://schemas.microsoft.com/office/word/2015/wordml/symex" xmlns:wpg="http://schemas.microsoft.com/office/word/2010/wordprocessingGroup" xmlns:wpi="http://schemas.microsoft.com/office/word/2010/wordprocessingInk" xmlns:wne="http://schemas.microsoft.com/office/word/2006/wordml" xmlns:wps="http://schemas.microsoft.com/office/word/2010/wordprocessingShape" mc:Ignorable="w14 w15 w16se w16cid w16 w16cex w16sdtdh wp14">
   <w:footnote w:type="separator" w:id="-1">
     <w:p>
       <w:pPr>
@@ -3154,7 +3353,7 @@
 </file>
 
 <file path=word/numbering.xml><?xml version="1.0" encoding="utf-8"?>
-<w:numbering xmlns:wpc="http://schemas.microsoft.com/office/word/2010/wordprocessingCanvas" xmlns:cx="http://schemas.microsoft.com/office/drawing/2014/chartex" xmlns:cx1="http://schemas.microsoft.com/office/drawing/2015/9/8/chartex" xmlns:mc="http://schemas.openxmlformats.org/markup-compatibility/2006" xmlns:o="urn:schemas-microsoft-com:office:office" xmlns:r="http://schemas.openxmlformats.org/officeDocument/2006/relationships" xmlns:m="http://schemas.openxmlformats.org/officeDocument/2006/math" xmlns:v="urn:schemas-microsoft-com:vml" xmlns:wp14="http://schemas.microsoft.com/office/word/2010/wordprocessingDrawing" xmlns:wp="http://schemas.openxmlformats.org/drawingml/2006/wordprocessingDrawing" xmlns:w10="urn:schemas-microsoft-com:office:word" xmlns:w="http://schemas.openxmlformats.org/wordprocessingml/2006/main" xmlns:w14="http://schemas.microsoft.com/office/word/2010/wordml" xmlns:w15="http://schemas.microsoft.com/office/word/2012/wordml" xmlns:w16se="http://schemas.microsoft.com/office/word/2015/wordml/symex" xmlns:wpg="http://schemas.microsoft.com/office/word/2010/wordprocessingGroup" xmlns:wpi="http://schemas.microsoft.com/office/word/2010/wordprocessingInk" xmlns:wne="http://schemas.microsoft.com/office/word/2006/wordml" xmlns:wps="http://schemas.microsoft.com/office/word/2010/wordprocessingShape" mc:Ignorable="w14 w15 w16se wp14">
+<w:numbering xmlns:wpc="http://schemas.microsoft.com/office/word/2010/wordprocessingCanvas" xmlns:cx="http://schemas.microsoft.com/office/drawing/2014/chartex" xmlns:cx1="http://schemas.microsoft.com/office/drawing/2015/9/8/chartex" xmlns:cx2="http://schemas.microsoft.com/office/drawing/2015/10/21/chartex" xmlns:cx3="http://schemas.microsoft.com/office/drawing/2016/5/9/chartex" xmlns:cx4="http://schemas.microsoft.com/office/drawing/2016/5/10/chartex" xmlns:cx5="http://schemas.microsoft.com/office/drawing/2016/5/11/chartex" xmlns:cx6="http://schemas.microsoft.com/office/drawing/2016/5/12/chartex" xmlns:cx7="http://schemas.microsoft.com/office/drawing/2016/5/13/chartex" xmlns:cx8="http://schemas.microsoft.com/office/drawing/2016/5/14/chartex" xmlns:mc="http://schemas.openxmlformats.org/markup-compatibility/2006" xmlns:aink="http://schemas.microsoft.com/office/drawing/2016/ink" xmlns:am3d="http://schemas.microsoft.com/office/drawing/2017/model3d" xmlns:o="urn:schemas-microsoft-com:office:office" xmlns:oel="http://schemas.microsoft.com/office/2019/extlst" xmlns:r="http://schemas.openxmlformats.org/officeDocument/2006/relationships" xmlns:m="http://schemas.openxmlformats.org/officeDocument/2006/math" xmlns:v="urn:schemas-microsoft-com:vml" xmlns:wp14="http://schemas.microsoft.com/office/word/2010/wordprocessingDrawing" xmlns:wp="http://schemas.openxmlformats.org/drawingml/2006/wordprocessingDrawing" xmlns:w10="urn:schemas-microsoft-com:office:word" xmlns:w="http://schemas.openxmlformats.org/wordprocessingml/2006/main" xmlns:w14="http://schemas.microsoft.com/office/word/2010/wordml" xmlns:w15="http://schemas.microsoft.com/office/word/2012/wordml" xmlns:w16cex="http://schemas.microsoft.com/office/word/2018/wordml/cex" xmlns:w16cid="http://schemas.microsoft.com/office/word/2016/wordml/cid" xmlns:w16="http://schemas.microsoft.com/office/word/2018/wordml" xmlns:w16sdtdh="http://schemas.microsoft.com/office/word/2020/wordml/sdtdatahash" xmlns:w16se="http://schemas.microsoft.com/office/word/2015/wordml/symex" xmlns:wpg="http://schemas.microsoft.com/office/word/2010/wordprocessingGroup" xmlns:wpi="http://schemas.microsoft.com/office/word/2010/wordprocessingInk" xmlns:wne="http://schemas.microsoft.com/office/word/2006/wordml" xmlns:wps="http://schemas.microsoft.com/office/word/2010/wordprocessingShape" mc:Ignorable="w14 w15 w16se w16cid w16 w16cex w16sdtdh wp14">
   <w:abstractNum w:abstractNumId="0" w15:restartNumberingAfterBreak="0">
     <w:nsid w:val="2CF44ECD"/>
     <w:multiLevelType w:val="hybridMultilevel"/>
@@ -3381,17 +3580,17 @@
       </w:rPr>
     </w:lvl>
   </w:abstractNum>
-  <w:num w:numId="1">
+  <w:num w:numId="1" w16cid:durableId="1104300926">
     <w:abstractNumId w:val="1"/>
   </w:num>
-  <w:num w:numId="2">
+  <w:num w:numId="2" w16cid:durableId="1897006438">
     <w:abstractNumId w:val="0"/>
   </w:num>
 </w:numbering>
 </file>
 
 <file path=word/styles.xml><?xml version="1.0" encoding="utf-8"?>
-<w:styles xmlns:mc="http://schemas.openxmlformats.org/markup-compatibility/2006" xmlns:r="http://schemas.openxmlformats.org/officeDocument/2006/relationships" xmlns:w="http://schemas.openxmlformats.org/wordprocessingml/2006/main" xmlns:w14="http://schemas.microsoft.com/office/word/2010/wordml" xmlns:w15="http://schemas.microsoft.com/office/word/2012/wordml" xmlns:w16se="http://schemas.microsoft.com/office/word/2015/wordml/symex" mc:Ignorable="w14 w15 w16se">
+<w:styles xmlns:mc="http://schemas.openxmlformats.org/markup-compatibility/2006" xmlns:r="http://schemas.openxmlformats.org/officeDocument/2006/relationships" xmlns:w="http://schemas.openxmlformats.org/wordprocessingml/2006/main" xmlns:w14="http://schemas.microsoft.com/office/word/2010/wordml" xmlns:w15="http://schemas.microsoft.com/office/word/2012/wordml" xmlns:w16cex="http://schemas.microsoft.com/office/word/2018/wordml/cex" xmlns:w16cid="http://schemas.microsoft.com/office/word/2016/wordml/cid" xmlns:w16="http://schemas.microsoft.com/office/word/2018/wordml" xmlns:w16sdtdh="http://schemas.microsoft.com/office/word/2020/wordml/sdtdatahash" xmlns:w16se="http://schemas.microsoft.com/office/word/2015/wordml/symex" mc:Ignorable="w14 w15 w16se w16cid w16 w16cex w16sdtdh">
   <w:docDefaults>
     <w:rPrDefault>
       <w:rPr>
@@ -3407,7 +3606,7 @@
       </w:pPr>
     </w:pPrDefault>
   </w:docDefaults>
-  <w:latentStyles w:defLockedState="0" w:defUIPriority="99" w:defSemiHidden="0" w:defUnhideWhenUsed="0" w:defQFormat="0" w:count="371">
+  <w:latentStyles w:defLockedState="0" w:defUIPriority="99" w:defSemiHidden="0" w:defUnhideWhenUsed="0" w:defQFormat="0" w:count="376">
     <w:lsdException w:name="Normal" w:uiPriority="0" w:qFormat="1"/>
     <w:lsdException w:name="heading 1" w:uiPriority="9" w:qFormat="1"/>
     <w:lsdException w:name="heading 2" w:semiHidden="1" w:uiPriority="9" w:unhideWhenUsed="1" w:qFormat="1"/>
@@ -3513,7 +3712,6 @@
     <w:lsdException w:name="HTML Sample" w:semiHidden="1" w:unhideWhenUsed="1"/>
     <w:lsdException w:name="HTML Typewriter" w:semiHidden="1" w:unhideWhenUsed="1"/>
     <w:lsdException w:name="HTML Variable" w:semiHidden="1" w:unhideWhenUsed="1"/>
-    <w:lsdException w:name="Normal Table" w:semiHidden="1" w:unhideWhenUsed="1"/>
     <w:lsdException w:name="annotation subject" w:semiHidden="1" w:unhideWhenUsed="1"/>
     <w:lsdException w:name="No List" w:semiHidden="1" w:unhideWhenUsed="1"/>
     <w:lsdException w:name="Outline List 1" w:semiHidden="1" w:unhideWhenUsed="1"/>
@@ -3556,11 +3754,8 @@
     <w:lsdException w:name="Table Contemporary" w:semiHidden="1" w:unhideWhenUsed="1"/>
     <w:lsdException w:name="Table Elegant" w:semiHidden="1" w:unhideWhenUsed="1"/>
     <w:lsdException w:name="Table Professional" w:semiHidden="1" w:unhideWhenUsed="1"/>
-    <w:lsdException w:name="Table Subtle 1" w:semiHidden="1" w:unhideWhenUsed="1"/>
     <w:lsdException w:name="Table Subtle 2" w:semiHidden="1" w:unhideWhenUsed="1"/>
     <w:lsdException w:name="Table Web 1" w:semiHidden="1" w:unhideWhenUsed="1"/>
-    <w:lsdException w:name="Table Web 2" w:semiHidden="1" w:unhideWhenUsed="1"/>
-    <w:lsdException w:name="Table Web 3" w:semiHidden="1" w:unhideWhenUsed="1"/>
     <w:lsdException w:name="Balloon Text" w:semiHidden="1" w:unhideWhenUsed="1"/>
     <w:lsdException w:name="Table Grid" w:uiPriority="39"/>
     <w:lsdException w:name="Table Theme" w:semiHidden="1" w:unhideWhenUsed="1"/>
@@ -3779,16 +3974,21 @@
     <w:lsdException w:name="List Table 5 Dark Accent 6" w:uiPriority="50"/>
     <w:lsdException w:name="List Table 6 Colorful Accent 6" w:uiPriority="51"/>
     <w:lsdException w:name="List Table 7 Colorful Accent 6" w:uiPriority="52"/>
+    <w:lsdException w:name="Mention" w:semiHidden="1" w:unhideWhenUsed="1"/>
+    <w:lsdException w:name="Smart Hyperlink" w:semiHidden="1" w:unhideWhenUsed="1"/>
+    <w:lsdException w:name="Hashtag" w:semiHidden="1" w:unhideWhenUsed="1"/>
+    <w:lsdException w:name="Unresolved Mention" w:semiHidden="1" w:unhideWhenUsed="1"/>
+    <w:lsdException w:name="Smart Link" w:semiHidden="1" w:unhideWhenUsed="1"/>
   </w:latentStyles>
-  <w:style w:type="paragraph" w:default="1" w:styleId="Normal">
+  <w:style w:type="paragraph" w:default="1" w:styleId="Standard">
     <w:name w:val="Normal"/>
     <w:qFormat/>
   </w:style>
-  <w:style w:type="paragraph" w:styleId="Heading1">
+  <w:style w:type="paragraph" w:styleId="berschrift1">
     <w:name w:val="heading 1"/>
-    <w:basedOn w:val="Normal"/>
-    <w:next w:val="Normal"/>
-    <w:link w:val="Heading1Char"/>
+    <w:basedOn w:val="Standard"/>
+    <w:next w:val="Standard"/>
+    <w:link w:val="berschrift1Zchn"/>
     <w:uiPriority w:val="9"/>
     <w:qFormat/>
     <w:rsid w:val="00710FE1"/>
@@ -3805,11 +4005,11 @@
       <w:szCs w:val="32"/>
     </w:rPr>
   </w:style>
-  <w:style w:type="paragraph" w:styleId="Heading2">
+  <w:style w:type="paragraph" w:styleId="berschrift2">
     <w:name w:val="heading 2"/>
-    <w:basedOn w:val="Normal"/>
-    <w:next w:val="Normal"/>
-    <w:link w:val="Heading2Char"/>
+    <w:basedOn w:val="Standard"/>
+    <w:next w:val="Standard"/>
+    <w:link w:val="berschrift2Zchn"/>
     <w:uiPriority w:val="9"/>
     <w:unhideWhenUsed/>
     <w:qFormat/>
@@ -3827,11 +4027,11 @@
       <w:szCs w:val="26"/>
     </w:rPr>
   </w:style>
-  <w:style w:type="paragraph" w:styleId="Heading3">
+  <w:style w:type="paragraph" w:styleId="berschrift3">
     <w:name w:val="heading 3"/>
-    <w:basedOn w:val="Normal"/>
-    <w:next w:val="Normal"/>
-    <w:link w:val="Heading3Char"/>
+    <w:basedOn w:val="Standard"/>
+    <w:next w:val="Standard"/>
+    <w:link w:val="berschrift3Zchn"/>
     <w:uiPriority w:val="9"/>
     <w:unhideWhenUsed/>
     <w:qFormat/>
@@ -3849,13 +4049,13 @@
       <w:szCs w:val="24"/>
     </w:rPr>
   </w:style>
-  <w:style w:type="character" w:default="1" w:styleId="DefaultParagraphFont">
+  <w:style w:type="character" w:default="1" w:styleId="Absatz-Standardschriftart">
     <w:name w:val="Default Paragraph Font"/>
     <w:uiPriority w:val="1"/>
     <w:semiHidden/>
     <w:unhideWhenUsed/>
   </w:style>
-  <w:style w:type="table" w:default="1" w:styleId="TableNormal">
+  <w:style w:type="table" w:default="1" w:styleId="NormaleTabelle">
     <w:name w:val="Normal Table"/>
     <w:uiPriority w:val="99"/>
     <w:semiHidden/>
@@ -3870,16 +4070,16 @@
       </w:tblCellMar>
     </w:tblPr>
   </w:style>
-  <w:style w:type="numbering" w:default="1" w:styleId="NoList">
+  <w:style w:type="numbering" w:default="1" w:styleId="KeineListe">
     <w:name w:val="No List"/>
     <w:uiPriority w:val="99"/>
     <w:semiHidden/>
     <w:unhideWhenUsed/>
   </w:style>
-  <w:style w:type="character" w:customStyle="1" w:styleId="Heading1Char">
-    <w:name w:val="Heading 1 Char"/>
-    <w:basedOn w:val="DefaultParagraphFont"/>
-    <w:link w:val="Heading1"/>
+  <w:style w:type="character" w:customStyle="1" w:styleId="berschrift1Zchn">
+    <w:name w:val="Überschrift 1 Zchn"/>
+    <w:basedOn w:val="Absatz-Standardschriftart"/>
+    <w:link w:val="berschrift1"/>
     <w:uiPriority w:val="9"/>
     <w:rsid w:val="00710FE1"/>
     <w:rPr>
@@ -3889,10 +4089,10 @@
       <w:szCs w:val="32"/>
     </w:rPr>
   </w:style>
-  <w:style w:type="character" w:customStyle="1" w:styleId="Heading2Char">
-    <w:name w:val="Heading 2 Char"/>
-    <w:basedOn w:val="DefaultParagraphFont"/>
-    <w:link w:val="Heading2"/>
+  <w:style w:type="character" w:customStyle="1" w:styleId="berschrift2Zchn">
+    <w:name w:val="Überschrift 2 Zchn"/>
+    <w:basedOn w:val="Absatz-Standardschriftart"/>
+    <w:link w:val="berschrift2"/>
     <w:uiPriority w:val="9"/>
     <w:rsid w:val="00710FE1"/>
     <w:rPr>
@@ -3904,7 +4104,7 @@
   </w:style>
   <w:style w:type="character" w:styleId="Hyperlink">
     <w:name w:val="Hyperlink"/>
-    <w:basedOn w:val="DefaultParagraphFont"/>
+    <w:basedOn w:val="Absatz-Standardschriftart"/>
     <w:uiPriority w:val="99"/>
     <w:unhideWhenUsed/>
     <w:rsid w:val="00710FE1"/>
@@ -3913,9 +4113,9 @@
       <w:u w:val="single"/>
     </w:rPr>
   </w:style>
-  <w:style w:type="character" w:customStyle="1" w:styleId="UnresolvedMention">
-    <w:name w:val="Unresolved Mention"/>
-    <w:basedOn w:val="DefaultParagraphFont"/>
+  <w:style w:type="character" w:customStyle="1" w:styleId="NichtaufgelsteErwhnung1">
+    <w:name w:val="Nicht aufgelöste Erwähnung1"/>
+    <w:basedOn w:val="Absatz-Standardschriftart"/>
     <w:uiPriority w:val="99"/>
     <w:semiHidden/>
     <w:unhideWhenUsed/>
@@ -3925,10 +4125,10 @@
       <w:shd w:val="clear" w:color="auto" w:fill="E1DFDD"/>
     </w:rPr>
   </w:style>
-  <w:style w:type="character" w:customStyle="1" w:styleId="Heading3Char">
-    <w:name w:val="Heading 3 Char"/>
-    <w:basedOn w:val="DefaultParagraphFont"/>
-    <w:link w:val="Heading3"/>
+  <w:style w:type="character" w:customStyle="1" w:styleId="berschrift3Zchn">
+    <w:name w:val="Überschrift 3 Zchn"/>
+    <w:basedOn w:val="Absatz-Standardschriftart"/>
+    <w:link w:val="berschrift3"/>
     <w:uiPriority w:val="9"/>
     <w:rsid w:val="003E4AA0"/>
     <w:rPr>
@@ -3938,10 +4138,10 @@
       <w:szCs w:val="24"/>
     </w:rPr>
   </w:style>
-  <w:style w:type="paragraph" w:styleId="Header">
+  <w:style w:type="paragraph" w:styleId="Kopfzeile">
     <w:name w:val="header"/>
-    <w:basedOn w:val="Normal"/>
-    <w:link w:val="HeaderChar"/>
+    <w:basedOn w:val="Standard"/>
+    <w:link w:val="KopfzeileZchn"/>
     <w:uiPriority w:val="99"/>
     <w:unhideWhenUsed/>
     <w:rsid w:val="003E4AA0"/>
@@ -3953,17 +4153,17 @@
       <w:spacing w:after="0" w:line="240" w:lineRule="auto"/>
     </w:pPr>
   </w:style>
-  <w:style w:type="character" w:customStyle="1" w:styleId="HeaderChar">
-    <w:name w:val="Header Char"/>
-    <w:basedOn w:val="DefaultParagraphFont"/>
-    <w:link w:val="Header"/>
+  <w:style w:type="character" w:customStyle="1" w:styleId="KopfzeileZchn">
+    <w:name w:val="Kopfzeile Zchn"/>
+    <w:basedOn w:val="Absatz-Standardschriftart"/>
+    <w:link w:val="Kopfzeile"/>
     <w:uiPriority w:val="99"/>
     <w:rsid w:val="003E4AA0"/>
   </w:style>
-  <w:style w:type="paragraph" w:styleId="Footer">
+  <w:style w:type="paragraph" w:styleId="Fuzeile">
     <w:name w:val="footer"/>
-    <w:basedOn w:val="Normal"/>
-    <w:link w:val="FooterChar"/>
+    <w:basedOn w:val="Standard"/>
+    <w:link w:val="FuzeileZchn"/>
     <w:uiPriority w:val="99"/>
     <w:unhideWhenUsed/>
     <w:rsid w:val="003E4AA0"/>
@@ -3975,17 +4175,17 @@
       <w:spacing w:after="0" w:line="240" w:lineRule="auto"/>
     </w:pPr>
   </w:style>
-  <w:style w:type="character" w:customStyle="1" w:styleId="FooterChar">
-    <w:name w:val="Footer Char"/>
-    <w:basedOn w:val="DefaultParagraphFont"/>
-    <w:link w:val="Footer"/>
+  <w:style w:type="character" w:customStyle="1" w:styleId="FuzeileZchn">
+    <w:name w:val="Fußzeile Zchn"/>
+    <w:basedOn w:val="Absatz-Standardschriftart"/>
+    <w:link w:val="Fuzeile"/>
     <w:uiPriority w:val="99"/>
     <w:rsid w:val="003E4AA0"/>
   </w:style>
-  <w:style w:type="paragraph" w:styleId="TOCHeading">
+  <w:style w:type="paragraph" w:styleId="Inhaltsverzeichnisberschrift">
     <w:name w:val="TOC Heading"/>
-    <w:basedOn w:val="Heading1"/>
-    <w:next w:val="Normal"/>
+    <w:basedOn w:val="berschrift1"/>
+    <w:next w:val="Standard"/>
     <w:uiPriority w:val="39"/>
     <w:unhideWhenUsed/>
     <w:qFormat/>
@@ -3997,10 +4197,10 @@
       <w:lang w:eastAsia="de-CH"/>
     </w:rPr>
   </w:style>
-  <w:style w:type="paragraph" w:styleId="TOC2">
+  <w:style w:type="paragraph" w:styleId="Verzeichnis2">
     <w:name w:val="toc 2"/>
-    <w:basedOn w:val="Normal"/>
-    <w:next w:val="Normal"/>
+    <w:basedOn w:val="Standard"/>
+    <w:next w:val="Standard"/>
     <w:autoRedefine/>
     <w:uiPriority w:val="39"/>
     <w:unhideWhenUsed/>
@@ -4010,10 +4210,10 @@
       <w:ind w:left="220"/>
     </w:pPr>
   </w:style>
-  <w:style w:type="paragraph" w:styleId="TOC3">
+  <w:style w:type="paragraph" w:styleId="Verzeichnis3">
     <w:name w:val="toc 3"/>
-    <w:basedOn w:val="Normal"/>
-    <w:next w:val="Normal"/>
+    <w:basedOn w:val="Standard"/>
+    <w:next w:val="Standard"/>
     <w:autoRedefine/>
     <w:uiPriority w:val="39"/>
     <w:unhideWhenUsed/>
@@ -4023,7 +4223,7 @@
       <w:ind w:left="440"/>
     </w:pPr>
   </w:style>
-  <w:style w:type="paragraph" w:styleId="NoSpacing">
+  <w:style w:type="paragraph" w:styleId="KeinLeerraum">
     <w:name w:val="No Spacing"/>
     <w:uiPriority w:val="1"/>
     <w:qFormat/>
@@ -4032,9 +4232,9 @@
       <w:spacing w:after="0" w:line="240" w:lineRule="auto"/>
     </w:pPr>
   </w:style>
-  <w:style w:type="paragraph" w:styleId="ListParagraph">
+  <w:style w:type="paragraph" w:styleId="Listenabsatz">
     <w:name w:val="List Paragraph"/>
-    <w:basedOn w:val="Normal"/>
+    <w:basedOn w:val="Standard"/>
     <w:uiPriority w:val="34"/>
     <w:qFormat/>
     <w:rsid w:val="008A53E0"/>
@@ -4043,10 +4243,10 @@
       <w:contextualSpacing/>
     </w:pPr>
   </w:style>
-  <w:style w:type="paragraph" w:styleId="TOC1">
+  <w:style w:type="paragraph" w:styleId="Verzeichnis1">
     <w:name w:val="toc 1"/>
-    <w:basedOn w:val="Normal"/>
-    <w:next w:val="Normal"/>
+    <w:basedOn w:val="Standard"/>
+    <w:next w:val="Standard"/>
     <w:autoRedefine/>
     <w:uiPriority w:val="39"/>
     <w:unhideWhenUsed/>

--- a/documentation/Documentation.docx
+++ b/documentation/Documentation.docx
@@ -1,10 +1,97 @@
 
 <file path=word/document.xml><?xml version="1.0" encoding="utf-8"?>
-<w:document xmlns:wpc="http://schemas.microsoft.com/office/word/2010/wordprocessingCanvas" xmlns:cx="http://schemas.microsoft.com/office/drawing/2014/chartex" xmlns:cx1="http://schemas.microsoft.com/office/drawing/2015/9/8/chartex" xmlns:cx2="http://schemas.microsoft.com/office/drawing/2015/10/21/chartex" xmlns:cx3="http://schemas.microsoft.com/office/drawing/2016/5/9/chartex" xmlns:cx4="http://schemas.microsoft.com/office/drawing/2016/5/10/chartex" xmlns:cx5="http://schemas.microsoft.com/office/drawing/2016/5/11/chartex" xmlns:cx6="http://schemas.microsoft.com/office/drawing/2016/5/12/chartex" xmlns:cx7="http://schemas.microsoft.com/office/drawing/2016/5/13/chartex" xmlns:cx8="http://schemas.microsoft.com/office/drawing/2016/5/14/chartex" xmlns:mc="http://schemas.openxmlformats.org/markup-compatibility/2006" xmlns:aink="http://schemas.microsoft.com/office/drawing/2016/ink" xmlns:am3d="http://schemas.microsoft.com/office/drawing/2017/model3d" xmlns:o="urn:schemas-microsoft-com:office:office" xmlns:oel="http://schemas.microsoft.com/office/2019/extlst" xmlns:r="http://schemas.openxmlformats.org/officeDocument/2006/relationships" xmlns:m="http://schemas.openxmlformats.org/officeDocument/2006/math" xmlns:v="urn:schemas-microsoft-com:vml" xmlns:wp14="http://schemas.microsoft.com/office/word/2010/wordprocessingDrawing" xmlns:wp="http://schemas.openxmlformats.org/drawingml/2006/wordprocessingDrawing" xmlns:w10="urn:schemas-microsoft-com:office:word" xmlns:w="http://schemas.openxmlformats.org/wordprocessingml/2006/main" xmlns:w14="http://schemas.microsoft.com/office/word/2010/wordml" xmlns:w15="http://schemas.microsoft.com/office/word/2012/wordml" xmlns:w16cex="http://schemas.microsoft.com/office/word/2018/wordml/cex" xmlns:w16cid="http://schemas.microsoft.com/office/word/2016/wordml/cid" xmlns:w16="http://schemas.microsoft.com/office/word/2018/wordml" xmlns:w16sdtdh="http://schemas.microsoft.com/office/word/2020/wordml/sdtdatahash" xmlns:w16se="http://schemas.microsoft.com/office/word/2015/wordml/symex" xmlns:wpg="http://schemas.microsoft.com/office/word/2010/wordprocessingGroup" xmlns:wpi="http://schemas.microsoft.com/office/word/2010/wordprocessingInk" xmlns:wne="http://schemas.microsoft.com/office/word/2006/wordml" xmlns:wps="http://schemas.microsoft.com/office/word/2010/wordprocessingShape" mc:Ignorable="w14 w15 w16se w16cid w16 w16cex w16sdtdh wp14">
+<w:document xmlns:wpc="http://schemas.microsoft.com/office/word/2010/wordprocessingCanvas" xmlns:cx="http://schemas.microsoft.com/office/drawing/2014/chartex" xmlns:cx1="http://schemas.microsoft.com/office/drawing/2015/9/8/chartex" xmlns:mc="http://schemas.openxmlformats.org/markup-compatibility/2006" xmlns:o="urn:schemas-microsoft-com:office:office" xmlns:r="http://schemas.openxmlformats.org/officeDocument/2006/relationships" xmlns:m="http://schemas.openxmlformats.org/officeDocument/2006/math" xmlns:v="urn:schemas-microsoft-com:vml" xmlns:wp14="http://schemas.microsoft.com/office/word/2010/wordprocessingDrawing" xmlns:wp="http://schemas.openxmlformats.org/drawingml/2006/wordprocessingDrawing" xmlns:w10="urn:schemas-microsoft-com:office:word" xmlns:w="http://schemas.openxmlformats.org/wordprocessingml/2006/main" xmlns:w14="http://schemas.microsoft.com/office/word/2010/wordml" xmlns:w15="http://schemas.microsoft.com/office/word/2012/wordml" xmlns:w16se="http://schemas.microsoft.com/office/word/2015/wordml/symex" xmlns:wpg="http://schemas.microsoft.com/office/word/2010/wordprocessingGroup" xmlns:wpi="http://schemas.microsoft.com/office/word/2010/wordprocessingInk" xmlns:wne="http://schemas.microsoft.com/office/word/2006/wordml" xmlns:wps="http://schemas.microsoft.com/office/word/2010/wordprocessingShape" mc:Ignorable="w14 w15 w16se wp14">
   <w:body>
     <w:p>
       <w:pPr>
-        <w:jc w:val="center"/>
+        <w:jc w:val="right"/>
+        <w:rPr>
+          <w:rFonts w:ascii="CircularXX Light" w:hAnsi="CircularXX Light" w:cs="CircularXX Light"/>
+          <w:sz w:val="56"/>
+          <w:szCs w:val="72"/>
+        </w:rPr>
+      </w:pPr>
+      <w:r>
+        <w:rPr>
+          <w:rFonts w:ascii="CircularXX Light" w:hAnsi="CircularXX Light" w:cs="CircularXX Light"/>
+          <w:sz w:val="56"/>
+          <w:szCs w:val="72"/>
+        </w:rPr>
+        <w:t>20.06.2022</w:t>
+      </w:r>
+    </w:p>
+    <w:p>
+      <w:pPr>
+        <w:rPr>
+          <w:rFonts w:ascii="CircularXX Light" w:hAnsi="CircularXX Light" w:cs="CircularXX Light"/>
+          <w:sz w:val="144"/>
+          <w:szCs w:val="72"/>
+        </w:rPr>
+      </w:pPr>
+    </w:p>
+    <w:p>
+      <w:pPr>
+        <w:rPr>
+          <w:rFonts w:ascii="CircularXX Light" w:hAnsi="CircularXX Light" w:cs="CircularXX Light"/>
+          <w:sz w:val="144"/>
+          <w:szCs w:val="72"/>
+        </w:rPr>
+      </w:pPr>
+    </w:p>
+    <w:p>
+      <w:pPr>
+        <w:rPr>
+          <w:rFonts w:ascii="CircularXX Light" w:hAnsi="CircularXX Light" w:cs="CircularXX Light"/>
+          <w:b/>
+          <w:sz w:val="144"/>
+          <w:szCs w:val="72"/>
+        </w:rPr>
+      </w:pPr>
+      <w:proofErr w:type="spellStart"/>
+      <w:r>
+        <w:rPr>
+          <w:rFonts w:ascii="CircularXX Light" w:hAnsi="CircularXX Light" w:cs="CircularXX Light"/>
+          <w:b/>
+          <w:sz w:val="144"/>
+          <w:szCs w:val="72"/>
+        </w:rPr>
+        <w:t>CodeSnipper</w:t>
+      </w:r>
+      <w:proofErr w:type="spellEnd"/>
+    </w:p>
+    <w:p>
+      <w:pPr>
+        <w:rPr>
+          <w:rFonts w:ascii="CircularXX Light" w:hAnsi="CircularXX Light" w:cs="CircularXX Light"/>
+          <w:sz w:val="144"/>
+          <w:szCs w:val="72"/>
+        </w:rPr>
+      </w:pPr>
+      <w:r>
+        <w:rPr>
+          <w:rFonts w:ascii="CircularXX Light" w:hAnsi="CircularXX Light" w:cs="CircularXX Light"/>
+          <w:sz w:val="144"/>
+          <w:szCs w:val="72"/>
+        </w:rPr>
+        <w:t>M151</w:t>
+      </w:r>
+    </w:p>
+    <w:p>
+      <w:pPr>
+        <w:rPr>
+          <w:rFonts w:ascii="CircularXX Light" w:hAnsi="CircularXX Light" w:cs="CircularXX Light"/>
+          <w:sz w:val="144"/>
+          <w:szCs w:val="72"/>
+        </w:rPr>
+      </w:pPr>
+    </w:p>
+    <w:p>
+      <w:pPr>
+        <w:pStyle w:val="ListParagraph"/>
+        <w:numPr>
+          <w:ilvl w:val="0"/>
+          <w:numId w:val="4"/>
+        </w:numPr>
         <w:rPr>
           <w:rFonts w:ascii="CircularXX Light" w:hAnsi="CircularXX Light" w:cs="CircularXX Light"/>
           <w:sz w:val="72"/>
@@ -17,18 +104,47 @@
           <w:sz w:val="72"/>
           <w:szCs w:val="72"/>
         </w:rPr>
-        <w:t>M151_CodeSnipper</w:t>
-      </w:r>
-    </w:p>
-    <w:p>
-      <w:pPr>
-        <w:jc w:val="center"/>
+        <w:t>Arnold Tim</w:t>
+      </w:r>
+    </w:p>
+    <w:p>
+      <w:pPr>
+        <w:pStyle w:val="ListParagraph"/>
+        <w:numPr>
+          <w:ilvl w:val="0"/>
+          <w:numId w:val="4"/>
+        </w:numPr>
         <w:rPr>
           <w:rFonts w:ascii="CircularXX Light" w:hAnsi="CircularXX Light" w:cs="CircularXX Light"/>
           <w:sz w:val="72"/>
           <w:szCs w:val="72"/>
         </w:rPr>
       </w:pPr>
+      <w:r>
+        <w:rPr>
+          <w:rFonts w:ascii="CircularXX Light" w:hAnsi="CircularXX Light" w:cs="CircularXX Light"/>
+          <w:sz w:val="72"/>
+          <w:szCs w:val="72"/>
+        </w:rPr>
+        <w:t>Eugster Andrin</w:t>
+      </w:r>
+    </w:p>
+    <w:p>
+      <w:pPr>
+        <w:rPr>
+          <w:rFonts w:ascii="CircularXX Light" w:hAnsi="CircularXX Light" w:cs="CircularXX Light"/>
+          <w:sz w:val="72"/>
+          <w:szCs w:val="72"/>
+        </w:rPr>
+      </w:pPr>
+      <w:r>
+        <w:rPr>
+          <w:rFonts w:ascii="CircularXX Light" w:hAnsi="CircularXX Light" w:cs="CircularXX Light"/>
+          <w:sz w:val="72"/>
+          <w:szCs w:val="72"/>
+        </w:rPr>
+        <w:br w:type="page"/>
+      </w:r>
     </w:p>
     <w:sdt>
       <w:sdtPr>
@@ -54,7 +170,7 @@
       <w:sdtContent>
         <w:p>
           <w:pPr>
-            <w:pStyle w:val="Inhaltsverzeichnisberschrift"/>
+            <w:pStyle w:val="TOCHeading"/>
             <w:rPr>
               <w:rFonts w:ascii="CircularXX Light" w:hAnsi="CircularXX Light" w:cs="CircularXX Light"/>
             </w:rPr>
@@ -68,14 +184,14 @@
         </w:p>
         <w:p>
           <w:pPr>
-            <w:pStyle w:val="Verzeichnis1"/>
+            <w:pStyle w:val="TOC1"/>
             <w:tabs>
               <w:tab w:val="right" w:leader="dot" w:pos="9062"/>
             </w:tabs>
             <w:rPr>
               <w:rFonts w:eastAsiaTheme="minorEastAsia"/>
               <w:noProof/>
-              <w:lang w:eastAsia="de-CH"/>
+              <w:lang w:val="en-US"/>
             </w:rPr>
           </w:pPr>
           <w:r>
@@ -96,7 +212,7 @@
             </w:rPr>
             <w:fldChar w:fldCharType="separate"/>
           </w:r>
-          <w:hyperlink w:anchor="_Toc106627501" w:history="1">
+          <w:hyperlink w:anchor="_Toc106630453" w:history="1">
             <w:r>
               <w:rPr>
                 <w:rStyle w:val="Hyperlink"/>
@@ -124,7 +240,7 @@
                 <w:noProof/>
                 <w:webHidden/>
               </w:rPr>
-              <w:instrText xml:space="preserve"> PAGEREF _Toc106627501 \h </w:instrText>
+              <w:instrText xml:space="preserve"> PAGEREF _Toc106630453 \h </w:instrText>
             </w:r>
             <w:r>
               <w:rPr>
@@ -144,7 +260,7 @@
                 <w:noProof/>
                 <w:webHidden/>
               </w:rPr>
-              <w:t>2</w:t>
+              <w:t>3</w:t>
             </w:r>
             <w:r>
               <w:rPr>
@@ -157,17 +273,17 @@
         </w:p>
         <w:p>
           <w:pPr>
-            <w:pStyle w:val="Verzeichnis1"/>
+            <w:pStyle w:val="TOC1"/>
             <w:tabs>
               <w:tab w:val="right" w:leader="dot" w:pos="9062"/>
             </w:tabs>
             <w:rPr>
               <w:rFonts w:eastAsiaTheme="minorEastAsia"/>
               <w:noProof/>
-              <w:lang w:eastAsia="de-CH"/>
+              <w:lang w:val="en-US"/>
             </w:rPr>
           </w:pPr>
-          <w:hyperlink w:anchor="_Toc106627502" w:history="1">
+          <w:hyperlink w:anchor="_Toc106630454" w:history="1">
             <w:r>
               <w:rPr>
                 <w:rStyle w:val="Hyperlink"/>
@@ -195,7 +311,7 @@
                 <w:noProof/>
                 <w:webHidden/>
               </w:rPr>
-              <w:instrText xml:space="preserve"> PAGEREF _Toc106627502 \h </w:instrText>
+              <w:instrText xml:space="preserve"> PAGEREF _Toc106630454 \h </w:instrText>
             </w:r>
             <w:r>
               <w:rPr>
@@ -215,7 +331,7 @@
                 <w:noProof/>
                 <w:webHidden/>
               </w:rPr>
-              <w:t>3</w:t>
+              <w:t>4</w:t>
             </w:r>
             <w:r>
               <w:rPr>
@@ -228,17 +344,17 @@
         </w:p>
         <w:p>
           <w:pPr>
-            <w:pStyle w:val="Verzeichnis2"/>
+            <w:pStyle w:val="TOC2"/>
             <w:tabs>
               <w:tab w:val="right" w:leader="dot" w:pos="9062"/>
             </w:tabs>
             <w:rPr>
               <w:rFonts w:eastAsiaTheme="minorEastAsia"/>
               <w:noProof/>
-              <w:lang w:eastAsia="de-CH"/>
+              <w:lang w:val="en-US"/>
             </w:rPr>
           </w:pPr>
-          <w:hyperlink w:anchor="_Toc106627503" w:history="1">
+          <w:hyperlink w:anchor="_Toc106630455" w:history="1">
             <w:r>
               <w:rPr>
                 <w:rStyle w:val="Hyperlink"/>
@@ -266,7 +382,7 @@
                 <w:noProof/>
                 <w:webHidden/>
               </w:rPr>
-              <w:instrText xml:space="preserve"> PAGEREF _Toc106627503 \h </w:instrText>
+              <w:instrText xml:space="preserve"> PAGEREF _Toc106630455 \h </w:instrText>
             </w:r>
             <w:r>
               <w:rPr>
@@ -286,7 +402,7 @@
                 <w:noProof/>
                 <w:webHidden/>
               </w:rPr>
-              <w:t>3</w:t>
+              <w:t>4</w:t>
             </w:r>
             <w:r>
               <w:rPr>
@@ -299,17 +415,17 @@
         </w:p>
         <w:p>
           <w:pPr>
-            <w:pStyle w:val="Verzeichnis2"/>
+            <w:pStyle w:val="TOC2"/>
             <w:tabs>
               <w:tab w:val="right" w:leader="dot" w:pos="9062"/>
             </w:tabs>
             <w:rPr>
               <w:rFonts w:eastAsiaTheme="minorEastAsia"/>
               <w:noProof/>
-              <w:lang w:eastAsia="de-CH"/>
+              <w:lang w:val="en-US"/>
             </w:rPr>
           </w:pPr>
-          <w:hyperlink w:anchor="_Toc106627504" w:history="1">
+          <w:hyperlink w:anchor="_Toc106630456" w:history="1">
             <w:r>
               <w:rPr>
                 <w:rStyle w:val="Hyperlink"/>
@@ -337,7 +453,7 @@
                 <w:noProof/>
                 <w:webHidden/>
               </w:rPr>
-              <w:instrText xml:space="preserve"> PAGEREF _Toc106627504 \h </w:instrText>
+              <w:instrText xml:space="preserve"> PAGEREF _Toc106630456 \h </w:instrText>
             </w:r>
             <w:r>
               <w:rPr>
@@ -357,7 +473,7 @@
                 <w:noProof/>
                 <w:webHidden/>
               </w:rPr>
-              <w:t>3</w:t>
+              <w:t>4</w:t>
             </w:r>
             <w:r>
               <w:rPr>
@@ -370,17 +486,17 @@
         </w:p>
         <w:p>
           <w:pPr>
-            <w:pStyle w:val="Verzeichnis3"/>
+            <w:pStyle w:val="TOC3"/>
             <w:tabs>
               <w:tab w:val="right" w:leader="dot" w:pos="9062"/>
             </w:tabs>
             <w:rPr>
               <w:rFonts w:eastAsiaTheme="minorEastAsia"/>
               <w:noProof/>
-              <w:lang w:eastAsia="de-CH"/>
+              <w:lang w:val="en-US"/>
             </w:rPr>
           </w:pPr>
-          <w:hyperlink w:anchor="_Toc106627505" w:history="1">
+          <w:hyperlink w:anchor="_Toc106630457" w:history="1">
             <w:r>
               <w:rPr>
                 <w:rStyle w:val="Hyperlink"/>
@@ -408,7 +524,7 @@
                 <w:noProof/>
                 <w:webHidden/>
               </w:rPr>
-              <w:instrText xml:space="preserve"> PAGEREF _Toc106627505 \h </w:instrText>
+              <w:instrText xml:space="preserve"> PAGEREF _Toc106630457 \h </w:instrText>
             </w:r>
             <w:r>
               <w:rPr>
@@ -428,7 +544,7 @@
                 <w:noProof/>
                 <w:webHidden/>
               </w:rPr>
-              <w:t>3</w:t>
+              <w:t>4</w:t>
             </w:r>
             <w:r>
               <w:rPr>
@@ -441,17 +557,17 @@
         </w:p>
         <w:p>
           <w:pPr>
-            <w:pStyle w:val="Verzeichnis3"/>
+            <w:pStyle w:val="TOC3"/>
             <w:tabs>
               <w:tab w:val="right" w:leader="dot" w:pos="9062"/>
             </w:tabs>
             <w:rPr>
               <w:rFonts w:eastAsiaTheme="minorEastAsia"/>
               <w:noProof/>
-              <w:lang w:eastAsia="de-CH"/>
+              <w:lang w:val="en-US"/>
             </w:rPr>
           </w:pPr>
-          <w:hyperlink w:anchor="_Toc106627506" w:history="1">
+          <w:hyperlink w:anchor="_Toc106630458" w:history="1">
             <w:r>
               <w:rPr>
                 <w:rStyle w:val="Hyperlink"/>
@@ -479,7 +595,7 @@
                 <w:noProof/>
                 <w:webHidden/>
               </w:rPr>
-              <w:instrText xml:space="preserve"> PAGEREF _Toc106627506 \h </w:instrText>
+              <w:instrText xml:space="preserve"> PAGEREF _Toc106630458 \h </w:instrText>
             </w:r>
             <w:r>
               <w:rPr>
@@ -499,7 +615,7 @@
                 <w:noProof/>
                 <w:webHidden/>
               </w:rPr>
-              <w:t>3</w:t>
+              <w:t>5</w:t>
             </w:r>
             <w:r>
               <w:rPr>
@@ -512,23 +628,22 @@
         </w:p>
         <w:p>
           <w:pPr>
-            <w:pStyle w:val="Verzeichnis3"/>
+            <w:pStyle w:val="TOC3"/>
             <w:tabs>
               <w:tab w:val="right" w:leader="dot" w:pos="9062"/>
             </w:tabs>
             <w:rPr>
               <w:rFonts w:eastAsiaTheme="minorEastAsia"/>
               <w:noProof/>
-              <w:lang w:eastAsia="de-CH"/>
+              <w:lang w:val="en-US"/>
             </w:rPr>
           </w:pPr>
-          <w:hyperlink w:anchor="_Toc106627507" w:history="1">
+          <w:hyperlink w:anchor="_Toc106630459" w:history="1">
             <w:r>
               <w:rPr>
                 <w:rStyle w:val="Hyperlink"/>
                 <w:rFonts w:ascii="CircularXX Light" w:hAnsi="CircularXX Light" w:cs="CircularXX Light"/>
                 <w:noProof/>
-                <w:lang w:val="en-US"/>
               </w:rPr>
               <w:t>Data Access Layer</w:t>
             </w:r>
@@ -551,7 +666,7 @@
                 <w:noProof/>
                 <w:webHidden/>
               </w:rPr>
-              <w:instrText xml:space="preserve"> PAGEREF _Toc106627507 \h </w:instrText>
+              <w:instrText xml:space="preserve"> PAGEREF _Toc106630459 \h </w:instrText>
             </w:r>
             <w:r>
               <w:rPr>
@@ -571,7 +686,7 @@
                 <w:noProof/>
                 <w:webHidden/>
               </w:rPr>
-              <w:t>4</w:t>
+              <w:t>5</w:t>
             </w:r>
             <w:r>
               <w:rPr>
@@ -584,17 +699,17 @@
         </w:p>
         <w:p>
           <w:pPr>
-            <w:pStyle w:val="Verzeichnis3"/>
+            <w:pStyle w:val="TOC3"/>
             <w:tabs>
               <w:tab w:val="right" w:leader="dot" w:pos="9062"/>
             </w:tabs>
             <w:rPr>
               <w:rFonts w:eastAsiaTheme="minorEastAsia"/>
               <w:noProof/>
-              <w:lang w:eastAsia="de-CH"/>
+              <w:lang w:val="en-US"/>
             </w:rPr>
           </w:pPr>
-          <w:hyperlink w:anchor="_Toc106627508" w:history="1">
+          <w:hyperlink w:anchor="_Toc106630460" w:history="1">
             <w:r>
               <w:rPr>
                 <w:rStyle w:val="Hyperlink"/>
@@ -622,7 +737,7 @@
                 <w:noProof/>
                 <w:webHidden/>
               </w:rPr>
-              <w:instrText xml:space="preserve"> PAGEREF _Toc106627508 \h </w:instrText>
+              <w:instrText xml:space="preserve"> PAGEREF _Toc106630460 \h </w:instrText>
             </w:r>
             <w:r>
               <w:rPr>
@@ -642,7 +757,7 @@
                 <w:noProof/>
                 <w:webHidden/>
               </w:rPr>
-              <w:t>4</w:t>
+              <w:t>5</w:t>
             </w:r>
             <w:r>
               <w:rPr>
@@ -655,17 +770,17 @@
         </w:p>
         <w:p>
           <w:pPr>
-            <w:pStyle w:val="Verzeichnis2"/>
+            <w:pStyle w:val="TOC2"/>
             <w:tabs>
               <w:tab w:val="right" w:leader="dot" w:pos="9062"/>
             </w:tabs>
             <w:rPr>
               <w:rFonts w:eastAsiaTheme="minorEastAsia"/>
               <w:noProof/>
-              <w:lang w:eastAsia="de-CH"/>
+              <w:lang w:val="en-US"/>
             </w:rPr>
           </w:pPr>
-          <w:hyperlink w:anchor="_Toc106627509" w:history="1">
+          <w:hyperlink w:anchor="_Toc106630461" w:history="1">
             <w:r>
               <w:rPr>
                 <w:rStyle w:val="Hyperlink"/>
@@ -693,7 +808,7 @@
                 <w:noProof/>
                 <w:webHidden/>
               </w:rPr>
-              <w:instrText xml:space="preserve"> PAGEREF _Toc106627509 \h </w:instrText>
+              <w:instrText xml:space="preserve"> PAGEREF _Toc106630461 \h </w:instrText>
             </w:r>
             <w:r>
               <w:rPr>
@@ -713,7 +828,7 @@
                 <w:noProof/>
                 <w:webHidden/>
               </w:rPr>
-              <w:t>4</w:t>
+              <w:t>5</w:t>
             </w:r>
             <w:r>
               <w:rPr>
@@ -726,17 +841,17 @@
         </w:p>
         <w:p>
           <w:pPr>
-            <w:pStyle w:val="Verzeichnis2"/>
+            <w:pStyle w:val="TOC2"/>
             <w:tabs>
               <w:tab w:val="right" w:leader="dot" w:pos="9062"/>
             </w:tabs>
             <w:rPr>
               <w:rFonts w:eastAsiaTheme="minorEastAsia"/>
               <w:noProof/>
-              <w:lang w:eastAsia="de-CH"/>
+              <w:lang w:val="en-US"/>
             </w:rPr>
           </w:pPr>
-          <w:hyperlink w:anchor="_Toc106627510" w:history="1">
+          <w:hyperlink w:anchor="_Toc106630462" w:history="1">
             <w:r>
               <w:rPr>
                 <w:rStyle w:val="Hyperlink"/>
@@ -764,7 +879,7 @@
                 <w:noProof/>
                 <w:webHidden/>
               </w:rPr>
-              <w:instrText xml:space="preserve"> PAGEREF _Toc106627510 \h </w:instrText>
+              <w:instrText xml:space="preserve"> PAGEREF _Toc106630462 \h </w:instrText>
             </w:r>
             <w:r>
               <w:rPr>
@@ -784,7 +899,7 @@
                 <w:noProof/>
                 <w:webHidden/>
               </w:rPr>
-              <w:t>4</w:t>
+              <w:t>5</w:t>
             </w:r>
             <w:r>
               <w:rPr>
@@ -797,17 +912,17 @@
         </w:p>
         <w:p>
           <w:pPr>
-            <w:pStyle w:val="Verzeichnis2"/>
+            <w:pStyle w:val="TOC2"/>
             <w:tabs>
               <w:tab w:val="right" w:leader="dot" w:pos="9062"/>
             </w:tabs>
             <w:rPr>
               <w:rFonts w:eastAsiaTheme="minorEastAsia"/>
               <w:noProof/>
-              <w:lang w:eastAsia="de-CH"/>
+              <w:lang w:val="en-US"/>
             </w:rPr>
           </w:pPr>
-          <w:hyperlink w:anchor="_Toc106627511" w:history="1">
+          <w:hyperlink w:anchor="_Toc106630463" w:history="1">
             <w:r>
               <w:rPr>
                 <w:rStyle w:val="Hyperlink"/>
@@ -835,7 +950,7 @@
                 <w:noProof/>
                 <w:webHidden/>
               </w:rPr>
-              <w:instrText xml:space="preserve"> PAGEREF _Toc106627511 \h </w:instrText>
+              <w:instrText xml:space="preserve"> PAGEREF _Toc106630463 \h </w:instrText>
             </w:r>
             <w:r>
               <w:rPr>
@@ -855,7 +970,7 @@
                 <w:noProof/>
                 <w:webHidden/>
               </w:rPr>
-              <w:t>4</w:t>
+              <w:t>6</w:t>
             </w:r>
             <w:r>
               <w:rPr>
@@ -868,17 +983,17 @@
         </w:p>
         <w:p>
           <w:pPr>
-            <w:pStyle w:val="Verzeichnis1"/>
+            <w:pStyle w:val="TOC1"/>
             <w:tabs>
               <w:tab w:val="right" w:leader="dot" w:pos="9062"/>
             </w:tabs>
             <w:rPr>
               <w:rFonts w:eastAsiaTheme="minorEastAsia"/>
               <w:noProof/>
-              <w:lang w:eastAsia="de-CH"/>
+              <w:lang w:val="en-US"/>
             </w:rPr>
           </w:pPr>
-          <w:hyperlink w:anchor="_Toc106627512" w:history="1">
+          <w:hyperlink w:anchor="_Toc106630464" w:history="1">
             <w:r>
               <w:rPr>
                 <w:rStyle w:val="Hyperlink"/>
@@ -906,7 +1021,7 @@
                 <w:noProof/>
                 <w:webHidden/>
               </w:rPr>
-              <w:instrText xml:space="preserve"> PAGEREF _Toc106627512 \h </w:instrText>
+              <w:instrText xml:space="preserve"> PAGEREF _Toc106630464 \h </w:instrText>
             </w:r>
             <w:r>
               <w:rPr>
@@ -926,7 +1041,7 @@
                 <w:noProof/>
                 <w:webHidden/>
               </w:rPr>
-              <w:t>5</w:t>
+              <w:t>6</w:t>
             </w:r>
             <w:r>
               <w:rPr>
@@ -939,33 +1054,24 @@
         </w:p>
         <w:p>
           <w:pPr>
-            <w:pStyle w:val="Verzeichnis1"/>
+            <w:pStyle w:val="TOC1"/>
             <w:tabs>
               <w:tab w:val="right" w:leader="dot" w:pos="9062"/>
             </w:tabs>
             <w:rPr>
               <w:rFonts w:eastAsiaTheme="minorEastAsia"/>
               <w:noProof/>
-              <w:lang w:eastAsia="de-CH"/>
+              <w:lang w:val="en-US"/>
             </w:rPr>
           </w:pPr>
-          <w:hyperlink w:anchor="_Toc106627513" w:history="1">
+          <w:hyperlink w:anchor="_Toc106630465" w:history="1">
             <w:r>
               <w:rPr>
                 <w:rStyle w:val="Hyperlink"/>
                 <w:rFonts w:ascii="CircularXX Light" w:hAnsi="CircularXX Light" w:cs="CircularXX Light"/>
                 <w:noProof/>
-                <w:lang w:val="en-US"/>
-              </w:rPr>
-              <w:t xml:space="preserve">Sicherheit </w:t>
-            </w:r>
-            <w:r>
-              <w:rPr>
-                <w:rStyle w:val="Hyperlink"/>
-                <w:rFonts w:ascii="CircularXX Light" w:hAnsi="CircularXX Light" w:cs="CircularXX Light"/>
-                <w:noProof/>
-              </w:rPr>
-              <w:t xml:space="preserve"> SQL Injection</w:t>
+              </w:rPr>
+              <w:t>Sicherheit</w:t>
             </w:r>
             <w:r>
               <w:rPr>
@@ -986,7 +1092,7 @@
                 <w:noProof/>
                 <w:webHidden/>
               </w:rPr>
-              <w:instrText xml:space="preserve"> PAGEREF _Toc106627513 \h </w:instrText>
+              <w:instrText xml:space="preserve"> PAGEREF _Toc106630465 \h </w:instrText>
             </w:r>
             <w:r>
               <w:rPr>
@@ -1006,7 +1112,7 @@
                 <w:noProof/>
                 <w:webHidden/>
               </w:rPr>
-              <w:t>5</w:t>
+              <w:t>7</w:t>
             </w:r>
             <w:r>
               <w:rPr>
@@ -1019,25 +1125,24 @@
         </w:p>
         <w:p>
           <w:pPr>
-            <w:pStyle w:val="Verzeichnis2"/>
+            <w:pStyle w:val="TOC1"/>
             <w:tabs>
               <w:tab w:val="right" w:leader="dot" w:pos="9062"/>
             </w:tabs>
             <w:rPr>
               <w:rFonts w:eastAsiaTheme="minorEastAsia"/>
               <w:noProof/>
-              <w:lang w:eastAsia="de-CH"/>
+              <w:lang w:val="en-US"/>
             </w:rPr>
           </w:pPr>
-          <w:hyperlink w:anchor="_Toc106627514" w:history="1">
+          <w:hyperlink w:anchor="_Toc106630466" w:history="1">
             <w:r>
               <w:rPr>
                 <w:rStyle w:val="Hyperlink"/>
                 <w:rFonts w:ascii="CircularXX Light" w:hAnsi="CircularXX Light" w:cs="CircularXX Light"/>
                 <w:noProof/>
-                <w:lang w:val="en-US"/>
-              </w:rPr>
-              <w:t>Cross Site Scripting</w:t>
+              </w:rPr>
+              <w:t>SQL Injection</w:t>
             </w:r>
             <w:r>
               <w:rPr>
@@ -1058,7 +1163,7 @@
                 <w:noProof/>
                 <w:webHidden/>
               </w:rPr>
-              <w:instrText xml:space="preserve"> PAGEREF _Toc106627514 \h </w:instrText>
+              <w:instrText xml:space="preserve"> PAGEREF _Toc106630466 \h </w:instrText>
             </w:r>
             <w:r>
               <w:rPr>
@@ -1078,7 +1183,7 @@
                 <w:noProof/>
                 <w:webHidden/>
               </w:rPr>
-              <w:t>5</w:t>
+              <w:t>7</w:t>
             </w:r>
             <w:r>
               <w:rPr>
@@ -1091,25 +1196,24 @@
         </w:p>
         <w:p>
           <w:pPr>
-            <w:pStyle w:val="Verzeichnis2"/>
+            <w:pStyle w:val="TOC2"/>
             <w:tabs>
               <w:tab w:val="right" w:leader="dot" w:pos="9062"/>
             </w:tabs>
             <w:rPr>
               <w:rFonts w:eastAsiaTheme="minorEastAsia"/>
               <w:noProof/>
-              <w:lang w:eastAsia="de-CH"/>
+              <w:lang w:val="en-US"/>
             </w:rPr>
           </w:pPr>
-          <w:hyperlink w:anchor="_Toc106627515" w:history="1">
+          <w:hyperlink w:anchor="_Toc106630467" w:history="1">
             <w:r>
               <w:rPr>
                 <w:rStyle w:val="Hyperlink"/>
                 <w:rFonts w:ascii="CircularXX Light" w:hAnsi="CircularXX Light" w:cs="CircularXX Light"/>
                 <w:noProof/>
-                <w:lang w:val="en-US"/>
-              </w:rPr>
-              <w:t>Directory Traversal</w:t>
+              </w:rPr>
+              <w:t>Cross Site Scripting</w:t>
             </w:r>
             <w:r>
               <w:rPr>
@@ -1130,7 +1234,7 @@
                 <w:noProof/>
                 <w:webHidden/>
               </w:rPr>
-              <w:instrText xml:space="preserve"> PAGEREF _Toc106627515 \h </w:instrText>
+              <w:instrText xml:space="preserve"> PAGEREF _Toc106630467 \h </w:instrText>
             </w:r>
             <w:r>
               <w:rPr>
@@ -1150,7 +1254,7 @@
                 <w:noProof/>
                 <w:webHidden/>
               </w:rPr>
-              <w:t>6</w:t>
+              <w:t>7</w:t>
             </w:r>
             <w:r>
               <w:rPr>
@@ -1163,25 +1267,24 @@
         </w:p>
         <w:p>
           <w:pPr>
-            <w:pStyle w:val="Verzeichnis2"/>
+            <w:pStyle w:val="TOC2"/>
             <w:tabs>
               <w:tab w:val="right" w:leader="dot" w:pos="9062"/>
             </w:tabs>
             <w:rPr>
               <w:rFonts w:eastAsiaTheme="minorEastAsia"/>
               <w:noProof/>
-              <w:lang w:eastAsia="de-CH"/>
+              <w:lang w:val="en-US"/>
             </w:rPr>
           </w:pPr>
-          <w:hyperlink w:anchor="_Toc106627516" w:history="1">
+          <w:hyperlink w:anchor="_Toc106630468" w:history="1">
             <w:r>
               <w:rPr>
                 <w:rStyle w:val="Hyperlink"/>
                 <w:rFonts w:ascii="CircularXX Light" w:hAnsi="CircularXX Light" w:cs="CircularXX Light"/>
                 <w:noProof/>
-                <w:lang w:val="en-US"/>
-              </w:rPr>
-              <w:t>DoS/DDoS</w:t>
+              </w:rPr>
+              <w:t>Directory Traversal</w:t>
             </w:r>
             <w:r>
               <w:rPr>
@@ -1202,7 +1305,7 @@
                 <w:noProof/>
                 <w:webHidden/>
               </w:rPr>
-              <w:instrText xml:space="preserve"> PAGEREF _Toc106627516 \h </w:instrText>
+              <w:instrText xml:space="preserve"> PAGEREF _Toc106630468 \h </w:instrText>
             </w:r>
             <w:r>
               <w:rPr>
@@ -1222,7 +1325,7 @@
                 <w:noProof/>
                 <w:webHidden/>
               </w:rPr>
-              <w:t>6</w:t>
+              <w:t>8</w:t>
             </w:r>
             <w:r>
               <w:rPr>
@@ -1235,24 +1338,24 @@
         </w:p>
         <w:p>
           <w:pPr>
-            <w:pStyle w:val="Verzeichnis2"/>
+            <w:pStyle w:val="TOC2"/>
             <w:tabs>
               <w:tab w:val="right" w:leader="dot" w:pos="9062"/>
             </w:tabs>
             <w:rPr>
               <w:rFonts w:eastAsiaTheme="minorEastAsia"/>
               <w:noProof/>
-              <w:lang w:eastAsia="de-CH"/>
+              <w:lang w:val="en-US"/>
             </w:rPr>
           </w:pPr>
-          <w:hyperlink w:anchor="_Toc106627517" w:history="1">
+          <w:hyperlink w:anchor="_Toc106630469" w:history="1">
             <w:r>
               <w:rPr>
                 <w:rStyle w:val="Hyperlink"/>
                 <w:rFonts w:ascii="CircularXX Light" w:hAnsi="CircularXX Light" w:cs="CircularXX Light"/>
                 <w:noProof/>
               </w:rPr>
-              <w:t>Man in the Middle</w:t>
+              <w:t>DoS/DDoS</w:t>
             </w:r>
             <w:r>
               <w:rPr>
@@ -1273,7 +1376,7 @@
                 <w:noProof/>
                 <w:webHidden/>
               </w:rPr>
-              <w:instrText xml:space="preserve"> PAGEREF _Toc106627517 \h </w:instrText>
+              <w:instrText xml:space="preserve"> PAGEREF _Toc106630469 \h </w:instrText>
             </w:r>
             <w:r>
               <w:rPr>
@@ -1293,7 +1396,7 @@
                 <w:noProof/>
                 <w:webHidden/>
               </w:rPr>
-              <w:t>6</w:t>
+              <w:t>8</w:t>
             </w:r>
             <w:r>
               <w:rPr>
@@ -1306,24 +1409,24 @@
         </w:p>
         <w:p>
           <w:pPr>
-            <w:pStyle w:val="Verzeichnis2"/>
+            <w:pStyle w:val="TOC2"/>
             <w:tabs>
               <w:tab w:val="right" w:leader="dot" w:pos="9062"/>
             </w:tabs>
             <w:rPr>
               <w:rFonts w:eastAsiaTheme="minorEastAsia"/>
               <w:noProof/>
-              <w:lang w:eastAsia="de-CH"/>
+              <w:lang w:val="en-US"/>
             </w:rPr>
           </w:pPr>
-          <w:hyperlink w:anchor="_Toc106627518" w:history="1">
+          <w:hyperlink w:anchor="_Toc106630470" w:history="1">
             <w:r>
               <w:rPr>
                 <w:rStyle w:val="Hyperlink"/>
                 <w:rFonts w:ascii="CircularXX Light" w:hAnsi="CircularXX Light" w:cs="CircularXX Light"/>
                 <w:noProof/>
               </w:rPr>
-              <w:t>Session Hijacking</w:t>
+              <w:t>Man in the Middle</w:t>
             </w:r>
             <w:r>
               <w:rPr>
@@ -1344,7 +1447,7 @@
                 <w:noProof/>
                 <w:webHidden/>
               </w:rPr>
-              <w:instrText xml:space="preserve"> PAGEREF _Toc106627518 \h </w:instrText>
+              <w:instrText xml:space="preserve"> PAGEREF _Toc106630470 \h </w:instrText>
             </w:r>
             <w:r>
               <w:rPr>
@@ -1364,7 +1467,7 @@
                 <w:noProof/>
                 <w:webHidden/>
               </w:rPr>
-              <w:t>7</w:t>
+              <w:t>8</w:t>
             </w:r>
             <w:r>
               <w:rPr>
@@ -1377,23 +1480,94 @@
         </w:p>
         <w:p>
           <w:pPr>
-            <w:pStyle w:val="Verzeichnis2"/>
+            <w:pStyle w:val="TOC2"/>
             <w:tabs>
               <w:tab w:val="right" w:leader="dot" w:pos="9062"/>
             </w:tabs>
             <w:rPr>
               <w:rFonts w:eastAsiaTheme="minorEastAsia"/>
               <w:noProof/>
-              <w:lang w:eastAsia="de-CH"/>
+              <w:lang w:val="en-US"/>
             </w:rPr>
           </w:pPr>
-          <w:hyperlink w:anchor="_Toc106627519" w:history="1">
+          <w:hyperlink w:anchor="_Toc106630471" w:history="1">
             <w:r>
               <w:rPr>
                 <w:rStyle w:val="Hyperlink"/>
                 <w:rFonts w:ascii="CircularXX Light" w:hAnsi="CircularXX Light" w:cs="CircularXX Light"/>
                 <w:noProof/>
               </w:rPr>
+              <w:t>Session Hijacking</w:t>
+            </w:r>
+            <w:r>
+              <w:rPr>
+                <w:noProof/>
+                <w:webHidden/>
+              </w:rPr>
+              <w:tab/>
+            </w:r>
+            <w:r>
+              <w:rPr>
+                <w:noProof/>
+                <w:webHidden/>
+              </w:rPr>
+              <w:fldChar w:fldCharType="begin"/>
+            </w:r>
+            <w:r>
+              <w:rPr>
+                <w:noProof/>
+                <w:webHidden/>
+              </w:rPr>
+              <w:instrText xml:space="preserve"> PAGEREF _Toc106630471 \h </w:instrText>
+            </w:r>
+            <w:r>
+              <w:rPr>
+                <w:noProof/>
+                <w:webHidden/>
+              </w:rPr>
+            </w:r>
+            <w:r>
+              <w:rPr>
+                <w:noProof/>
+                <w:webHidden/>
+              </w:rPr>
+              <w:fldChar w:fldCharType="separate"/>
+            </w:r>
+            <w:r>
+              <w:rPr>
+                <w:noProof/>
+                <w:webHidden/>
+              </w:rPr>
+              <w:t>9</w:t>
+            </w:r>
+            <w:r>
+              <w:rPr>
+                <w:noProof/>
+                <w:webHidden/>
+              </w:rPr>
+              <w:fldChar w:fldCharType="end"/>
+            </w:r>
+          </w:hyperlink>
+        </w:p>
+        <w:p>
+          <w:pPr>
+            <w:pStyle w:val="TOC2"/>
+            <w:tabs>
+              <w:tab w:val="right" w:leader="dot" w:pos="9062"/>
+            </w:tabs>
+            <w:rPr>
+              <w:rFonts w:eastAsiaTheme="minorEastAsia"/>
+              <w:noProof/>
+              <w:lang w:val="en-US"/>
+            </w:rPr>
+          </w:pPr>
+          <w:hyperlink w:anchor="_Toc106630472" w:history="1">
+            <w:r>
+              <w:rPr>
+                <w:rStyle w:val="Hyperlink"/>
+                <w:rFonts w:ascii="CircularXX Light" w:hAnsi="CircularXX Light" w:cs="CircularXX Light"/>
+                <w:noProof/>
+              </w:rPr>
               <w:t>Social Engineering</w:t>
             </w:r>
             <w:r>
@@ -1415,7 +1589,7 @@
                 <w:noProof/>
                 <w:webHidden/>
               </w:rPr>
-              <w:instrText xml:space="preserve"> PAGEREF _Toc106627519 \h </w:instrText>
+              <w:instrText xml:space="preserve"> PAGEREF _Toc106630472 \h </w:instrText>
             </w:r>
             <w:r>
               <w:rPr>
@@ -1435,7 +1609,7 @@
                 <w:noProof/>
                 <w:webHidden/>
               </w:rPr>
-              <w:t>7</w:t>
+              <w:t>9</w:t>
             </w:r>
             <w:r>
               <w:rPr>
@@ -1484,12 +1658,12 @@
     </w:p>
     <w:p>
       <w:pPr>
-        <w:pStyle w:val="berschrift1"/>
-        <w:rPr>
-          <w:rFonts w:ascii="CircularXX Light" w:hAnsi="CircularXX Light" w:cs="CircularXX Light"/>
-        </w:rPr>
-      </w:pPr>
-      <w:bookmarkStart w:id="0" w:name="_Toc106627501"/>
+        <w:pStyle w:val="Heading1"/>
+        <w:rPr>
+          <w:rFonts w:ascii="CircularXX Light" w:hAnsi="CircularXX Light" w:cs="CircularXX Light"/>
+        </w:rPr>
+      </w:pPr>
+      <w:bookmarkStart w:id="0" w:name="_Toc106630453"/>
       <w:r>
         <w:rPr>
           <w:rFonts w:ascii="CircularXX Light" w:hAnsi="CircularXX Light" w:cs="CircularXX Light"/>
@@ -1610,12 +1784,12 @@
     </w:p>
     <w:p>
       <w:pPr>
-        <w:pStyle w:val="berschrift1"/>
-        <w:rPr>
-          <w:rFonts w:ascii="CircularXX Light" w:hAnsi="CircularXX Light" w:cs="CircularXX Light"/>
-        </w:rPr>
-      </w:pPr>
-      <w:bookmarkStart w:id="1" w:name="_Toc106627502"/>
+        <w:pStyle w:val="Heading1"/>
+        <w:rPr>
+          <w:rFonts w:ascii="CircularXX Light" w:hAnsi="CircularXX Light" w:cs="CircularXX Light"/>
+        </w:rPr>
+      </w:pPr>
+      <w:bookmarkStart w:id="1" w:name="_Toc106630454"/>
       <w:r>
         <w:rPr>
           <w:rFonts w:ascii="CircularXX Light" w:hAnsi="CircularXX Light" w:cs="CircularXX Light"/>
@@ -1681,12 +1855,12 @@
     </w:p>
     <w:p>
       <w:pPr>
-        <w:pStyle w:val="berschrift2"/>
-        <w:rPr>
-          <w:rFonts w:ascii="CircularXX Light" w:hAnsi="CircularXX Light" w:cs="CircularXX Light"/>
-        </w:rPr>
-      </w:pPr>
-      <w:bookmarkStart w:id="2" w:name="_Toc106627503"/>
+        <w:pStyle w:val="Heading2"/>
+        <w:rPr>
+          <w:rFonts w:ascii="CircularXX Light" w:hAnsi="CircularXX Light" w:cs="CircularXX Light"/>
+        </w:rPr>
+      </w:pPr>
+      <w:bookmarkStart w:id="2" w:name="_Toc106630455"/>
       <w:r>
         <w:rPr>
           <w:rFonts w:ascii="CircularXX Light" w:hAnsi="CircularXX Light" w:cs="CircularXX Light"/>
@@ -1717,7 +1891,7 @@
     </w:p>
     <w:p>
       <w:pPr>
-        <w:pStyle w:val="Listenabsatz"/>
+        <w:pStyle w:val="ListParagraph"/>
         <w:numPr>
           <w:ilvl w:val="0"/>
           <w:numId w:val="2"/>
@@ -1735,7 +1909,7 @@
     </w:p>
     <w:p>
       <w:pPr>
-        <w:pStyle w:val="Listenabsatz"/>
+        <w:pStyle w:val="ListParagraph"/>
         <w:numPr>
           <w:ilvl w:val="0"/>
           <w:numId w:val="2"/>
@@ -1753,7 +1927,7 @@
     </w:p>
     <w:p>
       <w:pPr>
-        <w:pStyle w:val="Listenabsatz"/>
+        <w:pStyle w:val="ListParagraph"/>
         <w:numPr>
           <w:ilvl w:val="0"/>
           <w:numId w:val="2"/>
@@ -1771,7 +1945,7 @@
     </w:p>
     <w:p>
       <w:pPr>
-        <w:pStyle w:val="Listenabsatz"/>
+        <w:pStyle w:val="ListParagraph"/>
         <w:numPr>
           <w:ilvl w:val="0"/>
           <w:numId w:val="2"/>
@@ -1789,7 +1963,7 @@
     </w:p>
     <w:p>
       <w:pPr>
-        <w:pStyle w:val="Listenabsatz"/>
+        <w:pStyle w:val="ListParagraph"/>
         <w:numPr>
           <w:ilvl w:val="0"/>
           <w:numId w:val="2"/>
@@ -1814,12 +1988,12 @@
     </w:p>
     <w:p>
       <w:pPr>
-        <w:pStyle w:val="berschrift2"/>
-        <w:rPr>
-          <w:rFonts w:ascii="CircularXX Light" w:hAnsi="CircularXX Light" w:cs="CircularXX Light"/>
-        </w:rPr>
-      </w:pPr>
-      <w:bookmarkStart w:id="3" w:name="_Toc106627504"/>
+        <w:pStyle w:val="Heading2"/>
+        <w:rPr>
+          <w:rFonts w:ascii="CircularXX Light" w:hAnsi="CircularXX Light" w:cs="CircularXX Light"/>
+        </w:rPr>
+      </w:pPr>
+      <w:bookmarkStart w:id="3" w:name="_Toc106630456"/>
       <w:r>
         <w:rPr>
           <w:rFonts w:ascii="CircularXX Light" w:hAnsi="CircularXX Light" w:cs="CircularXX Light"/>
@@ -1856,7 +2030,7 @@
     </w:p>
     <w:p>
       <w:pPr>
-        <w:pStyle w:val="Listenabsatz"/>
+        <w:pStyle w:val="ListParagraph"/>
         <w:numPr>
           <w:ilvl w:val="0"/>
           <w:numId w:val="1"/>
@@ -1874,7 +2048,7 @@
     </w:p>
     <w:p>
       <w:pPr>
-        <w:pStyle w:val="Listenabsatz"/>
+        <w:pStyle w:val="ListParagraph"/>
         <w:numPr>
           <w:ilvl w:val="0"/>
           <w:numId w:val="1"/>
@@ -1892,7 +2066,7 @@
     </w:p>
     <w:p>
       <w:pPr>
-        <w:pStyle w:val="Listenabsatz"/>
+        <w:pStyle w:val="ListParagraph"/>
         <w:numPr>
           <w:ilvl w:val="0"/>
           <w:numId w:val="1"/>
@@ -1910,7 +2084,7 @@
     </w:p>
     <w:p>
       <w:pPr>
-        <w:pStyle w:val="Listenabsatz"/>
+        <w:pStyle w:val="ListParagraph"/>
         <w:numPr>
           <w:ilvl w:val="0"/>
           <w:numId w:val="1"/>
@@ -1948,12 +2122,12 @@
     </w:p>
     <w:p>
       <w:pPr>
-        <w:pStyle w:val="berschrift3"/>
-        <w:rPr>
-          <w:rFonts w:ascii="CircularXX Light" w:hAnsi="CircularXX Light" w:cs="CircularXX Light"/>
-        </w:rPr>
-      </w:pPr>
-      <w:bookmarkStart w:id="4" w:name="_Toc106627505"/>
+        <w:pStyle w:val="Heading3"/>
+        <w:rPr>
+          <w:rFonts w:ascii="CircularXX Light" w:hAnsi="CircularXX Light" w:cs="CircularXX Light"/>
+        </w:rPr>
+      </w:pPr>
+      <w:bookmarkStart w:id="4" w:name="_Toc106630457"/>
       <w:proofErr w:type="spellStart"/>
       <w:r>
         <w:rPr>
@@ -2041,12 +2215,12 @@
     </w:p>
     <w:p>
       <w:pPr>
-        <w:pStyle w:val="berschrift3"/>
-        <w:rPr>
-          <w:rFonts w:ascii="CircularXX Light" w:hAnsi="CircularXX Light" w:cs="CircularXX Light"/>
-        </w:rPr>
-      </w:pPr>
-      <w:bookmarkStart w:id="5" w:name="_Toc106627506"/>
+        <w:pStyle w:val="Heading3"/>
+        <w:rPr>
+          <w:rFonts w:ascii="CircularXX Light" w:hAnsi="CircularXX Light" w:cs="CircularXX Light"/>
+        </w:rPr>
+      </w:pPr>
+      <w:bookmarkStart w:id="5" w:name="_Toc106630458"/>
       <w:r>
         <w:rPr>
           <w:rFonts w:ascii="CircularXX Light" w:hAnsi="CircularXX Light" w:cs="CircularXX Light"/>
@@ -2098,17 +2272,15 @@
     </w:p>
     <w:p>
       <w:pPr>
-        <w:pStyle w:val="berschrift3"/>
-        <w:rPr>
-          <w:rFonts w:ascii="CircularXX Light" w:hAnsi="CircularXX Light" w:cs="CircularXX Light"/>
-          <w:lang w:val="en-US"/>
-        </w:rPr>
-      </w:pPr>
-      <w:bookmarkStart w:id="6" w:name="_Toc106627507"/>
-      <w:r>
-        <w:rPr>
-          <w:rFonts w:ascii="CircularXX Light" w:hAnsi="CircularXX Light" w:cs="CircularXX Light"/>
-          <w:lang w:val="en-US"/>
+        <w:pStyle w:val="Heading3"/>
+        <w:rPr>
+          <w:rFonts w:ascii="CircularXX Light" w:hAnsi="CircularXX Light" w:cs="CircularXX Light"/>
+        </w:rPr>
+      </w:pPr>
+      <w:bookmarkStart w:id="6" w:name="_Toc106630459"/>
+      <w:r>
+        <w:rPr>
+          <w:rFonts w:ascii="CircularXX Light" w:hAnsi="CircularXX Light" w:cs="CircularXX Light"/>
         </w:rPr>
         <w:t>Data Access Layer</w:t>
       </w:r>
@@ -2116,7 +2288,6 @@
       <w:r>
         <w:rPr>
           <w:rFonts w:ascii="CircularXX Light" w:hAnsi="CircularXX Light" w:cs="CircularXX Light"/>
-          <w:lang w:val="en-US"/>
         </w:rPr>
         <w:br/>
       </w:r>
@@ -2174,12 +2345,12 @@
     </w:p>
     <w:p>
       <w:pPr>
-        <w:pStyle w:val="berschrift3"/>
-        <w:rPr>
-          <w:rFonts w:ascii="CircularXX Light" w:hAnsi="CircularXX Light" w:cs="CircularXX Light"/>
-        </w:rPr>
-      </w:pPr>
-      <w:bookmarkStart w:id="7" w:name="_Toc106627508"/>
+        <w:pStyle w:val="Heading3"/>
+        <w:rPr>
+          <w:rFonts w:ascii="CircularXX Light" w:hAnsi="CircularXX Light" w:cs="CircularXX Light"/>
+        </w:rPr>
+      </w:pPr>
+      <w:bookmarkStart w:id="7" w:name="_Toc106630460"/>
       <w:r>
         <w:rPr>
           <w:rFonts w:ascii="CircularXX Light" w:hAnsi="CircularXX Light" w:cs="CircularXX Light"/>
@@ -2229,12 +2400,12 @@
     </w:p>
     <w:p>
       <w:pPr>
-        <w:pStyle w:val="berschrift2"/>
-        <w:rPr>
-          <w:rFonts w:ascii="CircularXX Light" w:hAnsi="CircularXX Light" w:cs="CircularXX Light"/>
-        </w:rPr>
-      </w:pPr>
-      <w:bookmarkStart w:id="8" w:name="_Toc106627509"/>
+        <w:pStyle w:val="Heading2"/>
+        <w:rPr>
+          <w:rFonts w:ascii="CircularXX Light" w:hAnsi="CircularXX Light" w:cs="CircularXX Light"/>
+        </w:rPr>
+      </w:pPr>
+      <w:bookmarkStart w:id="8" w:name="_Toc106630461"/>
       <w:r>
         <w:rPr>
           <w:rFonts w:ascii="CircularXX Light" w:hAnsi="CircularXX Light" w:cs="CircularXX Light"/>
@@ -2286,12 +2457,12 @@
     </w:p>
     <w:p>
       <w:pPr>
-        <w:pStyle w:val="berschrift2"/>
-        <w:rPr>
-          <w:rFonts w:ascii="CircularXX Light" w:hAnsi="CircularXX Light" w:cs="CircularXX Light"/>
-        </w:rPr>
-      </w:pPr>
-      <w:bookmarkStart w:id="9" w:name="_Toc106627510"/>
+        <w:pStyle w:val="Heading2"/>
+        <w:rPr>
+          <w:rFonts w:ascii="CircularXX Light" w:hAnsi="CircularXX Light" w:cs="CircularXX Light"/>
+        </w:rPr>
+      </w:pPr>
+      <w:bookmarkStart w:id="9" w:name="_Toc106630462"/>
       <w:r>
         <w:rPr>
           <w:rFonts w:ascii="CircularXX Light" w:hAnsi="CircularXX Light" w:cs="CircularXX Light"/>
@@ -2355,12 +2526,12 @@
     </w:p>
     <w:p>
       <w:pPr>
-        <w:pStyle w:val="berschrift2"/>
-        <w:rPr>
-          <w:rFonts w:ascii="CircularXX Light" w:hAnsi="CircularXX Light" w:cs="CircularXX Light"/>
-        </w:rPr>
-      </w:pPr>
-      <w:bookmarkStart w:id="10" w:name="_Toc106627511"/>
+        <w:pStyle w:val="Heading2"/>
+        <w:rPr>
+          <w:rFonts w:ascii="CircularXX Light" w:hAnsi="CircularXX Light" w:cs="CircularXX Light"/>
+        </w:rPr>
+      </w:pPr>
+      <w:bookmarkStart w:id="10" w:name="_Toc106630463"/>
       <w:r>
         <w:rPr>
           <w:rFonts w:ascii="CircularXX Light" w:hAnsi="CircularXX Light" w:cs="CircularXX Light"/>
@@ -2419,12 +2590,12 @@
     </w:p>
     <w:p>
       <w:pPr>
-        <w:pStyle w:val="berschrift1"/>
-        <w:rPr>
-          <w:rFonts w:ascii="CircularXX Light" w:hAnsi="CircularXX Light" w:cs="CircularXX Light"/>
-        </w:rPr>
-      </w:pPr>
-      <w:bookmarkStart w:id="11" w:name="_Toc106627512"/>
+        <w:pStyle w:val="Heading1"/>
+        <w:rPr>
+          <w:rFonts w:ascii="CircularXX Light" w:hAnsi="CircularXX Light" w:cs="CircularXX Light"/>
+        </w:rPr>
+      </w:pPr>
+      <w:bookmarkStart w:id="11" w:name="_Toc106630464"/>
       <w:r>
         <w:rPr>
           <w:rFonts w:ascii="CircularXX Light" w:hAnsi="CircularXX Light" w:cs="CircularXX Light"/>
@@ -2465,236 +2636,292 @@
           <w:rFonts w:ascii="CircularXX Light" w:hAnsi="CircularXX Light" w:cs="CircularXX Light"/>
         </w:rPr>
       </w:pPr>
-    </w:p>
-    <w:p>
-      <w:pPr>
-        <w:pStyle w:val="berschrift1"/>
-        <w:rPr>
-          <w:rFonts w:ascii="CircularXX Light" w:hAnsi="CircularXX Light" w:cs="CircularXX Light"/>
+      <w:r>
+        <w:rPr>
+          <w:rFonts w:ascii="CircularXX Light" w:hAnsi="CircularXX Light" w:cs="CircularXX Light"/>
+        </w:rPr>
+        <w:br w:type="page"/>
+      </w:r>
+    </w:p>
+    <w:p>
+      <w:pPr>
+        <w:pStyle w:val="Heading1"/>
+        <w:rPr>
+          <w:rFonts w:ascii="CircularXX Light" w:hAnsi="CircularXX Light" w:cs="CircularXX Light"/>
+        </w:rPr>
+      </w:pPr>
+      <w:bookmarkStart w:id="12" w:name="_Sicherheit"/>
+      <w:bookmarkStart w:id="13" w:name="_Toc106630465"/>
+      <w:bookmarkEnd w:id="12"/>
+      <w:r>
+        <w:rPr>
+          <w:rFonts w:ascii="CircularXX Light" w:hAnsi="CircularXX Light" w:cs="CircularXX Light"/>
+        </w:rPr>
+        <w:lastRenderedPageBreak/>
+        <w:t>Sicherhei</w:t>
+      </w:r>
+      <w:r>
+        <w:rPr>
+          <w:rFonts w:ascii="CircularXX Light" w:hAnsi="CircularXX Light" w:cs="CircularXX Light"/>
+        </w:rPr>
+        <w:t>t</w:t>
+      </w:r>
+      <w:bookmarkStart w:id="14" w:name="_Toc106626431"/>
+      <w:bookmarkEnd w:id="13"/>
+    </w:p>
+    <w:p>
+      <w:pPr>
+        <w:pStyle w:val="Heading1"/>
+        <w:rPr>
+          <w:rFonts w:ascii="CircularXX Light" w:hAnsi="CircularXX Light" w:cs="CircularXX Light"/>
+        </w:rPr>
+      </w:pPr>
+      <w:r>
+        <w:rPr>
+          <w:rFonts w:ascii="CircularXX Light" w:hAnsi="CircularXX Light" w:cs="CircularXX Light"/>
+        </w:rPr>
+        <w:br/>
+      </w:r>
+      <w:bookmarkStart w:id="15" w:name="_Toc106630466"/>
+      <w:r>
+        <w:rPr>
+          <w:rStyle w:val="Heading2Char"/>
+          <w:rFonts w:ascii="CircularXX Light" w:hAnsi="CircularXX Light" w:cs="CircularXX Light"/>
+        </w:rPr>
+        <w:t>SQL Injection</w:t>
+      </w:r>
+      <w:bookmarkEnd w:id="14"/>
+      <w:bookmarkEnd w:id="15"/>
+    </w:p>
+    <w:p/>
+    <w:p>
+      <w:pPr>
+        <w:rPr>
+          <w:rFonts w:ascii="CircularXX Light" w:hAnsi="CircularXX Light" w:cs="CircularXX Light"/>
+        </w:rPr>
+      </w:pPr>
+      <w:r>
+        <w:rPr>
+          <w:rFonts w:ascii="CircularXX Light" w:hAnsi="CircularXX Light" w:cs="CircularXX Light"/>
+        </w:rPr>
+        <w:t xml:space="preserve">Bei einem SQL </w:t>
+      </w:r>
+      <w:proofErr w:type="spellStart"/>
+      <w:r>
+        <w:rPr>
+          <w:rFonts w:ascii="CircularXX Light" w:hAnsi="CircularXX Light" w:cs="CircularXX Light"/>
+        </w:rPr>
+        <w:t>Injection</w:t>
+      </w:r>
+      <w:proofErr w:type="spellEnd"/>
+      <w:r>
+        <w:rPr>
+          <w:rFonts w:ascii="CircularXX Light" w:hAnsi="CircularXX Light" w:cs="CircularXX Light"/>
+        </w:rPr>
+        <w:t xml:space="preserve"> Angriff versucht der Angreifer die eigentliche SQL</w:t>
+      </w:r>
+      <w:r>
+        <w:rPr>
+          <w:rFonts w:ascii="CircularXX Light" w:hAnsi="CircularXX Light" w:cs="CircularXX Light"/>
+        </w:rPr>
+        <w:t>-</w:t>
+      </w:r>
+      <w:r>
+        <w:rPr>
+          <w:rFonts w:ascii="CircularXX Light" w:hAnsi="CircularXX Light" w:cs="CircularXX Light"/>
+        </w:rPr>
+        <w:t xml:space="preserve">Abfrage zu manipulieren, sodass sensible Daten ausgegeben werden. </w:t>
+      </w:r>
+      <w:r>
+        <w:rPr>
+          <w:rFonts w:ascii="CircularXX Light" w:hAnsi="CircularXX Light" w:cs="CircularXX Light"/>
+        </w:rPr>
+        <w:br/>
+        <w:t>Die Manipulation der SQL</w:t>
+      </w:r>
+      <w:r>
+        <w:rPr>
+          <w:rFonts w:ascii="CircularXX Light" w:hAnsi="CircularXX Light" w:cs="CircularXX Light"/>
+        </w:rPr>
+        <w:t>-</w:t>
+      </w:r>
+      <w:r>
+        <w:rPr>
+          <w:rFonts w:ascii="CircularXX Light" w:hAnsi="CircularXX Light" w:cs="CircularXX Light"/>
+        </w:rPr>
+        <w:t>Abfrage erfolgt über Eingabefelder wie zum Beispiel ein Suchfeld oder ein Registrier- &amp; Anmeldeformular.</w:t>
+      </w:r>
+    </w:p>
+    <w:p>
+      <w:pPr>
+        <w:rPr>
+          <w:rFonts w:ascii="CircularXX Light" w:hAnsi="CircularXX Light" w:cs="CircularXX Light"/>
+        </w:rPr>
+      </w:pPr>
+      <w:r>
+        <w:rPr>
+          <w:rFonts w:ascii="CircularXX Light" w:hAnsi="CircularXX Light" w:cs="CircularXX Light"/>
+        </w:rPr>
+        <w:t xml:space="preserve">In unserem Projekt wirken wir solchen Angriffen entgegen, indem wir das Entity Framework mit </w:t>
+      </w:r>
+      <w:proofErr w:type="spellStart"/>
+      <w:r>
+        <w:rPr>
+          <w:rFonts w:ascii="CircularXX Light" w:hAnsi="CircularXX Light" w:cs="CircularXX Light"/>
+        </w:rPr>
+        <w:t>Linq</w:t>
+      </w:r>
+      <w:proofErr w:type="spellEnd"/>
+      <w:r>
+        <w:rPr>
+          <w:rFonts w:ascii="CircularXX Light" w:hAnsi="CircularXX Light" w:cs="CircularXX Light"/>
+        </w:rPr>
+        <w:t xml:space="preserve"> verwenden. Somit wird aus dem Userinput keine SQL</w:t>
+      </w:r>
+      <w:r>
+        <w:rPr>
+          <w:rFonts w:ascii="CircularXX Light" w:hAnsi="CircularXX Light" w:cs="CircularXX Light"/>
+        </w:rPr>
+        <w:t>-</w:t>
+      </w:r>
+      <w:r>
+        <w:rPr>
+          <w:rFonts w:ascii="CircularXX Light" w:hAnsi="CircularXX Light" w:cs="CircularXX Light"/>
+        </w:rPr>
+        <w:t xml:space="preserve">Abfrage generiert, sondern die Ergebnisse von Entity Framework gefiltert. </w:t>
+      </w:r>
+    </w:p>
+    <w:p>
+      <w:pPr>
+        <w:rPr>
+          <w:rFonts w:ascii="CircularXX Light" w:hAnsi="CircularXX Light" w:cs="CircularXX Light"/>
+        </w:rPr>
+      </w:pPr>
+      <w:r>
+        <w:rPr>
+          <w:rFonts w:ascii="CircularXX Light" w:hAnsi="CircularXX Light" w:cs="CircularXX Light"/>
+        </w:rPr>
+        <w:t>Die Benutzereingabe hat somit nichts mehr mit SQL zu tun und es können keine ungewollten Datenabfragen getätigt werden.</w:t>
+      </w:r>
+    </w:p>
+    <w:p>
+      <w:pPr>
+        <w:rPr>
+          <w:rFonts w:ascii="CircularXX Light" w:hAnsi="CircularXX Light" w:cs="CircularXX Light"/>
+        </w:rPr>
+      </w:pPr>
+    </w:p>
+    <w:p>
+      <w:pPr>
+        <w:pStyle w:val="Heading2"/>
+        <w:rPr>
+          <w:rFonts w:ascii="CircularXX Light" w:hAnsi="CircularXX Light" w:cs="CircularXX Light"/>
+        </w:rPr>
+      </w:pPr>
+      <w:bookmarkStart w:id="16" w:name="_Toc106626432"/>
+      <w:bookmarkStart w:id="17" w:name="_Toc106630467"/>
+      <w:r>
+        <w:rPr>
+          <w:rFonts w:ascii="CircularXX Light" w:hAnsi="CircularXX Light" w:cs="CircularXX Light"/>
+        </w:rPr>
+        <w:t>Cross Site Scripting</w:t>
+      </w:r>
+      <w:bookmarkEnd w:id="16"/>
+      <w:bookmarkEnd w:id="17"/>
+    </w:p>
+    <w:p/>
+    <w:p>
+      <w:pPr>
+        <w:rPr>
+          <w:rFonts w:ascii="CircularXX Light" w:hAnsi="CircularXX Light" w:cs="CircularXX Light"/>
+        </w:rPr>
+      </w:pPr>
+      <w:r>
+        <w:rPr>
+          <w:rFonts w:ascii="CircularXX Light" w:hAnsi="CircularXX Light" w:cs="CircularXX Light"/>
+        </w:rPr>
+        <w:t>Cross Site Scripting kann benutzt werden, um eigenen JavaScript-Code auf einer Webseite auszuführen.</w:t>
+      </w:r>
+    </w:p>
+    <w:p>
+      <w:pPr>
+        <w:rPr>
+          <w:rFonts w:ascii="CircularXX Light" w:hAnsi="CircularXX Light" w:cs="CircularXX Light"/>
+        </w:rPr>
+      </w:pPr>
+      <w:r>
+        <w:rPr>
+          <w:rFonts w:ascii="CircularXX Light" w:hAnsi="CircularXX Light" w:cs="CircularXX Light"/>
+        </w:rPr>
+        <w:t>Bei beispielsweise einer Blog-Seite können neue Beiträge erstellt werden. Ist die Web-Applikation schlecht programmiert, wird beim Abbilden des Inhalts den angegebenen Text als HTML abgebildet, womit JavaScript-Code ausgeführt werden kann. Beispielsweise können "&lt;</w:t>
+      </w:r>
+      <w:proofErr w:type="spellStart"/>
+      <w:r>
+        <w:rPr>
+          <w:rFonts w:ascii="CircularXX Light" w:hAnsi="CircularXX Light" w:cs="CircularXX Light"/>
+        </w:rPr>
+        <w:t>script</w:t>
+      </w:r>
+      <w:proofErr w:type="spellEnd"/>
+      <w:r>
+        <w:rPr>
+          <w:rFonts w:ascii="CircularXX Light" w:hAnsi="CircularXX Light" w:cs="CircularXX Light"/>
+        </w:rPr>
+        <w:t xml:space="preserve">&gt;" Tags oder </w:t>
+      </w:r>
+      <w:proofErr w:type="spellStart"/>
+      <w:r>
+        <w:rPr>
+          <w:rFonts w:ascii="CircularXX Light" w:hAnsi="CircularXX Light" w:cs="CircularXX Light"/>
+        </w:rPr>
+        <w:t>iframes</w:t>
+      </w:r>
+      <w:proofErr w:type="spellEnd"/>
+      <w:r>
+        <w:rPr>
+          <w:rFonts w:ascii="CircularXX Light" w:hAnsi="CircularXX Light" w:cs="CircularXX Light"/>
+        </w:rPr>
+        <w:t xml:space="preserve"> benutzt werden.</w:t>
+      </w:r>
+    </w:p>
+    <w:p>
+      <w:pPr>
+        <w:rPr>
+          <w:rFonts w:ascii="CircularXX Light" w:hAnsi="CircularXX Light" w:cs="CircularXX Light"/>
+        </w:rPr>
+      </w:pPr>
+      <w:proofErr w:type="spellStart"/>
+      <w:r>
+        <w:rPr>
+          <w:rFonts w:ascii="CircularXX Light" w:hAnsi="CircularXX Light" w:cs="CircularXX Light"/>
+        </w:rPr>
+        <w:t>CodeSnipper</w:t>
+      </w:r>
+      <w:proofErr w:type="spellEnd"/>
+      <w:r>
+        <w:rPr>
+          <w:rFonts w:ascii="CircularXX Light" w:hAnsi="CircularXX Light" w:cs="CircularXX Light"/>
+        </w:rPr>
+        <w:t xml:space="preserve"> behandelt alle Eingaben so, dass sie wortwörtlich abgebildet werden:</w:t>
+      </w:r>
+    </w:p>
+    <w:p>
+      <w:r>
+        <w:rPr>
+          <w:rFonts w:ascii="CircularXX Light" w:hAnsi="CircularXX Light" w:cs="CircularXX Light"/>
+          <w:noProof/>
           <w:lang w:val="en-US"/>
         </w:rPr>
-      </w:pPr>
-      <w:bookmarkStart w:id="12" w:name="_Sicherheit"/>
-      <w:bookmarkStart w:id="13" w:name="_Toc106627513"/>
-      <w:bookmarkEnd w:id="12"/>
-      <w:proofErr w:type="spellStart"/>
-      <w:r>
-        <w:rPr>
-          <w:rFonts w:ascii="CircularXX Light" w:hAnsi="CircularXX Light" w:cs="CircularXX Light"/>
-          <w:lang w:val="en-US"/>
-        </w:rPr>
-        <w:t>Sicherhei</w:t>
-      </w:r>
-      <w:r>
-        <w:rPr>
-          <w:rFonts w:ascii="CircularXX Light" w:hAnsi="CircularXX Light" w:cs="CircularXX Light"/>
-          <w:lang w:val="en-US"/>
-        </w:rPr>
-        <w:t>t</w:t>
-      </w:r>
-      <w:bookmarkStart w:id="14" w:name="_Toc106626431"/>
-      <w:proofErr w:type="spellEnd"/>
-    </w:p>
-    <w:p>
-      <w:pPr>
-        <w:pStyle w:val="berschrift1"/>
-        <w:rPr>
-          <w:rFonts w:ascii="CircularXX Light" w:hAnsi="CircularXX Light" w:cs="CircularXX Light"/>
-        </w:rPr>
-      </w:pPr>
-      <w:r>
-        <w:rPr>
-          <w:rFonts w:ascii="CircularXX Light" w:hAnsi="CircularXX Light" w:cs="CircularXX Light"/>
-        </w:rPr>
-        <w:br/>
-      </w:r>
-      <w:r>
-        <w:rPr>
-          <w:rStyle w:val="berschrift2Zchn"/>
-          <w:rFonts w:ascii="CircularXX Light" w:hAnsi="CircularXX Light" w:cs="CircularXX Light"/>
-        </w:rPr>
-        <w:t>SQL Injection</w:t>
-      </w:r>
-      <w:bookmarkEnd w:id="13"/>
-      <w:bookmarkEnd w:id="14"/>
-    </w:p>
-    <w:p/>
-    <w:p>
-      <w:pPr>
-        <w:rPr>
-          <w:rFonts w:ascii="CircularXX Light" w:hAnsi="CircularXX Light" w:cs="CircularXX Light"/>
-        </w:rPr>
-      </w:pPr>
-      <w:r>
-        <w:rPr>
-          <w:rFonts w:ascii="CircularXX Light" w:hAnsi="CircularXX Light" w:cs="CircularXX Light"/>
-        </w:rPr>
-        <w:t>Unter SQL Injection versteht man das Übergeben von Codeteilen ins Backend über Eingabefelder wie in unserer Applikation zum Beispiel das Suchfeld oder das Anmelde- &amp; Registrierformular.</w:t>
-      </w:r>
-    </w:p>
-    <w:p>
-      <w:pPr>
-        <w:rPr>
-          <w:rFonts w:ascii="CircularXX Light" w:hAnsi="CircularXX Light" w:cs="CircularXX Light"/>
-        </w:rPr>
-      </w:pPr>
-      <w:r>
-        <w:rPr>
-          <w:rFonts w:ascii="CircularXX Light" w:hAnsi="CircularXX Light" w:cs="CircularXX Light"/>
-        </w:rPr>
-        <w:t xml:space="preserve">In unserem Projekt wirken wir solchen Angriffen entgegen, indem wir das Entity Framework mit </w:t>
-      </w:r>
-      <w:proofErr w:type="spellStart"/>
-      <w:r>
-        <w:rPr>
-          <w:rFonts w:ascii="CircularXX Light" w:hAnsi="CircularXX Light" w:cs="CircularXX Light"/>
-        </w:rPr>
-        <w:t>Linq</w:t>
-      </w:r>
-      <w:proofErr w:type="spellEnd"/>
-      <w:r>
-        <w:rPr>
-          <w:rFonts w:ascii="CircularXX Light" w:hAnsi="CircularXX Light" w:cs="CircularXX Light"/>
-        </w:rPr>
-        <w:t xml:space="preserve"> verwenden. Somit wird aus dem Userinput keine SQL Abfrage generiert, sondern die Ergebnisse von Entity Framework gefiltert. </w:t>
-      </w:r>
-    </w:p>
-    <w:p>
-      <w:pPr>
-        <w:rPr>
-          <w:rFonts w:ascii="CircularXX Light" w:hAnsi="CircularXX Light" w:cs="CircularXX Light"/>
-        </w:rPr>
-      </w:pPr>
-      <w:r>
-        <w:rPr>
-          <w:rFonts w:ascii="CircularXX Light" w:hAnsi="CircularXX Light" w:cs="CircularXX Light"/>
-        </w:rPr>
-        <w:t>Die Benutzereingabe hat somit nichts mehr mit SQL zu tun und es können keine ungewollten Datenabfragen getätigt werden.</w:t>
-      </w:r>
-    </w:p>
-    <w:p>
-      <w:pPr>
-        <w:rPr>
-          <w:rFonts w:ascii="CircularXX Light" w:hAnsi="CircularXX Light" w:cs="CircularXX Light"/>
-        </w:rPr>
-      </w:pPr>
-    </w:p>
-    <w:p>
-      <w:pPr>
-        <w:pStyle w:val="berschrift2"/>
-        <w:rPr>
-          <w:rFonts w:ascii="CircularXX Light" w:hAnsi="CircularXX Light" w:cs="CircularXX Light"/>
-          <w:lang w:val="en-US"/>
-        </w:rPr>
-      </w:pPr>
-      <w:bookmarkStart w:id="15" w:name="_Toc106626432"/>
-      <w:bookmarkStart w:id="16" w:name="_Toc106627514"/>
-      <w:r>
-        <w:rPr>
-          <w:rFonts w:ascii="CircularXX Light" w:hAnsi="CircularXX Light" w:cs="CircularXX Light"/>
-          <w:lang w:val="en-US"/>
-        </w:rPr>
-        <w:t>Cross Site Scripting</w:t>
-      </w:r>
-      <w:bookmarkEnd w:id="15"/>
-      <w:bookmarkEnd w:id="16"/>
-    </w:p>
-    <w:p>
-      <w:pPr>
-        <w:rPr>
-          <w:lang w:val="en-US"/>
-        </w:rPr>
-      </w:pPr>
-    </w:p>
-    <w:p>
-      <w:pPr>
-        <w:rPr>
-          <w:rFonts w:ascii="CircularXX Light" w:hAnsi="CircularXX Light" w:cs="CircularXX Light"/>
-        </w:rPr>
-      </w:pPr>
-      <w:r>
-        <w:rPr>
-          <w:rFonts w:ascii="CircularXX Light" w:hAnsi="CircularXX Light" w:cs="CircularXX Light"/>
-        </w:rPr>
-        <w:t>Cross Site Scripting kann benutzt werden, um eigenen JavaScript-Code auf einer Webseite auszuführen.</w:t>
-      </w:r>
-    </w:p>
-    <w:p>
-      <w:pPr>
-        <w:rPr>
-          <w:rFonts w:ascii="CircularXX Light" w:hAnsi="CircularXX Light" w:cs="CircularXX Light"/>
-        </w:rPr>
-      </w:pPr>
-      <w:r>
-        <w:rPr>
-          <w:rFonts w:ascii="CircularXX Light" w:hAnsi="CircularXX Light" w:cs="CircularXX Light"/>
-        </w:rPr>
-        <w:t>Bei beispielsweise einer Blog-Seite können neue Beiträge erstellt werden. Ist die Web-Applikation schlecht programmiert, wird beim Abbilden des Inhalts den angegebenen Text als HTML abgebildet, womit JavaScript-Code ausgeführt werden kann. Beispielsweise können "&lt;</w:t>
-      </w:r>
-      <w:proofErr w:type="spellStart"/>
-      <w:r>
-        <w:rPr>
-          <w:rFonts w:ascii="CircularXX Light" w:hAnsi="CircularXX Light" w:cs="CircularXX Light"/>
-        </w:rPr>
-        <w:t>script</w:t>
-      </w:r>
-      <w:proofErr w:type="spellEnd"/>
-      <w:r>
-        <w:rPr>
-          <w:rFonts w:ascii="CircularXX Light" w:hAnsi="CircularXX Light" w:cs="CircularXX Light"/>
-        </w:rPr>
-        <w:t xml:space="preserve">&gt;" Tags oder </w:t>
-      </w:r>
-      <w:proofErr w:type="spellStart"/>
-      <w:r>
-        <w:rPr>
-          <w:rFonts w:ascii="CircularXX Light" w:hAnsi="CircularXX Light" w:cs="CircularXX Light"/>
-        </w:rPr>
-        <w:t>iframes</w:t>
-      </w:r>
-      <w:proofErr w:type="spellEnd"/>
-      <w:r>
-        <w:rPr>
-          <w:rFonts w:ascii="CircularXX Light" w:hAnsi="CircularXX Light" w:cs="CircularXX Light"/>
-        </w:rPr>
-        <w:t xml:space="preserve"> benutzt werden.</w:t>
-      </w:r>
-    </w:p>
-    <w:p>
-      <w:pPr>
-        <w:rPr>
-          <w:rFonts w:ascii="CircularXX Light" w:hAnsi="CircularXX Light" w:cs="CircularXX Light"/>
-        </w:rPr>
-      </w:pPr>
-      <w:r>
-        <w:rPr>
-          <w:rFonts w:ascii="CircularXX Light" w:hAnsi="CircularXX Light" w:cs="CircularXX Light"/>
-        </w:rPr>
-        <w:t>CodeSnipper behandelt alle Eingaben so, dass sie wortwörtlich abgebildet werden:</w:t>
-      </w:r>
-    </w:p>
-    <w:p>
-      <w:pPr>
-        <w:rPr>
-          <w:lang w:val="en-US"/>
-        </w:rPr>
-      </w:pPr>
-      <w:r>
-        <w:rPr>
-          <w:rFonts w:ascii="CircularXX Light" w:hAnsi="CircularXX Light" w:cs="CircularXX Light"/>
-          <w:noProof/>
-        </w:rPr>
-        <w:lastRenderedPageBreak/>
         <w:drawing>
-          <wp:anchor distT="0" distB="0" distL="114300" distR="114300" simplePos="0" relativeHeight="251659264" behindDoc="0" locked="0" layoutInCell="1" allowOverlap="1" wp14:anchorId="4037352D" wp14:editId="20FFD571">
-            <wp:simplePos x="898071" y="2966357"/>
-            <wp:positionH relativeFrom="column">
-              <wp:align>left</wp:align>
+          <wp:anchor distT="0" distB="0" distL="114300" distR="114300" simplePos="0" relativeHeight="251659264" behindDoc="0" locked="0" layoutInCell="1" allowOverlap="1" wp14:anchorId="4037352D" wp14:editId="262AD6B1">
+            <wp:simplePos x="0" y="0"/>
+            <wp:positionH relativeFrom="margin">
+              <wp:align>center</wp:align>
             </wp:positionH>
             <wp:positionV relativeFrom="paragraph">
-              <wp:align>top</wp:align>
+              <wp:posOffset>13648</wp:posOffset>
             </wp:positionV>
-            <wp:extent cx="2024190" cy="3376942"/>
+            <wp:extent cx="1910080" cy="3186430"/>
             <wp:effectExtent l="0" t="0" r="0" b="0"/>
             <wp:wrapSquare wrapText="bothSides"/>
             <wp:docPr id="1" name="Grafik 1" descr="Ein Bild, das Text enthält.&#10;&#10;Automatisch generierte Beschreibung"/>
@@ -2723,7 +2950,7 @@
                   <pic:spPr>
                     <a:xfrm>
                       <a:off x="0" y="0"/>
-                      <a:ext cx="2024190" cy="3376942"/>
+                      <a:ext cx="1910080" cy="3186430"/>
                     </a:xfrm>
                     <a:prstGeom prst="rect">
                       <a:avLst/>
@@ -2732,6 +2959,12 @@
                 </pic:pic>
               </a:graphicData>
             </a:graphic>
+            <wp14:sizeRelH relativeFrom="margin">
+              <wp14:pctWidth>0</wp14:pctWidth>
+            </wp14:sizeRelH>
+            <wp14:sizeRelV relativeFrom="margin">
+              <wp14:pctHeight>0</wp14:pctHeight>
+            </wp14:sizeRelV>
           </wp:anchor>
         </w:drawing>
       </w:r>
@@ -2744,31 +2977,32 @@
     </w:p>
     <w:p>
       <w:pPr>
-        <w:pStyle w:val="berschrift2"/>
-        <w:rPr>
-          <w:rFonts w:ascii="CircularXX Light" w:hAnsi="CircularXX Light" w:cs="CircularXX Light"/>
-          <w:lang w:val="en-US"/>
-        </w:rPr>
-      </w:pPr>
-      <w:bookmarkStart w:id="17" w:name="_Toc106626433"/>
-      <w:bookmarkStart w:id="18" w:name="_Toc106627515"/>
-      <w:r>
-        <w:rPr>
-          <w:rFonts w:ascii="CircularXX Light" w:hAnsi="CircularXX Light" w:cs="CircularXX Light"/>
-          <w:lang w:val="en-US"/>
-        </w:rPr>
-        <w:t>Directory Traversal</w:t>
-      </w:r>
-      <w:bookmarkEnd w:id="17"/>
+        <w:pStyle w:val="Heading2"/>
+        <w:rPr>
+          <w:rFonts w:ascii="CircularXX Light" w:hAnsi="CircularXX Light" w:cs="CircularXX Light"/>
+        </w:rPr>
+      </w:pPr>
+      <w:bookmarkStart w:id="18" w:name="_Toc106626433"/>
+      <w:bookmarkStart w:id="19" w:name="_Toc106630468"/>
+      <w:r>
+        <w:rPr>
+          <w:rFonts w:ascii="CircularXX Light" w:hAnsi="CircularXX Light" w:cs="CircularXX Light"/>
+        </w:rPr>
+        <w:lastRenderedPageBreak/>
+        <w:t xml:space="preserve">Directory </w:t>
+      </w:r>
+      <w:proofErr w:type="spellStart"/>
+      <w:r>
+        <w:rPr>
+          <w:rFonts w:ascii="CircularXX Light" w:hAnsi="CircularXX Light" w:cs="CircularXX Light"/>
+        </w:rPr>
+        <w:t>Traversal</w:t>
+      </w:r>
       <w:bookmarkEnd w:id="18"/>
-    </w:p>
-    <w:p>
-      <w:pPr>
-        <w:rPr>
-          <w:lang w:val="en-US"/>
-        </w:rPr>
-      </w:pPr>
-    </w:p>
+      <w:bookmarkEnd w:id="19"/>
+      <w:proofErr w:type="spellEnd"/>
+    </w:p>
+    <w:p/>
     <w:p>
       <w:pPr>
         <w:rPr>
@@ -2792,43 +3026,63 @@
         <w:rPr>
           <w:rFonts w:ascii="CircularXX Light" w:hAnsi="CircularXX Light" w:cs="CircularXX Light"/>
         </w:rPr>
-        <w:t>Systemdateien können bei CodeSnipper nicht eingesehen werden, da nirgends die Möglichkeit besteht, eine Datei mit einem angegebenen herunterzuladen.</w:t>
-      </w:r>
-    </w:p>
-    <w:p>
-      <w:pPr>
-        <w:rPr>
-          <w:rFonts w:ascii="CircularXX Light" w:hAnsi="CircularXX Light" w:cs="CircularXX Light"/>
-        </w:rPr>
-      </w:pPr>
-    </w:p>
-    <w:p>
-      <w:pPr>
-        <w:pStyle w:val="berschrift2"/>
-        <w:rPr>
-          <w:rFonts w:ascii="CircularXX Light" w:hAnsi="CircularXX Light" w:cs="CircularXX Light"/>
-          <w:lang w:val="en-US"/>
-        </w:rPr>
-      </w:pPr>
-      <w:bookmarkStart w:id="19" w:name="_Toc106626434"/>
-      <w:bookmarkStart w:id="20" w:name="_Toc106627516"/>
-      <w:r>
-        <w:rPr>
-          <w:rFonts w:ascii="CircularXX Light" w:hAnsi="CircularXX Light" w:cs="CircularXX Light"/>
-          <w:lang w:val="en-US"/>
-        </w:rPr>
-        <w:t>DoS/DDoS</w:t>
-      </w:r>
-      <w:bookmarkEnd w:id="19"/>
+        <w:t>Systemdateien können bei CodeSnipper nicht eingesehen werden, da nirgends die Möglichkeit besteht, eine Datei mit einem</w:t>
+      </w:r>
+      <w:r>
+        <w:rPr>
+          <w:rFonts w:ascii="CircularXX Light" w:hAnsi="CircularXX Light" w:cs="CircularXX Light"/>
+        </w:rPr>
+        <w:t xml:space="preserve"> Namen</w:t>
+      </w:r>
+      <w:r>
+        <w:rPr>
+          <w:rFonts w:ascii="CircularXX Light" w:hAnsi="CircularXX Light" w:cs="CircularXX Light"/>
+        </w:rPr>
+        <w:t xml:space="preserve"> angegebenen herunterzuladen.</w:t>
+      </w:r>
+    </w:p>
+    <w:p>
+      <w:pPr>
+        <w:rPr>
+          <w:rFonts w:ascii="CircularXX Light" w:hAnsi="CircularXX Light" w:cs="CircularXX Light"/>
+        </w:rPr>
+      </w:pPr>
+    </w:p>
+    <w:p>
+      <w:pPr>
+        <w:pStyle w:val="Heading2"/>
+        <w:rPr>
+          <w:rFonts w:ascii="CircularXX Light" w:hAnsi="CircularXX Light" w:cs="CircularXX Light"/>
+        </w:rPr>
+      </w:pPr>
+      <w:bookmarkStart w:id="20" w:name="_Toc106626434"/>
+      <w:bookmarkStart w:id="21" w:name="_Toc106630469"/>
+      <w:proofErr w:type="spellStart"/>
+      <w:r>
+        <w:rPr>
+          <w:rFonts w:ascii="CircularXX Light" w:hAnsi="CircularXX Light" w:cs="CircularXX Light"/>
+        </w:rPr>
+        <w:t>DoS</w:t>
+      </w:r>
+      <w:proofErr w:type="spellEnd"/>
+      <w:r>
+        <w:rPr>
+          <w:rFonts w:ascii="CircularXX Light" w:hAnsi="CircularXX Light" w:cs="CircularXX Light"/>
+        </w:rPr>
+        <w:t>/</w:t>
+      </w:r>
+      <w:proofErr w:type="spellStart"/>
+      <w:r>
+        <w:rPr>
+          <w:rFonts w:ascii="CircularXX Light" w:hAnsi="CircularXX Light" w:cs="CircularXX Light"/>
+        </w:rPr>
+        <w:t>DDoS</w:t>
+      </w:r>
       <w:bookmarkEnd w:id="20"/>
-    </w:p>
-    <w:p>
-      <w:pPr>
-        <w:rPr>
-          <w:lang w:val="en-US"/>
-        </w:rPr>
-      </w:pPr>
-    </w:p>
+      <w:bookmarkEnd w:id="21"/>
+      <w:proofErr w:type="spellEnd"/>
+    </w:p>
+    <w:p/>
     <w:p>
       <w:pPr>
         <w:rPr>
@@ -2847,38 +3101,100 @@
         <w:rPr>
           <w:rFonts w:ascii="CircularXX Light" w:hAnsi="CircularXX Light" w:cs="CircularXX Light"/>
         </w:rPr>
-        <w:t xml:space="preserve"> oder DDoS Attacken bedeutet, dass sehr viele Anfragen auf einen Webserver gesendet werden, sodass der Server überlastet wird und keine Ressourcen für eine Antwort für Anfragen von Benutzern zur Verfügung mehr sind.</w:t>
-      </w:r>
-    </w:p>
-    <w:p>
-      <w:pPr>
-        <w:rPr>
-          <w:rFonts w:ascii="CircularXX Light" w:hAnsi="CircularXX Light" w:cs="CircularXX Light"/>
-        </w:rPr>
-      </w:pPr>
-      <w:r>
-        <w:rPr>
-          <w:rFonts w:ascii="CircularXX Light" w:hAnsi="CircularXX Light" w:cs="CircularXX Light"/>
-        </w:rPr>
-        <w:t>Die meisten Einstellungen gegen solche Attacken werden im Webserver selbst definiert. Es können auch dienste von z. B. Cloudflare benutzt werden.</w:t>
-      </w:r>
-    </w:p>
-    <w:p>
-      <w:pPr>
-        <w:rPr>
-          <w:rFonts w:ascii="CircularXX Light" w:hAnsi="CircularXX Light" w:cs="CircularXX Light"/>
-        </w:rPr>
-      </w:pPr>
-    </w:p>
-    <w:p>
-      <w:pPr>
-        <w:pStyle w:val="berschrift2"/>
-        <w:rPr>
-          <w:rFonts w:ascii="CircularXX Light" w:hAnsi="CircularXX Light" w:cs="CircularXX Light"/>
-        </w:rPr>
-      </w:pPr>
-      <w:bookmarkStart w:id="21" w:name="_Toc106626435"/>
-      <w:bookmarkStart w:id="22" w:name="_Toc106627517"/>
+        <w:t xml:space="preserve"> oder </w:t>
+      </w:r>
+      <w:proofErr w:type="spellStart"/>
+      <w:r>
+        <w:rPr>
+          <w:rFonts w:ascii="CircularXX Light" w:hAnsi="CircularXX Light" w:cs="CircularXX Light"/>
+        </w:rPr>
+        <w:t>DDoS</w:t>
+      </w:r>
+      <w:proofErr w:type="spellEnd"/>
+      <w:r>
+        <w:rPr>
+          <w:rFonts w:ascii="CircularXX Light" w:hAnsi="CircularXX Light" w:cs="CircularXX Light"/>
+        </w:rPr>
+        <w:t xml:space="preserve"> Attacken bedeutet, dass sehr viele Anfragen auf einen Webserver gesendet werden, sodass der Server überlastet wird und keine Ressourcen</w:t>
+      </w:r>
+      <w:r>
+        <w:rPr>
+          <w:rFonts w:ascii="CircularXX Light" w:hAnsi="CircularXX Light" w:cs="CircularXX Light"/>
+        </w:rPr>
+        <w:t xml:space="preserve"> mehr</w:t>
+      </w:r>
+      <w:r>
+        <w:rPr>
+          <w:rFonts w:ascii="CircularXX Light" w:hAnsi="CircularXX Light" w:cs="CircularXX Light"/>
+        </w:rPr>
+        <w:t xml:space="preserve"> für eine Antwort </w:t>
+      </w:r>
+      <w:r>
+        <w:rPr>
+          <w:rFonts w:ascii="CircularXX Light" w:hAnsi="CircularXX Light" w:cs="CircularXX Light"/>
+        </w:rPr>
+        <w:t>von</w:t>
+      </w:r>
+      <w:r>
+        <w:rPr>
+          <w:rFonts w:ascii="CircularXX Light" w:hAnsi="CircularXX Light" w:cs="CircularXX Light"/>
+        </w:rPr>
+        <w:t xml:space="preserve"> Anfragen zur Verfügung </w:t>
+      </w:r>
+      <w:r>
+        <w:rPr>
+          <w:rFonts w:ascii="CircularXX Light" w:hAnsi="CircularXX Light" w:cs="CircularXX Light"/>
+        </w:rPr>
+        <w:t>stehen</w:t>
+      </w:r>
+      <w:r>
+        <w:rPr>
+          <w:rFonts w:ascii="CircularXX Light" w:hAnsi="CircularXX Light" w:cs="CircularXX Light"/>
+        </w:rPr>
+        <w:t>.</w:t>
+      </w:r>
+    </w:p>
+    <w:p>
+      <w:pPr>
+        <w:rPr>
+          <w:rFonts w:ascii="CircularXX Light" w:hAnsi="CircularXX Light" w:cs="CircularXX Light"/>
+        </w:rPr>
+      </w:pPr>
+      <w:r>
+        <w:rPr>
+          <w:rFonts w:ascii="CircularXX Light" w:hAnsi="CircularXX Light" w:cs="CircularXX Light"/>
+        </w:rPr>
+        <w:t>Die meisten Einstellungen gegen solche Attacken werden im Webserver selbst definiert</w:t>
+      </w:r>
+      <w:r>
+        <w:rPr>
+          <w:rFonts w:ascii="CircularXX Light" w:hAnsi="CircularXX Light" w:cs="CircularXX Light"/>
+        </w:rPr>
+        <w:t>. Es können auch dienste von z.</w:t>
+      </w:r>
+      <w:r>
+        <w:rPr>
+          <w:rFonts w:ascii="CircularXX Light" w:hAnsi="CircularXX Light" w:cs="CircularXX Light"/>
+        </w:rPr>
+        <w:t>B. Cloudflare benutzt werden.</w:t>
+      </w:r>
+    </w:p>
+    <w:p>
+      <w:pPr>
+        <w:rPr>
+          <w:rFonts w:ascii="CircularXX Light" w:hAnsi="CircularXX Light" w:cs="CircularXX Light"/>
+        </w:rPr>
+      </w:pPr>
+    </w:p>
+    <w:p>
+      <w:pPr>
+        <w:pStyle w:val="Heading2"/>
+        <w:rPr>
+          <w:rFonts w:ascii="CircularXX Light" w:hAnsi="CircularXX Light" w:cs="CircularXX Light"/>
+        </w:rPr>
+      </w:pPr>
+      <w:bookmarkStart w:id="22" w:name="_Toc106626435"/>
+      <w:bookmarkStart w:id="23" w:name="_Toc106630470"/>
       <w:r>
         <w:rPr>
           <w:rFonts w:ascii="CircularXX Light" w:hAnsi="CircularXX Light" w:cs="CircularXX Light"/>
@@ -2897,10 +3213,18 @@
         <w:rPr>
           <w:rFonts w:ascii="CircularXX Light" w:hAnsi="CircularXX Light" w:cs="CircularXX Light"/>
         </w:rPr>
-        <w:t xml:space="preserve"> Middle</w:t>
-      </w:r>
-      <w:bookmarkEnd w:id="21"/>
+        <w:t xml:space="preserve"> </w:t>
+      </w:r>
+      <w:proofErr w:type="spellStart"/>
+      <w:r>
+        <w:rPr>
+          <w:rFonts w:ascii="CircularXX Light" w:hAnsi="CircularXX Light" w:cs="CircularXX Light"/>
+        </w:rPr>
+        <w:t>Middle</w:t>
+      </w:r>
       <w:bookmarkEnd w:id="22"/>
+      <w:bookmarkEnd w:id="23"/>
+      <w:proofErr w:type="spellEnd"/>
     </w:p>
     <w:p/>
     <w:p>
@@ -2927,7 +3251,21 @@
         <w:rPr>
           <w:rFonts w:ascii="CircularXX Light" w:hAnsi="CircularXX Light" w:cs="CircularXX Light"/>
         </w:rPr>
-        <w:t xml:space="preserve"> Middle Angriff wird eine vermeintlich sichere und private Kommunikation zwischen zwei Parteien über einen Angreifer geführt, der die Anfragen und Antworten der Opfer zwar weiterleitet und sie damit denken lässt sie wären sicher, jedoch die komplette Kontrolle über den Austausch hat. </w:t>
+        <w:t xml:space="preserve"> </w:t>
+      </w:r>
+      <w:proofErr w:type="spellStart"/>
+      <w:r>
+        <w:rPr>
+          <w:rFonts w:ascii="CircularXX Light" w:hAnsi="CircularXX Light" w:cs="CircularXX Light"/>
+        </w:rPr>
+        <w:t>Middle</w:t>
+      </w:r>
+      <w:proofErr w:type="spellEnd"/>
+      <w:r>
+        <w:rPr>
+          <w:rFonts w:ascii="CircularXX Light" w:hAnsi="CircularXX Light" w:cs="CircularXX Light"/>
+        </w:rPr>
+        <w:t xml:space="preserve"> Angriff wird eine vermeintlich sichere und private Kommunikation zwischen zwei Parteien über einen Angreifer geführt, der die Anfragen und Antworten der Opfer zwar weiterleitet und sie damit denken lässt sie wären sicher, jedoch die komplette Kontrolle über den Austausch hat. </w:t>
       </w:r>
       <w:r>
         <w:rPr>
@@ -2959,7 +3297,6 @@
         <w:rPr>
           <w:rFonts w:ascii="CircularXX Light" w:hAnsi="CircularXX Light" w:cs="CircularXX Light"/>
         </w:rPr>
-        <w:lastRenderedPageBreak/>
         <w:t xml:space="preserve">Diese Angriffe können durch Endpunkt Authentifizierung verhindert werden, die sicherstellen, dass auch nur der richtige Empfänger die Nachricht entschlüsseln kann. </w:t>
       </w:r>
     </w:p>
@@ -3093,24 +3430,31 @@
           <w:rFonts w:ascii="CircularXX Light" w:hAnsi="CircularXX Light" w:cs="CircularXX Light"/>
         </w:rPr>
       </w:pPr>
-    </w:p>
-    <w:p>
-      <w:pPr>
-        <w:pStyle w:val="berschrift2"/>
-        <w:rPr>
-          <w:rFonts w:ascii="CircularXX Light" w:hAnsi="CircularXX Light" w:cs="CircularXX Light"/>
-        </w:rPr>
-      </w:pPr>
-      <w:bookmarkStart w:id="23" w:name="_Toc106626436"/>
-      <w:bookmarkStart w:id="24" w:name="_Toc106627518"/>
-      <w:r>
-        <w:rPr>
-          <w:rFonts w:ascii="CircularXX Light" w:hAnsi="CircularXX Light" w:cs="CircularXX Light"/>
-        </w:rPr>
+      <w:r>
+        <w:rPr>
+          <w:rFonts w:ascii="CircularXX Light" w:hAnsi="CircularXX Light" w:cs="CircularXX Light"/>
+        </w:rPr>
+        <w:br w:type="page"/>
+      </w:r>
+    </w:p>
+    <w:p>
+      <w:pPr>
+        <w:pStyle w:val="Heading2"/>
+        <w:rPr>
+          <w:rFonts w:ascii="CircularXX Light" w:hAnsi="CircularXX Light" w:cs="CircularXX Light"/>
+        </w:rPr>
+      </w:pPr>
+      <w:bookmarkStart w:id="24" w:name="_Toc106626436"/>
+      <w:bookmarkStart w:id="25" w:name="_Toc106630471"/>
+      <w:r>
+        <w:rPr>
+          <w:rFonts w:ascii="CircularXX Light" w:hAnsi="CircularXX Light" w:cs="CircularXX Light"/>
+        </w:rPr>
+        <w:lastRenderedPageBreak/>
         <w:t>Session Hijacking</w:t>
       </w:r>
-      <w:bookmarkEnd w:id="23"/>
       <w:bookmarkEnd w:id="24"/>
+      <w:bookmarkEnd w:id="25"/>
     </w:p>
     <w:p/>
     <w:p>
@@ -3162,13 +3506,13 @@
     </w:p>
     <w:p>
       <w:pPr>
-        <w:pStyle w:val="berschrift2"/>
-        <w:rPr>
-          <w:rFonts w:ascii="CircularXX Light" w:hAnsi="CircularXX Light" w:cs="CircularXX Light"/>
-        </w:rPr>
-      </w:pPr>
-      <w:bookmarkStart w:id="25" w:name="_Toc106626437"/>
-      <w:bookmarkStart w:id="26" w:name="_Toc106627519"/>
+        <w:pStyle w:val="Heading2"/>
+        <w:rPr>
+          <w:rFonts w:ascii="CircularXX Light" w:hAnsi="CircularXX Light" w:cs="CircularXX Light"/>
+        </w:rPr>
+      </w:pPr>
+      <w:bookmarkStart w:id="26" w:name="_Toc106626437"/>
+      <w:bookmarkStart w:id="27" w:name="_Toc106630472"/>
       <w:proofErr w:type="spellStart"/>
       <w:r>
         <w:rPr>
@@ -3183,8 +3527,8 @@
         </w:rPr>
         <w:t xml:space="preserve"> Engineering</w:t>
       </w:r>
-      <w:bookmarkEnd w:id="25"/>
       <w:bookmarkEnd w:id="26"/>
+      <w:bookmarkEnd w:id="27"/>
     </w:p>
     <w:p/>
     <w:p>
@@ -3243,11 +3587,13 @@
     </w:p>
     <w:p>
       <w:pPr>
-        <w:pStyle w:val="berschrift2"/>
-        <w:rPr>
-          <w:rFonts w:ascii="CircularXX Light" w:hAnsi="CircularXX Light" w:cs="CircularXX Light"/>
-        </w:rPr>
-      </w:pPr>
+        <w:pStyle w:val="Heading2"/>
+        <w:rPr>
+          <w:rFonts w:ascii="CircularXX Light" w:hAnsi="CircularXX Light" w:cs="CircularXX Light"/>
+        </w:rPr>
+      </w:pPr>
+      <w:bookmarkStart w:id="28" w:name="_GoBack"/>
+      <w:bookmarkEnd w:id="28"/>
     </w:p>
     <w:sectPr>
       <w:footerReference w:type="default" r:id="rId9"/>
@@ -3261,7 +3607,7 @@
 </file>
 
 <file path=word/endnotes.xml><?xml version="1.0" encoding="utf-8"?>
-<w:endnotes xmlns:wpc="http://schemas.microsoft.com/office/word/2010/wordprocessingCanvas" xmlns:cx="http://schemas.microsoft.com/office/drawing/2014/chartex" xmlns:cx1="http://schemas.microsoft.com/office/drawing/2015/9/8/chartex" xmlns:cx2="http://schemas.microsoft.com/office/drawing/2015/10/21/chartex" xmlns:cx3="http://schemas.microsoft.com/office/drawing/2016/5/9/chartex" xmlns:cx4="http://schemas.microsoft.com/office/drawing/2016/5/10/chartex" xmlns:cx5="http://schemas.microsoft.com/office/drawing/2016/5/11/chartex" xmlns:cx6="http://schemas.microsoft.com/office/drawing/2016/5/12/chartex" xmlns:cx7="http://schemas.microsoft.com/office/drawing/2016/5/13/chartex" xmlns:cx8="http://schemas.microsoft.com/office/drawing/2016/5/14/chartex" xmlns:mc="http://schemas.openxmlformats.org/markup-compatibility/2006" xmlns:aink="http://schemas.microsoft.com/office/drawing/2016/ink" xmlns:am3d="http://schemas.microsoft.com/office/drawing/2017/model3d" xmlns:o="urn:schemas-microsoft-com:office:office" xmlns:oel="http://schemas.microsoft.com/office/2019/extlst" xmlns:r="http://schemas.openxmlformats.org/officeDocument/2006/relationships" xmlns:m="http://schemas.openxmlformats.org/officeDocument/2006/math" xmlns:v="urn:schemas-microsoft-com:vml" xmlns:wp14="http://schemas.microsoft.com/office/word/2010/wordprocessingDrawing" xmlns:wp="http://schemas.openxmlformats.org/drawingml/2006/wordprocessingDrawing" xmlns:w10="urn:schemas-microsoft-com:office:word" xmlns:w="http://schemas.openxmlformats.org/wordprocessingml/2006/main" xmlns:w14="http://schemas.microsoft.com/office/word/2010/wordml" xmlns:w15="http://schemas.microsoft.com/office/word/2012/wordml" xmlns:w16cex="http://schemas.microsoft.com/office/word/2018/wordml/cex" xmlns:w16cid="http://schemas.microsoft.com/office/word/2016/wordml/cid" xmlns:w16="http://schemas.microsoft.com/office/word/2018/wordml" xmlns:w16sdtdh="http://schemas.microsoft.com/office/word/2020/wordml/sdtdatahash" xmlns:w16se="http://schemas.microsoft.com/office/word/2015/wordml/symex" xmlns:wpg="http://schemas.microsoft.com/office/word/2010/wordprocessingGroup" xmlns:wpi="http://schemas.microsoft.com/office/word/2010/wordprocessingInk" xmlns:wne="http://schemas.microsoft.com/office/word/2006/wordml" xmlns:wps="http://schemas.microsoft.com/office/word/2010/wordprocessingShape" mc:Ignorable="w14 w15 w16se w16cid w16 w16cex w16sdtdh wp14">
+<w:endnotes xmlns:wpc="http://schemas.microsoft.com/office/word/2010/wordprocessingCanvas" xmlns:cx="http://schemas.microsoft.com/office/drawing/2014/chartex" xmlns:cx1="http://schemas.microsoft.com/office/drawing/2015/9/8/chartex" xmlns:mc="http://schemas.openxmlformats.org/markup-compatibility/2006" xmlns:o="urn:schemas-microsoft-com:office:office" xmlns:r="http://schemas.openxmlformats.org/officeDocument/2006/relationships" xmlns:m="http://schemas.openxmlformats.org/officeDocument/2006/math" xmlns:v="urn:schemas-microsoft-com:vml" xmlns:wp14="http://schemas.microsoft.com/office/word/2010/wordprocessingDrawing" xmlns:wp="http://schemas.openxmlformats.org/drawingml/2006/wordprocessingDrawing" xmlns:w10="urn:schemas-microsoft-com:office:word" xmlns:w="http://schemas.openxmlformats.org/wordprocessingml/2006/main" xmlns:w14="http://schemas.microsoft.com/office/word/2010/wordml" xmlns:w15="http://schemas.microsoft.com/office/word/2012/wordml" xmlns:w16se="http://schemas.microsoft.com/office/word/2015/wordml/symex" xmlns:wpg="http://schemas.microsoft.com/office/word/2010/wordprocessingGroup" xmlns:wpi="http://schemas.microsoft.com/office/word/2010/wordprocessingInk" xmlns:wne="http://schemas.microsoft.com/office/word/2006/wordml" xmlns:wps="http://schemas.microsoft.com/office/word/2010/wordprocessingShape" mc:Ignorable="w14 w15 w16se wp14">
   <w:endnote w:type="separator" w:id="-1">
     <w:p>
       <w:pPr>
@@ -3286,10 +3632,10 @@
 </file>
 
 <file path=word/footer1.xml><?xml version="1.0" encoding="utf-8"?>
-<w:ftr xmlns:wpc="http://schemas.microsoft.com/office/word/2010/wordprocessingCanvas" xmlns:cx="http://schemas.microsoft.com/office/drawing/2014/chartex" xmlns:cx1="http://schemas.microsoft.com/office/drawing/2015/9/8/chartex" xmlns:cx2="http://schemas.microsoft.com/office/drawing/2015/10/21/chartex" xmlns:cx3="http://schemas.microsoft.com/office/drawing/2016/5/9/chartex" xmlns:cx4="http://schemas.microsoft.com/office/drawing/2016/5/10/chartex" xmlns:cx5="http://schemas.microsoft.com/office/drawing/2016/5/11/chartex" xmlns:cx6="http://schemas.microsoft.com/office/drawing/2016/5/12/chartex" xmlns:cx7="http://schemas.microsoft.com/office/drawing/2016/5/13/chartex" xmlns:cx8="http://schemas.microsoft.com/office/drawing/2016/5/14/chartex" xmlns:mc="http://schemas.openxmlformats.org/markup-compatibility/2006" xmlns:aink="http://schemas.microsoft.com/office/drawing/2016/ink" xmlns:am3d="http://schemas.microsoft.com/office/drawing/2017/model3d" xmlns:o="urn:schemas-microsoft-com:office:office" xmlns:oel="http://schemas.microsoft.com/office/2019/extlst" xmlns:r="http://schemas.openxmlformats.org/officeDocument/2006/relationships" xmlns:m="http://schemas.openxmlformats.org/officeDocument/2006/math" xmlns:v="urn:schemas-microsoft-com:vml" xmlns:wp14="http://schemas.microsoft.com/office/word/2010/wordprocessingDrawing" xmlns:wp="http://schemas.openxmlformats.org/drawingml/2006/wordprocessingDrawing" xmlns:w10="urn:schemas-microsoft-com:office:word" xmlns:w="http://schemas.openxmlformats.org/wordprocessingml/2006/main" xmlns:w14="http://schemas.microsoft.com/office/word/2010/wordml" xmlns:w15="http://schemas.microsoft.com/office/word/2012/wordml" xmlns:w16cex="http://schemas.microsoft.com/office/word/2018/wordml/cex" xmlns:w16cid="http://schemas.microsoft.com/office/word/2016/wordml/cid" xmlns:w16="http://schemas.microsoft.com/office/word/2018/wordml" xmlns:w16sdtdh="http://schemas.microsoft.com/office/word/2020/wordml/sdtdatahash" xmlns:w16se="http://schemas.microsoft.com/office/word/2015/wordml/symex" xmlns:wpg="http://schemas.microsoft.com/office/word/2010/wordprocessingGroup" xmlns:wpi="http://schemas.microsoft.com/office/word/2010/wordprocessingInk" xmlns:wne="http://schemas.microsoft.com/office/word/2006/wordml" xmlns:wps="http://schemas.microsoft.com/office/word/2010/wordprocessingShape" mc:Ignorable="w14 w15 w16se w16cid w16 w16cex w16sdtdh wp14">
+<w:ftr xmlns:wpc="http://schemas.microsoft.com/office/word/2010/wordprocessingCanvas" xmlns:cx="http://schemas.microsoft.com/office/drawing/2014/chartex" xmlns:cx1="http://schemas.microsoft.com/office/drawing/2015/9/8/chartex" xmlns:mc="http://schemas.openxmlformats.org/markup-compatibility/2006" xmlns:o="urn:schemas-microsoft-com:office:office" xmlns:r="http://schemas.openxmlformats.org/officeDocument/2006/relationships" xmlns:m="http://schemas.openxmlformats.org/officeDocument/2006/math" xmlns:v="urn:schemas-microsoft-com:vml" xmlns:wp14="http://schemas.microsoft.com/office/word/2010/wordprocessingDrawing" xmlns:wp="http://schemas.openxmlformats.org/drawingml/2006/wordprocessingDrawing" xmlns:w10="urn:schemas-microsoft-com:office:word" xmlns:w="http://schemas.openxmlformats.org/wordprocessingml/2006/main" xmlns:w14="http://schemas.microsoft.com/office/word/2010/wordml" xmlns:w15="http://schemas.microsoft.com/office/word/2012/wordml" xmlns:w16se="http://schemas.microsoft.com/office/word/2015/wordml/symex" xmlns:wpg="http://schemas.microsoft.com/office/word/2010/wordprocessingGroup" xmlns:wpi="http://schemas.microsoft.com/office/word/2010/wordprocessingInk" xmlns:wne="http://schemas.microsoft.com/office/word/2006/wordml" xmlns:wps="http://schemas.microsoft.com/office/word/2010/wordprocessingShape" mc:Ignorable="w14 w15 w16se wp14">
   <w:p>
     <w:pPr>
-      <w:pStyle w:val="Fuzeile"/>
+      <w:pStyle w:val="Footer"/>
       <w:jc w:val="center"/>
     </w:pPr>
     <w:r>
@@ -3312,7 +3658,7 @@
         <w:noProof/>
         <w:lang w:val="de-DE"/>
       </w:rPr>
-      <w:t>4</w:t>
+      <w:t>9</w:t>
     </w:r>
     <w:r>
       <w:fldChar w:fldCharType="end"/>
@@ -3328,7 +3674,7 @@
 </file>
 
 <file path=word/footnotes.xml><?xml version="1.0" encoding="utf-8"?>
-<w:footnotes xmlns:wpc="http://schemas.microsoft.com/office/word/2010/wordprocessingCanvas" xmlns:cx="http://schemas.microsoft.com/office/drawing/2014/chartex" xmlns:cx1="http://schemas.microsoft.com/office/drawing/2015/9/8/chartex" xmlns:cx2="http://schemas.microsoft.com/office/drawing/2015/10/21/chartex" xmlns:cx3="http://schemas.microsoft.com/office/drawing/2016/5/9/chartex" xmlns:cx4="http://schemas.microsoft.com/office/drawing/2016/5/10/chartex" xmlns:cx5="http://schemas.microsoft.com/office/drawing/2016/5/11/chartex" xmlns:cx6="http://schemas.microsoft.com/office/drawing/2016/5/12/chartex" xmlns:cx7="http://schemas.microsoft.com/office/drawing/2016/5/13/chartex" xmlns:cx8="http://schemas.microsoft.com/office/drawing/2016/5/14/chartex" xmlns:mc="http://schemas.openxmlformats.org/markup-compatibility/2006" xmlns:aink="http://schemas.microsoft.com/office/drawing/2016/ink" xmlns:am3d="http://schemas.microsoft.com/office/drawing/2017/model3d" xmlns:o="urn:schemas-microsoft-com:office:office" xmlns:oel="http://schemas.microsoft.com/office/2019/extlst" xmlns:r="http://schemas.openxmlformats.org/officeDocument/2006/relationships" xmlns:m="http://schemas.openxmlformats.org/officeDocument/2006/math" xmlns:v="urn:schemas-microsoft-com:vml" xmlns:wp14="http://schemas.microsoft.com/office/word/2010/wordprocessingDrawing" xmlns:wp="http://schemas.openxmlformats.org/drawingml/2006/wordprocessingDrawing" xmlns:w10="urn:schemas-microsoft-com:office:word" xmlns:w="http://schemas.openxmlformats.org/wordprocessingml/2006/main" xmlns:w14="http://schemas.microsoft.com/office/word/2010/wordml" xmlns:w15="http://schemas.microsoft.com/office/word/2012/wordml" xmlns:w16cex="http://schemas.microsoft.com/office/word/2018/wordml/cex" xmlns:w16cid="http://schemas.microsoft.com/office/word/2016/wordml/cid" xmlns:w16="http://schemas.microsoft.com/office/word/2018/wordml" xmlns:w16sdtdh="http://schemas.microsoft.com/office/word/2020/wordml/sdtdatahash" xmlns:w16se="http://schemas.microsoft.com/office/word/2015/wordml/symex" xmlns:wpg="http://schemas.microsoft.com/office/word/2010/wordprocessingGroup" xmlns:wpi="http://schemas.microsoft.com/office/word/2010/wordprocessingInk" xmlns:wne="http://schemas.microsoft.com/office/word/2006/wordml" xmlns:wps="http://schemas.microsoft.com/office/word/2010/wordprocessingShape" mc:Ignorable="w14 w15 w16se w16cid w16 w16cex w16sdtdh wp14">
+<w:footnotes xmlns:wpc="http://schemas.microsoft.com/office/word/2010/wordprocessingCanvas" xmlns:cx="http://schemas.microsoft.com/office/drawing/2014/chartex" xmlns:cx1="http://schemas.microsoft.com/office/drawing/2015/9/8/chartex" xmlns:mc="http://schemas.openxmlformats.org/markup-compatibility/2006" xmlns:o="urn:schemas-microsoft-com:office:office" xmlns:r="http://schemas.openxmlformats.org/officeDocument/2006/relationships" xmlns:m="http://schemas.openxmlformats.org/officeDocument/2006/math" xmlns:v="urn:schemas-microsoft-com:vml" xmlns:wp14="http://schemas.microsoft.com/office/word/2010/wordprocessingDrawing" xmlns:wp="http://schemas.openxmlformats.org/drawingml/2006/wordprocessingDrawing" xmlns:w10="urn:schemas-microsoft-com:office:word" xmlns:w="http://schemas.openxmlformats.org/wordprocessingml/2006/main" xmlns:w14="http://schemas.microsoft.com/office/word/2010/wordml" xmlns:w15="http://schemas.microsoft.com/office/word/2012/wordml" xmlns:w16se="http://schemas.microsoft.com/office/word/2015/wordml/symex" xmlns:wpg="http://schemas.microsoft.com/office/word/2010/wordprocessingGroup" xmlns:wpi="http://schemas.microsoft.com/office/word/2010/wordprocessingInk" xmlns:wne="http://schemas.microsoft.com/office/word/2006/wordml" xmlns:wps="http://schemas.microsoft.com/office/word/2010/wordprocessingShape" mc:Ignorable="w14 w15 w16se wp14">
   <w:footnote w:type="separator" w:id="-1">
     <w:p>
       <w:pPr>
@@ -3353,8 +3699,121 @@
 </file>
 
 <file path=word/numbering.xml><?xml version="1.0" encoding="utf-8"?>
-<w:numbering xmlns:wpc="http://schemas.microsoft.com/office/word/2010/wordprocessingCanvas" xmlns:cx="http://schemas.microsoft.com/office/drawing/2014/chartex" xmlns:cx1="http://schemas.microsoft.com/office/drawing/2015/9/8/chartex" xmlns:cx2="http://schemas.microsoft.com/office/drawing/2015/10/21/chartex" xmlns:cx3="http://schemas.microsoft.com/office/drawing/2016/5/9/chartex" xmlns:cx4="http://schemas.microsoft.com/office/drawing/2016/5/10/chartex" xmlns:cx5="http://schemas.microsoft.com/office/drawing/2016/5/11/chartex" xmlns:cx6="http://schemas.microsoft.com/office/drawing/2016/5/12/chartex" xmlns:cx7="http://schemas.microsoft.com/office/drawing/2016/5/13/chartex" xmlns:cx8="http://schemas.microsoft.com/office/drawing/2016/5/14/chartex" xmlns:mc="http://schemas.openxmlformats.org/markup-compatibility/2006" xmlns:aink="http://schemas.microsoft.com/office/drawing/2016/ink" xmlns:am3d="http://schemas.microsoft.com/office/drawing/2017/model3d" xmlns:o="urn:schemas-microsoft-com:office:office" xmlns:oel="http://schemas.microsoft.com/office/2019/extlst" xmlns:r="http://schemas.openxmlformats.org/officeDocument/2006/relationships" xmlns:m="http://schemas.openxmlformats.org/officeDocument/2006/math" xmlns:v="urn:schemas-microsoft-com:vml" xmlns:wp14="http://schemas.microsoft.com/office/word/2010/wordprocessingDrawing" xmlns:wp="http://schemas.openxmlformats.org/drawingml/2006/wordprocessingDrawing" xmlns:w10="urn:schemas-microsoft-com:office:word" xmlns:w="http://schemas.openxmlformats.org/wordprocessingml/2006/main" xmlns:w14="http://schemas.microsoft.com/office/word/2010/wordml" xmlns:w15="http://schemas.microsoft.com/office/word/2012/wordml" xmlns:w16cex="http://schemas.microsoft.com/office/word/2018/wordml/cex" xmlns:w16cid="http://schemas.microsoft.com/office/word/2016/wordml/cid" xmlns:w16="http://schemas.microsoft.com/office/word/2018/wordml" xmlns:w16sdtdh="http://schemas.microsoft.com/office/word/2020/wordml/sdtdatahash" xmlns:w16se="http://schemas.microsoft.com/office/word/2015/wordml/symex" xmlns:wpg="http://schemas.microsoft.com/office/word/2010/wordprocessingGroup" xmlns:wpi="http://schemas.microsoft.com/office/word/2010/wordprocessingInk" xmlns:wne="http://schemas.microsoft.com/office/word/2006/wordml" xmlns:wps="http://schemas.microsoft.com/office/word/2010/wordprocessingShape" mc:Ignorable="w14 w15 w16se w16cid w16 w16cex w16sdtdh wp14">
+<w:numbering xmlns:wpc="http://schemas.microsoft.com/office/word/2010/wordprocessingCanvas" xmlns:cx="http://schemas.microsoft.com/office/drawing/2014/chartex" xmlns:cx1="http://schemas.microsoft.com/office/drawing/2015/9/8/chartex" xmlns:mc="http://schemas.openxmlformats.org/markup-compatibility/2006" xmlns:o="urn:schemas-microsoft-com:office:office" xmlns:r="http://schemas.openxmlformats.org/officeDocument/2006/relationships" xmlns:m="http://schemas.openxmlformats.org/officeDocument/2006/math" xmlns:v="urn:schemas-microsoft-com:vml" xmlns:wp14="http://schemas.microsoft.com/office/word/2010/wordprocessingDrawing" xmlns:wp="http://schemas.openxmlformats.org/drawingml/2006/wordprocessingDrawing" xmlns:w10="urn:schemas-microsoft-com:office:word" xmlns:w="http://schemas.openxmlformats.org/wordprocessingml/2006/main" xmlns:w14="http://schemas.microsoft.com/office/word/2010/wordml" xmlns:w15="http://schemas.microsoft.com/office/word/2012/wordml" xmlns:w16se="http://schemas.microsoft.com/office/word/2015/wordml/symex" xmlns:wpg="http://schemas.microsoft.com/office/word/2010/wordprocessingGroup" xmlns:wpi="http://schemas.microsoft.com/office/word/2010/wordprocessingInk" xmlns:wne="http://schemas.microsoft.com/office/word/2006/wordml" xmlns:wps="http://schemas.microsoft.com/office/word/2010/wordprocessingShape" mc:Ignorable="w14 w15 w16se wp14">
   <w:abstractNum w:abstractNumId="0" w15:restartNumberingAfterBreak="0">
+    <w:nsid w:val="165854FE"/>
+    <w:multiLevelType w:val="hybridMultilevel"/>
+    <w:tmpl w:val="CFB8839E"/>
+    <w:lvl w:ilvl="0" w:tplc="04090001">
+      <w:start w:val="1"/>
+      <w:numFmt w:val="bullet"/>
+      <w:lvlText w:val=""/>
+      <w:lvlJc w:val="left"/>
+      <w:pPr>
+        <w:ind w:left="4260" w:hanging="360"/>
+      </w:pPr>
+      <w:rPr>
+        <w:rFonts w:ascii="Symbol" w:hAnsi="Symbol" w:hint="default"/>
+      </w:rPr>
+    </w:lvl>
+    <w:lvl w:ilvl="1" w:tplc="04090003" w:tentative="1">
+      <w:start w:val="1"/>
+      <w:numFmt w:val="bullet"/>
+      <w:lvlText w:val="o"/>
+      <w:lvlJc w:val="left"/>
+      <w:pPr>
+        <w:ind w:left="4980" w:hanging="360"/>
+      </w:pPr>
+      <w:rPr>
+        <w:rFonts w:ascii="Courier New" w:hAnsi="Courier New" w:cs="Courier New" w:hint="default"/>
+      </w:rPr>
+    </w:lvl>
+    <w:lvl w:ilvl="2" w:tplc="04090005" w:tentative="1">
+      <w:start w:val="1"/>
+      <w:numFmt w:val="bullet"/>
+      <w:lvlText w:val=""/>
+      <w:lvlJc w:val="left"/>
+      <w:pPr>
+        <w:ind w:left="5700" w:hanging="360"/>
+      </w:pPr>
+      <w:rPr>
+        <w:rFonts w:ascii="Wingdings" w:hAnsi="Wingdings" w:hint="default"/>
+      </w:rPr>
+    </w:lvl>
+    <w:lvl w:ilvl="3" w:tplc="04090001" w:tentative="1">
+      <w:start w:val="1"/>
+      <w:numFmt w:val="bullet"/>
+      <w:lvlText w:val=""/>
+      <w:lvlJc w:val="left"/>
+      <w:pPr>
+        <w:ind w:left="6420" w:hanging="360"/>
+      </w:pPr>
+      <w:rPr>
+        <w:rFonts w:ascii="Symbol" w:hAnsi="Symbol" w:hint="default"/>
+      </w:rPr>
+    </w:lvl>
+    <w:lvl w:ilvl="4" w:tplc="04090003" w:tentative="1">
+      <w:start w:val="1"/>
+      <w:numFmt w:val="bullet"/>
+      <w:lvlText w:val="o"/>
+      <w:lvlJc w:val="left"/>
+      <w:pPr>
+        <w:ind w:left="7140" w:hanging="360"/>
+      </w:pPr>
+      <w:rPr>
+        <w:rFonts w:ascii="Courier New" w:hAnsi="Courier New" w:cs="Courier New" w:hint="default"/>
+      </w:rPr>
+    </w:lvl>
+    <w:lvl w:ilvl="5" w:tplc="04090005" w:tentative="1">
+      <w:start w:val="1"/>
+      <w:numFmt w:val="bullet"/>
+      <w:lvlText w:val=""/>
+      <w:lvlJc w:val="left"/>
+      <w:pPr>
+        <w:ind w:left="7860" w:hanging="360"/>
+      </w:pPr>
+      <w:rPr>
+        <w:rFonts w:ascii="Wingdings" w:hAnsi="Wingdings" w:hint="default"/>
+      </w:rPr>
+    </w:lvl>
+    <w:lvl w:ilvl="6" w:tplc="04090001" w:tentative="1">
+      <w:start w:val="1"/>
+      <w:numFmt w:val="bullet"/>
+      <w:lvlText w:val=""/>
+      <w:lvlJc w:val="left"/>
+      <w:pPr>
+        <w:ind w:left="8580" w:hanging="360"/>
+      </w:pPr>
+      <w:rPr>
+        <w:rFonts w:ascii="Symbol" w:hAnsi="Symbol" w:hint="default"/>
+      </w:rPr>
+    </w:lvl>
+    <w:lvl w:ilvl="7" w:tplc="04090003" w:tentative="1">
+      <w:start w:val="1"/>
+      <w:numFmt w:val="bullet"/>
+      <w:lvlText w:val="o"/>
+      <w:lvlJc w:val="left"/>
+      <w:pPr>
+        <w:ind w:left="9300" w:hanging="360"/>
+      </w:pPr>
+      <w:rPr>
+        <w:rFonts w:ascii="Courier New" w:hAnsi="Courier New" w:cs="Courier New" w:hint="default"/>
+      </w:rPr>
+    </w:lvl>
+    <w:lvl w:ilvl="8" w:tplc="04090005" w:tentative="1">
+      <w:start w:val="1"/>
+      <w:numFmt w:val="bullet"/>
+      <w:lvlText w:val=""/>
+      <w:lvlJc w:val="left"/>
+      <w:pPr>
+        <w:ind w:left="10020" w:hanging="360"/>
+      </w:pPr>
+      <w:rPr>
+        <w:rFonts w:ascii="Wingdings" w:hAnsi="Wingdings" w:hint="default"/>
+      </w:rPr>
+    </w:lvl>
+  </w:abstractNum>
+  <w:abstractNum w:abstractNumId="1" w15:restartNumberingAfterBreak="0">
     <w:nsid w:val="2CF44ECD"/>
     <w:multiLevelType w:val="hybridMultilevel"/>
     <w:tmpl w:val="ACE08FBA"/>
@@ -3467,7 +3926,120 @@
       </w:rPr>
     </w:lvl>
   </w:abstractNum>
-  <w:abstractNum w:abstractNumId="1" w15:restartNumberingAfterBreak="0">
+  <w:abstractNum w:abstractNumId="2" w15:restartNumberingAfterBreak="0">
+    <w:nsid w:val="39C1700C"/>
+    <w:multiLevelType w:val="hybridMultilevel"/>
+    <w:tmpl w:val="74161056"/>
+    <w:lvl w:ilvl="0" w:tplc="8AF8DDA6">
+      <w:start w:val="4"/>
+      <w:numFmt w:val="bullet"/>
+      <w:lvlText w:val="-"/>
+      <w:lvlJc w:val="left"/>
+      <w:pPr>
+        <w:ind w:left="4260" w:hanging="360"/>
+      </w:pPr>
+      <w:rPr>
+        <w:rFonts w:ascii="Calibri" w:eastAsiaTheme="minorHAnsi" w:hAnsi="Calibri" w:cs="Calibri" w:hint="default"/>
+      </w:rPr>
+    </w:lvl>
+    <w:lvl w:ilvl="1" w:tplc="04090003" w:tentative="1">
+      <w:start w:val="1"/>
+      <w:numFmt w:val="bullet"/>
+      <w:lvlText w:val="o"/>
+      <w:lvlJc w:val="left"/>
+      <w:pPr>
+        <w:ind w:left="4980" w:hanging="360"/>
+      </w:pPr>
+      <w:rPr>
+        <w:rFonts w:ascii="Courier New" w:hAnsi="Courier New" w:cs="Courier New" w:hint="default"/>
+      </w:rPr>
+    </w:lvl>
+    <w:lvl w:ilvl="2" w:tplc="04090005" w:tentative="1">
+      <w:start w:val="1"/>
+      <w:numFmt w:val="bullet"/>
+      <w:lvlText w:val=""/>
+      <w:lvlJc w:val="left"/>
+      <w:pPr>
+        <w:ind w:left="5700" w:hanging="360"/>
+      </w:pPr>
+      <w:rPr>
+        <w:rFonts w:ascii="Wingdings" w:hAnsi="Wingdings" w:hint="default"/>
+      </w:rPr>
+    </w:lvl>
+    <w:lvl w:ilvl="3" w:tplc="04090001" w:tentative="1">
+      <w:start w:val="1"/>
+      <w:numFmt w:val="bullet"/>
+      <w:lvlText w:val=""/>
+      <w:lvlJc w:val="left"/>
+      <w:pPr>
+        <w:ind w:left="6420" w:hanging="360"/>
+      </w:pPr>
+      <w:rPr>
+        <w:rFonts w:ascii="Symbol" w:hAnsi="Symbol" w:hint="default"/>
+      </w:rPr>
+    </w:lvl>
+    <w:lvl w:ilvl="4" w:tplc="04090003" w:tentative="1">
+      <w:start w:val="1"/>
+      <w:numFmt w:val="bullet"/>
+      <w:lvlText w:val="o"/>
+      <w:lvlJc w:val="left"/>
+      <w:pPr>
+        <w:ind w:left="7140" w:hanging="360"/>
+      </w:pPr>
+      <w:rPr>
+        <w:rFonts w:ascii="Courier New" w:hAnsi="Courier New" w:cs="Courier New" w:hint="default"/>
+      </w:rPr>
+    </w:lvl>
+    <w:lvl w:ilvl="5" w:tplc="04090005" w:tentative="1">
+      <w:start w:val="1"/>
+      <w:numFmt w:val="bullet"/>
+      <w:lvlText w:val=""/>
+      <w:lvlJc w:val="left"/>
+      <w:pPr>
+        <w:ind w:left="7860" w:hanging="360"/>
+      </w:pPr>
+      <w:rPr>
+        <w:rFonts w:ascii="Wingdings" w:hAnsi="Wingdings" w:hint="default"/>
+      </w:rPr>
+    </w:lvl>
+    <w:lvl w:ilvl="6" w:tplc="04090001" w:tentative="1">
+      <w:start w:val="1"/>
+      <w:numFmt w:val="bullet"/>
+      <w:lvlText w:val=""/>
+      <w:lvlJc w:val="left"/>
+      <w:pPr>
+        <w:ind w:left="8580" w:hanging="360"/>
+      </w:pPr>
+      <w:rPr>
+        <w:rFonts w:ascii="Symbol" w:hAnsi="Symbol" w:hint="default"/>
+      </w:rPr>
+    </w:lvl>
+    <w:lvl w:ilvl="7" w:tplc="04090003" w:tentative="1">
+      <w:start w:val="1"/>
+      <w:numFmt w:val="bullet"/>
+      <w:lvlText w:val="o"/>
+      <w:lvlJc w:val="left"/>
+      <w:pPr>
+        <w:ind w:left="9300" w:hanging="360"/>
+      </w:pPr>
+      <w:rPr>
+        <w:rFonts w:ascii="Courier New" w:hAnsi="Courier New" w:cs="Courier New" w:hint="default"/>
+      </w:rPr>
+    </w:lvl>
+    <w:lvl w:ilvl="8" w:tplc="04090005" w:tentative="1">
+      <w:start w:val="1"/>
+      <w:numFmt w:val="bullet"/>
+      <w:lvlText w:val=""/>
+      <w:lvlJc w:val="left"/>
+      <w:pPr>
+        <w:ind w:left="10020" w:hanging="360"/>
+      </w:pPr>
+      <w:rPr>
+        <w:rFonts w:ascii="Wingdings" w:hAnsi="Wingdings" w:hint="default"/>
+      </w:rPr>
+    </w:lvl>
+  </w:abstractNum>
+  <w:abstractNum w:abstractNumId="3" w15:restartNumberingAfterBreak="0">
     <w:nsid w:val="6E116467"/>
     <w:multiLevelType w:val="hybridMultilevel"/>
     <w:tmpl w:val="F6BC5114"/>
@@ -3580,17 +4152,23 @@
       </w:rPr>
     </w:lvl>
   </w:abstractNum>
-  <w:num w:numId="1" w16cid:durableId="1104300926">
+  <w:num w:numId="1">
+    <w:abstractNumId w:val="3"/>
+  </w:num>
+  <w:num w:numId="2">
     <w:abstractNumId w:val="1"/>
   </w:num>
-  <w:num w:numId="2" w16cid:durableId="1897006438">
+  <w:num w:numId="3">
     <w:abstractNumId w:val="0"/>
+  </w:num>
+  <w:num w:numId="4">
+    <w:abstractNumId w:val="2"/>
   </w:num>
 </w:numbering>
 </file>
 
 <file path=word/styles.xml><?xml version="1.0" encoding="utf-8"?>
-<w:styles xmlns:mc="http://schemas.openxmlformats.org/markup-compatibility/2006" xmlns:r="http://schemas.openxmlformats.org/officeDocument/2006/relationships" xmlns:w="http://schemas.openxmlformats.org/wordprocessingml/2006/main" xmlns:w14="http://schemas.microsoft.com/office/word/2010/wordml" xmlns:w15="http://schemas.microsoft.com/office/word/2012/wordml" xmlns:w16cex="http://schemas.microsoft.com/office/word/2018/wordml/cex" xmlns:w16cid="http://schemas.microsoft.com/office/word/2016/wordml/cid" xmlns:w16="http://schemas.microsoft.com/office/word/2018/wordml" xmlns:w16sdtdh="http://schemas.microsoft.com/office/word/2020/wordml/sdtdatahash" xmlns:w16se="http://schemas.microsoft.com/office/word/2015/wordml/symex" mc:Ignorable="w14 w15 w16se w16cid w16 w16cex w16sdtdh">
+<w:styles xmlns:mc="http://schemas.openxmlformats.org/markup-compatibility/2006" xmlns:r="http://schemas.openxmlformats.org/officeDocument/2006/relationships" xmlns:w="http://schemas.openxmlformats.org/wordprocessingml/2006/main" xmlns:w14="http://schemas.microsoft.com/office/word/2010/wordml" xmlns:w15="http://schemas.microsoft.com/office/word/2012/wordml" xmlns:w16se="http://schemas.microsoft.com/office/word/2015/wordml/symex" mc:Ignorable="w14 w15 w16se">
   <w:docDefaults>
     <w:rPrDefault>
       <w:rPr>
@@ -3606,7 +4184,7 @@
       </w:pPr>
     </w:pPrDefault>
   </w:docDefaults>
-  <w:latentStyles w:defLockedState="0" w:defUIPriority="99" w:defSemiHidden="0" w:defUnhideWhenUsed="0" w:defQFormat="0" w:count="376">
+  <w:latentStyles w:defLockedState="0" w:defUIPriority="99" w:defSemiHidden="0" w:defUnhideWhenUsed="0" w:defQFormat="0" w:count="371">
     <w:lsdException w:name="Normal" w:uiPriority="0" w:qFormat="1"/>
     <w:lsdException w:name="heading 1" w:uiPriority="9" w:qFormat="1"/>
     <w:lsdException w:name="heading 2" w:semiHidden="1" w:uiPriority="9" w:unhideWhenUsed="1" w:qFormat="1"/>
@@ -3712,6 +4290,7 @@
     <w:lsdException w:name="HTML Sample" w:semiHidden="1" w:unhideWhenUsed="1"/>
     <w:lsdException w:name="HTML Typewriter" w:semiHidden="1" w:unhideWhenUsed="1"/>
     <w:lsdException w:name="HTML Variable" w:semiHidden="1" w:unhideWhenUsed="1"/>
+    <w:lsdException w:name="Normal Table" w:semiHidden="1" w:unhideWhenUsed="1"/>
     <w:lsdException w:name="annotation subject" w:semiHidden="1" w:unhideWhenUsed="1"/>
     <w:lsdException w:name="No List" w:semiHidden="1" w:unhideWhenUsed="1"/>
     <w:lsdException w:name="Outline List 1" w:semiHidden="1" w:unhideWhenUsed="1"/>
@@ -3754,8 +4333,11 @@
     <w:lsdException w:name="Table Contemporary" w:semiHidden="1" w:unhideWhenUsed="1"/>
     <w:lsdException w:name="Table Elegant" w:semiHidden="1" w:unhideWhenUsed="1"/>
     <w:lsdException w:name="Table Professional" w:semiHidden="1" w:unhideWhenUsed="1"/>
+    <w:lsdException w:name="Table Subtle 1" w:semiHidden="1" w:unhideWhenUsed="1"/>
     <w:lsdException w:name="Table Subtle 2" w:semiHidden="1" w:unhideWhenUsed="1"/>
     <w:lsdException w:name="Table Web 1" w:semiHidden="1" w:unhideWhenUsed="1"/>
+    <w:lsdException w:name="Table Web 2" w:semiHidden="1" w:unhideWhenUsed="1"/>
+    <w:lsdException w:name="Table Web 3" w:semiHidden="1" w:unhideWhenUsed="1"/>
     <w:lsdException w:name="Balloon Text" w:semiHidden="1" w:unhideWhenUsed="1"/>
     <w:lsdException w:name="Table Grid" w:uiPriority="39"/>
     <w:lsdException w:name="Table Theme" w:semiHidden="1" w:unhideWhenUsed="1"/>
@@ -3974,21 +4556,16 @@
     <w:lsdException w:name="List Table 5 Dark Accent 6" w:uiPriority="50"/>
     <w:lsdException w:name="List Table 6 Colorful Accent 6" w:uiPriority="51"/>
     <w:lsdException w:name="List Table 7 Colorful Accent 6" w:uiPriority="52"/>
-    <w:lsdException w:name="Mention" w:semiHidden="1" w:unhideWhenUsed="1"/>
-    <w:lsdException w:name="Smart Hyperlink" w:semiHidden="1" w:unhideWhenUsed="1"/>
-    <w:lsdException w:name="Hashtag" w:semiHidden="1" w:unhideWhenUsed="1"/>
-    <w:lsdException w:name="Unresolved Mention" w:semiHidden="1" w:unhideWhenUsed="1"/>
-    <w:lsdException w:name="Smart Link" w:semiHidden="1" w:unhideWhenUsed="1"/>
   </w:latentStyles>
-  <w:style w:type="paragraph" w:default="1" w:styleId="Standard">
+  <w:style w:type="paragraph" w:default="1" w:styleId="Normal">
     <w:name w:val="Normal"/>
     <w:qFormat/>
   </w:style>
-  <w:style w:type="paragraph" w:styleId="berschrift1">
+  <w:style w:type="paragraph" w:styleId="Heading1">
     <w:name w:val="heading 1"/>
-    <w:basedOn w:val="Standard"/>
-    <w:next w:val="Standard"/>
-    <w:link w:val="berschrift1Zchn"/>
+    <w:basedOn w:val="Normal"/>
+    <w:next w:val="Normal"/>
+    <w:link w:val="Heading1Char"/>
     <w:uiPriority w:val="9"/>
     <w:qFormat/>
     <w:rsid w:val="00710FE1"/>
@@ -4005,11 +4582,11 @@
       <w:szCs w:val="32"/>
     </w:rPr>
   </w:style>
-  <w:style w:type="paragraph" w:styleId="berschrift2">
+  <w:style w:type="paragraph" w:styleId="Heading2">
     <w:name w:val="heading 2"/>
-    <w:basedOn w:val="Standard"/>
-    <w:next w:val="Standard"/>
-    <w:link w:val="berschrift2Zchn"/>
+    <w:basedOn w:val="Normal"/>
+    <w:next w:val="Normal"/>
+    <w:link w:val="Heading2Char"/>
     <w:uiPriority w:val="9"/>
     <w:unhideWhenUsed/>
     <w:qFormat/>
@@ -4027,11 +4604,11 @@
       <w:szCs w:val="26"/>
     </w:rPr>
   </w:style>
-  <w:style w:type="paragraph" w:styleId="berschrift3">
+  <w:style w:type="paragraph" w:styleId="Heading3">
     <w:name w:val="heading 3"/>
-    <w:basedOn w:val="Standard"/>
-    <w:next w:val="Standard"/>
-    <w:link w:val="berschrift3Zchn"/>
+    <w:basedOn w:val="Normal"/>
+    <w:next w:val="Normal"/>
+    <w:link w:val="Heading3Char"/>
     <w:uiPriority w:val="9"/>
     <w:unhideWhenUsed/>
     <w:qFormat/>
@@ -4049,13 +4626,13 @@
       <w:szCs w:val="24"/>
     </w:rPr>
   </w:style>
-  <w:style w:type="character" w:default="1" w:styleId="Absatz-Standardschriftart">
+  <w:style w:type="character" w:default="1" w:styleId="DefaultParagraphFont">
     <w:name w:val="Default Paragraph Font"/>
     <w:uiPriority w:val="1"/>
     <w:semiHidden/>
     <w:unhideWhenUsed/>
   </w:style>
-  <w:style w:type="table" w:default="1" w:styleId="NormaleTabelle">
+  <w:style w:type="table" w:default="1" w:styleId="TableNormal">
     <w:name w:val="Normal Table"/>
     <w:uiPriority w:val="99"/>
     <w:semiHidden/>
@@ -4070,16 +4647,16 @@
       </w:tblCellMar>
     </w:tblPr>
   </w:style>
-  <w:style w:type="numbering" w:default="1" w:styleId="KeineListe">
+  <w:style w:type="numbering" w:default="1" w:styleId="NoList">
     <w:name w:val="No List"/>
     <w:uiPriority w:val="99"/>
     <w:semiHidden/>
     <w:unhideWhenUsed/>
   </w:style>
-  <w:style w:type="character" w:customStyle="1" w:styleId="berschrift1Zchn">
-    <w:name w:val="Überschrift 1 Zchn"/>
-    <w:basedOn w:val="Absatz-Standardschriftart"/>
-    <w:link w:val="berschrift1"/>
+  <w:style w:type="character" w:customStyle="1" w:styleId="Heading1Char">
+    <w:name w:val="Heading 1 Char"/>
+    <w:basedOn w:val="DefaultParagraphFont"/>
+    <w:link w:val="Heading1"/>
     <w:uiPriority w:val="9"/>
     <w:rsid w:val="00710FE1"/>
     <w:rPr>
@@ -4089,10 +4666,10 @@
       <w:szCs w:val="32"/>
     </w:rPr>
   </w:style>
-  <w:style w:type="character" w:customStyle="1" w:styleId="berschrift2Zchn">
-    <w:name w:val="Überschrift 2 Zchn"/>
-    <w:basedOn w:val="Absatz-Standardschriftart"/>
-    <w:link w:val="berschrift2"/>
+  <w:style w:type="character" w:customStyle="1" w:styleId="Heading2Char">
+    <w:name w:val="Heading 2 Char"/>
+    <w:basedOn w:val="DefaultParagraphFont"/>
+    <w:link w:val="Heading2"/>
     <w:uiPriority w:val="9"/>
     <w:rsid w:val="00710FE1"/>
     <w:rPr>
@@ -4104,7 +4681,7 @@
   </w:style>
   <w:style w:type="character" w:styleId="Hyperlink">
     <w:name w:val="Hyperlink"/>
-    <w:basedOn w:val="Absatz-Standardschriftart"/>
+    <w:basedOn w:val="DefaultParagraphFont"/>
     <w:uiPriority w:val="99"/>
     <w:unhideWhenUsed/>
     <w:rsid w:val="00710FE1"/>
@@ -4115,7 +4692,7 @@
   </w:style>
   <w:style w:type="character" w:customStyle="1" w:styleId="NichtaufgelsteErwhnung1">
     <w:name w:val="Nicht aufgelöste Erwähnung1"/>
-    <w:basedOn w:val="Absatz-Standardschriftart"/>
+    <w:basedOn w:val="DefaultParagraphFont"/>
     <w:uiPriority w:val="99"/>
     <w:semiHidden/>
     <w:unhideWhenUsed/>
@@ -4125,10 +4702,10 @@
       <w:shd w:val="clear" w:color="auto" w:fill="E1DFDD"/>
     </w:rPr>
   </w:style>
-  <w:style w:type="character" w:customStyle="1" w:styleId="berschrift3Zchn">
-    <w:name w:val="Überschrift 3 Zchn"/>
-    <w:basedOn w:val="Absatz-Standardschriftart"/>
-    <w:link w:val="berschrift3"/>
+  <w:style w:type="character" w:customStyle="1" w:styleId="Heading3Char">
+    <w:name w:val="Heading 3 Char"/>
+    <w:basedOn w:val="DefaultParagraphFont"/>
+    <w:link w:val="Heading3"/>
     <w:uiPriority w:val="9"/>
     <w:rsid w:val="003E4AA0"/>
     <w:rPr>
@@ -4138,10 +4715,10 @@
       <w:szCs w:val="24"/>
     </w:rPr>
   </w:style>
-  <w:style w:type="paragraph" w:styleId="Kopfzeile">
+  <w:style w:type="paragraph" w:styleId="Header">
     <w:name w:val="header"/>
-    <w:basedOn w:val="Standard"/>
-    <w:link w:val="KopfzeileZchn"/>
+    <w:basedOn w:val="Normal"/>
+    <w:link w:val="HeaderChar"/>
     <w:uiPriority w:val="99"/>
     <w:unhideWhenUsed/>
     <w:rsid w:val="003E4AA0"/>
@@ -4153,17 +4730,17 @@
       <w:spacing w:after="0" w:line="240" w:lineRule="auto"/>
     </w:pPr>
   </w:style>
-  <w:style w:type="character" w:customStyle="1" w:styleId="KopfzeileZchn">
-    <w:name w:val="Kopfzeile Zchn"/>
-    <w:basedOn w:val="Absatz-Standardschriftart"/>
-    <w:link w:val="Kopfzeile"/>
+  <w:style w:type="character" w:customStyle="1" w:styleId="HeaderChar">
+    <w:name w:val="Header Char"/>
+    <w:basedOn w:val="DefaultParagraphFont"/>
+    <w:link w:val="Header"/>
     <w:uiPriority w:val="99"/>
     <w:rsid w:val="003E4AA0"/>
   </w:style>
-  <w:style w:type="paragraph" w:styleId="Fuzeile">
+  <w:style w:type="paragraph" w:styleId="Footer">
     <w:name w:val="footer"/>
-    <w:basedOn w:val="Standard"/>
-    <w:link w:val="FuzeileZchn"/>
+    <w:basedOn w:val="Normal"/>
+    <w:link w:val="FooterChar"/>
     <w:uiPriority w:val="99"/>
     <w:unhideWhenUsed/>
     <w:rsid w:val="003E4AA0"/>
@@ -4175,17 +4752,17 @@
       <w:spacing w:after="0" w:line="240" w:lineRule="auto"/>
     </w:pPr>
   </w:style>
-  <w:style w:type="character" w:customStyle="1" w:styleId="FuzeileZchn">
-    <w:name w:val="Fußzeile Zchn"/>
-    <w:basedOn w:val="Absatz-Standardschriftart"/>
-    <w:link w:val="Fuzeile"/>
+  <w:style w:type="character" w:customStyle="1" w:styleId="FooterChar">
+    <w:name w:val="Footer Char"/>
+    <w:basedOn w:val="DefaultParagraphFont"/>
+    <w:link w:val="Footer"/>
     <w:uiPriority w:val="99"/>
     <w:rsid w:val="003E4AA0"/>
   </w:style>
-  <w:style w:type="paragraph" w:styleId="Inhaltsverzeichnisberschrift">
+  <w:style w:type="paragraph" w:styleId="TOCHeading">
     <w:name w:val="TOC Heading"/>
-    <w:basedOn w:val="berschrift1"/>
-    <w:next w:val="Standard"/>
+    <w:basedOn w:val="Heading1"/>
+    <w:next w:val="Normal"/>
     <w:uiPriority w:val="39"/>
     <w:unhideWhenUsed/>
     <w:qFormat/>
@@ -4197,10 +4774,10 @@
       <w:lang w:eastAsia="de-CH"/>
     </w:rPr>
   </w:style>
-  <w:style w:type="paragraph" w:styleId="Verzeichnis2">
+  <w:style w:type="paragraph" w:styleId="TOC2">
     <w:name w:val="toc 2"/>
-    <w:basedOn w:val="Standard"/>
-    <w:next w:val="Standard"/>
+    <w:basedOn w:val="Normal"/>
+    <w:next w:val="Normal"/>
     <w:autoRedefine/>
     <w:uiPriority w:val="39"/>
     <w:unhideWhenUsed/>
@@ -4210,10 +4787,10 @@
       <w:ind w:left="220"/>
     </w:pPr>
   </w:style>
-  <w:style w:type="paragraph" w:styleId="Verzeichnis3">
+  <w:style w:type="paragraph" w:styleId="TOC3">
     <w:name w:val="toc 3"/>
-    <w:basedOn w:val="Standard"/>
-    <w:next w:val="Standard"/>
+    <w:basedOn w:val="Normal"/>
+    <w:next w:val="Normal"/>
     <w:autoRedefine/>
     <w:uiPriority w:val="39"/>
     <w:unhideWhenUsed/>
@@ -4223,7 +4800,7 @@
       <w:ind w:left="440"/>
     </w:pPr>
   </w:style>
-  <w:style w:type="paragraph" w:styleId="KeinLeerraum">
+  <w:style w:type="paragraph" w:styleId="NoSpacing">
     <w:name w:val="No Spacing"/>
     <w:uiPriority w:val="1"/>
     <w:qFormat/>
@@ -4232,9 +4809,9 @@
       <w:spacing w:after="0" w:line="240" w:lineRule="auto"/>
     </w:pPr>
   </w:style>
-  <w:style w:type="paragraph" w:styleId="Listenabsatz">
+  <w:style w:type="paragraph" w:styleId="ListParagraph">
     <w:name w:val="List Paragraph"/>
-    <w:basedOn w:val="Standard"/>
+    <w:basedOn w:val="Normal"/>
     <w:uiPriority w:val="34"/>
     <w:qFormat/>
     <w:rsid w:val="008A53E0"/>
@@ -4243,10 +4820,10 @@
       <w:contextualSpacing/>
     </w:pPr>
   </w:style>
-  <w:style w:type="paragraph" w:styleId="Verzeichnis1">
+  <w:style w:type="paragraph" w:styleId="TOC1">
     <w:name w:val="toc 1"/>
-    <w:basedOn w:val="Standard"/>
-    <w:next w:val="Standard"/>
+    <w:basedOn w:val="Normal"/>
+    <w:next w:val="Normal"/>
     <w:autoRedefine/>
     <w:uiPriority w:val="39"/>
     <w:unhideWhenUsed/>
@@ -4558,7 +5135,7 @@
 </file>
 
 <file path=customXml/itemProps1.xml><?xml version="1.0" encoding="utf-8"?>
-<ds:datastoreItem xmlns:ds="http://schemas.openxmlformats.org/officeDocument/2006/customXml" ds:itemID="{F095B77E-05E4-4F1B-8D2F-647115D2F8FB}">
+<ds:datastoreItem xmlns:ds="http://schemas.openxmlformats.org/officeDocument/2006/customXml" ds:itemID="{966664C9-700A-4ECD-8DF9-99CD0696826C}">
   <ds:schemaRefs>
     <ds:schemaRef ds:uri="http://schemas.openxmlformats.org/officeDocument/2006/bibliography"/>
   </ds:schemaRefs>

--- a/documentation/Documentation.docx
+++ b/documentation/Documentation.docx
@@ -11,6 +11,8 @@
           <w:szCs w:val="72"/>
         </w:rPr>
       </w:pPr>
+      <w:bookmarkStart w:id="0" w:name="_GoBack"/>
+      <w:bookmarkEnd w:id="0"/>
       <w:r>
         <w:rPr>
           <w:rFonts w:ascii="CircularXX Light" w:hAnsi="CircularXX Light" w:cs="CircularXX Light"/>
@@ -212,7 +214,7 @@
             </w:rPr>
             <w:fldChar w:fldCharType="separate"/>
           </w:r>
-          <w:hyperlink w:anchor="_Toc106630453" w:history="1">
+          <w:hyperlink w:anchor="_Toc106630946" w:history="1">
             <w:r>
               <w:rPr>
                 <w:rStyle w:val="Hyperlink"/>
@@ -240,7 +242,7 @@
                 <w:noProof/>
                 <w:webHidden/>
               </w:rPr>
-              <w:instrText xml:space="preserve"> PAGEREF _Toc106630453 \h </w:instrText>
+              <w:instrText xml:space="preserve"> PAGEREF _Toc106630946 \h </w:instrText>
             </w:r>
             <w:r>
               <w:rPr>
@@ -283,7 +285,7 @@
               <w:lang w:val="en-US"/>
             </w:rPr>
           </w:pPr>
-          <w:hyperlink w:anchor="_Toc106630454" w:history="1">
+          <w:hyperlink w:anchor="_Toc106630947" w:history="1">
             <w:r>
               <w:rPr>
                 <w:rStyle w:val="Hyperlink"/>
@@ -311,7 +313,7 @@
                 <w:noProof/>
                 <w:webHidden/>
               </w:rPr>
-              <w:instrText xml:space="preserve"> PAGEREF _Toc106630454 \h </w:instrText>
+              <w:instrText xml:space="preserve"> PAGEREF _Toc106630947 \h </w:instrText>
             </w:r>
             <w:r>
               <w:rPr>
@@ -354,7 +356,7 @@
               <w:lang w:val="en-US"/>
             </w:rPr>
           </w:pPr>
-          <w:hyperlink w:anchor="_Toc106630455" w:history="1">
+          <w:hyperlink w:anchor="_Toc106630948" w:history="1">
             <w:r>
               <w:rPr>
                 <w:rStyle w:val="Hyperlink"/>
@@ -382,7 +384,7 @@
                 <w:noProof/>
                 <w:webHidden/>
               </w:rPr>
-              <w:instrText xml:space="preserve"> PAGEREF _Toc106630455 \h </w:instrText>
+              <w:instrText xml:space="preserve"> PAGEREF _Toc106630948 \h </w:instrText>
             </w:r>
             <w:r>
               <w:rPr>
@@ -425,7 +427,7 @@
               <w:lang w:val="en-US"/>
             </w:rPr>
           </w:pPr>
-          <w:hyperlink w:anchor="_Toc106630456" w:history="1">
+          <w:hyperlink w:anchor="_Toc106630949" w:history="1">
             <w:r>
               <w:rPr>
                 <w:rStyle w:val="Hyperlink"/>
@@ -453,7 +455,7 @@
                 <w:noProof/>
                 <w:webHidden/>
               </w:rPr>
-              <w:instrText xml:space="preserve"> PAGEREF _Toc106630456 \h </w:instrText>
+              <w:instrText xml:space="preserve"> PAGEREF _Toc106630949 \h </w:instrText>
             </w:r>
             <w:r>
               <w:rPr>
@@ -496,7 +498,7 @@
               <w:lang w:val="en-US"/>
             </w:rPr>
           </w:pPr>
-          <w:hyperlink w:anchor="_Toc106630457" w:history="1">
+          <w:hyperlink w:anchor="_Toc106630950" w:history="1">
             <w:r>
               <w:rPr>
                 <w:rStyle w:val="Hyperlink"/>
@@ -524,7 +526,7 @@
                 <w:noProof/>
                 <w:webHidden/>
               </w:rPr>
-              <w:instrText xml:space="preserve"> PAGEREF _Toc106630457 \h </w:instrText>
+              <w:instrText xml:space="preserve"> PAGEREF _Toc106630950 \h </w:instrText>
             </w:r>
             <w:r>
               <w:rPr>
@@ -567,7 +569,7 @@
               <w:lang w:val="en-US"/>
             </w:rPr>
           </w:pPr>
-          <w:hyperlink w:anchor="_Toc106630458" w:history="1">
+          <w:hyperlink w:anchor="_Toc106630951" w:history="1">
             <w:r>
               <w:rPr>
                 <w:rStyle w:val="Hyperlink"/>
@@ -595,7 +597,7 @@
                 <w:noProof/>
                 <w:webHidden/>
               </w:rPr>
-              <w:instrText xml:space="preserve"> PAGEREF _Toc106630458 \h </w:instrText>
+              <w:instrText xml:space="preserve"> PAGEREF _Toc106630951 \h </w:instrText>
             </w:r>
             <w:r>
               <w:rPr>
@@ -638,7 +640,7 @@
               <w:lang w:val="en-US"/>
             </w:rPr>
           </w:pPr>
-          <w:hyperlink w:anchor="_Toc106630459" w:history="1">
+          <w:hyperlink w:anchor="_Toc106630952" w:history="1">
             <w:r>
               <w:rPr>
                 <w:rStyle w:val="Hyperlink"/>
@@ -666,7 +668,7 @@
                 <w:noProof/>
                 <w:webHidden/>
               </w:rPr>
-              <w:instrText xml:space="preserve"> PAGEREF _Toc106630459 \h </w:instrText>
+              <w:instrText xml:space="preserve"> PAGEREF _Toc106630952 \h </w:instrText>
             </w:r>
             <w:r>
               <w:rPr>
@@ -709,7 +711,7 @@
               <w:lang w:val="en-US"/>
             </w:rPr>
           </w:pPr>
-          <w:hyperlink w:anchor="_Toc106630460" w:history="1">
+          <w:hyperlink w:anchor="_Toc106630953" w:history="1">
             <w:r>
               <w:rPr>
                 <w:rStyle w:val="Hyperlink"/>
@@ -737,7 +739,7 @@
                 <w:noProof/>
                 <w:webHidden/>
               </w:rPr>
-              <w:instrText xml:space="preserve"> PAGEREF _Toc106630460 \h </w:instrText>
+              <w:instrText xml:space="preserve"> PAGEREF _Toc106630953 \h </w:instrText>
             </w:r>
             <w:r>
               <w:rPr>
@@ -780,7 +782,7 @@
               <w:lang w:val="en-US"/>
             </w:rPr>
           </w:pPr>
-          <w:hyperlink w:anchor="_Toc106630461" w:history="1">
+          <w:hyperlink w:anchor="_Toc106630954" w:history="1">
             <w:r>
               <w:rPr>
                 <w:rStyle w:val="Hyperlink"/>
@@ -808,7 +810,7 @@
                 <w:noProof/>
                 <w:webHidden/>
               </w:rPr>
-              <w:instrText xml:space="preserve"> PAGEREF _Toc106630461 \h </w:instrText>
+              <w:instrText xml:space="preserve"> PAGEREF _Toc106630954 \h </w:instrText>
             </w:r>
             <w:r>
               <w:rPr>
@@ -851,7 +853,7 @@
               <w:lang w:val="en-US"/>
             </w:rPr>
           </w:pPr>
-          <w:hyperlink w:anchor="_Toc106630462" w:history="1">
+          <w:hyperlink w:anchor="_Toc106630955" w:history="1">
             <w:r>
               <w:rPr>
                 <w:rStyle w:val="Hyperlink"/>
@@ -879,7 +881,7 @@
                 <w:noProof/>
                 <w:webHidden/>
               </w:rPr>
-              <w:instrText xml:space="preserve"> PAGEREF _Toc106630462 \h </w:instrText>
+              <w:instrText xml:space="preserve"> PAGEREF _Toc106630955 \h </w:instrText>
             </w:r>
             <w:r>
               <w:rPr>
@@ -922,7 +924,7 @@
               <w:lang w:val="en-US"/>
             </w:rPr>
           </w:pPr>
-          <w:hyperlink w:anchor="_Toc106630463" w:history="1">
+          <w:hyperlink w:anchor="_Toc106630956" w:history="1">
             <w:r>
               <w:rPr>
                 <w:rStyle w:val="Hyperlink"/>
@@ -950,7 +952,7 @@
                 <w:noProof/>
                 <w:webHidden/>
               </w:rPr>
-              <w:instrText xml:space="preserve"> PAGEREF _Toc106630463 \h </w:instrText>
+              <w:instrText xml:space="preserve"> PAGEREF _Toc106630956 \h </w:instrText>
             </w:r>
             <w:r>
               <w:rPr>
@@ -993,7 +995,7 @@
               <w:lang w:val="en-US"/>
             </w:rPr>
           </w:pPr>
-          <w:hyperlink w:anchor="_Toc106630464" w:history="1">
+          <w:hyperlink w:anchor="_Toc106630957" w:history="1">
             <w:r>
               <w:rPr>
                 <w:rStyle w:val="Hyperlink"/>
@@ -1021,7 +1023,7 @@
                 <w:noProof/>
                 <w:webHidden/>
               </w:rPr>
-              <w:instrText xml:space="preserve"> PAGEREF _Toc106630464 \h </w:instrText>
+              <w:instrText xml:space="preserve"> PAGEREF _Toc106630957 \h </w:instrText>
             </w:r>
             <w:r>
               <w:rPr>
@@ -1064,7 +1066,7 @@
               <w:lang w:val="en-US"/>
             </w:rPr>
           </w:pPr>
-          <w:hyperlink w:anchor="_Toc106630465" w:history="1">
+          <w:hyperlink w:anchor="_Toc106630958" w:history="1">
             <w:r>
               <w:rPr>
                 <w:rStyle w:val="Hyperlink"/>
@@ -1092,7 +1094,7 @@
                 <w:noProof/>
                 <w:webHidden/>
               </w:rPr>
-              <w:instrText xml:space="preserve"> PAGEREF _Toc106630465 \h </w:instrText>
+              <w:instrText xml:space="preserve"> PAGEREF _Toc106630958 \h </w:instrText>
             </w:r>
             <w:r>
               <w:rPr>
@@ -1135,7 +1137,7 @@
               <w:lang w:val="en-US"/>
             </w:rPr>
           </w:pPr>
-          <w:hyperlink w:anchor="_Toc106630466" w:history="1">
+          <w:hyperlink w:anchor="_Toc106630959" w:history="1">
             <w:r>
               <w:rPr>
                 <w:rStyle w:val="Hyperlink"/>
@@ -1163,7 +1165,7 @@
                 <w:noProof/>
                 <w:webHidden/>
               </w:rPr>
-              <w:instrText xml:space="preserve"> PAGEREF _Toc106630466 \h </w:instrText>
+              <w:instrText xml:space="preserve"> PAGEREF _Toc106630959 \h </w:instrText>
             </w:r>
             <w:r>
               <w:rPr>
@@ -1206,7 +1208,7 @@
               <w:lang w:val="en-US"/>
             </w:rPr>
           </w:pPr>
-          <w:hyperlink w:anchor="_Toc106630467" w:history="1">
+          <w:hyperlink w:anchor="_Toc106630960" w:history="1">
             <w:r>
               <w:rPr>
                 <w:rStyle w:val="Hyperlink"/>
@@ -1234,7 +1236,7 @@
                 <w:noProof/>
                 <w:webHidden/>
               </w:rPr>
-              <w:instrText xml:space="preserve"> PAGEREF _Toc106630467 \h </w:instrText>
+              <w:instrText xml:space="preserve"> PAGEREF _Toc106630960 \h </w:instrText>
             </w:r>
             <w:r>
               <w:rPr>
@@ -1277,7 +1279,7 @@
               <w:lang w:val="en-US"/>
             </w:rPr>
           </w:pPr>
-          <w:hyperlink w:anchor="_Toc106630468" w:history="1">
+          <w:hyperlink w:anchor="_Toc106630961" w:history="1">
             <w:r>
               <w:rPr>
                 <w:rStyle w:val="Hyperlink"/>
@@ -1305,7 +1307,7 @@
                 <w:noProof/>
                 <w:webHidden/>
               </w:rPr>
-              <w:instrText xml:space="preserve"> PAGEREF _Toc106630468 \h </w:instrText>
+              <w:instrText xml:space="preserve"> PAGEREF _Toc106630961 \h </w:instrText>
             </w:r>
             <w:r>
               <w:rPr>
@@ -1348,7 +1350,7 @@
               <w:lang w:val="en-US"/>
             </w:rPr>
           </w:pPr>
-          <w:hyperlink w:anchor="_Toc106630469" w:history="1">
+          <w:hyperlink w:anchor="_Toc106630962" w:history="1">
             <w:r>
               <w:rPr>
                 <w:rStyle w:val="Hyperlink"/>
@@ -1376,7 +1378,7 @@
                 <w:noProof/>
                 <w:webHidden/>
               </w:rPr>
-              <w:instrText xml:space="preserve"> PAGEREF _Toc106630469 \h </w:instrText>
+              <w:instrText xml:space="preserve"> PAGEREF _Toc106630962 \h </w:instrText>
             </w:r>
             <w:r>
               <w:rPr>
@@ -1419,7 +1421,7 @@
               <w:lang w:val="en-US"/>
             </w:rPr>
           </w:pPr>
-          <w:hyperlink w:anchor="_Toc106630470" w:history="1">
+          <w:hyperlink w:anchor="_Toc106630963" w:history="1">
             <w:r>
               <w:rPr>
                 <w:rStyle w:val="Hyperlink"/>
@@ -1447,7 +1449,7 @@
                 <w:noProof/>
                 <w:webHidden/>
               </w:rPr>
-              <w:instrText xml:space="preserve"> PAGEREF _Toc106630470 \h </w:instrText>
+              <w:instrText xml:space="preserve"> PAGEREF _Toc106630963 \h </w:instrText>
             </w:r>
             <w:r>
               <w:rPr>
@@ -1490,7 +1492,7 @@
               <w:lang w:val="en-US"/>
             </w:rPr>
           </w:pPr>
-          <w:hyperlink w:anchor="_Toc106630471" w:history="1">
+          <w:hyperlink w:anchor="_Toc106630964" w:history="1">
             <w:r>
               <w:rPr>
                 <w:rStyle w:val="Hyperlink"/>
@@ -1518,7 +1520,7 @@
                 <w:noProof/>
                 <w:webHidden/>
               </w:rPr>
-              <w:instrText xml:space="preserve"> PAGEREF _Toc106630471 \h </w:instrText>
+              <w:instrText xml:space="preserve"> PAGEREF _Toc106630964 \h </w:instrText>
             </w:r>
             <w:r>
               <w:rPr>
@@ -1561,7 +1563,7 @@
               <w:lang w:val="en-US"/>
             </w:rPr>
           </w:pPr>
-          <w:hyperlink w:anchor="_Toc106630472" w:history="1">
+          <w:hyperlink w:anchor="_Toc106630965" w:history="1">
             <w:r>
               <w:rPr>
                 <w:rStyle w:val="Hyperlink"/>
@@ -1589,7 +1591,7 @@
                 <w:noProof/>
                 <w:webHidden/>
               </w:rPr>
-              <w:instrText xml:space="preserve"> PAGEREF _Toc106630472 \h </w:instrText>
+              <w:instrText xml:space="preserve"> PAGEREF _Toc106630965 \h </w:instrText>
             </w:r>
             <w:r>
               <w:rPr>
@@ -1663,7 +1665,7 @@
           <w:rFonts w:ascii="CircularXX Light" w:hAnsi="CircularXX Light" w:cs="CircularXX Light"/>
         </w:rPr>
       </w:pPr>
-      <w:bookmarkStart w:id="0" w:name="_Toc106630453"/>
+      <w:bookmarkStart w:id="1" w:name="_Toc106630946"/>
       <w:r>
         <w:rPr>
           <w:rFonts w:ascii="CircularXX Light" w:hAnsi="CircularXX Light" w:cs="CircularXX Light"/>
@@ -1671,7 +1673,7 @@
         <w:lastRenderedPageBreak/>
         <w:t>Ziel von CodeSnipper</w:t>
       </w:r>
-      <w:bookmarkEnd w:id="0"/>
+      <w:bookmarkEnd w:id="1"/>
     </w:p>
     <w:p>
       <w:pPr>
@@ -1789,7 +1791,7 @@
           <w:rFonts w:ascii="CircularXX Light" w:hAnsi="CircularXX Light" w:cs="CircularXX Light"/>
         </w:rPr>
       </w:pPr>
-      <w:bookmarkStart w:id="1" w:name="_Toc106630454"/>
+      <w:bookmarkStart w:id="2" w:name="_Toc106630947"/>
       <w:r>
         <w:rPr>
           <w:rFonts w:ascii="CircularXX Light" w:hAnsi="CircularXX Light" w:cs="CircularXX Light"/>
@@ -1797,7 +1799,7 @@
         <w:lastRenderedPageBreak/>
         <w:t>Architektur</w:t>
       </w:r>
-      <w:bookmarkEnd w:id="1"/>
+      <w:bookmarkEnd w:id="2"/>
     </w:p>
     <w:p>
       <w:pPr>
@@ -1860,14 +1862,14 @@
           <w:rFonts w:ascii="CircularXX Light" w:hAnsi="CircularXX Light" w:cs="CircularXX Light"/>
         </w:rPr>
       </w:pPr>
-      <w:bookmarkStart w:id="2" w:name="_Toc106630455"/>
+      <w:bookmarkStart w:id="3" w:name="_Toc106630948"/>
       <w:r>
         <w:rPr>
           <w:rFonts w:ascii="CircularXX Light" w:hAnsi="CircularXX Light" w:cs="CircularXX Light"/>
         </w:rPr>
         <w:t>Allgemeines</w:t>
       </w:r>
-      <w:bookmarkEnd w:id="2"/>
+      <w:bookmarkEnd w:id="3"/>
     </w:p>
     <w:p>
       <w:pPr>
@@ -1993,14 +1995,14 @@
           <w:rFonts w:ascii="CircularXX Light" w:hAnsi="CircularXX Light" w:cs="CircularXX Light"/>
         </w:rPr>
       </w:pPr>
-      <w:bookmarkStart w:id="3" w:name="_Toc106630456"/>
+      <w:bookmarkStart w:id="4" w:name="_Toc106630949"/>
       <w:r>
         <w:rPr>
           <w:rFonts w:ascii="CircularXX Light" w:hAnsi="CircularXX Light" w:cs="CircularXX Light"/>
         </w:rPr>
         <w:t>4-Tier Architektur</w:t>
       </w:r>
-      <w:bookmarkEnd w:id="3"/>
+      <w:bookmarkEnd w:id="4"/>
     </w:p>
     <w:p>
       <w:pPr>
@@ -2127,7 +2129,7 @@
           <w:rFonts w:ascii="CircularXX Light" w:hAnsi="CircularXX Light" w:cs="CircularXX Light"/>
         </w:rPr>
       </w:pPr>
-      <w:bookmarkStart w:id="4" w:name="_Toc106630457"/>
+      <w:bookmarkStart w:id="5" w:name="_Toc106630950"/>
       <w:proofErr w:type="spellStart"/>
       <w:r>
         <w:rPr>
@@ -2142,7 +2144,7 @@
         </w:rPr>
         <w:t xml:space="preserve"> Layer</w:t>
       </w:r>
-      <w:bookmarkEnd w:id="4"/>
+      <w:bookmarkEnd w:id="5"/>
       <w:r>
         <w:rPr>
           <w:rFonts w:ascii="CircularXX Light" w:hAnsi="CircularXX Light" w:cs="CircularXX Light"/>
@@ -2220,7 +2222,7 @@
           <w:rFonts w:ascii="CircularXX Light" w:hAnsi="CircularXX Light" w:cs="CircularXX Light"/>
         </w:rPr>
       </w:pPr>
-      <w:bookmarkStart w:id="5" w:name="_Toc106630458"/>
+      <w:bookmarkStart w:id="6" w:name="_Toc106630951"/>
       <w:r>
         <w:rPr>
           <w:rFonts w:ascii="CircularXX Light" w:hAnsi="CircularXX Light" w:cs="CircularXX Light"/>
@@ -2228,7 +2230,7 @@
         <w:lastRenderedPageBreak/>
         <w:t>Business Layer</w:t>
       </w:r>
-      <w:bookmarkEnd w:id="5"/>
+      <w:bookmarkEnd w:id="6"/>
       <w:r>
         <w:rPr>
           <w:rFonts w:ascii="CircularXX Light" w:hAnsi="CircularXX Light" w:cs="CircularXX Light"/>
@@ -2277,14 +2279,14 @@
           <w:rFonts w:ascii="CircularXX Light" w:hAnsi="CircularXX Light" w:cs="CircularXX Light"/>
         </w:rPr>
       </w:pPr>
-      <w:bookmarkStart w:id="6" w:name="_Toc106630459"/>
+      <w:bookmarkStart w:id="7" w:name="_Toc106630952"/>
       <w:r>
         <w:rPr>
           <w:rFonts w:ascii="CircularXX Light" w:hAnsi="CircularXX Light" w:cs="CircularXX Light"/>
         </w:rPr>
         <w:t>Data Access Layer</w:t>
       </w:r>
-      <w:bookmarkEnd w:id="6"/>
+      <w:bookmarkEnd w:id="7"/>
       <w:r>
         <w:rPr>
           <w:rFonts w:ascii="CircularXX Light" w:hAnsi="CircularXX Light" w:cs="CircularXX Light"/>
@@ -2350,14 +2352,14 @@
           <w:rFonts w:ascii="CircularXX Light" w:hAnsi="CircularXX Light" w:cs="CircularXX Light"/>
         </w:rPr>
       </w:pPr>
-      <w:bookmarkStart w:id="7" w:name="_Toc106630460"/>
+      <w:bookmarkStart w:id="8" w:name="_Toc106630953"/>
       <w:r>
         <w:rPr>
           <w:rFonts w:ascii="CircularXX Light" w:hAnsi="CircularXX Light" w:cs="CircularXX Light"/>
         </w:rPr>
         <w:t>Data Layer</w:t>
       </w:r>
-      <w:bookmarkEnd w:id="7"/>
+      <w:bookmarkEnd w:id="8"/>
       <w:r>
         <w:rPr>
           <w:rFonts w:ascii="CircularXX Light" w:hAnsi="CircularXX Light" w:cs="CircularXX Light"/>
@@ -2405,14 +2407,14 @@
           <w:rFonts w:ascii="CircularXX Light" w:hAnsi="CircularXX Light" w:cs="CircularXX Light"/>
         </w:rPr>
       </w:pPr>
-      <w:bookmarkStart w:id="8" w:name="_Toc106630461"/>
+      <w:bookmarkStart w:id="9" w:name="_Toc106630954"/>
       <w:r>
         <w:rPr>
           <w:rFonts w:ascii="CircularXX Light" w:hAnsi="CircularXX Light" w:cs="CircularXX Light"/>
         </w:rPr>
         <w:t>Datenbank</w:t>
       </w:r>
-      <w:bookmarkEnd w:id="8"/>
+      <w:bookmarkEnd w:id="9"/>
     </w:p>
     <w:p/>
     <w:p>
@@ -2462,14 +2464,14 @@
           <w:rFonts w:ascii="CircularXX Light" w:hAnsi="CircularXX Light" w:cs="CircularXX Light"/>
         </w:rPr>
       </w:pPr>
-      <w:bookmarkStart w:id="9" w:name="_Toc106630462"/>
+      <w:bookmarkStart w:id="10" w:name="_Toc106630955"/>
       <w:r>
         <w:rPr>
           <w:rFonts w:ascii="CircularXX Light" w:hAnsi="CircularXX Light" w:cs="CircularXX Light"/>
         </w:rPr>
         <w:t>Sessions</w:t>
       </w:r>
-      <w:bookmarkEnd w:id="9"/>
+      <w:bookmarkEnd w:id="10"/>
     </w:p>
     <w:p/>
     <w:p>
@@ -2531,7 +2533,7 @@
           <w:rFonts w:ascii="CircularXX Light" w:hAnsi="CircularXX Light" w:cs="CircularXX Light"/>
         </w:rPr>
       </w:pPr>
-      <w:bookmarkStart w:id="10" w:name="_Toc106630463"/>
+      <w:bookmarkStart w:id="11" w:name="_Toc106630956"/>
       <w:r>
         <w:rPr>
           <w:rFonts w:ascii="CircularXX Light" w:hAnsi="CircularXX Light" w:cs="CircularXX Light"/>
@@ -2539,7 +2541,7 @@
         <w:lastRenderedPageBreak/>
         <w:t>SSL/TLS</w:t>
       </w:r>
-      <w:bookmarkEnd w:id="10"/>
+      <w:bookmarkEnd w:id="11"/>
     </w:p>
     <w:p/>
     <w:p>
@@ -2595,14 +2597,14 @@
           <w:rFonts w:ascii="CircularXX Light" w:hAnsi="CircularXX Light" w:cs="CircularXX Light"/>
         </w:rPr>
       </w:pPr>
-      <w:bookmarkStart w:id="11" w:name="_Toc106630464"/>
+      <w:bookmarkStart w:id="12" w:name="_Toc106630957"/>
       <w:r>
         <w:rPr>
           <w:rFonts w:ascii="CircularXX Light" w:hAnsi="CircularXX Light" w:cs="CircularXX Light"/>
         </w:rPr>
         <w:t>Arbeitsjournal</w:t>
       </w:r>
-      <w:bookmarkEnd w:id="11"/>
+      <w:bookmarkEnd w:id="12"/>
     </w:p>
     <w:p/>
     <w:p>
@@ -2650,9 +2652,9 @@
           <w:rFonts w:ascii="CircularXX Light" w:hAnsi="CircularXX Light" w:cs="CircularXX Light"/>
         </w:rPr>
       </w:pPr>
-      <w:bookmarkStart w:id="12" w:name="_Sicherheit"/>
-      <w:bookmarkStart w:id="13" w:name="_Toc106630465"/>
-      <w:bookmarkEnd w:id="12"/>
+      <w:bookmarkStart w:id="13" w:name="_Sicherheit"/>
+      <w:bookmarkStart w:id="14" w:name="_Toc106630958"/>
+      <w:bookmarkEnd w:id="13"/>
       <w:r>
         <w:rPr>
           <w:rFonts w:ascii="CircularXX Light" w:hAnsi="CircularXX Light" w:cs="CircularXX Light"/>
@@ -2666,8 +2668,8 @@
         </w:rPr>
         <w:t>t</w:t>
       </w:r>
-      <w:bookmarkStart w:id="14" w:name="_Toc106626431"/>
-      <w:bookmarkEnd w:id="13"/>
+      <w:bookmarkStart w:id="15" w:name="_Toc106626431"/>
+      <w:bookmarkEnd w:id="14"/>
     </w:p>
     <w:p>
       <w:pPr>
@@ -2682,7 +2684,7 @@
         </w:rPr>
         <w:br/>
       </w:r>
-      <w:bookmarkStart w:id="15" w:name="_Toc106630466"/>
+      <w:bookmarkStart w:id="16" w:name="_Toc106630959"/>
       <w:r>
         <w:rPr>
           <w:rStyle w:val="Heading2Char"/>
@@ -2690,8 +2692,8 @@
         </w:rPr>
         <w:t>SQL Injection</w:t>
       </w:r>
-      <w:bookmarkEnd w:id="14"/>
       <w:bookmarkEnd w:id="15"/>
+      <w:bookmarkEnd w:id="16"/>
     </w:p>
     <w:p/>
     <w:p>
@@ -2818,16 +2820,16 @@
           <w:rFonts w:ascii="CircularXX Light" w:hAnsi="CircularXX Light" w:cs="CircularXX Light"/>
         </w:rPr>
       </w:pPr>
-      <w:bookmarkStart w:id="16" w:name="_Toc106626432"/>
-      <w:bookmarkStart w:id="17" w:name="_Toc106630467"/>
+      <w:bookmarkStart w:id="17" w:name="_Toc106626432"/>
+      <w:bookmarkStart w:id="18" w:name="_Toc106630960"/>
       <w:r>
         <w:rPr>
           <w:rFonts w:ascii="CircularXX Light" w:hAnsi="CircularXX Light" w:cs="CircularXX Light"/>
         </w:rPr>
         <w:t>Cross Site Scripting</w:t>
       </w:r>
-      <w:bookmarkEnd w:id="16"/>
       <w:bookmarkEnd w:id="17"/>
+      <w:bookmarkEnd w:id="18"/>
     </w:p>
     <w:p/>
     <w:p>
@@ -2982,8 +2984,8 @@
           <w:rFonts w:ascii="CircularXX Light" w:hAnsi="CircularXX Light" w:cs="CircularXX Light"/>
         </w:rPr>
       </w:pPr>
-      <w:bookmarkStart w:id="18" w:name="_Toc106626433"/>
-      <w:bookmarkStart w:id="19" w:name="_Toc106630468"/>
+      <w:bookmarkStart w:id="19" w:name="_Toc106626433"/>
+      <w:bookmarkStart w:id="20" w:name="_Toc106630961"/>
       <w:r>
         <w:rPr>
           <w:rFonts w:ascii="CircularXX Light" w:hAnsi="CircularXX Light" w:cs="CircularXX Light"/>
@@ -2998,8 +3000,8 @@
         </w:rPr>
         <w:t>Traversal</w:t>
       </w:r>
-      <w:bookmarkEnd w:id="18"/>
       <w:bookmarkEnd w:id="19"/>
+      <w:bookmarkEnd w:id="20"/>
       <w:proofErr w:type="spellEnd"/>
     </w:p>
     <w:p/>
@@ -3055,8 +3057,8 @@
           <w:rFonts w:ascii="CircularXX Light" w:hAnsi="CircularXX Light" w:cs="CircularXX Light"/>
         </w:rPr>
       </w:pPr>
-      <w:bookmarkStart w:id="20" w:name="_Toc106626434"/>
-      <w:bookmarkStart w:id="21" w:name="_Toc106630469"/>
+      <w:bookmarkStart w:id="21" w:name="_Toc106626434"/>
+      <w:bookmarkStart w:id="22" w:name="_Toc106630962"/>
       <w:proofErr w:type="spellStart"/>
       <w:r>
         <w:rPr>
@@ -3078,8 +3080,8 @@
         </w:rPr>
         <w:t>DDoS</w:t>
       </w:r>
-      <w:bookmarkEnd w:id="20"/>
       <w:bookmarkEnd w:id="21"/>
+      <w:bookmarkEnd w:id="22"/>
       <w:proofErr w:type="spellEnd"/>
     </w:p>
     <w:p/>
@@ -3193,8 +3195,8 @@
           <w:rFonts w:ascii="CircularXX Light" w:hAnsi="CircularXX Light" w:cs="CircularXX Light"/>
         </w:rPr>
       </w:pPr>
-      <w:bookmarkStart w:id="22" w:name="_Toc106626435"/>
-      <w:bookmarkStart w:id="23" w:name="_Toc106630470"/>
+      <w:bookmarkStart w:id="23" w:name="_Toc106626435"/>
+      <w:bookmarkStart w:id="24" w:name="_Toc106630963"/>
       <w:r>
         <w:rPr>
           <w:rFonts w:ascii="CircularXX Light" w:hAnsi="CircularXX Light" w:cs="CircularXX Light"/>
@@ -3222,8 +3224,8 @@
         </w:rPr>
         <w:t>Middle</w:t>
       </w:r>
-      <w:bookmarkEnd w:id="22"/>
       <w:bookmarkEnd w:id="23"/>
+      <w:bookmarkEnd w:id="24"/>
       <w:proofErr w:type="spellEnd"/>
     </w:p>
     <w:p/>
@@ -3444,8 +3446,8 @@
           <w:rFonts w:ascii="CircularXX Light" w:hAnsi="CircularXX Light" w:cs="CircularXX Light"/>
         </w:rPr>
       </w:pPr>
-      <w:bookmarkStart w:id="24" w:name="_Toc106626436"/>
-      <w:bookmarkStart w:id="25" w:name="_Toc106630471"/>
+      <w:bookmarkStart w:id="25" w:name="_Toc106626436"/>
+      <w:bookmarkStart w:id="26" w:name="_Toc106630964"/>
       <w:r>
         <w:rPr>
           <w:rFonts w:ascii="CircularXX Light" w:hAnsi="CircularXX Light" w:cs="CircularXX Light"/>
@@ -3453,8 +3455,8 @@
         <w:lastRenderedPageBreak/>
         <w:t>Session Hijacking</w:t>
       </w:r>
-      <w:bookmarkEnd w:id="24"/>
       <w:bookmarkEnd w:id="25"/>
+      <w:bookmarkEnd w:id="26"/>
     </w:p>
     <w:p/>
     <w:p>
@@ -3511,8 +3513,8 @@
           <w:rFonts w:ascii="CircularXX Light" w:hAnsi="CircularXX Light" w:cs="CircularXX Light"/>
         </w:rPr>
       </w:pPr>
-      <w:bookmarkStart w:id="26" w:name="_Toc106626437"/>
-      <w:bookmarkStart w:id="27" w:name="_Toc106630472"/>
+      <w:bookmarkStart w:id="27" w:name="_Toc106626437"/>
+      <w:bookmarkStart w:id="28" w:name="_Toc106630965"/>
       <w:proofErr w:type="spellStart"/>
       <w:r>
         <w:rPr>
@@ -3527,8 +3529,8 @@
         </w:rPr>
         <w:t xml:space="preserve"> Engineering</w:t>
       </w:r>
-      <w:bookmarkEnd w:id="26"/>
       <w:bookmarkEnd w:id="27"/>
+      <w:bookmarkEnd w:id="28"/>
     </w:p>
     <w:p/>
     <w:p>
@@ -3592,8 +3594,6 @@
           <w:rFonts w:ascii="CircularXX Light" w:hAnsi="CircularXX Light" w:cs="CircularXX Light"/>
         </w:rPr>
       </w:pPr>
-      <w:bookmarkStart w:id="28" w:name="_GoBack"/>
-      <w:bookmarkEnd w:id="28"/>
     </w:p>
     <w:sectPr>
       <w:footerReference w:type="default" r:id="rId9"/>
@@ -3658,7 +3658,7 @@
         <w:noProof/>
         <w:lang w:val="de-DE"/>
       </w:rPr>
-      <w:t>9</w:t>
+      <w:t>4</w:t>
     </w:r>
     <w:r>
       <w:fldChar w:fldCharType="end"/>
@@ -5135,7 +5135,7 @@
 </file>
 
 <file path=customXml/itemProps1.xml><?xml version="1.0" encoding="utf-8"?>
-<ds:datastoreItem xmlns:ds="http://schemas.openxmlformats.org/officeDocument/2006/customXml" ds:itemID="{966664C9-700A-4ECD-8DF9-99CD0696826C}">
+<ds:datastoreItem xmlns:ds="http://schemas.openxmlformats.org/officeDocument/2006/customXml" ds:itemID="{CB7B36BA-22E9-468B-8820-E1002DF34C1D}">
   <ds:schemaRefs>
     <ds:schemaRef ds:uri="http://schemas.openxmlformats.org/officeDocument/2006/bibliography"/>
   </ds:schemaRefs>

--- a/documentation/Documentation.docx
+++ b/documentation/Documentation.docx
@@ -1,6 +1,6 @@
 
 <file path=word/document.xml><?xml version="1.0" encoding="utf-8"?>
-<w:document xmlns:wpc="http://schemas.microsoft.com/office/word/2010/wordprocessingCanvas" xmlns:cx="http://schemas.microsoft.com/office/drawing/2014/chartex" xmlns:cx1="http://schemas.microsoft.com/office/drawing/2015/9/8/chartex" xmlns:mc="http://schemas.openxmlformats.org/markup-compatibility/2006" xmlns:o="urn:schemas-microsoft-com:office:office" xmlns:r="http://schemas.openxmlformats.org/officeDocument/2006/relationships" xmlns:m="http://schemas.openxmlformats.org/officeDocument/2006/math" xmlns:v="urn:schemas-microsoft-com:vml" xmlns:wp14="http://schemas.microsoft.com/office/word/2010/wordprocessingDrawing" xmlns:wp="http://schemas.openxmlformats.org/drawingml/2006/wordprocessingDrawing" xmlns:w10="urn:schemas-microsoft-com:office:word" xmlns:w="http://schemas.openxmlformats.org/wordprocessingml/2006/main" xmlns:w14="http://schemas.microsoft.com/office/word/2010/wordml" xmlns:w15="http://schemas.microsoft.com/office/word/2012/wordml" xmlns:w16se="http://schemas.microsoft.com/office/word/2015/wordml/symex" xmlns:wpg="http://schemas.microsoft.com/office/word/2010/wordprocessingGroup" xmlns:wpi="http://schemas.microsoft.com/office/word/2010/wordprocessingInk" xmlns:wne="http://schemas.microsoft.com/office/word/2006/wordml" xmlns:wps="http://schemas.microsoft.com/office/word/2010/wordprocessingShape" mc:Ignorable="w14 w15 w16se wp14">
+<w:document xmlns:wpc="http://schemas.microsoft.com/office/word/2010/wordprocessingCanvas" xmlns:cx="http://schemas.microsoft.com/office/drawing/2014/chartex" xmlns:cx1="http://schemas.microsoft.com/office/drawing/2015/9/8/chartex" xmlns:cx2="http://schemas.microsoft.com/office/drawing/2015/10/21/chartex" xmlns:cx3="http://schemas.microsoft.com/office/drawing/2016/5/9/chartex" xmlns:cx4="http://schemas.microsoft.com/office/drawing/2016/5/10/chartex" xmlns:cx5="http://schemas.microsoft.com/office/drawing/2016/5/11/chartex" xmlns:cx6="http://schemas.microsoft.com/office/drawing/2016/5/12/chartex" xmlns:cx7="http://schemas.microsoft.com/office/drawing/2016/5/13/chartex" xmlns:cx8="http://schemas.microsoft.com/office/drawing/2016/5/14/chartex" xmlns:mc="http://schemas.openxmlformats.org/markup-compatibility/2006" xmlns:aink="http://schemas.microsoft.com/office/drawing/2016/ink" xmlns:am3d="http://schemas.microsoft.com/office/drawing/2017/model3d" xmlns:o="urn:schemas-microsoft-com:office:office" xmlns:oel="http://schemas.microsoft.com/office/2019/extlst" xmlns:r="http://schemas.openxmlformats.org/officeDocument/2006/relationships" xmlns:m="http://schemas.openxmlformats.org/officeDocument/2006/math" xmlns:v="urn:schemas-microsoft-com:vml" xmlns:wp14="http://schemas.microsoft.com/office/word/2010/wordprocessingDrawing" xmlns:wp="http://schemas.openxmlformats.org/drawingml/2006/wordprocessingDrawing" xmlns:w10="urn:schemas-microsoft-com:office:word" xmlns:w="http://schemas.openxmlformats.org/wordprocessingml/2006/main" xmlns:w14="http://schemas.microsoft.com/office/word/2010/wordml" xmlns:w15="http://schemas.microsoft.com/office/word/2012/wordml" xmlns:w16cex="http://schemas.microsoft.com/office/word/2018/wordml/cex" xmlns:w16cid="http://schemas.microsoft.com/office/word/2016/wordml/cid" xmlns:w16="http://schemas.microsoft.com/office/word/2018/wordml" xmlns:w16sdtdh="http://schemas.microsoft.com/office/word/2020/wordml/sdtdatahash" xmlns:w16se="http://schemas.microsoft.com/office/word/2015/wordml/symex" xmlns:wpg="http://schemas.microsoft.com/office/word/2010/wordprocessingGroup" xmlns:wpi="http://schemas.microsoft.com/office/word/2010/wordprocessingInk" xmlns:wne="http://schemas.microsoft.com/office/word/2006/wordml" xmlns:wps="http://schemas.microsoft.com/office/word/2010/wordprocessingShape" mc:Ignorable="w14 w15 w16se w16cid w16 w16cex w16sdtdh wp14">
   <w:body>
     <w:p>
       <w:pPr>
@@ -11,8 +11,6 @@
           <w:szCs w:val="72"/>
         </w:rPr>
       </w:pPr>
-      <w:bookmarkStart w:id="0" w:name="_GoBack"/>
-      <w:bookmarkEnd w:id="0"/>
       <w:r>
         <w:rPr>
           <w:rFonts w:ascii="CircularXX Light" w:hAnsi="CircularXX Light" w:cs="CircularXX Light"/>
@@ -49,7 +47,6 @@
           <w:szCs w:val="72"/>
         </w:rPr>
       </w:pPr>
-      <w:proofErr w:type="spellStart"/>
       <w:r>
         <w:rPr>
           <w:rFonts w:ascii="CircularXX Light" w:hAnsi="CircularXX Light" w:cs="CircularXX Light"/>
@@ -59,7 +56,6 @@
         </w:rPr>
         <w:t>CodeSnipper</w:t>
       </w:r>
-      <w:proofErr w:type="spellEnd"/>
     </w:p>
     <w:p>
       <w:pPr>
@@ -89,7 +85,7 @@
     </w:p>
     <w:p>
       <w:pPr>
-        <w:pStyle w:val="ListParagraph"/>
+        <w:pStyle w:val="Listenabsatz"/>
         <w:numPr>
           <w:ilvl w:val="0"/>
           <w:numId w:val="4"/>
@@ -111,7 +107,7 @@
     </w:p>
     <w:p>
       <w:pPr>
-        <w:pStyle w:val="ListParagraph"/>
+        <w:pStyle w:val="Listenabsatz"/>
         <w:numPr>
           <w:ilvl w:val="0"/>
           <w:numId w:val="4"/>
@@ -172,7 +168,7 @@
       <w:sdtContent>
         <w:p>
           <w:pPr>
-            <w:pStyle w:val="TOCHeading"/>
+            <w:pStyle w:val="Inhaltsverzeichnisberschrift"/>
             <w:rPr>
               <w:rFonts w:ascii="CircularXX Light" w:hAnsi="CircularXX Light" w:cs="CircularXX Light"/>
             </w:rPr>
@@ -186,14 +182,14 @@
         </w:p>
         <w:p>
           <w:pPr>
-            <w:pStyle w:val="TOC1"/>
+            <w:pStyle w:val="Verzeichnis1"/>
             <w:tabs>
               <w:tab w:val="right" w:leader="dot" w:pos="9062"/>
             </w:tabs>
             <w:rPr>
               <w:rFonts w:eastAsiaTheme="minorEastAsia"/>
               <w:noProof/>
-              <w:lang w:val="en-US"/>
+              <w:lang w:eastAsia="de-CH"/>
             </w:rPr>
           </w:pPr>
           <w:r>
@@ -214,7 +210,7 @@
             </w:rPr>
             <w:fldChar w:fldCharType="separate"/>
           </w:r>
-          <w:hyperlink w:anchor="_Toc106630946" w:history="1">
+          <w:hyperlink w:anchor="_Toc106644532" w:history="1">
             <w:r>
               <w:rPr>
                 <w:rStyle w:val="Hyperlink"/>
@@ -242,7 +238,7 @@
                 <w:noProof/>
                 <w:webHidden/>
               </w:rPr>
-              <w:instrText xml:space="preserve"> PAGEREF _Toc106630946 \h </w:instrText>
+              <w:instrText xml:space="preserve"> PAGEREF _Toc106644532 \h </w:instrText>
             </w:r>
             <w:r>
               <w:rPr>
@@ -275,17 +271,17 @@
         </w:p>
         <w:p>
           <w:pPr>
-            <w:pStyle w:val="TOC1"/>
+            <w:pStyle w:val="Verzeichnis1"/>
             <w:tabs>
               <w:tab w:val="right" w:leader="dot" w:pos="9062"/>
             </w:tabs>
             <w:rPr>
               <w:rFonts w:eastAsiaTheme="minorEastAsia"/>
               <w:noProof/>
-              <w:lang w:val="en-US"/>
+              <w:lang w:eastAsia="de-CH"/>
             </w:rPr>
           </w:pPr>
-          <w:hyperlink w:anchor="_Toc106630947" w:history="1">
+          <w:hyperlink w:anchor="_Toc106644533" w:history="1">
             <w:r>
               <w:rPr>
                 <w:rStyle w:val="Hyperlink"/>
@@ -313,7 +309,7 @@
                 <w:noProof/>
                 <w:webHidden/>
               </w:rPr>
-              <w:instrText xml:space="preserve"> PAGEREF _Toc106630947 \h </w:instrText>
+              <w:instrText xml:space="preserve"> PAGEREF _Toc106644533 \h </w:instrText>
             </w:r>
             <w:r>
               <w:rPr>
@@ -346,17 +342,17 @@
         </w:p>
         <w:p>
           <w:pPr>
-            <w:pStyle w:val="TOC2"/>
+            <w:pStyle w:val="Verzeichnis2"/>
             <w:tabs>
               <w:tab w:val="right" w:leader="dot" w:pos="9062"/>
             </w:tabs>
             <w:rPr>
               <w:rFonts w:eastAsiaTheme="minorEastAsia"/>
               <w:noProof/>
-              <w:lang w:val="en-US"/>
+              <w:lang w:eastAsia="de-CH"/>
             </w:rPr>
           </w:pPr>
-          <w:hyperlink w:anchor="_Toc106630948" w:history="1">
+          <w:hyperlink w:anchor="_Toc106644534" w:history="1">
             <w:r>
               <w:rPr>
                 <w:rStyle w:val="Hyperlink"/>
@@ -384,7 +380,7 @@
                 <w:noProof/>
                 <w:webHidden/>
               </w:rPr>
-              <w:instrText xml:space="preserve"> PAGEREF _Toc106630948 \h </w:instrText>
+              <w:instrText xml:space="preserve"> PAGEREF _Toc106644534 \h </w:instrText>
             </w:r>
             <w:r>
               <w:rPr>
@@ -417,17 +413,17 @@
         </w:p>
         <w:p>
           <w:pPr>
-            <w:pStyle w:val="TOC2"/>
+            <w:pStyle w:val="Verzeichnis2"/>
             <w:tabs>
               <w:tab w:val="right" w:leader="dot" w:pos="9062"/>
             </w:tabs>
             <w:rPr>
               <w:rFonts w:eastAsiaTheme="minorEastAsia"/>
               <w:noProof/>
-              <w:lang w:val="en-US"/>
+              <w:lang w:eastAsia="de-CH"/>
             </w:rPr>
           </w:pPr>
-          <w:hyperlink w:anchor="_Toc106630949" w:history="1">
+          <w:hyperlink w:anchor="_Toc106644535" w:history="1">
             <w:r>
               <w:rPr>
                 <w:rStyle w:val="Hyperlink"/>
@@ -455,7 +451,7 @@
                 <w:noProof/>
                 <w:webHidden/>
               </w:rPr>
-              <w:instrText xml:space="preserve"> PAGEREF _Toc106630949 \h </w:instrText>
+              <w:instrText xml:space="preserve"> PAGEREF _Toc106644535 \h </w:instrText>
             </w:r>
             <w:r>
               <w:rPr>
@@ -488,17 +484,17 @@
         </w:p>
         <w:p>
           <w:pPr>
-            <w:pStyle w:val="TOC3"/>
+            <w:pStyle w:val="Verzeichnis3"/>
             <w:tabs>
               <w:tab w:val="right" w:leader="dot" w:pos="9062"/>
             </w:tabs>
             <w:rPr>
               <w:rFonts w:eastAsiaTheme="minorEastAsia"/>
               <w:noProof/>
-              <w:lang w:val="en-US"/>
+              <w:lang w:eastAsia="de-CH"/>
             </w:rPr>
           </w:pPr>
-          <w:hyperlink w:anchor="_Toc106630950" w:history="1">
+          <w:hyperlink w:anchor="_Toc106644536" w:history="1">
             <w:r>
               <w:rPr>
                 <w:rStyle w:val="Hyperlink"/>
@@ -526,7 +522,7 @@
                 <w:noProof/>
                 <w:webHidden/>
               </w:rPr>
-              <w:instrText xml:space="preserve"> PAGEREF _Toc106630950 \h </w:instrText>
+              <w:instrText xml:space="preserve"> PAGEREF _Toc106644536 \h </w:instrText>
             </w:r>
             <w:r>
               <w:rPr>
@@ -559,17 +555,17 @@
         </w:p>
         <w:p>
           <w:pPr>
-            <w:pStyle w:val="TOC3"/>
+            <w:pStyle w:val="Verzeichnis3"/>
             <w:tabs>
               <w:tab w:val="right" w:leader="dot" w:pos="9062"/>
             </w:tabs>
             <w:rPr>
               <w:rFonts w:eastAsiaTheme="minorEastAsia"/>
               <w:noProof/>
-              <w:lang w:val="en-US"/>
+              <w:lang w:eastAsia="de-CH"/>
             </w:rPr>
           </w:pPr>
-          <w:hyperlink w:anchor="_Toc106630951" w:history="1">
+          <w:hyperlink w:anchor="_Toc106644537" w:history="1">
             <w:r>
               <w:rPr>
                 <w:rStyle w:val="Hyperlink"/>
@@ -597,7 +593,7 @@
                 <w:noProof/>
                 <w:webHidden/>
               </w:rPr>
-              <w:instrText xml:space="preserve"> PAGEREF _Toc106630951 \h </w:instrText>
+              <w:instrText xml:space="preserve"> PAGEREF _Toc106644537 \h </w:instrText>
             </w:r>
             <w:r>
               <w:rPr>
@@ -630,17 +626,17 @@
         </w:p>
         <w:p>
           <w:pPr>
-            <w:pStyle w:val="TOC3"/>
+            <w:pStyle w:val="Verzeichnis3"/>
             <w:tabs>
               <w:tab w:val="right" w:leader="dot" w:pos="9062"/>
             </w:tabs>
             <w:rPr>
               <w:rFonts w:eastAsiaTheme="minorEastAsia"/>
               <w:noProof/>
-              <w:lang w:val="en-US"/>
+              <w:lang w:eastAsia="de-CH"/>
             </w:rPr>
           </w:pPr>
-          <w:hyperlink w:anchor="_Toc106630952" w:history="1">
+          <w:hyperlink w:anchor="_Toc106644538" w:history="1">
             <w:r>
               <w:rPr>
                 <w:rStyle w:val="Hyperlink"/>
@@ -668,7 +664,7 @@
                 <w:noProof/>
                 <w:webHidden/>
               </w:rPr>
-              <w:instrText xml:space="preserve"> PAGEREF _Toc106630952 \h </w:instrText>
+              <w:instrText xml:space="preserve"> PAGEREF _Toc106644538 \h </w:instrText>
             </w:r>
             <w:r>
               <w:rPr>
@@ -701,17 +697,17 @@
         </w:p>
         <w:p>
           <w:pPr>
-            <w:pStyle w:val="TOC3"/>
+            <w:pStyle w:val="Verzeichnis3"/>
             <w:tabs>
               <w:tab w:val="right" w:leader="dot" w:pos="9062"/>
             </w:tabs>
             <w:rPr>
               <w:rFonts w:eastAsiaTheme="minorEastAsia"/>
               <w:noProof/>
-              <w:lang w:val="en-US"/>
+              <w:lang w:eastAsia="de-CH"/>
             </w:rPr>
           </w:pPr>
-          <w:hyperlink w:anchor="_Toc106630953" w:history="1">
+          <w:hyperlink w:anchor="_Toc106644539" w:history="1">
             <w:r>
               <w:rPr>
                 <w:rStyle w:val="Hyperlink"/>
@@ -739,7 +735,7 @@
                 <w:noProof/>
                 <w:webHidden/>
               </w:rPr>
-              <w:instrText xml:space="preserve"> PAGEREF _Toc106630953 \h </w:instrText>
+              <w:instrText xml:space="preserve"> PAGEREF _Toc106644539 \h </w:instrText>
             </w:r>
             <w:r>
               <w:rPr>
@@ -772,17 +768,17 @@
         </w:p>
         <w:p>
           <w:pPr>
-            <w:pStyle w:val="TOC2"/>
+            <w:pStyle w:val="Verzeichnis2"/>
             <w:tabs>
               <w:tab w:val="right" w:leader="dot" w:pos="9062"/>
             </w:tabs>
             <w:rPr>
               <w:rFonts w:eastAsiaTheme="minorEastAsia"/>
               <w:noProof/>
-              <w:lang w:val="en-US"/>
+              <w:lang w:eastAsia="de-CH"/>
             </w:rPr>
           </w:pPr>
-          <w:hyperlink w:anchor="_Toc106630954" w:history="1">
+          <w:hyperlink w:anchor="_Toc106644540" w:history="1">
             <w:r>
               <w:rPr>
                 <w:rStyle w:val="Hyperlink"/>
@@ -810,7 +806,7 @@
                 <w:noProof/>
                 <w:webHidden/>
               </w:rPr>
-              <w:instrText xml:space="preserve"> PAGEREF _Toc106630954 \h </w:instrText>
+              <w:instrText xml:space="preserve"> PAGEREF _Toc106644540 \h </w:instrText>
             </w:r>
             <w:r>
               <w:rPr>
@@ -843,17 +839,17 @@
         </w:p>
         <w:p>
           <w:pPr>
-            <w:pStyle w:val="TOC2"/>
+            <w:pStyle w:val="Verzeichnis2"/>
             <w:tabs>
               <w:tab w:val="right" w:leader="dot" w:pos="9062"/>
             </w:tabs>
             <w:rPr>
               <w:rFonts w:eastAsiaTheme="minorEastAsia"/>
               <w:noProof/>
-              <w:lang w:val="en-US"/>
+              <w:lang w:eastAsia="de-CH"/>
             </w:rPr>
           </w:pPr>
-          <w:hyperlink w:anchor="_Toc106630955" w:history="1">
+          <w:hyperlink w:anchor="_Toc106644541" w:history="1">
             <w:r>
               <w:rPr>
                 <w:rStyle w:val="Hyperlink"/>
@@ -881,7 +877,7 @@
                 <w:noProof/>
                 <w:webHidden/>
               </w:rPr>
-              <w:instrText xml:space="preserve"> PAGEREF _Toc106630955 \h </w:instrText>
+              <w:instrText xml:space="preserve"> PAGEREF _Toc106644541 \h </w:instrText>
             </w:r>
             <w:r>
               <w:rPr>
@@ -914,17 +910,17 @@
         </w:p>
         <w:p>
           <w:pPr>
-            <w:pStyle w:val="TOC2"/>
+            <w:pStyle w:val="Verzeichnis2"/>
             <w:tabs>
               <w:tab w:val="right" w:leader="dot" w:pos="9062"/>
             </w:tabs>
             <w:rPr>
               <w:rFonts w:eastAsiaTheme="minorEastAsia"/>
               <w:noProof/>
-              <w:lang w:val="en-US"/>
+              <w:lang w:eastAsia="de-CH"/>
             </w:rPr>
           </w:pPr>
-          <w:hyperlink w:anchor="_Toc106630956" w:history="1">
+          <w:hyperlink w:anchor="_Toc106644542" w:history="1">
             <w:r>
               <w:rPr>
                 <w:rStyle w:val="Hyperlink"/>
@@ -952,7 +948,7 @@
                 <w:noProof/>
                 <w:webHidden/>
               </w:rPr>
-              <w:instrText xml:space="preserve"> PAGEREF _Toc106630956 \h </w:instrText>
+              <w:instrText xml:space="preserve"> PAGEREF _Toc106644542 \h </w:instrText>
             </w:r>
             <w:r>
               <w:rPr>
@@ -985,17 +981,17 @@
         </w:p>
         <w:p>
           <w:pPr>
-            <w:pStyle w:val="TOC1"/>
+            <w:pStyle w:val="Verzeichnis1"/>
             <w:tabs>
               <w:tab w:val="right" w:leader="dot" w:pos="9062"/>
             </w:tabs>
             <w:rPr>
               <w:rFonts w:eastAsiaTheme="minorEastAsia"/>
               <w:noProof/>
-              <w:lang w:val="en-US"/>
+              <w:lang w:eastAsia="de-CH"/>
             </w:rPr>
           </w:pPr>
-          <w:hyperlink w:anchor="_Toc106630957" w:history="1">
+          <w:hyperlink w:anchor="_Toc106644543" w:history="1">
             <w:r>
               <w:rPr>
                 <w:rStyle w:val="Hyperlink"/>
@@ -1023,7 +1019,7 @@
                 <w:noProof/>
                 <w:webHidden/>
               </w:rPr>
-              <w:instrText xml:space="preserve"> PAGEREF _Toc106630957 \h </w:instrText>
+              <w:instrText xml:space="preserve"> PAGEREF _Toc106644543 \h </w:instrText>
             </w:r>
             <w:r>
               <w:rPr>
@@ -1056,17 +1052,17 @@
         </w:p>
         <w:p>
           <w:pPr>
-            <w:pStyle w:val="TOC1"/>
+            <w:pStyle w:val="Verzeichnis1"/>
             <w:tabs>
               <w:tab w:val="right" w:leader="dot" w:pos="9062"/>
             </w:tabs>
             <w:rPr>
               <w:rFonts w:eastAsiaTheme="minorEastAsia"/>
               <w:noProof/>
-              <w:lang w:val="en-US"/>
+              <w:lang w:eastAsia="de-CH"/>
             </w:rPr>
           </w:pPr>
-          <w:hyperlink w:anchor="_Toc106630958" w:history="1">
+          <w:hyperlink w:anchor="_Toc106644544" w:history="1">
             <w:r>
               <w:rPr>
                 <w:rStyle w:val="Hyperlink"/>
@@ -1094,7 +1090,7 @@
                 <w:noProof/>
                 <w:webHidden/>
               </w:rPr>
-              <w:instrText xml:space="preserve"> PAGEREF _Toc106630958 \h </w:instrText>
+              <w:instrText xml:space="preserve"> PAGEREF _Toc106644544 \h </w:instrText>
             </w:r>
             <w:r>
               <w:rPr>
@@ -1127,17 +1123,17 @@
         </w:p>
         <w:p>
           <w:pPr>
-            <w:pStyle w:val="TOC1"/>
+            <w:pStyle w:val="Verzeichnis1"/>
             <w:tabs>
               <w:tab w:val="right" w:leader="dot" w:pos="9062"/>
             </w:tabs>
             <w:rPr>
               <w:rFonts w:eastAsiaTheme="minorEastAsia"/>
               <w:noProof/>
-              <w:lang w:val="en-US"/>
+              <w:lang w:eastAsia="de-CH"/>
             </w:rPr>
           </w:pPr>
-          <w:hyperlink w:anchor="_Toc106630959" w:history="1">
+          <w:hyperlink w:anchor="_Toc106644545" w:history="1">
             <w:r>
               <w:rPr>
                 <w:rStyle w:val="Hyperlink"/>
@@ -1165,7 +1161,7 @@
                 <w:noProof/>
                 <w:webHidden/>
               </w:rPr>
-              <w:instrText xml:space="preserve"> PAGEREF _Toc106630959 \h </w:instrText>
+              <w:instrText xml:space="preserve"> PAGEREF _Toc106644545 \h </w:instrText>
             </w:r>
             <w:r>
               <w:rPr>
@@ -1198,17 +1194,17 @@
         </w:p>
         <w:p>
           <w:pPr>
-            <w:pStyle w:val="TOC2"/>
+            <w:pStyle w:val="Verzeichnis2"/>
             <w:tabs>
               <w:tab w:val="right" w:leader="dot" w:pos="9062"/>
             </w:tabs>
             <w:rPr>
               <w:rFonts w:eastAsiaTheme="minorEastAsia"/>
               <w:noProof/>
-              <w:lang w:val="en-US"/>
+              <w:lang w:eastAsia="de-CH"/>
             </w:rPr>
           </w:pPr>
-          <w:hyperlink w:anchor="_Toc106630960" w:history="1">
+          <w:hyperlink w:anchor="_Toc106644546" w:history="1">
             <w:r>
               <w:rPr>
                 <w:rStyle w:val="Hyperlink"/>
@@ -1236,7 +1232,7 @@
                 <w:noProof/>
                 <w:webHidden/>
               </w:rPr>
-              <w:instrText xml:space="preserve"> PAGEREF _Toc106630960 \h </w:instrText>
+              <w:instrText xml:space="preserve"> PAGEREF _Toc106644546 \h </w:instrText>
             </w:r>
             <w:r>
               <w:rPr>
@@ -1269,17 +1265,17 @@
         </w:p>
         <w:p>
           <w:pPr>
-            <w:pStyle w:val="TOC2"/>
+            <w:pStyle w:val="Verzeichnis2"/>
             <w:tabs>
               <w:tab w:val="right" w:leader="dot" w:pos="9062"/>
             </w:tabs>
             <w:rPr>
               <w:rFonts w:eastAsiaTheme="minorEastAsia"/>
               <w:noProof/>
-              <w:lang w:val="en-US"/>
+              <w:lang w:eastAsia="de-CH"/>
             </w:rPr>
           </w:pPr>
-          <w:hyperlink w:anchor="_Toc106630961" w:history="1">
+          <w:hyperlink w:anchor="_Toc106644547" w:history="1">
             <w:r>
               <w:rPr>
                 <w:rStyle w:val="Hyperlink"/>
@@ -1307,7 +1303,7 @@
                 <w:noProof/>
                 <w:webHidden/>
               </w:rPr>
-              <w:instrText xml:space="preserve"> PAGEREF _Toc106630961 \h </w:instrText>
+              <w:instrText xml:space="preserve"> PAGEREF _Toc106644547 \h </w:instrText>
             </w:r>
             <w:r>
               <w:rPr>
@@ -1340,17 +1336,17 @@
         </w:p>
         <w:p>
           <w:pPr>
-            <w:pStyle w:val="TOC2"/>
+            <w:pStyle w:val="Verzeichnis2"/>
             <w:tabs>
               <w:tab w:val="right" w:leader="dot" w:pos="9062"/>
             </w:tabs>
             <w:rPr>
               <w:rFonts w:eastAsiaTheme="minorEastAsia"/>
               <w:noProof/>
-              <w:lang w:val="en-US"/>
+              <w:lang w:eastAsia="de-CH"/>
             </w:rPr>
           </w:pPr>
-          <w:hyperlink w:anchor="_Toc106630962" w:history="1">
+          <w:hyperlink w:anchor="_Toc106644548" w:history="1">
             <w:r>
               <w:rPr>
                 <w:rStyle w:val="Hyperlink"/>
@@ -1378,7 +1374,7 @@
                 <w:noProof/>
                 <w:webHidden/>
               </w:rPr>
-              <w:instrText xml:space="preserve"> PAGEREF _Toc106630962 \h </w:instrText>
+              <w:instrText xml:space="preserve"> PAGEREF _Toc106644548 \h </w:instrText>
             </w:r>
             <w:r>
               <w:rPr>
@@ -1411,17 +1407,17 @@
         </w:p>
         <w:p>
           <w:pPr>
-            <w:pStyle w:val="TOC2"/>
+            <w:pStyle w:val="Verzeichnis2"/>
             <w:tabs>
               <w:tab w:val="right" w:leader="dot" w:pos="9062"/>
             </w:tabs>
             <w:rPr>
               <w:rFonts w:eastAsiaTheme="minorEastAsia"/>
               <w:noProof/>
-              <w:lang w:val="en-US"/>
+              <w:lang w:eastAsia="de-CH"/>
             </w:rPr>
           </w:pPr>
-          <w:hyperlink w:anchor="_Toc106630963" w:history="1">
+          <w:hyperlink w:anchor="_Toc106644549" w:history="1">
             <w:r>
               <w:rPr>
                 <w:rStyle w:val="Hyperlink"/>
@@ -1449,7 +1445,7 @@
                 <w:noProof/>
                 <w:webHidden/>
               </w:rPr>
-              <w:instrText xml:space="preserve"> PAGEREF _Toc106630963 \h </w:instrText>
+              <w:instrText xml:space="preserve"> PAGEREF _Toc106644549 \h </w:instrText>
             </w:r>
             <w:r>
               <w:rPr>
@@ -1482,17 +1478,17 @@
         </w:p>
         <w:p>
           <w:pPr>
-            <w:pStyle w:val="TOC2"/>
+            <w:pStyle w:val="Verzeichnis2"/>
             <w:tabs>
               <w:tab w:val="right" w:leader="dot" w:pos="9062"/>
             </w:tabs>
             <w:rPr>
               <w:rFonts w:eastAsiaTheme="minorEastAsia"/>
               <w:noProof/>
-              <w:lang w:val="en-US"/>
+              <w:lang w:eastAsia="de-CH"/>
             </w:rPr>
           </w:pPr>
-          <w:hyperlink w:anchor="_Toc106630964" w:history="1">
+          <w:hyperlink w:anchor="_Toc106644550" w:history="1">
             <w:r>
               <w:rPr>
                 <w:rStyle w:val="Hyperlink"/>
@@ -1520,7 +1516,7 @@
                 <w:noProof/>
                 <w:webHidden/>
               </w:rPr>
-              <w:instrText xml:space="preserve"> PAGEREF _Toc106630964 \h </w:instrText>
+              <w:instrText xml:space="preserve"> PAGEREF _Toc106644550 \h </w:instrText>
             </w:r>
             <w:r>
               <w:rPr>
@@ -1553,17 +1549,17 @@
         </w:p>
         <w:p>
           <w:pPr>
-            <w:pStyle w:val="TOC2"/>
+            <w:pStyle w:val="Verzeichnis2"/>
             <w:tabs>
               <w:tab w:val="right" w:leader="dot" w:pos="9062"/>
             </w:tabs>
             <w:rPr>
               <w:rFonts w:eastAsiaTheme="minorEastAsia"/>
               <w:noProof/>
-              <w:lang w:val="en-US"/>
+              <w:lang w:eastAsia="de-CH"/>
             </w:rPr>
           </w:pPr>
-          <w:hyperlink w:anchor="_Toc106630965" w:history="1">
+          <w:hyperlink w:anchor="_Toc106644551" w:history="1">
             <w:r>
               <w:rPr>
                 <w:rStyle w:val="Hyperlink"/>
@@ -1591,7 +1587,7 @@
                 <w:noProof/>
                 <w:webHidden/>
               </w:rPr>
-              <w:instrText xml:space="preserve"> PAGEREF _Toc106630965 \h </w:instrText>
+              <w:instrText xml:space="preserve"> PAGEREF _Toc106644551 \h </w:instrText>
             </w:r>
             <w:r>
               <w:rPr>
@@ -1660,12 +1656,12 @@
     </w:p>
     <w:p>
       <w:pPr>
-        <w:pStyle w:val="Heading1"/>
-        <w:rPr>
-          <w:rFonts w:ascii="CircularXX Light" w:hAnsi="CircularXX Light" w:cs="CircularXX Light"/>
-        </w:rPr>
-      </w:pPr>
-      <w:bookmarkStart w:id="1" w:name="_Toc106630946"/>
+        <w:pStyle w:val="berschrift1"/>
+        <w:rPr>
+          <w:rFonts w:ascii="CircularXX Light" w:hAnsi="CircularXX Light" w:cs="CircularXX Light"/>
+        </w:rPr>
+      </w:pPr>
+      <w:bookmarkStart w:id="0" w:name="_Toc106644532"/>
       <w:r>
         <w:rPr>
           <w:rFonts w:ascii="CircularXX Light" w:hAnsi="CircularXX Light" w:cs="CircularXX Light"/>
@@ -1673,7 +1669,7 @@
         <w:lastRenderedPageBreak/>
         <w:t>Ziel von CodeSnipper</w:t>
       </w:r>
-      <w:bookmarkEnd w:id="1"/>
+      <w:bookmarkEnd w:id="0"/>
     </w:p>
     <w:p>
       <w:pPr>
@@ -1749,7 +1745,7 @@
           <w:rFonts w:ascii="CircularXX Light" w:hAnsi="CircularXX Light" w:cs="CircularXX Light"/>
         </w:rPr>
         <w:br/>
-        <w:t>CodeSnipper verzichtet bewusst auf eine Beschreibung, da die Ansicht so simpel wie möglich gehalten wird, und das Snippet so schnell wie möglich kopiert werden kann.</w:t>
+        <w:t>CodeSnipper verzichtet bewusst auf eine Beschreibung, da die Ansicht so simpel wie möglich gehalten wird und das Snippet so schnell wie möglich kopiert werden kann.</w:t>
       </w:r>
     </w:p>
     <w:p>
@@ -1786,12 +1782,12 @@
     </w:p>
     <w:p>
       <w:pPr>
-        <w:pStyle w:val="Heading1"/>
-        <w:rPr>
-          <w:rFonts w:ascii="CircularXX Light" w:hAnsi="CircularXX Light" w:cs="CircularXX Light"/>
-        </w:rPr>
-      </w:pPr>
-      <w:bookmarkStart w:id="2" w:name="_Toc106630947"/>
+        <w:pStyle w:val="berschrift1"/>
+        <w:rPr>
+          <w:rFonts w:ascii="CircularXX Light" w:hAnsi="CircularXX Light" w:cs="CircularXX Light"/>
+        </w:rPr>
+      </w:pPr>
+      <w:bookmarkStart w:id="1" w:name="_Toc106644533"/>
       <w:r>
         <w:rPr>
           <w:rFonts w:ascii="CircularXX Light" w:hAnsi="CircularXX Light" w:cs="CircularXX Light"/>
@@ -1799,7 +1795,7 @@
         <w:lastRenderedPageBreak/>
         <w:t>Architektur</w:t>
       </w:r>
-      <w:bookmarkEnd w:id="2"/>
+      <w:bookmarkEnd w:id="1"/>
     </w:p>
     <w:p>
       <w:pPr>
@@ -1857,19 +1853,19 @@
     </w:p>
     <w:p>
       <w:pPr>
-        <w:pStyle w:val="Heading2"/>
-        <w:rPr>
-          <w:rFonts w:ascii="CircularXX Light" w:hAnsi="CircularXX Light" w:cs="CircularXX Light"/>
-        </w:rPr>
-      </w:pPr>
-      <w:bookmarkStart w:id="3" w:name="_Toc106630948"/>
+        <w:pStyle w:val="berschrift2"/>
+        <w:rPr>
+          <w:rFonts w:ascii="CircularXX Light" w:hAnsi="CircularXX Light" w:cs="CircularXX Light"/>
+        </w:rPr>
+      </w:pPr>
+      <w:bookmarkStart w:id="2" w:name="_Toc106644534"/>
       <w:r>
         <w:rPr>
           <w:rFonts w:ascii="CircularXX Light" w:hAnsi="CircularXX Light" w:cs="CircularXX Light"/>
         </w:rPr>
         <w:t>Allgemeines</w:t>
       </w:r>
-      <w:bookmarkEnd w:id="3"/>
+      <w:bookmarkEnd w:id="2"/>
     </w:p>
     <w:p>
       <w:pPr>
@@ -1893,7 +1889,7 @@
     </w:p>
     <w:p>
       <w:pPr>
-        <w:pStyle w:val="ListParagraph"/>
+        <w:pStyle w:val="Listenabsatz"/>
         <w:numPr>
           <w:ilvl w:val="0"/>
           <w:numId w:val="2"/>
@@ -1911,7 +1907,7 @@
     </w:p>
     <w:p>
       <w:pPr>
-        <w:pStyle w:val="ListParagraph"/>
+        <w:pStyle w:val="Listenabsatz"/>
         <w:numPr>
           <w:ilvl w:val="0"/>
           <w:numId w:val="2"/>
@@ -1929,7 +1925,7 @@
     </w:p>
     <w:p>
       <w:pPr>
-        <w:pStyle w:val="ListParagraph"/>
+        <w:pStyle w:val="Listenabsatz"/>
         <w:numPr>
           <w:ilvl w:val="0"/>
           <w:numId w:val="2"/>
@@ -1947,7 +1943,7 @@
     </w:p>
     <w:p>
       <w:pPr>
-        <w:pStyle w:val="ListParagraph"/>
+        <w:pStyle w:val="Listenabsatz"/>
         <w:numPr>
           <w:ilvl w:val="0"/>
           <w:numId w:val="2"/>
@@ -1965,7 +1961,7 @@
     </w:p>
     <w:p>
       <w:pPr>
-        <w:pStyle w:val="ListParagraph"/>
+        <w:pStyle w:val="Listenabsatz"/>
         <w:numPr>
           <w:ilvl w:val="0"/>
           <w:numId w:val="2"/>
@@ -1990,19 +1986,19 @@
     </w:p>
     <w:p>
       <w:pPr>
-        <w:pStyle w:val="Heading2"/>
-        <w:rPr>
-          <w:rFonts w:ascii="CircularXX Light" w:hAnsi="CircularXX Light" w:cs="CircularXX Light"/>
-        </w:rPr>
-      </w:pPr>
-      <w:bookmarkStart w:id="4" w:name="_Toc106630949"/>
+        <w:pStyle w:val="berschrift2"/>
+        <w:rPr>
+          <w:rFonts w:ascii="CircularXX Light" w:hAnsi="CircularXX Light" w:cs="CircularXX Light"/>
+        </w:rPr>
+      </w:pPr>
+      <w:bookmarkStart w:id="3" w:name="_Toc106644535"/>
       <w:r>
         <w:rPr>
           <w:rFonts w:ascii="CircularXX Light" w:hAnsi="CircularXX Light" w:cs="CircularXX Light"/>
         </w:rPr>
         <w:t>4-Tier Architektur</w:t>
       </w:r>
-      <w:bookmarkEnd w:id="4"/>
+      <w:bookmarkEnd w:id="3"/>
     </w:p>
     <w:p>
       <w:pPr>
@@ -2032,7 +2028,7 @@
     </w:p>
     <w:p>
       <w:pPr>
-        <w:pStyle w:val="ListParagraph"/>
+        <w:pStyle w:val="Listenabsatz"/>
         <w:numPr>
           <w:ilvl w:val="0"/>
           <w:numId w:val="1"/>
@@ -2050,7 +2046,7 @@
     </w:p>
     <w:p>
       <w:pPr>
-        <w:pStyle w:val="ListParagraph"/>
+        <w:pStyle w:val="Listenabsatz"/>
         <w:numPr>
           <w:ilvl w:val="0"/>
           <w:numId w:val="1"/>
@@ -2068,7 +2064,7 @@
     </w:p>
     <w:p>
       <w:pPr>
-        <w:pStyle w:val="ListParagraph"/>
+        <w:pStyle w:val="Listenabsatz"/>
         <w:numPr>
           <w:ilvl w:val="0"/>
           <w:numId w:val="1"/>
@@ -2086,7 +2082,7 @@
     </w:p>
     <w:p>
       <w:pPr>
-        <w:pStyle w:val="ListParagraph"/>
+        <w:pStyle w:val="Listenabsatz"/>
         <w:numPr>
           <w:ilvl w:val="0"/>
           <w:numId w:val="1"/>
@@ -2124,12 +2120,12 @@
     </w:p>
     <w:p>
       <w:pPr>
-        <w:pStyle w:val="Heading3"/>
-        <w:rPr>
-          <w:rFonts w:ascii="CircularXX Light" w:hAnsi="CircularXX Light" w:cs="CircularXX Light"/>
-        </w:rPr>
-      </w:pPr>
-      <w:bookmarkStart w:id="5" w:name="_Toc106630950"/>
+        <w:pStyle w:val="berschrift3"/>
+        <w:rPr>
+          <w:rFonts w:ascii="CircularXX Light" w:hAnsi="CircularXX Light" w:cs="CircularXX Light"/>
+        </w:rPr>
+      </w:pPr>
+      <w:bookmarkStart w:id="4" w:name="_Toc106644536"/>
       <w:proofErr w:type="spellStart"/>
       <w:r>
         <w:rPr>
@@ -2144,7 +2140,7 @@
         </w:rPr>
         <w:t xml:space="preserve"> Layer</w:t>
       </w:r>
-      <w:bookmarkEnd w:id="5"/>
+      <w:bookmarkEnd w:id="4"/>
       <w:r>
         <w:rPr>
           <w:rFonts w:ascii="CircularXX Light" w:hAnsi="CircularXX Light" w:cs="CircularXX Light"/>
@@ -2217,12 +2213,12 @@
     </w:p>
     <w:p>
       <w:pPr>
-        <w:pStyle w:val="Heading3"/>
-        <w:rPr>
-          <w:rFonts w:ascii="CircularXX Light" w:hAnsi="CircularXX Light" w:cs="CircularXX Light"/>
-        </w:rPr>
-      </w:pPr>
-      <w:bookmarkStart w:id="6" w:name="_Toc106630951"/>
+        <w:pStyle w:val="berschrift3"/>
+        <w:rPr>
+          <w:rFonts w:ascii="CircularXX Light" w:hAnsi="CircularXX Light" w:cs="CircularXX Light"/>
+        </w:rPr>
+      </w:pPr>
+      <w:bookmarkStart w:id="5" w:name="_Toc106644537"/>
       <w:r>
         <w:rPr>
           <w:rFonts w:ascii="CircularXX Light" w:hAnsi="CircularXX Light" w:cs="CircularXX Light"/>
@@ -2230,7 +2226,7 @@
         <w:lastRenderedPageBreak/>
         <w:t>Business Layer</w:t>
       </w:r>
-      <w:bookmarkEnd w:id="6"/>
+      <w:bookmarkEnd w:id="5"/>
       <w:r>
         <w:rPr>
           <w:rFonts w:ascii="CircularXX Light" w:hAnsi="CircularXX Light" w:cs="CircularXX Light"/>
@@ -2274,19 +2270,19 @@
     </w:p>
     <w:p>
       <w:pPr>
-        <w:pStyle w:val="Heading3"/>
-        <w:rPr>
-          <w:rFonts w:ascii="CircularXX Light" w:hAnsi="CircularXX Light" w:cs="CircularXX Light"/>
-        </w:rPr>
-      </w:pPr>
-      <w:bookmarkStart w:id="7" w:name="_Toc106630952"/>
+        <w:pStyle w:val="berschrift3"/>
+        <w:rPr>
+          <w:rFonts w:ascii="CircularXX Light" w:hAnsi="CircularXX Light" w:cs="CircularXX Light"/>
+        </w:rPr>
+      </w:pPr>
+      <w:bookmarkStart w:id="6" w:name="_Toc106644538"/>
       <w:r>
         <w:rPr>
           <w:rFonts w:ascii="CircularXX Light" w:hAnsi="CircularXX Light" w:cs="CircularXX Light"/>
         </w:rPr>
         <w:t>Data Access Layer</w:t>
       </w:r>
-      <w:bookmarkEnd w:id="7"/>
+      <w:bookmarkEnd w:id="6"/>
       <w:r>
         <w:rPr>
           <w:rFonts w:ascii="CircularXX Light" w:hAnsi="CircularXX Light" w:cs="CircularXX Light"/>
@@ -2347,74 +2343,86 @@
     </w:p>
     <w:p>
       <w:pPr>
-        <w:pStyle w:val="Heading3"/>
-        <w:rPr>
-          <w:rFonts w:ascii="CircularXX Light" w:hAnsi="CircularXX Light" w:cs="CircularXX Light"/>
-        </w:rPr>
-      </w:pPr>
-      <w:bookmarkStart w:id="8" w:name="_Toc106630953"/>
+        <w:pStyle w:val="berschrift3"/>
+        <w:rPr>
+          <w:rFonts w:ascii="CircularXX Light" w:hAnsi="CircularXX Light" w:cs="CircularXX Light"/>
+        </w:rPr>
+      </w:pPr>
+      <w:bookmarkStart w:id="7" w:name="_Toc106644539"/>
       <w:r>
         <w:rPr>
           <w:rFonts w:ascii="CircularXX Light" w:hAnsi="CircularXX Light" w:cs="CircularXX Light"/>
         </w:rPr>
         <w:t>Data Layer</w:t>
       </w:r>
+      <w:bookmarkEnd w:id="7"/>
+      <w:r>
+        <w:rPr>
+          <w:rFonts w:ascii="CircularXX Light" w:hAnsi="CircularXX Light" w:cs="CircularXX Light"/>
+        </w:rPr>
+        <w:br/>
+      </w:r>
+    </w:p>
+    <w:p>
+      <w:pPr>
+        <w:rPr>
+          <w:rFonts w:ascii="CircularXX Light" w:hAnsi="CircularXX Light" w:cs="CircularXX Light"/>
+        </w:rPr>
+      </w:pPr>
+      <w:r>
+        <w:rPr>
+          <w:rFonts w:ascii="CircularXX Light" w:hAnsi="CircularXX Light" w:cs="CircularXX Light"/>
+        </w:rPr>
+        <w:t>Im Data Layer geht es hauptsächlich um abgespeicherte Daten. Genauer gesagt ist dies die Datenbank. Die Datenbank, welche CodeSnipper benutzt</w:t>
+      </w:r>
+      <w:r>
+        <w:rPr>
+          <w:rFonts w:ascii="CircularXX Light" w:hAnsi="CircularXX Light" w:cs="CircularXX Light"/>
+        </w:rPr>
+        <w:t>,</w:t>
+      </w:r>
+      <w:r>
+        <w:rPr>
+          <w:rFonts w:ascii="CircularXX Light" w:hAnsi="CircularXX Light" w:cs="CircularXX Light"/>
+        </w:rPr>
+        <w:t xml:space="preserve"> ist eine MSSQL-Datenbank.</w:t>
+      </w:r>
+    </w:p>
+    <w:p>
+      <w:pPr>
+        <w:rPr>
+          <w:rFonts w:ascii="CircularXX Light" w:hAnsi="CircularXX Light" w:cs="CircularXX Light"/>
+        </w:rPr>
+      </w:pPr>
+      <w:r>
+        <w:rPr>
+          <w:rFonts w:ascii="CircularXX Light" w:hAnsi="CircularXX Light" w:cs="CircularXX Light"/>
+        </w:rPr>
+        <w:t xml:space="preserve">CodeSnipper speichert die Snippets und die Benutzer persistent in die Datenbank. </w:t>
+      </w:r>
+    </w:p>
+    <w:p>
+      <w:pPr>
+        <w:rPr>
+          <w:rFonts w:ascii="CircularXX Light" w:hAnsi="CircularXX Light" w:cs="CircularXX Light"/>
+        </w:rPr>
+      </w:pPr>
+    </w:p>
+    <w:p>
+      <w:pPr>
+        <w:pStyle w:val="berschrift2"/>
+        <w:rPr>
+          <w:rFonts w:ascii="CircularXX Light" w:hAnsi="CircularXX Light" w:cs="CircularXX Light"/>
+        </w:rPr>
+      </w:pPr>
+      <w:bookmarkStart w:id="8" w:name="_Toc106644540"/>
+      <w:r>
+        <w:rPr>
+          <w:rFonts w:ascii="CircularXX Light" w:hAnsi="CircularXX Light" w:cs="CircularXX Light"/>
+        </w:rPr>
+        <w:t>Datenbank</w:t>
+      </w:r>
       <w:bookmarkEnd w:id="8"/>
-      <w:r>
-        <w:rPr>
-          <w:rFonts w:ascii="CircularXX Light" w:hAnsi="CircularXX Light" w:cs="CircularXX Light"/>
-        </w:rPr>
-        <w:br/>
-      </w:r>
-    </w:p>
-    <w:p>
-      <w:pPr>
-        <w:rPr>
-          <w:rFonts w:ascii="CircularXX Light" w:hAnsi="CircularXX Light" w:cs="CircularXX Light"/>
-        </w:rPr>
-      </w:pPr>
-      <w:r>
-        <w:rPr>
-          <w:rFonts w:ascii="CircularXX Light" w:hAnsi="CircularXX Light" w:cs="CircularXX Light"/>
-        </w:rPr>
-        <w:t>Im Data Layer geht es hauptsächlich um abgespeicherte Daten. Genauer gesagt ist dies die Datenbank. Die Datenbank, welche CodeSnipper benutzt ist eine MSSQL-Datenbank.</w:t>
-      </w:r>
-    </w:p>
-    <w:p>
-      <w:pPr>
-        <w:rPr>
-          <w:rFonts w:ascii="CircularXX Light" w:hAnsi="CircularXX Light" w:cs="CircularXX Light"/>
-        </w:rPr>
-      </w:pPr>
-      <w:r>
-        <w:rPr>
-          <w:rFonts w:ascii="CircularXX Light" w:hAnsi="CircularXX Light" w:cs="CircularXX Light"/>
-        </w:rPr>
-        <w:t xml:space="preserve">CodeSnipper speichert die Snippets und die Benutzer persistent in die Datenbank. </w:t>
-      </w:r>
-    </w:p>
-    <w:p>
-      <w:pPr>
-        <w:rPr>
-          <w:rFonts w:ascii="CircularXX Light" w:hAnsi="CircularXX Light" w:cs="CircularXX Light"/>
-        </w:rPr>
-      </w:pPr>
-    </w:p>
-    <w:p>
-      <w:pPr>
-        <w:pStyle w:val="Heading2"/>
-        <w:rPr>
-          <w:rFonts w:ascii="CircularXX Light" w:hAnsi="CircularXX Light" w:cs="CircularXX Light"/>
-        </w:rPr>
-      </w:pPr>
-      <w:bookmarkStart w:id="9" w:name="_Toc106630954"/>
-      <w:r>
-        <w:rPr>
-          <w:rFonts w:ascii="CircularXX Light" w:hAnsi="CircularXX Light" w:cs="CircularXX Light"/>
-        </w:rPr>
-        <w:t>Datenbank</w:t>
-      </w:r>
-      <w:bookmarkEnd w:id="9"/>
     </w:p>
     <w:p/>
     <w:p>
@@ -2459,19 +2467,19 @@
     </w:p>
     <w:p>
       <w:pPr>
-        <w:pStyle w:val="Heading2"/>
-        <w:rPr>
-          <w:rFonts w:ascii="CircularXX Light" w:hAnsi="CircularXX Light" w:cs="CircularXX Light"/>
-        </w:rPr>
-      </w:pPr>
-      <w:bookmarkStart w:id="10" w:name="_Toc106630955"/>
+        <w:pStyle w:val="berschrift2"/>
+        <w:rPr>
+          <w:rFonts w:ascii="CircularXX Light" w:hAnsi="CircularXX Light" w:cs="CircularXX Light"/>
+        </w:rPr>
+      </w:pPr>
+      <w:bookmarkStart w:id="9" w:name="_Toc106644541"/>
       <w:r>
         <w:rPr>
           <w:rFonts w:ascii="CircularXX Light" w:hAnsi="CircularXX Light" w:cs="CircularXX Light"/>
         </w:rPr>
         <w:t>Sessions</w:t>
       </w:r>
-      <w:bookmarkEnd w:id="10"/>
+      <w:bookmarkEnd w:id="9"/>
     </w:p>
     <w:p/>
     <w:p>
@@ -2528,12 +2536,12 @@
     </w:p>
     <w:p>
       <w:pPr>
-        <w:pStyle w:val="Heading2"/>
-        <w:rPr>
-          <w:rFonts w:ascii="CircularXX Light" w:hAnsi="CircularXX Light" w:cs="CircularXX Light"/>
-        </w:rPr>
-      </w:pPr>
-      <w:bookmarkStart w:id="11" w:name="_Toc106630956"/>
+        <w:pStyle w:val="berschrift2"/>
+        <w:rPr>
+          <w:rFonts w:ascii="CircularXX Light" w:hAnsi="CircularXX Light" w:cs="CircularXX Light"/>
+        </w:rPr>
+      </w:pPr>
+      <w:bookmarkStart w:id="10" w:name="_Toc106644542"/>
       <w:r>
         <w:rPr>
           <w:rFonts w:ascii="CircularXX Light" w:hAnsi="CircularXX Light" w:cs="CircularXX Light"/>
@@ -2541,6 +2549,69 @@
         <w:lastRenderedPageBreak/>
         <w:t>SSL/TLS</w:t>
       </w:r>
+      <w:bookmarkEnd w:id="10"/>
+    </w:p>
+    <w:p/>
+    <w:p>
+      <w:pPr>
+        <w:rPr>
+          <w:rFonts w:ascii="CircularXX Light" w:hAnsi="CircularXX Light" w:cs="CircularXX Light"/>
+        </w:rPr>
+      </w:pPr>
+      <w:r>
+        <w:rPr>
+          <w:rFonts w:ascii="CircularXX Light" w:hAnsi="CircularXX Light" w:cs="CircularXX Light"/>
+        </w:rPr>
+        <w:t>Das Verwenden von SSL / TLS ermöglicht uns, eine verschlüsselte und somit gesicherte https Verbindung zu gewährleisten.</w:t>
+      </w:r>
+    </w:p>
+    <w:p>
+      <w:pPr>
+        <w:rPr>
+          <w:rFonts w:ascii="CircularXX Light" w:hAnsi="CircularXX Light" w:cs="CircularXX Light"/>
+        </w:rPr>
+      </w:pPr>
+      <w:r>
+        <w:rPr>
+          <w:rFonts w:ascii="CircularXX Light" w:hAnsi="CircularXX Light" w:cs="CircularXX Light"/>
+        </w:rPr>
+        <w:t>Natürlich muss dies auch beim Server aktiviert werden, unsere Applikation ist aber schon mal dafür vorbereitet.</w:t>
+      </w:r>
+    </w:p>
+    <w:p>
+      <w:pPr>
+        <w:rPr>
+          <w:rFonts w:ascii="CircularXX Light" w:hAnsi="CircularXX Light" w:cs="CircularXX Light"/>
+        </w:rPr>
+      </w:pPr>
+      <w:r>
+        <w:rPr>
+          <w:rFonts w:ascii="CircularXX Light" w:hAnsi="CircularXX Light" w:cs="CircularXX Light"/>
+        </w:rPr>
+        <w:t>Dieses Feature haben wir nicht selbst eingebunden, da dies bereits von ASP.NET bereitgestellt wird.</w:t>
+      </w:r>
+    </w:p>
+    <w:p>
+      <w:pPr>
+        <w:rPr>
+          <w:rFonts w:ascii="CircularXX Light" w:hAnsi="CircularXX Light" w:cs="CircularXX Light"/>
+        </w:rPr>
+      </w:pPr>
+    </w:p>
+    <w:p>
+      <w:pPr>
+        <w:pStyle w:val="berschrift1"/>
+        <w:rPr>
+          <w:rFonts w:ascii="CircularXX Light" w:hAnsi="CircularXX Light" w:cs="CircularXX Light"/>
+        </w:rPr>
+      </w:pPr>
+      <w:bookmarkStart w:id="11" w:name="_Toc106644543"/>
+      <w:r>
+        <w:rPr>
+          <w:rFonts w:ascii="CircularXX Light" w:hAnsi="CircularXX Light" w:cs="CircularXX Light"/>
+        </w:rPr>
+        <w:t>Arbeitsjournal</w:t>
+      </w:r>
       <w:bookmarkEnd w:id="11"/>
     </w:p>
     <w:p/>
@@ -2554,107 +2625,44 @@
         <w:rPr>
           <w:rFonts w:ascii="CircularXX Light" w:hAnsi="CircularXX Light" w:cs="CircularXX Light"/>
         </w:rPr>
-        <w:t>Das Verwenden von SSL / TLS ermöglicht uns, eine verschlüsselte und somit gesicherte https Verbindung zu gewährleisten.</w:t>
-      </w:r>
-    </w:p>
-    <w:p>
-      <w:pPr>
-        <w:rPr>
-          <w:rFonts w:ascii="CircularXX Light" w:hAnsi="CircularXX Light" w:cs="CircularXX Light"/>
-        </w:rPr>
-      </w:pPr>
-      <w:r>
-        <w:rPr>
-          <w:rFonts w:ascii="CircularXX Light" w:hAnsi="CircularXX Light" w:cs="CircularXX Light"/>
-        </w:rPr>
-        <w:t>Natürlich muss dies auch beim Server aktiviert werden, unsere Applikation ist aber schon mal dafür vorbereitet.</w:t>
-      </w:r>
-    </w:p>
-    <w:p>
-      <w:pPr>
-        <w:rPr>
-          <w:rFonts w:ascii="CircularXX Light" w:hAnsi="CircularXX Light" w:cs="CircularXX Light"/>
-        </w:rPr>
-      </w:pPr>
-      <w:r>
-        <w:rPr>
-          <w:rFonts w:ascii="CircularXX Light" w:hAnsi="CircularXX Light" w:cs="CircularXX Light"/>
-        </w:rPr>
-        <w:t>Dieses Feature haben wir nicht selbst eingebunden, da dies bereits von ASP.NET bereitgestellt wird.</w:t>
-      </w:r>
-    </w:p>
-    <w:p>
-      <w:pPr>
-        <w:rPr>
-          <w:rFonts w:ascii="CircularXX Light" w:hAnsi="CircularXX Light" w:cs="CircularXX Light"/>
-        </w:rPr>
-      </w:pPr>
-    </w:p>
-    <w:p>
-      <w:pPr>
-        <w:pStyle w:val="Heading1"/>
-        <w:rPr>
-          <w:rFonts w:ascii="CircularXX Light" w:hAnsi="CircularXX Light" w:cs="CircularXX Light"/>
-        </w:rPr>
-      </w:pPr>
-      <w:bookmarkStart w:id="12" w:name="_Toc106630957"/>
-      <w:r>
-        <w:rPr>
-          <w:rFonts w:ascii="CircularXX Light" w:hAnsi="CircularXX Light" w:cs="CircularXX Light"/>
-        </w:rPr>
-        <w:t>Arbeitsjournal</w:t>
-      </w:r>
+        <w:t xml:space="preserve">Das Arbeitsjournal wurde in Workjournal.md geführt. Zu dieser Datei steht auch eine PDF-Version zur </w:t>
+      </w:r>
+      <w:r>
+        <w:rPr>
+          <w:rFonts w:ascii="CircularXX Light" w:hAnsi="CircularXX Light" w:cs="CircularXX Light"/>
+        </w:rPr>
+        <w:t>V</w:t>
+      </w:r>
+      <w:r>
+        <w:rPr>
+          <w:rFonts w:ascii="CircularXX Light" w:hAnsi="CircularXX Light" w:cs="CircularXX Light"/>
+        </w:rPr>
+        <w:t>erfügung.</w:t>
+      </w:r>
+    </w:p>
+    <w:p>
+      <w:pPr>
+        <w:rPr>
+          <w:rFonts w:ascii="CircularXX Light" w:hAnsi="CircularXX Light" w:cs="CircularXX Light"/>
+        </w:rPr>
+      </w:pPr>
+      <w:r>
+        <w:rPr>
+          <w:rFonts w:ascii="CircularXX Light" w:hAnsi="CircularXX Light" w:cs="CircularXX Light"/>
+        </w:rPr>
+        <w:br w:type="page"/>
+      </w:r>
+    </w:p>
+    <w:p>
+      <w:pPr>
+        <w:pStyle w:val="berschrift1"/>
+        <w:rPr>
+          <w:rFonts w:ascii="CircularXX Light" w:hAnsi="CircularXX Light" w:cs="CircularXX Light"/>
+        </w:rPr>
+      </w:pPr>
+      <w:bookmarkStart w:id="12" w:name="_Sicherheit"/>
+      <w:bookmarkStart w:id="13" w:name="_Toc106644544"/>
       <w:bookmarkEnd w:id="12"/>
-    </w:p>
-    <w:p/>
-    <w:p>
-      <w:pPr>
-        <w:rPr>
-          <w:rFonts w:ascii="CircularXX Light" w:hAnsi="CircularXX Light" w:cs="CircularXX Light"/>
-        </w:rPr>
-      </w:pPr>
-      <w:r>
-        <w:rPr>
-          <w:rFonts w:ascii="CircularXX Light" w:hAnsi="CircularXX Light" w:cs="CircularXX Light"/>
-        </w:rPr>
-        <w:t xml:space="preserve">Das Arbeitsjournal wurde in Workjournal.md geführt. Zu dieser Datei steht auch eine PDF-Version zur </w:t>
-      </w:r>
-      <w:r>
-        <w:rPr>
-          <w:rFonts w:ascii="CircularXX Light" w:hAnsi="CircularXX Light" w:cs="CircularXX Light"/>
-        </w:rPr>
-        <w:t>V</w:t>
-      </w:r>
-      <w:r>
-        <w:rPr>
-          <w:rFonts w:ascii="CircularXX Light" w:hAnsi="CircularXX Light" w:cs="CircularXX Light"/>
-        </w:rPr>
-        <w:t>erfügung.</w:t>
-      </w:r>
-    </w:p>
-    <w:p>
-      <w:pPr>
-        <w:rPr>
-          <w:rFonts w:ascii="CircularXX Light" w:hAnsi="CircularXX Light" w:cs="CircularXX Light"/>
-        </w:rPr>
-      </w:pPr>
-      <w:r>
-        <w:rPr>
-          <w:rFonts w:ascii="CircularXX Light" w:hAnsi="CircularXX Light" w:cs="CircularXX Light"/>
-        </w:rPr>
-        <w:br w:type="page"/>
-      </w:r>
-    </w:p>
-    <w:p>
-      <w:pPr>
-        <w:pStyle w:val="Heading1"/>
-        <w:rPr>
-          <w:rFonts w:ascii="CircularXX Light" w:hAnsi="CircularXX Light" w:cs="CircularXX Light"/>
-        </w:rPr>
-      </w:pPr>
-      <w:bookmarkStart w:id="13" w:name="_Sicherheit"/>
-      <w:bookmarkStart w:id="14" w:name="_Toc106630958"/>
-      <w:bookmarkEnd w:id="13"/>
       <w:r>
         <w:rPr>
           <w:rFonts w:ascii="CircularXX Light" w:hAnsi="CircularXX Light" w:cs="CircularXX Light"/>
@@ -2668,32 +2676,32 @@
         </w:rPr>
         <w:t>t</w:t>
       </w:r>
-      <w:bookmarkStart w:id="15" w:name="_Toc106626431"/>
+      <w:bookmarkStart w:id="14" w:name="_Toc106626431"/>
+      <w:bookmarkEnd w:id="13"/>
+    </w:p>
+    <w:p>
+      <w:pPr>
+        <w:pStyle w:val="berschrift1"/>
+        <w:rPr>
+          <w:rFonts w:ascii="CircularXX Light" w:hAnsi="CircularXX Light" w:cs="CircularXX Light"/>
+        </w:rPr>
+      </w:pPr>
+      <w:r>
+        <w:rPr>
+          <w:rFonts w:ascii="CircularXX Light" w:hAnsi="CircularXX Light" w:cs="CircularXX Light"/>
+        </w:rPr>
+        <w:br/>
+      </w:r>
+      <w:bookmarkStart w:id="15" w:name="_Toc106644545"/>
+      <w:r>
+        <w:rPr>
+          <w:rStyle w:val="berschrift2Zchn"/>
+          <w:rFonts w:ascii="CircularXX Light" w:hAnsi="CircularXX Light" w:cs="CircularXX Light"/>
+        </w:rPr>
+        <w:t>SQL Injection</w:t>
+      </w:r>
       <w:bookmarkEnd w:id="14"/>
-    </w:p>
-    <w:p>
-      <w:pPr>
-        <w:pStyle w:val="Heading1"/>
-        <w:rPr>
-          <w:rFonts w:ascii="CircularXX Light" w:hAnsi="CircularXX Light" w:cs="CircularXX Light"/>
-        </w:rPr>
-      </w:pPr>
-      <w:r>
-        <w:rPr>
-          <w:rFonts w:ascii="CircularXX Light" w:hAnsi="CircularXX Light" w:cs="CircularXX Light"/>
-        </w:rPr>
-        <w:br/>
-      </w:r>
-      <w:bookmarkStart w:id="16" w:name="_Toc106630959"/>
-      <w:r>
-        <w:rPr>
-          <w:rStyle w:val="Heading2Char"/>
-          <w:rFonts w:ascii="CircularXX Light" w:hAnsi="CircularXX Light" w:cs="CircularXX Light"/>
-        </w:rPr>
-        <w:t>SQL Injection</w:t>
-      </w:r>
       <w:bookmarkEnd w:id="15"/>
-      <w:bookmarkEnd w:id="16"/>
     </w:p>
     <w:p/>
     <w:p>
@@ -2706,21 +2714,31 @@
         <w:rPr>
           <w:rFonts w:ascii="CircularXX Light" w:hAnsi="CircularXX Light" w:cs="CircularXX Light"/>
         </w:rPr>
-        <w:t xml:space="preserve">Bei einem SQL </w:t>
-      </w:r>
-      <w:proofErr w:type="spellStart"/>
+        <w:t>Bei einem SQL</w:t>
+      </w:r>
+      <w:r>
+        <w:rPr>
+          <w:rFonts w:ascii="CircularXX Light" w:hAnsi="CircularXX Light" w:cs="CircularXX Light"/>
+        </w:rPr>
+        <w:t>-</w:t>
+      </w:r>
       <w:r>
         <w:rPr>
           <w:rFonts w:ascii="CircularXX Light" w:hAnsi="CircularXX Light" w:cs="CircularXX Light"/>
         </w:rPr>
         <w:t>Injection</w:t>
       </w:r>
-      <w:proofErr w:type="spellEnd"/>
-      <w:r>
-        <w:rPr>
-          <w:rFonts w:ascii="CircularXX Light" w:hAnsi="CircularXX Light" w:cs="CircularXX Light"/>
-        </w:rPr>
-        <w:t xml:space="preserve"> Angriff versucht der Angreifer die eigentliche SQL</w:t>
+      <w:r>
+        <w:rPr>
+          <w:rFonts w:ascii="CircularXX Light" w:hAnsi="CircularXX Light" w:cs="CircularXX Light"/>
+        </w:rPr>
+        <w:t>-</w:t>
+      </w:r>
+      <w:r>
+        <w:rPr>
+          <w:rFonts w:ascii="CircularXX Light" w:hAnsi="CircularXX Light" w:cs="CircularXX Light"/>
+        </w:rPr>
+        <w:t>Angriff versucht der Angreifer die eigentliche SQL</w:t>
       </w:r>
       <w:r>
         <w:rPr>
@@ -2815,21 +2833,21 @@
     </w:p>
     <w:p>
       <w:pPr>
-        <w:pStyle w:val="Heading2"/>
-        <w:rPr>
-          <w:rFonts w:ascii="CircularXX Light" w:hAnsi="CircularXX Light" w:cs="CircularXX Light"/>
-        </w:rPr>
-      </w:pPr>
-      <w:bookmarkStart w:id="17" w:name="_Toc106626432"/>
-      <w:bookmarkStart w:id="18" w:name="_Toc106630960"/>
+        <w:pStyle w:val="berschrift2"/>
+        <w:rPr>
+          <w:rFonts w:ascii="CircularXX Light" w:hAnsi="CircularXX Light" w:cs="CircularXX Light"/>
+        </w:rPr>
+      </w:pPr>
+      <w:bookmarkStart w:id="16" w:name="_Toc106626432"/>
+      <w:bookmarkStart w:id="17" w:name="_Toc106644546"/>
       <w:r>
         <w:rPr>
           <w:rFonts w:ascii="CircularXX Light" w:hAnsi="CircularXX Light" w:cs="CircularXX Light"/>
         </w:rPr>
         <w:t>Cross Site Scripting</w:t>
       </w:r>
+      <w:bookmarkEnd w:id="16"/>
       <w:bookmarkEnd w:id="17"/>
-      <w:bookmarkEnd w:id="18"/>
     </w:p>
     <w:p/>
     <w:p>
@@ -2892,19 +2910,11 @@
           <w:rFonts w:ascii="CircularXX Light" w:hAnsi="CircularXX Light" w:cs="CircularXX Light"/>
         </w:rPr>
       </w:pPr>
-      <w:proofErr w:type="spellStart"/>
-      <w:r>
-        <w:rPr>
-          <w:rFonts w:ascii="CircularXX Light" w:hAnsi="CircularXX Light" w:cs="CircularXX Light"/>
-        </w:rPr>
-        <w:t>CodeSnipper</w:t>
-      </w:r>
-      <w:proofErr w:type="spellEnd"/>
-      <w:r>
-        <w:rPr>
-          <w:rFonts w:ascii="CircularXX Light" w:hAnsi="CircularXX Light" w:cs="CircularXX Light"/>
-        </w:rPr>
-        <w:t xml:space="preserve"> behandelt alle Eingaben so, dass sie wortwörtlich abgebildet werden:</w:t>
+      <w:r>
+        <w:rPr>
+          <w:rFonts w:ascii="CircularXX Light" w:hAnsi="CircularXX Light" w:cs="CircularXX Light"/>
+        </w:rPr>
+        <w:t>CodeSnipper behandelt alle Eingaben so, dass sie wortwörtlich abgebildet werden:</w:t>
       </w:r>
     </w:p>
     <w:p>
@@ -2979,13 +2989,13 @@
     </w:p>
     <w:p>
       <w:pPr>
-        <w:pStyle w:val="Heading2"/>
-        <w:rPr>
-          <w:rFonts w:ascii="CircularXX Light" w:hAnsi="CircularXX Light" w:cs="CircularXX Light"/>
-        </w:rPr>
-      </w:pPr>
-      <w:bookmarkStart w:id="19" w:name="_Toc106626433"/>
-      <w:bookmarkStart w:id="20" w:name="_Toc106630961"/>
+        <w:pStyle w:val="berschrift2"/>
+        <w:rPr>
+          <w:rFonts w:ascii="CircularXX Light" w:hAnsi="CircularXX Light" w:cs="CircularXX Light"/>
+        </w:rPr>
+      </w:pPr>
+      <w:bookmarkStart w:id="18" w:name="_Toc106626433"/>
+      <w:bookmarkStart w:id="19" w:name="_Toc106644547"/>
       <w:r>
         <w:rPr>
           <w:rFonts w:ascii="CircularXX Light" w:hAnsi="CircularXX Light" w:cs="CircularXX Light"/>
@@ -3000,9 +3010,227 @@
         </w:rPr>
         <w:t>Traversal</w:t>
       </w:r>
+      <w:bookmarkEnd w:id="18"/>
       <w:bookmarkEnd w:id="19"/>
+      <w:proofErr w:type="spellEnd"/>
+    </w:p>
+    <w:p/>
+    <w:p>
+      <w:pPr>
+        <w:rPr>
+          <w:rFonts w:ascii="CircularXX Light" w:hAnsi="CircularXX Light" w:cs="CircularXX Light"/>
+        </w:rPr>
+      </w:pPr>
+      <w:r>
+        <w:rPr>
+          <w:rFonts w:ascii="CircularXX Light" w:hAnsi="CircularXX Light" w:cs="CircularXX Light"/>
+        </w:rPr>
+        <w:t>Hierbei werden auf Dateien, welche nicht im Web-Verzeichnis enthalten sind, zugegriffen. Dies können wichtige Dateien wie beispielsweise Sourcecode sein.</w:t>
+      </w:r>
+    </w:p>
+    <w:p>
+      <w:pPr>
+        <w:rPr>
+          <w:rFonts w:ascii="CircularXX Light" w:hAnsi="CircularXX Light" w:cs="CircularXX Light"/>
+        </w:rPr>
+      </w:pPr>
+      <w:r>
+        <w:rPr>
+          <w:rFonts w:ascii="CircularXX Light" w:hAnsi="CircularXX Light" w:cs="CircularXX Light"/>
+        </w:rPr>
+        <w:t>Systemdateien können bei CodeSnipper nicht eingesehen werden, da nirgends die Möglichkeit besteht, eine Datei mit einem</w:t>
+      </w:r>
+      <w:r>
+        <w:rPr>
+          <w:rFonts w:ascii="CircularXX Light" w:hAnsi="CircularXX Light" w:cs="CircularXX Light"/>
+        </w:rPr>
+        <w:t xml:space="preserve"> </w:t>
+      </w:r>
+      <w:r>
+        <w:rPr>
+          <w:rFonts w:ascii="CircularXX Light" w:hAnsi="CircularXX Light" w:cs="CircularXX Light"/>
+        </w:rPr>
+        <w:t xml:space="preserve">angegebenen </w:t>
+      </w:r>
+      <w:r>
+        <w:rPr>
+          <w:rFonts w:ascii="CircularXX Light" w:hAnsi="CircularXX Light" w:cs="CircularXX Light"/>
+        </w:rPr>
+        <w:t>Namen</w:t>
+      </w:r>
+      <w:r>
+        <w:rPr>
+          <w:rFonts w:ascii="CircularXX Light" w:hAnsi="CircularXX Light" w:cs="CircularXX Light"/>
+        </w:rPr>
+        <w:t xml:space="preserve"> herunterzuladen.</w:t>
+      </w:r>
+    </w:p>
+    <w:p>
+      <w:pPr>
+        <w:rPr>
+          <w:rFonts w:ascii="CircularXX Light" w:hAnsi="CircularXX Light" w:cs="CircularXX Light"/>
+        </w:rPr>
+      </w:pPr>
+    </w:p>
+    <w:p>
+      <w:pPr>
+        <w:pStyle w:val="berschrift2"/>
+        <w:rPr>
+          <w:rFonts w:ascii="CircularXX Light" w:hAnsi="CircularXX Light" w:cs="CircularXX Light"/>
+        </w:rPr>
+      </w:pPr>
+      <w:bookmarkStart w:id="20" w:name="_Toc106626434"/>
+      <w:bookmarkStart w:id="21" w:name="_Toc106644548"/>
+      <w:proofErr w:type="spellStart"/>
+      <w:r>
+        <w:rPr>
+          <w:rFonts w:ascii="CircularXX Light" w:hAnsi="CircularXX Light" w:cs="CircularXX Light"/>
+        </w:rPr>
+        <w:t>DoS</w:t>
+      </w:r>
+      <w:proofErr w:type="spellEnd"/>
+      <w:r>
+        <w:rPr>
+          <w:rFonts w:ascii="CircularXX Light" w:hAnsi="CircularXX Light" w:cs="CircularXX Light"/>
+        </w:rPr>
+        <w:t>/DDoS</w:t>
+      </w:r>
       <w:bookmarkEnd w:id="20"/>
+      <w:bookmarkEnd w:id="21"/>
+    </w:p>
+    <w:p/>
+    <w:p>
+      <w:pPr>
+        <w:rPr>
+          <w:rFonts w:ascii="CircularXX Light" w:hAnsi="CircularXX Light" w:cs="CircularXX Light"/>
+        </w:rPr>
+      </w:pPr>
+      <w:proofErr w:type="spellStart"/>
+      <w:r>
+        <w:rPr>
+          <w:rFonts w:ascii="CircularXX Light" w:hAnsi="CircularXX Light" w:cs="CircularXX Light"/>
+        </w:rPr>
+        <w:t>DoS</w:t>
+      </w:r>
       <w:proofErr w:type="spellEnd"/>
+      <w:r>
+        <w:rPr>
+          <w:rFonts w:ascii="CircularXX Light" w:hAnsi="CircularXX Light" w:cs="CircularXX Light"/>
+        </w:rPr>
+        <w:t xml:space="preserve"> oder DDoS Attacken bedeutet, dass sehr viele Anfragen auf einen Webserver gesendet werden, sodass der Server überlastet wird und keine Ressourcen</w:t>
+      </w:r>
+      <w:r>
+        <w:rPr>
+          <w:rFonts w:ascii="CircularXX Light" w:hAnsi="CircularXX Light" w:cs="CircularXX Light"/>
+        </w:rPr>
+        <w:t xml:space="preserve"> mehr</w:t>
+      </w:r>
+      <w:r>
+        <w:rPr>
+          <w:rFonts w:ascii="CircularXX Light" w:hAnsi="CircularXX Light" w:cs="CircularXX Light"/>
+        </w:rPr>
+        <w:t xml:space="preserve"> für eine Antwort </w:t>
+      </w:r>
+      <w:r>
+        <w:rPr>
+          <w:rFonts w:ascii="CircularXX Light" w:hAnsi="CircularXX Light" w:cs="CircularXX Light"/>
+        </w:rPr>
+        <w:t>von</w:t>
+      </w:r>
+      <w:r>
+        <w:rPr>
+          <w:rFonts w:ascii="CircularXX Light" w:hAnsi="CircularXX Light" w:cs="CircularXX Light"/>
+        </w:rPr>
+        <w:t xml:space="preserve"> Anfragen zur Verfügung </w:t>
+      </w:r>
+      <w:r>
+        <w:rPr>
+          <w:rFonts w:ascii="CircularXX Light" w:hAnsi="CircularXX Light" w:cs="CircularXX Light"/>
+        </w:rPr>
+        <w:t>stehen</w:t>
+      </w:r>
+      <w:r>
+        <w:rPr>
+          <w:rFonts w:ascii="CircularXX Light" w:hAnsi="CircularXX Light" w:cs="CircularXX Light"/>
+        </w:rPr>
+        <w:t>.</w:t>
+      </w:r>
+    </w:p>
+    <w:p>
+      <w:pPr>
+        <w:rPr>
+          <w:rFonts w:ascii="CircularXX Light" w:hAnsi="CircularXX Light" w:cs="CircularXX Light"/>
+        </w:rPr>
+      </w:pPr>
+      <w:r>
+        <w:rPr>
+          <w:rFonts w:ascii="CircularXX Light" w:hAnsi="CircularXX Light" w:cs="CircularXX Light"/>
+        </w:rPr>
+        <w:t>Die meisten Einstellungen gegen solche Attacken werden im Webserver selbst definiert</w:t>
+      </w:r>
+      <w:r>
+        <w:rPr>
+          <w:rFonts w:ascii="CircularXX Light" w:hAnsi="CircularXX Light" w:cs="CircularXX Light"/>
+        </w:rPr>
+        <w:t xml:space="preserve">. Es können auch </w:t>
+      </w:r>
+      <w:r>
+        <w:rPr>
+          <w:rFonts w:ascii="CircularXX Light" w:hAnsi="CircularXX Light" w:cs="CircularXX Light"/>
+        </w:rPr>
+        <w:t>D</w:t>
+      </w:r>
+      <w:r>
+        <w:rPr>
+          <w:rFonts w:ascii="CircularXX Light" w:hAnsi="CircularXX Light" w:cs="CircularXX Light"/>
+        </w:rPr>
+        <w:t>ienste von z.</w:t>
+      </w:r>
+      <w:r>
+        <w:rPr>
+          <w:rFonts w:ascii="CircularXX Light" w:hAnsi="CircularXX Light" w:cs="CircularXX Light"/>
+        </w:rPr>
+        <w:t>B. Cloudflare benutzt werden.</w:t>
+      </w:r>
+    </w:p>
+    <w:p>
+      <w:pPr>
+        <w:rPr>
+          <w:rFonts w:ascii="CircularXX Light" w:hAnsi="CircularXX Light" w:cs="CircularXX Light"/>
+        </w:rPr>
+      </w:pPr>
+    </w:p>
+    <w:p>
+      <w:pPr>
+        <w:pStyle w:val="berschrift2"/>
+        <w:rPr>
+          <w:rFonts w:ascii="CircularXX Light" w:hAnsi="CircularXX Light" w:cs="CircularXX Light"/>
+        </w:rPr>
+      </w:pPr>
+      <w:bookmarkStart w:id="22" w:name="_Toc106626435"/>
+      <w:bookmarkStart w:id="23" w:name="_Toc106644549"/>
+      <w:r>
+        <w:rPr>
+          <w:rFonts w:ascii="CircularXX Light" w:hAnsi="CircularXX Light" w:cs="CircularXX Light"/>
+        </w:rPr>
+        <w:t xml:space="preserve">Man in </w:t>
+      </w:r>
+      <w:proofErr w:type="spellStart"/>
+      <w:r>
+        <w:rPr>
+          <w:rFonts w:ascii="CircularXX Light" w:hAnsi="CircularXX Light" w:cs="CircularXX Light"/>
+        </w:rPr>
+        <w:t>the</w:t>
+      </w:r>
+      <w:proofErr w:type="spellEnd"/>
+      <w:r>
+        <w:rPr>
+          <w:rFonts w:ascii="CircularXX Light" w:hAnsi="CircularXX Light" w:cs="CircularXX Light"/>
+        </w:rPr>
+        <w:t xml:space="preserve"> Middle</w:t>
+      </w:r>
+      <w:bookmarkEnd w:id="22"/>
+      <w:bookmarkEnd w:id="23"/>
     </w:p>
     <w:p/>
     <w:p>
@@ -3015,259 +3243,21 @@
         <w:rPr>
           <w:rFonts w:ascii="CircularXX Light" w:hAnsi="CircularXX Light" w:cs="CircularXX Light"/>
         </w:rPr>
-        <w:t>Hierbei werden auf Dateien, welche nicht im Web-Verzeichnis enthalten sind, zugegriffen. Dies können wichtige Dateien wie beispielsweise Sourcecode sein.</w:t>
-      </w:r>
-    </w:p>
-    <w:p>
-      <w:pPr>
-        <w:rPr>
-          <w:rFonts w:ascii="CircularXX Light" w:hAnsi="CircularXX Light" w:cs="CircularXX Light"/>
-        </w:rPr>
-      </w:pPr>
-      <w:r>
-        <w:rPr>
-          <w:rFonts w:ascii="CircularXX Light" w:hAnsi="CircularXX Light" w:cs="CircularXX Light"/>
-        </w:rPr>
-        <w:t>Systemdateien können bei CodeSnipper nicht eingesehen werden, da nirgends die Möglichkeit besteht, eine Datei mit einem</w:t>
-      </w:r>
-      <w:r>
-        <w:rPr>
-          <w:rFonts w:ascii="CircularXX Light" w:hAnsi="CircularXX Light" w:cs="CircularXX Light"/>
-        </w:rPr>
-        <w:t xml:space="preserve"> Namen</w:t>
-      </w:r>
-      <w:r>
-        <w:rPr>
-          <w:rFonts w:ascii="CircularXX Light" w:hAnsi="CircularXX Light" w:cs="CircularXX Light"/>
-        </w:rPr>
-        <w:t xml:space="preserve"> angegebenen herunterzuladen.</w:t>
-      </w:r>
-    </w:p>
-    <w:p>
-      <w:pPr>
-        <w:rPr>
-          <w:rFonts w:ascii="CircularXX Light" w:hAnsi="CircularXX Light" w:cs="CircularXX Light"/>
-        </w:rPr>
-      </w:pPr>
-    </w:p>
-    <w:p>
-      <w:pPr>
-        <w:pStyle w:val="Heading2"/>
-        <w:rPr>
-          <w:rFonts w:ascii="CircularXX Light" w:hAnsi="CircularXX Light" w:cs="CircularXX Light"/>
-        </w:rPr>
-      </w:pPr>
-      <w:bookmarkStart w:id="21" w:name="_Toc106626434"/>
-      <w:bookmarkStart w:id="22" w:name="_Toc106630962"/>
+        <w:t xml:space="preserve">Bei einem Man in </w:t>
+      </w:r>
       <w:proofErr w:type="spellStart"/>
       <w:r>
         <w:rPr>
           <w:rFonts w:ascii="CircularXX Light" w:hAnsi="CircularXX Light" w:cs="CircularXX Light"/>
         </w:rPr>
-        <w:t>DoS</w:t>
+        <w:t>the</w:t>
       </w:r>
       <w:proofErr w:type="spellEnd"/>
       <w:r>
         <w:rPr>
           <w:rFonts w:ascii="CircularXX Light" w:hAnsi="CircularXX Light" w:cs="CircularXX Light"/>
         </w:rPr>
-        <w:t>/</w:t>
-      </w:r>
-      <w:proofErr w:type="spellStart"/>
-      <w:r>
-        <w:rPr>
-          <w:rFonts w:ascii="CircularXX Light" w:hAnsi="CircularXX Light" w:cs="CircularXX Light"/>
-        </w:rPr>
-        <w:t>DDoS</w:t>
-      </w:r>
-      <w:bookmarkEnd w:id="21"/>
-      <w:bookmarkEnd w:id="22"/>
-      <w:proofErr w:type="spellEnd"/>
-    </w:p>
-    <w:p/>
-    <w:p>
-      <w:pPr>
-        <w:rPr>
-          <w:rFonts w:ascii="CircularXX Light" w:hAnsi="CircularXX Light" w:cs="CircularXX Light"/>
-        </w:rPr>
-      </w:pPr>
-      <w:proofErr w:type="spellStart"/>
-      <w:r>
-        <w:rPr>
-          <w:rFonts w:ascii="CircularXX Light" w:hAnsi="CircularXX Light" w:cs="CircularXX Light"/>
-        </w:rPr>
-        <w:t>DoS</w:t>
-      </w:r>
-      <w:proofErr w:type="spellEnd"/>
-      <w:r>
-        <w:rPr>
-          <w:rFonts w:ascii="CircularXX Light" w:hAnsi="CircularXX Light" w:cs="CircularXX Light"/>
-        </w:rPr>
-        <w:t xml:space="preserve"> oder </w:t>
-      </w:r>
-      <w:proofErr w:type="spellStart"/>
-      <w:r>
-        <w:rPr>
-          <w:rFonts w:ascii="CircularXX Light" w:hAnsi="CircularXX Light" w:cs="CircularXX Light"/>
-        </w:rPr>
-        <w:t>DDoS</w:t>
-      </w:r>
-      <w:proofErr w:type="spellEnd"/>
-      <w:r>
-        <w:rPr>
-          <w:rFonts w:ascii="CircularXX Light" w:hAnsi="CircularXX Light" w:cs="CircularXX Light"/>
-        </w:rPr>
-        <w:t xml:space="preserve"> Attacken bedeutet, dass sehr viele Anfragen auf einen Webserver gesendet werden, sodass der Server überlastet wird und keine Ressourcen</w:t>
-      </w:r>
-      <w:r>
-        <w:rPr>
-          <w:rFonts w:ascii="CircularXX Light" w:hAnsi="CircularXX Light" w:cs="CircularXX Light"/>
-        </w:rPr>
-        <w:t xml:space="preserve"> mehr</w:t>
-      </w:r>
-      <w:r>
-        <w:rPr>
-          <w:rFonts w:ascii="CircularXX Light" w:hAnsi="CircularXX Light" w:cs="CircularXX Light"/>
-        </w:rPr>
-        <w:t xml:space="preserve"> für eine Antwort </w:t>
-      </w:r>
-      <w:r>
-        <w:rPr>
-          <w:rFonts w:ascii="CircularXX Light" w:hAnsi="CircularXX Light" w:cs="CircularXX Light"/>
-        </w:rPr>
-        <w:t>von</w:t>
-      </w:r>
-      <w:r>
-        <w:rPr>
-          <w:rFonts w:ascii="CircularXX Light" w:hAnsi="CircularXX Light" w:cs="CircularXX Light"/>
-        </w:rPr>
-        <w:t xml:space="preserve"> Anfragen zur Verfügung </w:t>
-      </w:r>
-      <w:r>
-        <w:rPr>
-          <w:rFonts w:ascii="CircularXX Light" w:hAnsi="CircularXX Light" w:cs="CircularXX Light"/>
-        </w:rPr>
-        <w:t>stehen</w:t>
-      </w:r>
-      <w:r>
-        <w:rPr>
-          <w:rFonts w:ascii="CircularXX Light" w:hAnsi="CircularXX Light" w:cs="CircularXX Light"/>
-        </w:rPr>
-        <w:t>.</w:t>
-      </w:r>
-    </w:p>
-    <w:p>
-      <w:pPr>
-        <w:rPr>
-          <w:rFonts w:ascii="CircularXX Light" w:hAnsi="CircularXX Light" w:cs="CircularXX Light"/>
-        </w:rPr>
-      </w:pPr>
-      <w:r>
-        <w:rPr>
-          <w:rFonts w:ascii="CircularXX Light" w:hAnsi="CircularXX Light" w:cs="CircularXX Light"/>
-        </w:rPr>
-        <w:t>Die meisten Einstellungen gegen solche Attacken werden im Webserver selbst definiert</w:t>
-      </w:r>
-      <w:r>
-        <w:rPr>
-          <w:rFonts w:ascii="CircularXX Light" w:hAnsi="CircularXX Light" w:cs="CircularXX Light"/>
-        </w:rPr>
-        <w:t>. Es können auch dienste von z.</w:t>
-      </w:r>
-      <w:r>
-        <w:rPr>
-          <w:rFonts w:ascii="CircularXX Light" w:hAnsi="CircularXX Light" w:cs="CircularXX Light"/>
-        </w:rPr>
-        <w:t>B. Cloudflare benutzt werden.</w:t>
-      </w:r>
-    </w:p>
-    <w:p>
-      <w:pPr>
-        <w:rPr>
-          <w:rFonts w:ascii="CircularXX Light" w:hAnsi="CircularXX Light" w:cs="CircularXX Light"/>
-        </w:rPr>
-      </w:pPr>
-    </w:p>
-    <w:p>
-      <w:pPr>
-        <w:pStyle w:val="Heading2"/>
-        <w:rPr>
-          <w:rFonts w:ascii="CircularXX Light" w:hAnsi="CircularXX Light" w:cs="CircularXX Light"/>
-        </w:rPr>
-      </w:pPr>
-      <w:bookmarkStart w:id="23" w:name="_Toc106626435"/>
-      <w:bookmarkStart w:id="24" w:name="_Toc106630963"/>
-      <w:r>
-        <w:rPr>
-          <w:rFonts w:ascii="CircularXX Light" w:hAnsi="CircularXX Light" w:cs="CircularXX Light"/>
-        </w:rPr>
-        <w:t xml:space="preserve">Man in </w:t>
-      </w:r>
-      <w:proofErr w:type="spellStart"/>
-      <w:r>
-        <w:rPr>
-          <w:rFonts w:ascii="CircularXX Light" w:hAnsi="CircularXX Light" w:cs="CircularXX Light"/>
-        </w:rPr>
-        <w:t>the</w:t>
-      </w:r>
-      <w:proofErr w:type="spellEnd"/>
-      <w:r>
-        <w:rPr>
-          <w:rFonts w:ascii="CircularXX Light" w:hAnsi="CircularXX Light" w:cs="CircularXX Light"/>
-        </w:rPr>
-        <w:t xml:space="preserve"> </w:t>
-      </w:r>
-      <w:proofErr w:type="spellStart"/>
-      <w:r>
-        <w:rPr>
-          <w:rFonts w:ascii="CircularXX Light" w:hAnsi="CircularXX Light" w:cs="CircularXX Light"/>
-        </w:rPr>
-        <w:t>Middle</w:t>
-      </w:r>
-      <w:bookmarkEnd w:id="23"/>
-      <w:bookmarkEnd w:id="24"/>
-      <w:proofErr w:type="spellEnd"/>
-    </w:p>
-    <w:p/>
-    <w:p>
-      <w:pPr>
-        <w:rPr>
-          <w:rFonts w:ascii="CircularXX Light" w:hAnsi="CircularXX Light" w:cs="CircularXX Light"/>
-        </w:rPr>
-      </w:pPr>
-      <w:r>
-        <w:rPr>
-          <w:rFonts w:ascii="CircularXX Light" w:hAnsi="CircularXX Light" w:cs="CircularXX Light"/>
-        </w:rPr>
-        <w:t xml:space="preserve">Bei einem Man in </w:t>
-      </w:r>
-      <w:proofErr w:type="spellStart"/>
-      <w:r>
-        <w:rPr>
-          <w:rFonts w:ascii="CircularXX Light" w:hAnsi="CircularXX Light" w:cs="CircularXX Light"/>
-        </w:rPr>
-        <w:t>the</w:t>
-      </w:r>
-      <w:proofErr w:type="spellEnd"/>
-      <w:r>
-        <w:rPr>
-          <w:rFonts w:ascii="CircularXX Light" w:hAnsi="CircularXX Light" w:cs="CircularXX Light"/>
-        </w:rPr>
-        <w:t xml:space="preserve"> </w:t>
-      </w:r>
-      <w:proofErr w:type="spellStart"/>
-      <w:r>
-        <w:rPr>
-          <w:rFonts w:ascii="CircularXX Light" w:hAnsi="CircularXX Light" w:cs="CircularXX Light"/>
-        </w:rPr>
-        <w:t>Middle</w:t>
-      </w:r>
-      <w:proofErr w:type="spellEnd"/>
-      <w:r>
-        <w:rPr>
-          <w:rFonts w:ascii="CircularXX Light" w:hAnsi="CircularXX Light" w:cs="CircularXX Light"/>
-        </w:rPr>
-        <w:t xml:space="preserve"> Angriff wird eine vermeintlich sichere und private Kommunikation zwischen zwei Parteien über einen Angreifer geführt, der die Anfragen und Antworten der Opfer zwar weiterleitet und sie damit denken lässt sie wären sicher, jedoch die komplette Kontrolle über den Austausch hat. </w:t>
+        <w:t xml:space="preserve"> Middle Angriff wird eine vermeintlich sichere und private Kommunikation zwischen zwei Parteien über einen Angreifer geführt, der die Anfragen und Antworten der Opfer zwar weiterleitet und sie damit denken lässt sie wären sicher, jedoch die komplette Kontrolle über den Austausch hat. </w:t>
       </w:r>
       <w:r>
         <w:rPr>
@@ -3410,20 +3400,44 @@
         <w:rPr>
           <w:rFonts w:ascii="CircularXX Light" w:hAnsi="CircularXX Light" w:cs="CircularXX Light"/>
         </w:rPr>
-        <w:t>Für das Opfer ist es nahezu unmöglich diesen Trojaner zu identifizieren.</w:t>
-      </w:r>
-    </w:p>
-    <w:p>
-      <w:pPr>
-        <w:rPr>
-          <w:rFonts w:ascii="CircularXX Light" w:hAnsi="CircularXX Light" w:cs="CircularXX Light"/>
-        </w:rPr>
-      </w:pPr>
-      <w:r>
-        <w:rPr>
-          <w:rFonts w:ascii="CircularXX Light" w:hAnsi="CircularXX Light" w:cs="CircularXX Light"/>
-        </w:rPr>
-        <w:t>Eine mögliche Massnahme gegen diese Attacken ist ein Antiviren Programm. Als Entwickler kann man jedoch kein keine weiteren Massnahmen vornehmen.</w:t>
+        <w:t>Für das Opfer ist es nahezu unmöglich</w:t>
+      </w:r>
+      <w:r>
+        <w:rPr>
+          <w:rFonts w:ascii="CircularXX Light" w:hAnsi="CircularXX Light" w:cs="CircularXX Light"/>
+        </w:rPr>
+        <w:t>,</w:t>
+      </w:r>
+      <w:r>
+        <w:rPr>
+          <w:rFonts w:ascii="CircularXX Light" w:hAnsi="CircularXX Light" w:cs="CircularXX Light"/>
+        </w:rPr>
+        <w:t xml:space="preserve"> diesen Trojaner zu identifizieren.</w:t>
+      </w:r>
+    </w:p>
+    <w:p>
+      <w:pPr>
+        <w:rPr>
+          <w:rFonts w:ascii="CircularXX Light" w:hAnsi="CircularXX Light" w:cs="CircularXX Light"/>
+        </w:rPr>
+      </w:pPr>
+      <w:r>
+        <w:rPr>
+          <w:rFonts w:ascii="CircularXX Light" w:hAnsi="CircularXX Light" w:cs="CircularXX Light"/>
+        </w:rPr>
+        <w:t>Eine mögliche Massnahme gegen diese Attacken ist ein Antiviren</w:t>
+      </w:r>
+      <w:r>
+        <w:rPr>
+          <w:rFonts w:ascii="CircularXX Light" w:hAnsi="CircularXX Light" w:cs="CircularXX Light"/>
+        </w:rPr>
+        <w:t>p</w:t>
+      </w:r>
+      <w:r>
+        <w:rPr>
+          <w:rFonts w:ascii="CircularXX Light" w:hAnsi="CircularXX Light" w:cs="CircularXX Light"/>
+        </w:rPr>
+        <w:t>rogramm. Als Entwickler kann man jedoch kein keine weiteren Massnahmen vornehmen.</w:t>
       </w:r>
     </w:p>
     <w:p>
@@ -3441,13 +3455,13 @@
     </w:p>
     <w:p>
       <w:pPr>
-        <w:pStyle w:val="Heading2"/>
-        <w:rPr>
-          <w:rFonts w:ascii="CircularXX Light" w:hAnsi="CircularXX Light" w:cs="CircularXX Light"/>
-        </w:rPr>
-      </w:pPr>
-      <w:bookmarkStart w:id="25" w:name="_Toc106626436"/>
-      <w:bookmarkStart w:id="26" w:name="_Toc106630964"/>
+        <w:pStyle w:val="berschrift2"/>
+        <w:rPr>
+          <w:rFonts w:ascii="CircularXX Light" w:hAnsi="CircularXX Light" w:cs="CircularXX Light"/>
+        </w:rPr>
+      </w:pPr>
+      <w:bookmarkStart w:id="24" w:name="_Toc106626436"/>
+      <w:bookmarkStart w:id="25" w:name="_Toc106644550"/>
       <w:r>
         <w:rPr>
           <w:rFonts w:ascii="CircularXX Light" w:hAnsi="CircularXX Light" w:cs="CircularXX Light"/>
@@ -3455,8 +3469,82 @@
         <w:lastRenderedPageBreak/>
         <w:t>Session Hijacking</w:t>
       </w:r>
+      <w:bookmarkEnd w:id="24"/>
       <w:bookmarkEnd w:id="25"/>
+    </w:p>
+    <w:p/>
+    <w:p>
+      <w:pPr>
+        <w:rPr>
+          <w:rFonts w:ascii="CircularXX Light" w:hAnsi="CircularXX Light" w:cs="CircularXX Light"/>
+        </w:rPr>
+      </w:pPr>
+      <w:r>
+        <w:rPr>
+          <w:rFonts w:ascii="CircularXX Light" w:hAnsi="CircularXX Light" w:cs="CircularXX Light"/>
+        </w:rPr>
+        <w:t>Bei Session Hijacking werden die Cookies von einem angemeldeten Client ausgelesen. Damit wird eine Session hergestellt, ohne Anmeldedaten zu benutzen. Der Angreifer kann somit eine Session aufbauen.</w:t>
+      </w:r>
+    </w:p>
+    <w:p>
+      <w:pPr>
+        <w:rPr>
+          <w:rFonts w:ascii="CircularXX Light" w:hAnsi="CircularXX Light" w:cs="CircularXX Light"/>
+        </w:rPr>
+      </w:pPr>
+      <w:r>
+        <w:rPr>
+          <w:rFonts w:ascii="CircularXX Light" w:hAnsi="CircularXX Light" w:cs="CircularXX Light"/>
+        </w:rPr>
+        <w:t xml:space="preserve">Um dies bestmöglich zu verhindern, werden alle Cookies auf </w:t>
+      </w:r>
+      <w:proofErr w:type="spellStart"/>
+      <w:r>
+        <w:rPr>
+          <w:rFonts w:ascii="CircularXX Light" w:hAnsi="CircularXX Light" w:cs="CircularXX Light"/>
+        </w:rPr>
+        <w:t>HttpOnly</w:t>
+      </w:r>
+      <w:proofErr w:type="spellEnd"/>
+      <w:r>
+        <w:rPr>
+          <w:rFonts w:ascii="CircularXX Light" w:hAnsi="CircularXX Light" w:cs="CircularXX Light"/>
+        </w:rPr>
+        <w:t xml:space="preserve"> gesetzt, wobei Cookies nicht von JavaScript eingelesen werden können.</w:t>
+      </w:r>
+    </w:p>
+    <w:p>
+      <w:pPr>
+        <w:rPr>
+          <w:rFonts w:ascii="CircularXX Light" w:hAnsi="CircularXX Light" w:cs="CircularXX Light"/>
+        </w:rPr>
+      </w:pPr>
+    </w:p>
+    <w:p>
+      <w:pPr>
+        <w:pStyle w:val="berschrift2"/>
+        <w:rPr>
+          <w:rFonts w:ascii="CircularXX Light" w:hAnsi="CircularXX Light" w:cs="CircularXX Light"/>
+        </w:rPr>
+      </w:pPr>
+      <w:bookmarkStart w:id="26" w:name="_Toc106626437"/>
+      <w:bookmarkStart w:id="27" w:name="_Toc106644551"/>
+      <w:proofErr w:type="spellStart"/>
+      <w:r>
+        <w:rPr>
+          <w:rFonts w:ascii="CircularXX Light" w:hAnsi="CircularXX Light" w:cs="CircularXX Light"/>
+        </w:rPr>
+        <w:t>Social</w:t>
+      </w:r>
+      <w:proofErr w:type="spellEnd"/>
+      <w:r>
+        <w:rPr>
+          <w:rFonts w:ascii="CircularXX Light" w:hAnsi="CircularXX Light" w:cs="CircularXX Light"/>
+        </w:rPr>
+        <w:t xml:space="preserve"> Engineering</w:t>
+      </w:r>
       <w:bookmarkEnd w:id="26"/>
+      <w:bookmarkEnd w:id="27"/>
     </w:p>
     <w:p/>
     <w:p>
@@ -3469,127 +3557,53 @@
         <w:rPr>
           <w:rFonts w:ascii="CircularXX Light" w:hAnsi="CircularXX Light" w:cs="CircularXX Light"/>
         </w:rPr>
-        <w:t>Bei Session Hijacking werden die Cookies von einem angemeldeten Client ausgelesen. Damit wird eine Session hergestellt, ohne Anmeldedaten zu benutzen. Der Angreifer kann somit eine Session aufbauen.</w:t>
-      </w:r>
-    </w:p>
-    <w:p>
-      <w:pPr>
-        <w:rPr>
-          <w:rFonts w:ascii="CircularXX Light" w:hAnsi="CircularXX Light" w:cs="CircularXX Light"/>
-        </w:rPr>
-      </w:pPr>
-      <w:r>
-        <w:rPr>
-          <w:rFonts w:ascii="CircularXX Light" w:hAnsi="CircularXX Light" w:cs="CircularXX Light"/>
-        </w:rPr>
-        <w:t xml:space="preserve">Um dies bestmöglich zu verhindern, werden alle Cookies auf </w:t>
+        <w:t xml:space="preserve">Als Entwickler können wir grundsätzlich nichts gegen </w:t>
       </w:r>
       <w:proofErr w:type="spellStart"/>
       <w:r>
         <w:rPr>
           <w:rFonts w:ascii="CircularXX Light" w:hAnsi="CircularXX Light" w:cs="CircularXX Light"/>
         </w:rPr>
-        <w:t>HttpOnly</w:t>
+        <w:t>Social</w:t>
       </w:r>
       <w:proofErr w:type="spellEnd"/>
       <w:r>
         <w:rPr>
           <w:rFonts w:ascii="CircularXX Light" w:hAnsi="CircularXX Light" w:cs="CircularXX Light"/>
         </w:rPr>
-        <w:t xml:space="preserve"> gesetzt, wobei Cookies nicht von JavaScript eingelesen werden können.</w:t>
-      </w:r>
-    </w:p>
-    <w:p>
-      <w:pPr>
-        <w:rPr>
-          <w:rFonts w:ascii="CircularXX Light" w:hAnsi="CircularXX Light" w:cs="CircularXX Light"/>
-        </w:rPr>
-      </w:pPr>
-    </w:p>
-    <w:p>
-      <w:pPr>
-        <w:pStyle w:val="Heading2"/>
-        <w:rPr>
-          <w:rFonts w:ascii="CircularXX Light" w:hAnsi="CircularXX Light" w:cs="CircularXX Light"/>
-        </w:rPr>
-      </w:pPr>
-      <w:bookmarkStart w:id="27" w:name="_Toc106626437"/>
-      <w:bookmarkStart w:id="28" w:name="_Toc106630965"/>
+        <w:t xml:space="preserve"> Engineering vornehmen, da solche Attacken auf menschlichem Versagen basieren und keine Softwarelösung möglich ist. Wir können jedoch den Benutzer sensibilisieren und vor solchen Angriffen warnen.</w:t>
+      </w:r>
+    </w:p>
+    <w:p>
+      <w:pPr>
+        <w:rPr>
+          <w:rFonts w:ascii="CircularXX Light" w:hAnsi="CircularXX Light" w:cs="CircularXX Light"/>
+        </w:rPr>
+      </w:pPr>
+      <w:r>
+        <w:rPr>
+          <w:rFonts w:ascii="CircularXX Light" w:hAnsi="CircularXX Light" w:cs="CircularXX Light"/>
+        </w:rPr>
+        <w:t xml:space="preserve">In unserem Projekt versuchen wir dieser Aufgabe in Form von einem kleinen Text über dem </w:t>
+      </w:r>
       <w:proofErr w:type="spellStart"/>
       <w:r>
         <w:rPr>
           <w:rFonts w:ascii="CircularXX Light" w:hAnsi="CircularXX Light" w:cs="CircularXX Light"/>
         </w:rPr>
-        <w:t>Social</w:t>
+        <w:t>Footer</w:t>
       </w:r>
       <w:proofErr w:type="spellEnd"/>
       <w:r>
         <w:rPr>
           <w:rFonts w:ascii="CircularXX Light" w:hAnsi="CircularXX Light" w:cs="CircularXX Light"/>
         </w:rPr>
-        <w:t xml:space="preserve"> Engineering</w:t>
-      </w:r>
-      <w:bookmarkEnd w:id="27"/>
-      <w:bookmarkEnd w:id="28"/>
-    </w:p>
-    <w:p/>
-    <w:p>
-      <w:pPr>
-        <w:rPr>
-          <w:rFonts w:ascii="CircularXX Light" w:hAnsi="CircularXX Light" w:cs="CircularXX Light"/>
-        </w:rPr>
-      </w:pPr>
-      <w:r>
-        <w:rPr>
-          <w:rFonts w:ascii="CircularXX Light" w:hAnsi="CircularXX Light" w:cs="CircularXX Light"/>
-        </w:rPr>
-        <w:t xml:space="preserve">Als Entwickler können wir grundsätzlich nichts gegen </w:t>
-      </w:r>
-      <w:proofErr w:type="spellStart"/>
-      <w:r>
-        <w:rPr>
-          <w:rFonts w:ascii="CircularXX Light" w:hAnsi="CircularXX Light" w:cs="CircularXX Light"/>
-        </w:rPr>
-        <w:t>Social</w:t>
-      </w:r>
-      <w:proofErr w:type="spellEnd"/>
-      <w:r>
-        <w:rPr>
-          <w:rFonts w:ascii="CircularXX Light" w:hAnsi="CircularXX Light" w:cs="CircularXX Light"/>
-        </w:rPr>
-        <w:t xml:space="preserve"> Engineering vornehmen, da solche Attacken auf menschlichem Versagen basieren und keine Softwarelösung möglich ist. Wir können jedoch den Benutzer sensibilisieren und vor solchen Angriffen warnen.</w:t>
-      </w:r>
-    </w:p>
-    <w:p>
-      <w:pPr>
-        <w:rPr>
-          <w:rFonts w:ascii="CircularXX Light" w:hAnsi="CircularXX Light" w:cs="CircularXX Light"/>
-        </w:rPr>
-      </w:pPr>
-      <w:r>
-        <w:rPr>
-          <w:rFonts w:ascii="CircularXX Light" w:hAnsi="CircularXX Light" w:cs="CircularXX Light"/>
-        </w:rPr>
-        <w:t xml:space="preserve">In unserem Projekt versuchen wir dieser Aufgabe in Form von einem kleinen Text über dem </w:t>
-      </w:r>
-      <w:proofErr w:type="spellStart"/>
-      <w:r>
-        <w:rPr>
-          <w:rFonts w:ascii="CircularXX Light" w:hAnsi="CircularXX Light" w:cs="CircularXX Light"/>
-        </w:rPr>
-        <w:t>Footer</w:t>
-      </w:r>
-      <w:proofErr w:type="spellEnd"/>
-      <w:r>
-        <w:rPr>
-          <w:rFonts w:ascii="CircularXX Light" w:hAnsi="CircularXX Light" w:cs="CircularXX Light"/>
-        </w:rPr>
         <w:t xml:space="preserve"> gerecht zu werden. </w:t>
       </w:r>
     </w:p>
     <w:p>
       <w:pPr>
-        <w:pStyle w:val="Heading2"/>
+        <w:pStyle w:val="berschrift2"/>
         <w:rPr>
           <w:rFonts w:ascii="CircularXX Light" w:hAnsi="CircularXX Light" w:cs="CircularXX Light"/>
         </w:rPr>
@@ -3607,7 +3621,7 @@
 </file>
 
 <file path=word/endnotes.xml><?xml version="1.0" encoding="utf-8"?>
-<w:endnotes xmlns:wpc="http://schemas.microsoft.com/office/word/2010/wordprocessingCanvas" xmlns:cx="http://schemas.microsoft.com/office/drawing/2014/chartex" xmlns:cx1="http://schemas.microsoft.com/office/drawing/2015/9/8/chartex" xmlns:mc="http://schemas.openxmlformats.org/markup-compatibility/2006" xmlns:o="urn:schemas-microsoft-com:office:office" xmlns:r="http://schemas.openxmlformats.org/officeDocument/2006/relationships" xmlns:m="http://schemas.openxmlformats.org/officeDocument/2006/math" xmlns:v="urn:schemas-microsoft-com:vml" xmlns:wp14="http://schemas.microsoft.com/office/word/2010/wordprocessingDrawing" xmlns:wp="http://schemas.openxmlformats.org/drawingml/2006/wordprocessingDrawing" xmlns:w10="urn:schemas-microsoft-com:office:word" xmlns:w="http://schemas.openxmlformats.org/wordprocessingml/2006/main" xmlns:w14="http://schemas.microsoft.com/office/word/2010/wordml" xmlns:w15="http://schemas.microsoft.com/office/word/2012/wordml" xmlns:w16se="http://schemas.microsoft.com/office/word/2015/wordml/symex" xmlns:wpg="http://schemas.microsoft.com/office/word/2010/wordprocessingGroup" xmlns:wpi="http://schemas.microsoft.com/office/word/2010/wordprocessingInk" xmlns:wne="http://schemas.microsoft.com/office/word/2006/wordml" xmlns:wps="http://schemas.microsoft.com/office/word/2010/wordprocessingShape" mc:Ignorable="w14 w15 w16se wp14">
+<w:endnotes xmlns:wpc="http://schemas.microsoft.com/office/word/2010/wordprocessingCanvas" xmlns:cx="http://schemas.microsoft.com/office/drawing/2014/chartex" xmlns:cx1="http://schemas.microsoft.com/office/drawing/2015/9/8/chartex" xmlns:cx2="http://schemas.microsoft.com/office/drawing/2015/10/21/chartex" xmlns:cx3="http://schemas.microsoft.com/office/drawing/2016/5/9/chartex" xmlns:cx4="http://schemas.microsoft.com/office/drawing/2016/5/10/chartex" xmlns:cx5="http://schemas.microsoft.com/office/drawing/2016/5/11/chartex" xmlns:cx6="http://schemas.microsoft.com/office/drawing/2016/5/12/chartex" xmlns:cx7="http://schemas.microsoft.com/office/drawing/2016/5/13/chartex" xmlns:cx8="http://schemas.microsoft.com/office/drawing/2016/5/14/chartex" xmlns:mc="http://schemas.openxmlformats.org/markup-compatibility/2006" xmlns:aink="http://schemas.microsoft.com/office/drawing/2016/ink" xmlns:am3d="http://schemas.microsoft.com/office/drawing/2017/model3d" xmlns:o="urn:schemas-microsoft-com:office:office" xmlns:oel="http://schemas.microsoft.com/office/2019/extlst" xmlns:r="http://schemas.openxmlformats.org/officeDocument/2006/relationships" xmlns:m="http://schemas.openxmlformats.org/officeDocument/2006/math" xmlns:v="urn:schemas-microsoft-com:vml" xmlns:wp14="http://schemas.microsoft.com/office/word/2010/wordprocessingDrawing" xmlns:wp="http://schemas.openxmlformats.org/drawingml/2006/wordprocessingDrawing" xmlns:w10="urn:schemas-microsoft-com:office:word" xmlns:w="http://schemas.openxmlformats.org/wordprocessingml/2006/main" xmlns:w14="http://schemas.microsoft.com/office/word/2010/wordml" xmlns:w15="http://schemas.microsoft.com/office/word/2012/wordml" xmlns:w16cex="http://schemas.microsoft.com/office/word/2018/wordml/cex" xmlns:w16cid="http://schemas.microsoft.com/office/word/2016/wordml/cid" xmlns:w16="http://schemas.microsoft.com/office/word/2018/wordml" xmlns:w16sdtdh="http://schemas.microsoft.com/office/word/2020/wordml/sdtdatahash" xmlns:w16se="http://schemas.microsoft.com/office/word/2015/wordml/symex" xmlns:wpg="http://schemas.microsoft.com/office/word/2010/wordprocessingGroup" xmlns:wpi="http://schemas.microsoft.com/office/word/2010/wordprocessingInk" xmlns:wne="http://schemas.microsoft.com/office/word/2006/wordml" xmlns:wps="http://schemas.microsoft.com/office/word/2010/wordprocessingShape" mc:Ignorable="w14 w15 w16se w16cid w16 w16cex w16sdtdh wp14">
   <w:endnote w:type="separator" w:id="-1">
     <w:p>
       <w:pPr>
@@ -3632,10 +3646,10 @@
 </file>
 
 <file path=word/footer1.xml><?xml version="1.0" encoding="utf-8"?>
-<w:ftr xmlns:wpc="http://schemas.microsoft.com/office/word/2010/wordprocessingCanvas" xmlns:cx="http://schemas.microsoft.com/office/drawing/2014/chartex" xmlns:cx1="http://schemas.microsoft.com/office/drawing/2015/9/8/chartex" xmlns:mc="http://schemas.openxmlformats.org/markup-compatibility/2006" xmlns:o="urn:schemas-microsoft-com:office:office" xmlns:r="http://schemas.openxmlformats.org/officeDocument/2006/relationships" xmlns:m="http://schemas.openxmlformats.org/officeDocument/2006/math" xmlns:v="urn:schemas-microsoft-com:vml" xmlns:wp14="http://schemas.microsoft.com/office/word/2010/wordprocessingDrawing" xmlns:wp="http://schemas.openxmlformats.org/drawingml/2006/wordprocessingDrawing" xmlns:w10="urn:schemas-microsoft-com:office:word" xmlns:w="http://schemas.openxmlformats.org/wordprocessingml/2006/main" xmlns:w14="http://schemas.microsoft.com/office/word/2010/wordml" xmlns:w15="http://schemas.microsoft.com/office/word/2012/wordml" xmlns:w16se="http://schemas.microsoft.com/office/word/2015/wordml/symex" xmlns:wpg="http://schemas.microsoft.com/office/word/2010/wordprocessingGroup" xmlns:wpi="http://schemas.microsoft.com/office/word/2010/wordprocessingInk" xmlns:wne="http://schemas.microsoft.com/office/word/2006/wordml" xmlns:wps="http://schemas.microsoft.com/office/word/2010/wordprocessingShape" mc:Ignorable="w14 w15 w16se wp14">
+<w:ftr xmlns:wpc="http://schemas.microsoft.com/office/word/2010/wordprocessingCanvas" xmlns:cx="http://schemas.microsoft.com/office/drawing/2014/chartex" xmlns:cx1="http://schemas.microsoft.com/office/drawing/2015/9/8/chartex" xmlns:cx2="http://schemas.microsoft.com/office/drawing/2015/10/21/chartex" xmlns:cx3="http://schemas.microsoft.com/office/drawing/2016/5/9/chartex" xmlns:cx4="http://schemas.microsoft.com/office/drawing/2016/5/10/chartex" xmlns:cx5="http://schemas.microsoft.com/office/drawing/2016/5/11/chartex" xmlns:cx6="http://schemas.microsoft.com/office/drawing/2016/5/12/chartex" xmlns:cx7="http://schemas.microsoft.com/office/drawing/2016/5/13/chartex" xmlns:cx8="http://schemas.microsoft.com/office/drawing/2016/5/14/chartex" xmlns:mc="http://schemas.openxmlformats.org/markup-compatibility/2006" xmlns:aink="http://schemas.microsoft.com/office/drawing/2016/ink" xmlns:am3d="http://schemas.microsoft.com/office/drawing/2017/model3d" xmlns:o="urn:schemas-microsoft-com:office:office" xmlns:oel="http://schemas.microsoft.com/office/2019/extlst" xmlns:r="http://schemas.openxmlformats.org/officeDocument/2006/relationships" xmlns:m="http://schemas.openxmlformats.org/officeDocument/2006/math" xmlns:v="urn:schemas-microsoft-com:vml" xmlns:wp14="http://schemas.microsoft.com/office/word/2010/wordprocessingDrawing" xmlns:wp="http://schemas.openxmlformats.org/drawingml/2006/wordprocessingDrawing" xmlns:w10="urn:schemas-microsoft-com:office:word" xmlns:w="http://schemas.openxmlformats.org/wordprocessingml/2006/main" xmlns:w14="http://schemas.microsoft.com/office/word/2010/wordml" xmlns:w15="http://schemas.microsoft.com/office/word/2012/wordml" xmlns:w16cex="http://schemas.microsoft.com/office/word/2018/wordml/cex" xmlns:w16cid="http://schemas.microsoft.com/office/word/2016/wordml/cid" xmlns:w16="http://schemas.microsoft.com/office/word/2018/wordml" xmlns:w16sdtdh="http://schemas.microsoft.com/office/word/2020/wordml/sdtdatahash" xmlns:w16se="http://schemas.microsoft.com/office/word/2015/wordml/symex" xmlns:wpg="http://schemas.microsoft.com/office/word/2010/wordprocessingGroup" xmlns:wpi="http://schemas.microsoft.com/office/word/2010/wordprocessingInk" xmlns:wne="http://schemas.microsoft.com/office/word/2006/wordml" xmlns:wps="http://schemas.microsoft.com/office/word/2010/wordprocessingShape" mc:Ignorable="w14 w15 w16se w16cid w16 w16cex w16sdtdh wp14">
   <w:p>
     <w:pPr>
-      <w:pStyle w:val="Footer"/>
+      <w:pStyle w:val="Fuzeile"/>
       <w:jc w:val="center"/>
     </w:pPr>
     <w:r>
@@ -3674,7 +3688,7 @@
 </file>
 
 <file path=word/footnotes.xml><?xml version="1.0" encoding="utf-8"?>
-<w:footnotes xmlns:wpc="http://schemas.microsoft.com/office/word/2010/wordprocessingCanvas" xmlns:cx="http://schemas.microsoft.com/office/drawing/2014/chartex" xmlns:cx1="http://schemas.microsoft.com/office/drawing/2015/9/8/chartex" xmlns:mc="http://schemas.openxmlformats.org/markup-compatibility/2006" xmlns:o="urn:schemas-microsoft-com:office:office" xmlns:r="http://schemas.openxmlformats.org/officeDocument/2006/relationships" xmlns:m="http://schemas.openxmlformats.org/officeDocument/2006/math" xmlns:v="urn:schemas-microsoft-com:vml" xmlns:wp14="http://schemas.microsoft.com/office/word/2010/wordprocessingDrawing" xmlns:wp="http://schemas.openxmlformats.org/drawingml/2006/wordprocessingDrawing" xmlns:w10="urn:schemas-microsoft-com:office:word" xmlns:w="http://schemas.openxmlformats.org/wordprocessingml/2006/main" xmlns:w14="http://schemas.microsoft.com/office/word/2010/wordml" xmlns:w15="http://schemas.microsoft.com/office/word/2012/wordml" xmlns:w16se="http://schemas.microsoft.com/office/word/2015/wordml/symex" xmlns:wpg="http://schemas.microsoft.com/office/word/2010/wordprocessingGroup" xmlns:wpi="http://schemas.microsoft.com/office/word/2010/wordprocessingInk" xmlns:wne="http://schemas.microsoft.com/office/word/2006/wordml" xmlns:wps="http://schemas.microsoft.com/office/word/2010/wordprocessingShape" mc:Ignorable="w14 w15 w16se wp14">
+<w:footnotes xmlns:wpc="http://schemas.microsoft.com/office/word/2010/wordprocessingCanvas" xmlns:cx="http://schemas.microsoft.com/office/drawing/2014/chartex" xmlns:cx1="http://schemas.microsoft.com/office/drawing/2015/9/8/chartex" xmlns:cx2="http://schemas.microsoft.com/office/drawing/2015/10/21/chartex" xmlns:cx3="http://schemas.microsoft.com/office/drawing/2016/5/9/chartex" xmlns:cx4="http://schemas.microsoft.com/office/drawing/2016/5/10/chartex" xmlns:cx5="http://schemas.microsoft.com/office/drawing/2016/5/11/chartex" xmlns:cx6="http://schemas.microsoft.com/office/drawing/2016/5/12/chartex" xmlns:cx7="http://schemas.microsoft.com/office/drawing/2016/5/13/chartex" xmlns:cx8="http://schemas.microsoft.com/office/drawing/2016/5/14/chartex" xmlns:mc="http://schemas.openxmlformats.org/markup-compatibility/2006" xmlns:aink="http://schemas.microsoft.com/office/drawing/2016/ink" xmlns:am3d="http://schemas.microsoft.com/office/drawing/2017/model3d" xmlns:o="urn:schemas-microsoft-com:office:office" xmlns:oel="http://schemas.microsoft.com/office/2019/extlst" xmlns:r="http://schemas.openxmlformats.org/officeDocument/2006/relationships" xmlns:m="http://schemas.openxmlformats.org/officeDocument/2006/math" xmlns:v="urn:schemas-microsoft-com:vml" xmlns:wp14="http://schemas.microsoft.com/office/word/2010/wordprocessingDrawing" xmlns:wp="http://schemas.openxmlformats.org/drawingml/2006/wordprocessingDrawing" xmlns:w10="urn:schemas-microsoft-com:office:word" xmlns:w="http://schemas.openxmlformats.org/wordprocessingml/2006/main" xmlns:w14="http://schemas.microsoft.com/office/word/2010/wordml" xmlns:w15="http://schemas.microsoft.com/office/word/2012/wordml" xmlns:w16cex="http://schemas.microsoft.com/office/word/2018/wordml/cex" xmlns:w16cid="http://schemas.microsoft.com/office/word/2016/wordml/cid" xmlns:w16="http://schemas.microsoft.com/office/word/2018/wordml" xmlns:w16sdtdh="http://schemas.microsoft.com/office/word/2020/wordml/sdtdatahash" xmlns:w16se="http://schemas.microsoft.com/office/word/2015/wordml/symex" xmlns:wpg="http://schemas.microsoft.com/office/word/2010/wordprocessingGroup" xmlns:wpi="http://schemas.microsoft.com/office/word/2010/wordprocessingInk" xmlns:wne="http://schemas.microsoft.com/office/word/2006/wordml" xmlns:wps="http://schemas.microsoft.com/office/word/2010/wordprocessingShape" mc:Ignorable="w14 w15 w16se w16cid w16 w16cex w16sdtdh wp14">
   <w:footnote w:type="separator" w:id="-1">
     <w:p>
       <w:pPr>
@@ -3699,7 +3713,7 @@
 </file>
 
 <file path=word/numbering.xml><?xml version="1.0" encoding="utf-8"?>
-<w:numbering xmlns:wpc="http://schemas.microsoft.com/office/word/2010/wordprocessingCanvas" xmlns:cx="http://schemas.microsoft.com/office/drawing/2014/chartex" xmlns:cx1="http://schemas.microsoft.com/office/drawing/2015/9/8/chartex" xmlns:mc="http://schemas.openxmlformats.org/markup-compatibility/2006" xmlns:o="urn:schemas-microsoft-com:office:office" xmlns:r="http://schemas.openxmlformats.org/officeDocument/2006/relationships" xmlns:m="http://schemas.openxmlformats.org/officeDocument/2006/math" xmlns:v="urn:schemas-microsoft-com:vml" xmlns:wp14="http://schemas.microsoft.com/office/word/2010/wordprocessingDrawing" xmlns:wp="http://schemas.openxmlformats.org/drawingml/2006/wordprocessingDrawing" xmlns:w10="urn:schemas-microsoft-com:office:word" xmlns:w="http://schemas.openxmlformats.org/wordprocessingml/2006/main" xmlns:w14="http://schemas.microsoft.com/office/word/2010/wordml" xmlns:w15="http://schemas.microsoft.com/office/word/2012/wordml" xmlns:w16se="http://schemas.microsoft.com/office/word/2015/wordml/symex" xmlns:wpg="http://schemas.microsoft.com/office/word/2010/wordprocessingGroup" xmlns:wpi="http://schemas.microsoft.com/office/word/2010/wordprocessingInk" xmlns:wne="http://schemas.microsoft.com/office/word/2006/wordml" xmlns:wps="http://schemas.microsoft.com/office/word/2010/wordprocessingShape" mc:Ignorable="w14 w15 w16se wp14">
+<w:numbering xmlns:wpc="http://schemas.microsoft.com/office/word/2010/wordprocessingCanvas" xmlns:cx="http://schemas.microsoft.com/office/drawing/2014/chartex" xmlns:cx1="http://schemas.microsoft.com/office/drawing/2015/9/8/chartex" xmlns:cx2="http://schemas.microsoft.com/office/drawing/2015/10/21/chartex" xmlns:cx3="http://schemas.microsoft.com/office/drawing/2016/5/9/chartex" xmlns:cx4="http://schemas.microsoft.com/office/drawing/2016/5/10/chartex" xmlns:cx5="http://schemas.microsoft.com/office/drawing/2016/5/11/chartex" xmlns:cx6="http://schemas.microsoft.com/office/drawing/2016/5/12/chartex" xmlns:cx7="http://schemas.microsoft.com/office/drawing/2016/5/13/chartex" xmlns:cx8="http://schemas.microsoft.com/office/drawing/2016/5/14/chartex" xmlns:mc="http://schemas.openxmlformats.org/markup-compatibility/2006" xmlns:aink="http://schemas.microsoft.com/office/drawing/2016/ink" xmlns:am3d="http://schemas.microsoft.com/office/drawing/2017/model3d" xmlns:o="urn:schemas-microsoft-com:office:office" xmlns:oel="http://schemas.microsoft.com/office/2019/extlst" xmlns:r="http://schemas.openxmlformats.org/officeDocument/2006/relationships" xmlns:m="http://schemas.openxmlformats.org/officeDocument/2006/math" xmlns:v="urn:schemas-microsoft-com:vml" xmlns:wp14="http://schemas.microsoft.com/office/word/2010/wordprocessingDrawing" xmlns:wp="http://schemas.openxmlformats.org/drawingml/2006/wordprocessingDrawing" xmlns:w10="urn:schemas-microsoft-com:office:word" xmlns:w="http://schemas.openxmlformats.org/wordprocessingml/2006/main" xmlns:w14="http://schemas.microsoft.com/office/word/2010/wordml" xmlns:w15="http://schemas.microsoft.com/office/word/2012/wordml" xmlns:w16cex="http://schemas.microsoft.com/office/word/2018/wordml/cex" xmlns:w16cid="http://schemas.microsoft.com/office/word/2016/wordml/cid" xmlns:w16="http://schemas.microsoft.com/office/word/2018/wordml" xmlns:w16sdtdh="http://schemas.microsoft.com/office/word/2020/wordml/sdtdatahash" xmlns:w16se="http://schemas.microsoft.com/office/word/2015/wordml/symex" xmlns:wpg="http://schemas.microsoft.com/office/word/2010/wordprocessingGroup" xmlns:wpi="http://schemas.microsoft.com/office/word/2010/wordprocessingInk" xmlns:wne="http://schemas.microsoft.com/office/word/2006/wordml" xmlns:wps="http://schemas.microsoft.com/office/word/2010/wordprocessingShape" mc:Ignorable="w14 w15 w16se w16cid w16 w16cex w16sdtdh wp14">
   <w:abstractNum w:abstractNumId="0" w15:restartNumberingAfterBreak="0">
     <w:nsid w:val="165854FE"/>
     <w:multiLevelType w:val="hybridMultilevel"/>
@@ -4152,23 +4166,23 @@
       </w:rPr>
     </w:lvl>
   </w:abstractNum>
-  <w:num w:numId="1">
+  <w:num w:numId="1" w16cid:durableId="337346125">
     <w:abstractNumId w:val="3"/>
   </w:num>
-  <w:num w:numId="2">
+  <w:num w:numId="2" w16cid:durableId="933898753">
     <w:abstractNumId w:val="1"/>
   </w:num>
-  <w:num w:numId="3">
+  <w:num w:numId="3" w16cid:durableId="831067416">
     <w:abstractNumId w:val="0"/>
   </w:num>
-  <w:num w:numId="4">
+  <w:num w:numId="4" w16cid:durableId="659619872">
     <w:abstractNumId w:val="2"/>
   </w:num>
 </w:numbering>
 </file>
 
 <file path=word/styles.xml><?xml version="1.0" encoding="utf-8"?>
-<w:styles xmlns:mc="http://schemas.openxmlformats.org/markup-compatibility/2006" xmlns:r="http://schemas.openxmlformats.org/officeDocument/2006/relationships" xmlns:w="http://schemas.openxmlformats.org/wordprocessingml/2006/main" xmlns:w14="http://schemas.microsoft.com/office/word/2010/wordml" xmlns:w15="http://schemas.microsoft.com/office/word/2012/wordml" xmlns:w16se="http://schemas.microsoft.com/office/word/2015/wordml/symex" mc:Ignorable="w14 w15 w16se">
+<w:styles xmlns:mc="http://schemas.openxmlformats.org/markup-compatibility/2006" xmlns:r="http://schemas.openxmlformats.org/officeDocument/2006/relationships" xmlns:w="http://schemas.openxmlformats.org/wordprocessingml/2006/main" xmlns:w14="http://schemas.microsoft.com/office/word/2010/wordml" xmlns:w15="http://schemas.microsoft.com/office/word/2012/wordml" xmlns:w16cex="http://schemas.microsoft.com/office/word/2018/wordml/cex" xmlns:w16cid="http://schemas.microsoft.com/office/word/2016/wordml/cid" xmlns:w16="http://schemas.microsoft.com/office/word/2018/wordml" xmlns:w16sdtdh="http://schemas.microsoft.com/office/word/2020/wordml/sdtdatahash" xmlns:w16se="http://schemas.microsoft.com/office/word/2015/wordml/symex" mc:Ignorable="w14 w15 w16se w16cid w16 w16cex w16sdtdh">
   <w:docDefaults>
     <w:rPrDefault>
       <w:rPr>
@@ -4184,7 +4198,7 @@
       </w:pPr>
     </w:pPrDefault>
   </w:docDefaults>
-  <w:latentStyles w:defLockedState="0" w:defUIPriority="99" w:defSemiHidden="0" w:defUnhideWhenUsed="0" w:defQFormat="0" w:count="371">
+  <w:latentStyles w:defLockedState="0" w:defUIPriority="99" w:defSemiHidden="0" w:defUnhideWhenUsed="0" w:defQFormat="0" w:count="376">
     <w:lsdException w:name="Normal" w:uiPriority="0" w:qFormat="1"/>
     <w:lsdException w:name="heading 1" w:uiPriority="9" w:qFormat="1"/>
     <w:lsdException w:name="heading 2" w:semiHidden="1" w:uiPriority="9" w:unhideWhenUsed="1" w:qFormat="1"/>
@@ -4556,16 +4570,21 @@
     <w:lsdException w:name="List Table 5 Dark Accent 6" w:uiPriority="50"/>
     <w:lsdException w:name="List Table 6 Colorful Accent 6" w:uiPriority="51"/>
     <w:lsdException w:name="List Table 7 Colorful Accent 6" w:uiPriority="52"/>
+    <w:lsdException w:name="Mention" w:semiHidden="1" w:unhideWhenUsed="1"/>
+    <w:lsdException w:name="Smart Hyperlink" w:semiHidden="1" w:unhideWhenUsed="1"/>
+    <w:lsdException w:name="Hashtag" w:semiHidden="1" w:unhideWhenUsed="1"/>
+    <w:lsdException w:name="Unresolved Mention" w:semiHidden="1" w:unhideWhenUsed="1"/>
+    <w:lsdException w:name="Smart Link" w:semiHidden="1" w:unhideWhenUsed="1"/>
   </w:latentStyles>
-  <w:style w:type="paragraph" w:default="1" w:styleId="Normal">
+  <w:style w:type="paragraph" w:default="1" w:styleId="Standard">
     <w:name w:val="Normal"/>
     <w:qFormat/>
   </w:style>
-  <w:style w:type="paragraph" w:styleId="Heading1">
+  <w:style w:type="paragraph" w:styleId="berschrift1">
     <w:name w:val="heading 1"/>
-    <w:basedOn w:val="Normal"/>
-    <w:next w:val="Normal"/>
-    <w:link w:val="Heading1Char"/>
+    <w:basedOn w:val="Standard"/>
+    <w:next w:val="Standard"/>
+    <w:link w:val="berschrift1Zchn"/>
     <w:uiPriority w:val="9"/>
     <w:qFormat/>
     <w:rsid w:val="00710FE1"/>
@@ -4582,11 +4601,11 @@
       <w:szCs w:val="32"/>
     </w:rPr>
   </w:style>
-  <w:style w:type="paragraph" w:styleId="Heading2">
+  <w:style w:type="paragraph" w:styleId="berschrift2">
     <w:name w:val="heading 2"/>
-    <w:basedOn w:val="Normal"/>
-    <w:next w:val="Normal"/>
-    <w:link w:val="Heading2Char"/>
+    <w:basedOn w:val="Standard"/>
+    <w:next w:val="Standard"/>
+    <w:link w:val="berschrift2Zchn"/>
     <w:uiPriority w:val="9"/>
     <w:unhideWhenUsed/>
     <w:qFormat/>
@@ -4604,11 +4623,11 @@
       <w:szCs w:val="26"/>
     </w:rPr>
   </w:style>
-  <w:style w:type="paragraph" w:styleId="Heading3">
+  <w:style w:type="paragraph" w:styleId="berschrift3">
     <w:name w:val="heading 3"/>
-    <w:basedOn w:val="Normal"/>
-    <w:next w:val="Normal"/>
-    <w:link w:val="Heading3Char"/>
+    <w:basedOn w:val="Standard"/>
+    <w:next w:val="Standard"/>
+    <w:link w:val="berschrift3Zchn"/>
     <w:uiPriority w:val="9"/>
     <w:unhideWhenUsed/>
     <w:qFormat/>
@@ -4626,13 +4645,13 @@
       <w:szCs w:val="24"/>
     </w:rPr>
   </w:style>
-  <w:style w:type="character" w:default="1" w:styleId="DefaultParagraphFont">
+  <w:style w:type="character" w:default="1" w:styleId="Absatz-Standardschriftart">
     <w:name w:val="Default Paragraph Font"/>
     <w:uiPriority w:val="1"/>
     <w:semiHidden/>
     <w:unhideWhenUsed/>
   </w:style>
-  <w:style w:type="table" w:default="1" w:styleId="TableNormal">
+  <w:style w:type="table" w:default="1" w:styleId="NormaleTabelle">
     <w:name w:val="Normal Table"/>
     <w:uiPriority w:val="99"/>
     <w:semiHidden/>
@@ -4647,16 +4666,16 @@
       </w:tblCellMar>
     </w:tblPr>
   </w:style>
-  <w:style w:type="numbering" w:default="1" w:styleId="NoList">
+  <w:style w:type="numbering" w:default="1" w:styleId="KeineListe">
     <w:name w:val="No List"/>
     <w:uiPriority w:val="99"/>
     <w:semiHidden/>
     <w:unhideWhenUsed/>
   </w:style>
-  <w:style w:type="character" w:customStyle="1" w:styleId="Heading1Char">
-    <w:name w:val="Heading 1 Char"/>
-    <w:basedOn w:val="DefaultParagraphFont"/>
-    <w:link w:val="Heading1"/>
+  <w:style w:type="character" w:customStyle="1" w:styleId="berschrift1Zchn">
+    <w:name w:val="Überschrift 1 Zchn"/>
+    <w:basedOn w:val="Absatz-Standardschriftart"/>
+    <w:link w:val="berschrift1"/>
     <w:uiPriority w:val="9"/>
     <w:rsid w:val="00710FE1"/>
     <w:rPr>
@@ -4666,10 +4685,10 @@
       <w:szCs w:val="32"/>
     </w:rPr>
   </w:style>
-  <w:style w:type="character" w:customStyle="1" w:styleId="Heading2Char">
-    <w:name w:val="Heading 2 Char"/>
-    <w:basedOn w:val="DefaultParagraphFont"/>
-    <w:link w:val="Heading2"/>
+  <w:style w:type="character" w:customStyle="1" w:styleId="berschrift2Zchn">
+    <w:name w:val="Überschrift 2 Zchn"/>
+    <w:basedOn w:val="Absatz-Standardschriftart"/>
+    <w:link w:val="berschrift2"/>
     <w:uiPriority w:val="9"/>
     <w:rsid w:val="00710FE1"/>
     <w:rPr>
@@ -4681,7 +4700,7 @@
   </w:style>
   <w:style w:type="character" w:styleId="Hyperlink">
     <w:name w:val="Hyperlink"/>
-    <w:basedOn w:val="DefaultParagraphFont"/>
+    <w:basedOn w:val="Absatz-Standardschriftart"/>
     <w:uiPriority w:val="99"/>
     <w:unhideWhenUsed/>
     <w:rsid w:val="00710FE1"/>
@@ -4692,7 +4711,7 @@
   </w:style>
   <w:style w:type="character" w:customStyle="1" w:styleId="NichtaufgelsteErwhnung1">
     <w:name w:val="Nicht aufgelöste Erwähnung1"/>
-    <w:basedOn w:val="DefaultParagraphFont"/>
+    <w:basedOn w:val="Absatz-Standardschriftart"/>
     <w:uiPriority w:val="99"/>
     <w:semiHidden/>
     <w:unhideWhenUsed/>
@@ -4702,10 +4721,10 @@
       <w:shd w:val="clear" w:color="auto" w:fill="E1DFDD"/>
     </w:rPr>
   </w:style>
-  <w:style w:type="character" w:customStyle="1" w:styleId="Heading3Char">
-    <w:name w:val="Heading 3 Char"/>
-    <w:basedOn w:val="DefaultParagraphFont"/>
-    <w:link w:val="Heading3"/>
+  <w:style w:type="character" w:customStyle="1" w:styleId="berschrift3Zchn">
+    <w:name w:val="Überschrift 3 Zchn"/>
+    <w:basedOn w:val="Absatz-Standardschriftart"/>
+    <w:link w:val="berschrift3"/>
     <w:uiPriority w:val="9"/>
     <w:rsid w:val="003E4AA0"/>
     <w:rPr>
@@ -4715,10 +4734,10 @@
       <w:szCs w:val="24"/>
     </w:rPr>
   </w:style>
-  <w:style w:type="paragraph" w:styleId="Header">
+  <w:style w:type="paragraph" w:styleId="Kopfzeile">
     <w:name w:val="header"/>
-    <w:basedOn w:val="Normal"/>
-    <w:link w:val="HeaderChar"/>
+    <w:basedOn w:val="Standard"/>
+    <w:link w:val="KopfzeileZchn"/>
     <w:uiPriority w:val="99"/>
     <w:unhideWhenUsed/>
     <w:rsid w:val="003E4AA0"/>
@@ -4730,17 +4749,17 @@
       <w:spacing w:after="0" w:line="240" w:lineRule="auto"/>
     </w:pPr>
   </w:style>
-  <w:style w:type="character" w:customStyle="1" w:styleId="HeaderChar">
-    <w:name w:val="Header Char"/>
-    <w:basedOn w:val="DefaultParagraphFont"/>
-    <w:link w:val="Header"/>
+  <w:style w:type="character" w:customStyle="1" w:styleId="KopfzeileZchn">
+    <w:name w:val="Kopfzeile Zchn"/>
+    <w:basedOn w:val="Absatz-Standardschriftart"/>
+    <w:link w:val="Kopfzeile"/>
     <w:uiPriority w:val="99"/>
     <w:rsid w:val="003E4AA0"/>
   </w:style>
-  <w:style w:type="paragraph" w:styleId="Footer">
+  <w:style w:type="paragraph" w:styleId="Fuzeile">
     <w:name w:val="footer"/>
-    <w:basedOn w:val="Normal"/>
-    <w:link w:val="FooterChar"/>
+    <w:basedOn w:val="Standard"/>
+    <w:link w:val="FuzeileZchn"/>
     <w:uiPriority w:val="99"/>
     <w:unhideWhenUsed/>
     <w:rsid w:val="003E4AA0"/>
@@ -4752,17 +4771,17 @@
       <w:spacing w:after="0" w:line="240" w:lineRule="auto"/>
     </w:pPr>
   </w:style>
-  <w:style w:type="character" w:customStyle="1" w:styleId="FooterChar">
-    <w:name w:val="Footer Char"/>
-    <w:basedOn w:val="DefaultParagraphFont"/>
-    <w:link w:val="Footer"/>
+  <w:style w:type="character" w:customStyle="1" w:styleId="FuzeileZchn">
+    <w:name w:val="Fußzeile Zchn"/>
+    <w:basedOn w:val="Absatz-Standardschriftart"/>
+    <w:link w:val="Fuzeile"/>
     <w:uiPriority w:val="99"/>
     <w:rsid w:val="003E4AA0"/>
   </w:style>
-  <w:style w:type="paragraph" w:styleId="TOCHeading">
+  <w:style w:type="paragraph" w:styleId="Inhaltsverzeichnisberschrift">
     <w:name w:val="TOC Heading"/>
-    <w:basedOn w:val="Heading1"/>
-    <w:next w:val="Normal"/>
+    <w:basedOn w:val="berschrift1"/>
+    <w:next w:val="Standard"/>
     <w:uiPriority w:val="39"/>
     <w:unhideWhenUsed/>
     <w:qFormat/>
@@ -4774,10 +4793,10 @@
       <w:lang w:eastAsia="de-CH"/>
     </w:rPr>
   </w:style>
-  <w:style w:type="paragraph" w:styleId="TOC2">
+  <w:style w:type="paragraph" w:styleId="Verzeichnis2">
     <w:name w:val="toc 2"/>
-    <w:basedOn w:val="Normal"/>
-    <w:next w:val="Normal"/>
+    <w:basedOn w:val="Standard"/>
+    <w:next w:val="Standard"/>
     <w:autoRedefine/>
     <w:uiPriority w:val="39"/>
     <w:unhideWhenUsed/>
@@ -4787,10 +4806,10 @@
       <w:ind w:left="220"/>
     </w:pPr>
   </w:style>
-  <w:style w:type="paragraph" w:styleId="TOC3">
+  <w:style w:type="paragraph" w:styleId="Verzeichnis3">
     <w:name w:val="toc 3"/>
-    <w:basedOn w:val="Normal"/>
-    <w:next w:val="Normal"/>
+    <w:basedOn w:val="Standard"/>
+    <w:next w:val="Standard"/>
     <w:autoRedefine/>
     <w:uiPriority w:val="39"/>
     <w:unhideWhenUsed/>
@@ -4800,7 +4819,7 @@
       <w:ind w:left="440"/>
     </w:pPr>
   </w:style>
-  <w:style w:type="paragraph" w:styleId="NoSpacing">
+  <w:style w:type="paragraph" w:styleId="KeinLeerraum">
     <w:name w:val="No Spacing"/>
     <w:uiPriority w:val="1"/>
     <w:qFormat/>
@@ -4809,9 +4828,9 @@
       <w:spacing w:after="0" w:line="240" w:lineRule="auto"/>
     </w:pPr>
   </w:style>
-  <w:style w:type="paragraph" w:styleId="ListParagraph">
+  <w:style w:type="paragraph" w:styleId="Listenabsatz">
     <w:name w:val="List Paragraph"/>
-    <w:basedOn w:val="Normal"/>
+    <w:basedOn w:val="Standard"/>
     <w:uiPriority w:val="34"/>
     <w:qFormat/>
     <w:rsid w:val="008A53E0"/>
@@ -4820,10 +4839,10 @@
       <w:contextualSpacing/>
     </w:pPr>
   </w:style>
-  <w:style w:type="paragraph" w:styleId="TOC1">
+  <w:style w:type="paragraph" w:styleId="Verzeichnis1">
     <w:name w:val="toc 1"/>
-    <w:basedOn w:val="Normal"/>
-    <w:next w:val="Normal"/>
+    <w:basedOn w:val="Standard"/>
+    <w:next w:val="Standard"/>
     <w:autoRedefine/>
     <w:uiPriority w:val="39"/>
     <w:unhideWhenUsed/>
